--- a/group1-Project Management Plan.docx
+++ b/group1-Project Management Plan.docx
@@ -2620,7 +2620,16 @@
                 <w:sz w:val="24"/>
                 <w:szCs w:val="24"/>
               </w:rPr>
-              <w:t xml:space="preserve"> and errors may increase.</w:t>
+              <w:t xml:space="preserve"> and errors may </w:t>
+            </w:r>
+            <w:r>
+              <w:rPr>
+                <w:rFonts w:ascii="Times New Roman" w:eastAsia="Times New Roman" w:hAnsi="Times New Roman" w:cs="Times New Roman"/>
+                <w:sz w:val="24"/>
+                <w:szCs w:val="24"/>
+              </w:rPr>
+              <w:lastRenderedPageBreak/>
+              <w:t>increase.</w:t>
             </w:r>
           </w:p>
         </w:tc>
@@ -2650,6 +2659,7 @@
           <w:sz w:val="24"/>
           <w:szCs w:val="24"/>
         </w:rPr>
+        <w:lastRenderedPageBreak/>
         <w:t>Table 1. Risk Analysis – Details the risk’s likelihood, impact, mitigation strategies, and rationale.</w:t>
       </w:r>
     </w:p>
@@ -4821,8 +4831,8 @@
       </w:tblPr>
       <w:tblGrid>
         <w:gridCol w:w="1327"/>
-        <w:gridCol w:w="1328"/>
-        <w:gridCol w:w="1325"/>
+        <w:gridCol w:w="1329"/>
+        <w:gridCol w:w="1324"/>
         <w:gridCol w:w="1361"/>
         <w:gridCol w:w="1333"/>
         <w:gridCol w:w="1327"/>
@@ -5117,7 +5127,25 @@
                 <w:sz w:val="24"/>
                 <w:szCs w:val="24"/>
               </w:rPr>
-              <w:t>v0.1 (c0f7842)</w:t>
+              <w:t>v0.1 (</w:t>
+            </w:r>
+            <w:r>
+              <w:rPr>
+                <w:rFonts w:ascii="Times New Roman" w:eastAsia="Times New Roman" w:hAnsi="Times New Roman" w:cs="Times New Roman"/>
+                <w:bCs/>
+                <w:sz w:val="24"/>
+                <w:szCs w:val="24"/>
+              </w:rPr>
+              <w:t>3cd1923</w:t>
+            </w:r>
+            <w:r>
+              <w:rPr>
+                <w:rFonts w:ascii="Times New Roman" w:eastAsia="Times New Roman" w:hAnsi="Times New Roman" w:cs="Times New Roman"/>
+                <w:bCs/>
+                <w:sz w:val="24"/>
+                <w:szCs w:val="24"/>
+              </w:rPr>
+              <w:t>)</w:t>
             </w:r>
           </w:p>
         </w:tc>
@@ -5283,16 +5311,7 @@
               <w:rPr>
                 <w:bCs/>
               </w:rPr>
-              <w:t>Amelia Quinn,</w:t>
-            </w:r>
-            <w:r>
-              <w:rPr>
-                <w:rFonts w:ascii="Times New Roman" w:eastAsia="Times New Roman" w:hAnsi="Times New Roman" w:cs="Times New Roman"/>
-                <w:bCs/>
-                <w:sz w:val="24"/>
-                <w:szCs w:val="24"/>
-              </w:rPr>
-              <w:t xml:space="preserve"> Trey Williams</w:t>
+              <w:t>Amelia Quinn</w:t>
             </w:r>
           </w:p>
         </w:tc>

--- a/group1-Project Management Plan.docx
+++ b/group1-Project Management Plan.docx
@@ -736,6 +736,9 @@
         <w:t xml:space="preserve"> </w:t>
       </w:r>
       <w:r>
+        <w:rPr>
+          <w:rFonts w:ascii="Times New Roman" w:hAnsi="Times New Roman" w:cs="Times New Roman"/>
+        </w:rPr>
         <w:br w:type="page"/>
       </w:r>
     </w:p>
@@ -826,12 +829,14 @@
           <w:numId w:val="6"/>
         </w:numPr>
         <w:rPr>
-          <w:sz w:val="24"/>
-          <w:szCs w:val="24"/>
-        </w:rPr>
-      </w:pPr>
-      <w:r>
-        <w:rPr>
+          <w:rFonts w:ascii="Times New Roman" w:hAnsi="Times New Roman" w:cs="Times New Roman"/>
+          <w:sz w:val="24"/>
+          <w:szCs w:val="24"/>
+        </w:rPr>
+      </w:pPr>
+      <w:r>
+        <w:rPr>
+          <w:rFonts w:ascii="Times New Roman" w:hAnsi="Times New Roman" w:cs="Times New Roman"/>
           <w:sz w:val="24"/>
           <w:szCs w:val="24"/>
         </w:rPr>
@@ -845,12 +850,14 @@
           <w:numId w:val="6"/>
         </w:numPr>
         <w:rPr>
-          <w:sz w:val="24"/>
-          <w:szCs w:val="24"/>
-        </w:rPr>
-      </w:pPr>
-      <w:r>
-        <w:rPr>
+          <w:rFonts w:ascii="Times New Roman" w:hAnsi="Times New Roman" w:cs="Times New Roman"/>
+          <w:sz w:val="24"/>
+          <w:szCs w:val="24"/>
+        </w:rPr>
+      </w:pPr>
+      <w:r>
+        <w:rPr>
+          <w:rFonts w:ascii="Times New Roman" w:hAnsi="Times New Roman" w:cs="Times New Roman"/>
           <w:sz w:val="24"/>
           <w:szCs w:val="24"/>
         </w:rPr>
@@ -864,12 +871,14 @@
           <w:numId w:val="6"/>
         </w:numPr>
         <w:rPr>
-          <w:sz w:val="24"/>
-          <w:szCs w:val="24"/>
-        </w:rPr>
-      </w:pPr>
-      <w:r>
-        <w:rPr>
+          <w:rFonts w:ascii="Times New Roman" w:hAnsi="Times New Roman" w:cs="Times New Roman"/>
+          <w:sz w:val="24"/>
+          <w:szCs w:val="24"/>
+        </w:rPr>
+      </w:pPr>
+      <w:r>
+        <w:rPr>
+          <w:rFonts w:ascii="Times New Roman" w:hAnsi="Times New Roman" w:cs="Times New Roman"/>
           <w:sz w:val="24"/>
           <w:szCs w:val="24"/>
         </w:rPr>
@@ -883,12 +892,14 @@
           <w:numId w:val="6"/>
         </w:numPr>
         <w:rPr>
-          <w:sz w:val="24"/>
-          <w:szCs w:val="24"/>
-        </w:rPr>
-      </w:pPr>
-      <w:r>
-        <w:rPr>
+          <w:rFonts w:ascii="Times New Roman" w:hAnsi="Times New Roman" w:cs="Times New Roman"/>
+          <w:sz w:val="24"/>
+          <w:szCs w:val="24"/>
+        </w:rPr>
+      </w:pPr>
+      <w:r>
+        <w:rPr>
+          <w:rFonts w:ascii="Times New Roman" w:hAnsi="Times New Roman" w:cs="Times New Roman"/>
           <w:sz w:val="24"/>
           <w:szCs w:val="24"/>
         </w:rPr>
@@ -902,12 +913,14 @@
           <w:numId w:val="6"/>
         </w:numPr>
         <w:rPr>
-          <w:sz w:val="24"/>
-          <w:szCs w:val="24"/>
-        </w:rPr>
-      </w:pPr>
-      <w:r>
-        <w:rPr>
+          <w:rFonts w:ascii="Times New Roman" w:hAnsi="Times New Roman" w:cs="Times New Roman"/>
+          <w:sz w:val="24"/>
+          <w:szCs w:val="24"/>
+        </w:rPr>
+      </w:pPr>
+      <w:r>
+        <w:rPr>
+          <w:rFonts w:ascii="Times New Roman" w:hAnsi="Times New Roman" w:cs="Times New Roman"/>
           <w:sz w:val="24"/>
           <w:szCs w:val="24"/>
         </w:rPr>
@@ -921,12 +934,14 @@
           <w:numId w:val="6"/>
         </w:numPr>
         <w:rPr>
-          <w:sz w:val="24"/>
-          <w:szCs w:val="24"/>
-        </w:rPr>
-      </w:pPr>
-      <w:r>
-        <w:rPr>
+          <w:rFonts w:ascii="Times New Roman" w:hAnsi="Times New Roman" w:cs="Times New Roman"/>
+          <w:sz w:val="24"/>
+          <w:szCs w:val="24"/>
+        </w:rPr>
+      </w:pPr>
+      <w:r>
+        <w:rPr>
+          <w:rFonts w:ascii="Times New Roman" w:hAnsi="Times New Roman" w:cs="Times New Roman"/>
           <w:sz w:val="24"/>
           <w:szCs w:val="24"/>
         </w:rPr>
@@ -940,12 +955,14 @@
           <w:numId w:val="6"/>
         </w:numPr>
         <w:rPr>
-          <w:sz w:val="24"/>
-          <w:szCs w:val="24"/>
-        </w:rPr>
-      </w:pPr>
-      <w:r>
-        <w:rPr>
+          <w:rFonts w:ascii="Times New Roman" w:hAnsi="Times New Roman" w:cs="Times New Roman"/>
+          <w:sz w:val="24"/>
+          <w:szCs w:val="24"/>
+        </w:rPr>
+      </w:pPr>
+      <w:r>
+        <w:rPr>
+          <w:rFonts w:ascii="Times New Roman" w:hAnsi="Times New Roman" w:cs="Times New Roman"/>
           <w:sz w:val="24"/>
           <w:szCs w:val="24"/>
         </w:rPr>
@@ -959,12 +976,14 @@
           <w:numId w:val="6"/>
         </w:numPr>
         <w:rPr>
-          <w:sz w:val="24"/>
-          <w:szCs w:val="24"/>
-        </w:rPr>
-      </w:pPr>
-      <w:r>
-        <w:rPr>
+          <w:rFonts w:ascii="Times New Roman" w:hAnsi="Times New Roman" w:cs="Times New Roman"/>
+          <w:sz w:val="24"/>
+          <w:szCs w:val="24"/>
+        </w:rPr>
+      </w:pPr>
+      <w:r>
+        <w:rPr>
+          <w:rFonts w:ascii="Times New Roman" w:hAnsi="Times New Roman" w:cs="Times New Roman"/>
           <w:sz w:val="24"/>
           <w:szCs w:val="24"/>
         </w:rPr>
@@ -978,12 +997,14 @@
           <w:numId w:val="6"/>
         </w:numPr>
         <w:rPr>
-          <w:sz w:val="24"/>
-          <w:szCs w:val="24"/>
-        </w:rPr>
-      </w:pPr>
-      <w:r>
-        <w:rPr>
+          <w:rFonts w:ascii="Times New Roman" w:hAnsi="Times New Roman" w:cs="Times New Roman"/>
+          <w:sz w:val="24"/>
+          <w:szCs w:val="24"/>
+        </w:rPr>
+      </w:pPr>
+      <w:r>
+        <w:rPr>
+          <w:rFonts w:ascii="Times New Roman" w:hAnsi="Times New Roman" w:cs="Times New Roman"/>
           <w:sz w:val="24"/>
           <w:szCs w:val="24"/>
         </w:rPr>
@@ -1047,12 +1068,14 @@
     <w:p>
       <w:pPr>
         <w:rPr>
-          <w:sz w:val="24"/>
-          <w:szCs w:val="24"/>
-        </w:rPr>
-      </w:pPr>
-      <w:r>
-        <w:rPr>
+          <w:rFonts w:ascii="Times New Roman" w:hAnsi="Times New Roman" w:cs="Times New Roman"/>
+          <w:sz w:val="24"/>
+          <w:szCs w:val="24"/>
+        </w:rPr>
+      </w:pPr>
+      <w:r>
+        <w:rPr>
+          <w:rFonts w:ascii="Times New Roman" w:hAnsi="Times New Roman" w:cs="Times New Roman"/>
           <w:sz w:val="24"/>
           <w:szCs w:val="24"/>
         </w:rPr>
@@ -1122,30 +1145,18 @@
         </w:numPr>
         <w:ind w:left="720"/>
         <w:rPr>
-          <w:sz w:val="24"/>
-          <w:szCs w:val="24"/>
-        </w:rPr>
-      </w:pPr>
-      <w:r>
-        <w:rPr>
-          <w:sz w:val="24"/>
-          <w:szCs w:val="24"/>
-        </w:rPr>
-        <w:t>Table 1</w:t>
-      </w:r>
-      <w:r>
-        <w:rPr>
-          <w:sz w:val="24"/>
-          <w:szCs w:val="24"/>
-        </w:rPr>
-        <w:t xml:space="preserve"> –</w:t>
-      </w:r>
-      <w:r>
-        <w:rPr>
-          <w:sz w:val="24"/>
-          <w:szCs w:val="24"/>
-        </w:rPr>
-        <w:t xml:space="preserve"> Includes a  brief risk analysis, including details of the following: risk likelihood, impact, mitigation strategies, and rationale</w:t>
+          <w:rFonts w:ascii="Times New Roman" w:hAnsi="Times New Roman" w:cs="Times New Roman"/>
+          <w:sz w:val="24"/>
+          <w:szCs w:val="24"/>
+        </w:rPr>
+      </w:pPr>
+      <w:r>
+        <w:rPr>
+          <w:rFonts w:ascii="Times New Roman" w:hAnsi="Times New Roman" w:cs="Times New Roman"/>
+          <w:sz w:val="24"/>
+          <w:szCs w:val="24"/>
+        </w:rPr>
+        <w:t>Table 1 – Includes a  brief risk analysis, including details of the following: risk likelihood, impact, mitigation strategies, and rationale</w:t>
       </w:r>
     </w:p>
     <w:p>
@@ -1157,23 +1168,18 @@
         </w:numPr>
         <w:ind w:left="720"/>
         <w:rPr>
-          <w:sz w:val="24"/>
-          <w:szCs w:val="24"/>
-        </w:rPr>
-      </w:pPr>
-      <w:r>
-        <w:rPr>
-          <w:sz w:val="24"/>
-          <w:szCs w:val="24"/>
-        </w:rPr>
-        <w:t xml:space="preserve">Table 2 – </w:t>
-      </w:r>
-      <w:r>
-        <w:rPr>
-          <w:sz w:val="24"/>
-          <w:szCs w:val="24"/>
-        </w:rPr>
-        <w:t>Includes information regarding project milestones, due date, allocation of responsibility, dependencies, and the estimated time of completion.</w:t>
+          <w:rFonts w:ascii="Times New Roman" w:hAnsi="Times New Roman" w:cs="Times New Roman"/>
+          <w:sz w:val="24"/>
+          <w:szCs w:val="24"/>
+        </w:rPr>
+      </w:pPr>
+      <w:r>
+        <w:rPr>
+          <w:rFonts w:ascii="Times New Roman" w:hAnsi="Times New Roman" w:cs="Times New Roman"/>
+          <w:sz w:val="24"/>
+          <w:szCs w:val="24"/>
+        </w:rPr>
+        <w:t>Table 2 – Includes information regarding project milestones, due date, allocation of responsibility, dependencies, and the estimated time of completion.</w:t>
       </w:r>
     </w:p>
     <w:p>
@@ -1185,17 +1191,132 @@
         </w:numPr>
         <w:ind w:left="720"/>
         <w:rPr>
-          <w:sz w:val="24"/>
-          <w:szCs w:val="24"/>
-        </w:rPr>
-      </w:pPr>
-      <w:r>
-        <w:rPr>
-          <w:sz w:val="24"/>
-          <w:szCs w:val="24"/>
-        </w:rPr>
-        <w:t>Configuration Management Log – Tracks document/code revisions that were made using GitHub</w:t>
-      </w:r>
+          <w:rFonts w:ascii="Times New Roman" w:hAnsi="Times New Roman" w:cs="Times New Roman"/>
+          <w:sz w:val="24"/>
+          <w:szCs w:val="24"/>
+        </w:rPr>
+      </w:pPr>
+      <w:r>
+        <w:rPr>
+          <w:rFonts w:ascii="Times New Roman" w:hAnsi="Times New Roman" w:cs="Times New Roman"/>
+          <w:sz w:val="24"/>
+          <w:szCs w:val="24"/>
+        </w:rPr>
+        <w:t xml:space="preserve">Table 3.1 – </w:t>
+      </w:r>
+      <w:r>
+        <w:rPr>
+          <w:rFonts w:ascii="Times New Roman" w:hAnsi="Times New Roman" w:cs="Times New Roman"/>
+          <w:sz w:val="24"/>
+          <w:szCs w:val="24"/>
+        </w:rPr>
+        <w:t>Configuration Management Log</w:t>
+      </w:r>
+      <w:r>
+        <w:rPr>
+          <w:rFonts w:ascii="Times New Roman" w:hAnsi="Times New Roman" w:cs="Times New Roman"/>
+          <w:sz w:val="24"/>
+          <w:szCs w:val="24"/>
+        </w:rPr>
+        <w:t xml:space="preserve"> A</w:t>
+      </w:r>
+      <w:r>
+        <w:rPr>
+          <w:rFonts w:ascii="Times New Roman" w:hAnsi="Times New Roman" w:cs="Times New Roman"/>
+          <w:sz w:val="24"/>
+          <w:szCs w:val="24"/>
+        </w:rPr>
+        <w:t xml:space="preserve"> – Tracks </w:t>
+      </w:r>
+      <w:r>
+        <w:rPr>
+          <w:rFonts w:ascii="Times New Roman" w:hAnsi="Times New Roman" w:cs="Times New Roman"/>
+          <w:sz w:val="24"/>
+          <w:szCs w:val="24"/>
+        </w:rPr>
+        <w:t>each file revision, providing Git commit hash and authorship information for distinction.</w:t>
+      </w:r>
+    </w:p>
+    <w:p>
+      <w:pPr>
+        <w:pStyle w:val="ListParagraph"/>
+        <w:numPr>
+          <w:ilvl w:val="3"/>
+          <w:numId w:val="6"/>
+        </w:numPr>
+        <w:ind w:left="720"/>
+        <w:rPr>
+          <w:rFonts w:ascii="Times New Roman" w:hAnsi="Times New Roman" w:cs="Times New Roman"/>
+          <w:sz w:val="24"/>
+          <w:szCs w:val="24"/>
+        </w:rPr>
+      </w:pPr>
+      <w:r>
+        <w:rPr>
+          <w:rFonts w:ascii="Times New Roman" w:hAnsi="Times New Roman" w:cs="Times New Roman"/>
+          <w:sz w:val="24"/>
+          <w:szCs w:val="24"/>
+        </w:rPr>
+        <w:t>Table 3.</w:t>
+      </w:r>
+      <w:r>
+        <w:rPr>
+          <w:rFonts w:ascii="Times New Roman" w:hAnsi="Times New Roman" w:cs="Times New Roman"/>
+          <w:sz w:val="24"/>
+          <w:szCs w:val="24"/>
+        </w:rPr>
+        <w:t>2</w:t>
+      </w:r>
+      <w:r>
+        <w:rPr>
+          <w:rFonts w:ascii="Times New Roman" w:hAnsi="Times New Roman" w:cs="Times New Roman"/>
+          <w:sz w:val="24"/>
+          <w:szCs w:val="24"/>
+        </w:rPr>
+        <w:t xml:space="preserve"> – </w:t>
+      </w:r>
+      <w:r>
+        <w:rPr>
+          <w:rFonts w:ascii="Times New Roman" w:hAnsi="Times New Roman" w:cs="Times New Roman"/>
+          <w:sz w:val="24"/>
+          <w:szCs w:val="24"/>
+        </w:rPr>
+        <w:t>Configuration Management Log</w:t>
+      </w:r>
+      <w:r>
+        <w:rPr>
+          <w:rFonts w:ascii="Times New Roman" w:hAnsi="Times New Roman" w:cs="Times New Roman"/>
+          <w:sz w:val="24"/>
+          <w:szCs w:val="24"/>
+        </w:rPr>
+        <w:t xml:space="preserve"> A</w:t>
+      </w:r>
+      <w:r>
+        <w:rPr>
+          <w:rFonts w:ascii="Times New Roman" w:hAnsi="Times New Roman" w:cs="Times New Roman"/>
+          <w:sz w:val="24"/>
+          <w:szCs w:val="24"/>
+        </w:rPr>
+        <w:t xml:space="preserve"> – Tracks</w:t>
+      </w:r>
+      <w:r>
+        <w:rPr>
+          <w:rFonts w:ascii="Times New Roman" w:hAnsi="Times New Roman" w:cs="Times New Roman"/>
+          <w:sz w:val="24"/>
+          <w:szCs w:val="24"/>
+        </w:rPr>
+        <w:t xml:space="preserve"> the comparison view of each revision.</w:t>
+      </w:r>
+    </w:p>
+    <w:p>
+      <w:pPr>
+        <w:pStyle w:val="ListParagraph"/>
+        <w:rPr>
+          <w:rFonts w:ascii="Times New Roman" w:hAnsi="Times New Roman" w:cs="Times New Roman"/>
+          <w:sz w:val="24"/>
+          <w:szCs w:val="24"/>
+        </w:rPr>
+      </w:pPr>
     </w:p>
     <w:p>
       <w:pPr>
@@ -1247,37 +1368,40 @@
           <w:szCs w:val="24"/>
         </w:rPr>
       </w:pPr>
-      <w:commentRangeStart w:id="5"/>
-      <w:commentRangeStart w:id="6"/>
-      <w:r>
-        <w:rPr>
-          <w:rFonts w:ascii="Times New Roman" w:eastAsia="Times New Roman" w:hAnsi="Times New Roman" w:cs="Times New Roman"/>
-          <w:sz w:val="24"/>
-          <w:szCs w:val="24"/>
-        </w:rPr>
-        <w:t>This document provides a project plan for the development of the City Level Air Quality Prediction (CLAP) Application. The purpose of the document is to outline how CLAP will be designed, developed and deployed. The scope of the document is to define the structure, design, and management for the development of the CLAP system. The CLAP system is a predictive analytics application designed to predict future AQI category for a single U.S. city using historical AQI and weather data. CLAP can be utilized as an educational tool for students interested in building similar projects. Depending on the quality of data provided, CLAP will be capable of anticipating future weather trends, which may provide actionable insights for users. This document is organized as follows: project organization, lifecycle, risk analysis, tools, deliverables, project management, professional standard</w:t>
-      </w:r>
-      <w:commentRangeEnd w:id="5"/>
-      <w:r>
-        <w:rPr>
-          <w:rFonts w:ascii="Times New Roman" w:eastAsia="Times New Roman" w:hAnsi="Times New Roman" w:cs="Times New Roman"/>
-          <w:sz w:val="24"/>
-          <w:szCs w:val="24"/>
-        </w:rPr>
-        <w:t>s and configuration management.</w:t>
-      </w:r>
-      <w:r>
-        <w:rPr>
-          <w:rStyle w:val="CommentReference"/>
-        </w:rPr>
-        <w:commentReference w:id="5"/>
-      </w:r>
-      <w:commentRangeEnd w:id="6"/>
-      <w:r>
-        <w:rPr>
-          <w:rStyle w:val="CommentReference"/>
-        </w:rPr>
-        <w:commentReference w:id="6"/>
+      <w:r>
+        <w:rPr>
+          <w:rFonts w:ascii="Times New Roman" w:eastAsia="Times New Roman" w:hAnsi="Times New Roman" w:cs="Times New Roman"/>
+          <w:sz w:val="24"/>
+          <w:szCs w:val="24"/>
+        </w:rPr>
+        <w:t xml:space="preserve">This document </w:t>
+      </w:r>
+      <w:r>
+        <w:rPr>
+          <w:rFonts w:ascii="Times New Roman" w:eastAsia="Times New Roman" w:hAnsi="Times New Roman" w:cs="Times New Roman"/>
+          <w:sz w:val="24"/>
+          <w:szCs w:val="24"/>
+        </w:rPr>
+        <w:t>presents the project management plan (PMP) for the development of the City Level Air Quality Prediction (CLAP) Application. Its purpose is to outline how the system will be designed, developed, and deployed, while also defining the processes and responsibilities that will guide the project. The scope of the document includes the structure, design, and management activities required to complete the CLAP system.</w:t>
+      </w:r>
+    </w:p>
+    <w:p>
+      <w:pPr>
+        <w:spacing w:before="240" w:after="240" w:line="240" w:lineRule="auto"/>
+        <w:jc w:val="both"/>
+        <w:rPr>
+          <w:rFonts w:ascii="Times New Roman" w:eastAsia="Times New Roman" w:hAnsi="Times New Roman" w:cs="Times New Roman"/>
+          <w:sz w:val="24"/>
+          <w:szCs w:val="24"/>
+        </w:rPr>
+      </w:pPr>
+      <w:r>
+        <w:rPr>
+          <w:rFonts w:ascii="Times New Roman" w:eastAsia="Times New Roman" w:hAnsi="Times New Roman" w:cs="Times New Roman"/>
+          <w:sz w:val="24"/>
+          <w:szCs w:val="24"/>
+        </w:rPr>
+        <w:t>The CLAP system is a predictive analytics application that forecasts future Air Quality Index (AQI) categories for a single U.S. city using historical AQI and weather data from the NWS. In addition to serving as a proof of concept, CLAP can also function as an educational tool for students interested in building similar applications. By leveraging available data, the system may help anticipate air quality and related weather trends, offering insights that could support awareness and decision-making. The remainder of this document is organized as follows: Project Organization, Lifecycle Model Used, Risk Analysis, Software and Hardware Resource Requirements, Deliverables and Schedule, Monitoring, Reporting, and Controlling Mechanisms, Processional Standards, and Evidence of Configuration Management.</w:t>
       </w:r>
     </w:p>
     <w:p>
@@ -1301,11 +1425,8 @@
           <w:szCs w:val="24"/>
         </w:rPr>
       </w:pPr>
-      <w:bookmarkStart w:id="7" w:name="_s6l8p5j599jq" w:colFirst="0" w:colLast="0"/>
-      <w:bookmarkEnd w:id="7"/>
-      <w:commentRangeStart w:id="8"/>
-      <w:commentRangeStart w:id="9"/>
-      <w:commentRangeStart w:id="10"/>
+      <w:bookmarkStart w:id="5" w:name="_s6l8p5j599jq" w:colFirst="0" w:colLast="0"/>
+      <w:bookmarkEnd w:id="5"/>
       <w:r>
         <w:rPr>
           <w:rFonts w:ascii="Times New Roman" w:eastAsia="Times New Roman" w:hAnsi="Times New Roman" w:cs="Times New Roman"/>
@@ -1314,27 +1435,6 @@
           <w:szCs w:val="24"/>
         </w:rPr>
         <w:t>PROJECT ORGANIZATION</w:t>
-      </w:r>
-      <w:commentRangeEnd w:id="8"/>
-      <w:r>
-        <w:rPr>
-          <w:rStyle w:val="CommentReference"/>
-        </w:rPr>
-        <w:commentReference w:id="8"/>
-      </w:r>
-      <w:commentRangeEnd w:id="9"/>
-      <w:r>
-        <w:rPr>
-          <w:rStyle w:val="CommentReference"/>
-        </w:rPr>
-        <w:commentReference w:id="9"/>
-      </w:r>
-      <w:commentRangeEnd w:id="10"/>
-      <w:r>
-        <w:rPr>
-          <w:rStyle w:val="CommentReference"/>
-        </w:rPr>
-        <w:commentReference w:id="10"/>
       </w:r>
     </w:p>
     <w:p>
@@ -1353,25 +1453,31 @@
           <w:sz w:val="24"/>
           <w:szCs w:val="24"/>
         </w:rPr>
-        <w:t xml:space="preserve">Team 1 (or Raytheon Group A) currently consists of 6 software engineers assigned to a single group. This assignment is a temporary arrangement until the project workload can be properly assessed. The rationale for this arrangement is that the number of modules is unknown until proper requirements for this project have been determined. When the </w:t>
-      </w:r>
-      <w:proofErr w:type="gramStart"/>
-      <w:r>
-        <w:rPr>
-          <w:rFonts w:ascii="Times New Roman" w:eastAsia="Times New Roman" w:hAnsi="Times New Roman" w:cs="Times New Roman"/>
-          <w:sz w:val="24"/>
-          <w:szCs w:val="24"/>
-        </w:rPr>
-        <w:t>team reasonably</w:t>
-      </w:r>
-      <w:proofErr w:type="gramEnd"/>
-      <w:r>
-        <w:rPr>
-          <w:rFonts w:ascii="Times New Roman" w:eastAsia="Times New Roman" w:hAnsi="Times New Roman" w:cs="Times New Roman"/>
-          <w:sz w:val="24"/>
-          <w:szCs w:val="24"/>
-        </w:rPr>
-        <w:t xml:space="preserve"> understands the project’s architecture and design, they will then be able to divide the workload by separating the current team into multiple groups. As of now, the plan will be to undergo continuous iterative development until the project’s requirements and specifications are more intuitive. I believe that working as one group at this moment will encourage communication, ensuring that everyone is on the same page in the early phases of the project.</w:t>
+        <w:t xml:space="preserve">Team 1 (or Raytheon Group A) currently consists of </w:t>
+      </w:r>
+      <w:r>
+        <w:rPr>
+          <w:rFonts w:ascii="Times New Roman" w:eastAsia="Times New Roman" w:hAnsi="Times New Roman" w:cs="Times New Roman"/>
+          <w:sz w:val="24"/>
+          <w:szCs w:val="24"/>
+        </w:rPr>
+        <w:t>six</w:t>
+      </w:r>
+      <w:r>
+        <w:rPr>
+          <w:rFonts w:ascii="Times New Roman" w:eastAsia="Times New Roman" w:hAnsi="Times New Roman" w:cs="Times New Roman"/>
+          <w:sz w:val="24"/>
+          <w:szCs w:val="24"/>
+        </w:rPr>
+        <w:t xml:space="preserve"> software engineers </w:t>
+      </w:r>
+      <w:r>
+        <w:rPr>
+          <w:rFonts w:ascii="Times New Roman" w:eastAsia="Times New Roman" w:hAnsi="Times New Roman" w:cs="Times New Roman"/>
+          <w:sz w:val="24"/>
+          <w:szCs w:val="24"/>
+        </w:rPr>
+        <w:t>working together as a single group. This structure is intended as a temporary arrangement until the project workload can be better assessed. Since the number and complexity of modules will not be clear until detailed requirements are established, maintaining one unified team at this stage supports flexibility and adaptability. Once the architecture and design are sufficiently defined, the team will be able to divide responsibilities more effectively by forming subgroups aligned with specific modules or tasks. In the meantime, working as one group encourages communication and collaboration, ensuring that all members remain aligned during the early phases of the project.</w:t>
       </w:r>
     </w:p>
     <w:p>
@@ -1431,7 +1537,23 @@
           <w:szCs w:val="24"/>
         </w:rPr>
         <w:tab/>
-        <w:t xml:space="preserve">  - Group 1 Team leader, Software &amp; AI Engineer</w:t>
+        <w:t xml:space="preserve">  - Team leader, </w:t>
+      </w:r>
+      <w:r>
+        <w:rPr>
+          <w:rFonts w:ascii="Times New Roman" w:eastAsia="Times New Roman" w:hAnsi="Times New Roman" w:cs="Times New Roman"/>
+          <w:sz w:val="24"/>
+          <w:szCs w:val="24"/>
+        </w:rPr>
+        <w:t xml:space="preserve">Testing, </w:t>
+      </w:r>
+      <w:r>
+        <w:rPr>
+          <w:rFonts w:ascii="Times New Roman" w:eastAsia="Times New Roman" w:hAnsi="Times New Roman" w:cs="Times New Roman"/>
+          <w:sz w:val="24"/>
+          <w:szCs w:val="24"/>
+        </w:rPr>
+        <w:t>Software &amp; AI Engineer</w:t>
       </w:r>
     </w:p>
     <w:p>
@@ -1464,7 +1586,25 @@
           <w:lang w:val="it-IT"/>
         </w:rPr>
         <w:tab/>
-        <w:t xml:space="preserve">  - Software &amp; AI Engineer</w:t>
+        <w:t xml:space="preserve">  - </w:t>
+      </w:r>
+      <w:r>
+        <w:rPr>
+          <w:rFonts w:ascii="Times New Roman" w:eastAsia="Times New Roman" w:hAnsi="Times New Roman" w:cs="Times New Roman"/>
+          <w:sz w:val="24"/>
+          <w:szCs w:val="24"/>
+          <w:lang w:val="it-IT"/>
+        </w:rPr>
+        <w:t xml:space="preserve">CI/CD, </w:t>
+      </w:r>
+      <w:r>
+        <w:rPr>
+          <w:rFonts w:ascii="Times New Roman" w:eastAsia="Times New Roman" w:hAnsi="Times New Roman" w:cs="Times New Roman"/>
+          <w:sz w:val="24"/>
+          <w:szCs w:val="24"/>
+          <w:lang w:val="it-IT"/>
+        </w:rPr>
+        <w:t>Software &amp; AI Engineer</w:t>
       </w:r>
     </w:p>
     <w:p>
@@ -1494,7 +1634,7 @@
           <w:szCs w:val="24"/>
         </w:rPr>
         <w:tab/>
-        <w:t xml:space="preserve">  - Group 1 Lead Architect, Software &amp; AI Engineer</w:t>
+        <w:t xml:space="preserve">  - Lead Architect, Software &amp; AI Engineer</w:t>
       </w:r>
     </w:p>
     <w:p>
@@ -1524,7 +1664,23 @@
           <w:szCs w:val="24"/>
         </w:rPr>
         <w:tab/>
-        <w:t xml:space="preserve">  - Software &amp; AI Engineer</w:t>
+        <w:t xml:space="preserve">  - </w:t>
+      </w:r>
+      <w:r>
+        <w:rPr>
+          <w:rFonts w:ascii="Times New Roman" w:eastAsia="Times New Roman" w:hAnsi="Times New Roman" w:cs="Times New Roman"/>
+          <w:sz w:val="24"/>
+          <w:szCs w:val="24"/>
+        </w:rPr>
+        <w:t xml:space="preserve">Design Lead, </w:t>
+      </w:r>
+      <w:r>
+        <w:rPr>
+          <w:rFonts w:ascii="Times New Roman" w:eastAsia="Times New Roman" w:hAnsi="Times New Roman" w:cs="Times New Roman"/>
+          <w:sz w:val="24"/>
+          <w:szCs w:val="24"/>
+        </w:rPr>
+        <w:t>Software &amp; AI Engineer</w:t>
       </w:r>
     </w:p>
     <w:p>
@@ -1545,16 +1701,7 @@
           <w:sz w:val="24"/>
           <w:szCs w:val="24"/>
         </w:rPr>
-        <w:t xml:space="preserve">David Santos (des210001) </w:t>
-      </w:r>
-      <w:r>
-        <w:rPr>
-          <w:rFonts w:ascii="Times New Roman" w:eastAsia="Times New Roman" w:hAnsi="Times New Roman" w:cs="Times New Roman"/>
-          <w:sz w:val="24"/>
-          <w:szCs w:val="24"/>
-        </w:rPr>
-        <w:tab/>
-        <w:t xml:space="preserve">  - Software &amp; AI Engineer</w:t>
+        <w:t>Andrew Einright (ame210008) - Software &amp; AI Engineer</w:t>
       </w:r>
     </w:p>
     <w:p>
@@ -1563,20 +1710,68 @@
           <w:ilvl w:val="0"/>
           <w:numId w:val="9"/>
         </w:numPr>
-        <w:spacing w:after="240"/>
-        <w:rPr>
-          <w:rFonts w:ascii="Times New Roman" w:eastAsia="Times New Roman" w:hAnsi="Times New Roman" w:cs="Times New Roman"/>
-          <w:sz w:val="24"/>
-          <w:szCs w:val="24"/>
-        </w:rPr>
-      </w:pPr>
-      <w:r>
-        <w:rPr>
-          <w:rFonts w:ascii="Times New Roman" w:eastAsia="Times New Roman" w:hAnsi="Times New Roman" w:cs="Times New Roman"/>
-          <w:sz w:val="24"/>
-          <w:szCs w:val="24"/>
-        </w:rPr>
-        <w:t>Andrew Einright (ame210008) - Software &amp; AI Engineer</w:t>
+        <w:rPr>
+          <w:rFonts w:ascii="Times New Roman" w:eastAsia="Times New Roman" w:hAnsi="Times New Roman" w:cs="Times New Roman"/>
+          <w:sz w:val="24"/>
+          <w:szCs w:val="24"/>
+        </w:rPr>
+      </w:pPr>
+      <w:r>
+        <w:rPr>
+          <w:rFonts w:ascii="Times New Roman" w:eastAsia="Times New Roman" w:hAnsi="Times New Roman" w:cs="Times New Roman"/>
+          <w:sz w:val="24"/>
+          <w:szCs w:val="24"/>
+        </w:rPr>
+        <w:t xml:space="preserve">David Santos (des210001) </w:t>
+      </w:r>
+      <w:r>
+        <w:rPr>
+          <w:rFonts w:ascii="Times New Roman" w:eastAsia="Times New Roman" w:hAnsi="Times New Roman" w:cs="Times New Roman"/>
+          <w:sz w:val="24"/>
+          <w:szCs w:val="24"/>
+        </w:rPr>
+        <w:tab/>
+        <w:t xml:space="preserve">  - </w:t>
+      </w:r>
+      <w:r>
+        <w:rPr>
+          <w:rFonts w:ascii="Times New Roman" w:eastAsia="Times New Roman" w:hAnsi="Times New Roman" w:cs="Times New Roman"/>
+          <w:sz w:val="24"/>
+          <w:szCs w:val="24"/>
+        </w:rPr>
+        <w:t xml:space="preserve">Team </w:t>
+      </w:r>
+      <w:r>
+        <w:rPr>
+          <w:rFonts w:ascii="Times New Roman" w:eastAsia="Times New Roman" w:hAnsi="Times New Roman" w:cs="Times New Roman"/>
+          <w:sz w:val="24"/>
+          <w:szCs w:val="24"/>
+        </w:rPr>
+        <w:t>Communications Lead, Documentation</w:t>
+      </w:r>
+      <w:r>
+        <w:rPr>
+          <w:rFonts w:ascii="Times New Roman" w:eastAsia="Times New Roman" w:hAnsi="Times New Roman" w:cs="Times New Roman"/>
+          <w:sz w:val="24"/>
+          <w:szCs w:val="24"/>
+        </w:rPr>
+        <w:t xml:space="preserve"> Expert</w:t>
+      </w:r>
+      <w:r>
+        <w:rPr>
+          <w:rFonts w:ascii="Times New Roman" w:eastAsia="Times New Roman" w:hAnsi="Times New Roman" w:cs="Times New Roman"/>
+          <w:sz w:val="24"/>
+          <w:szCs w:val="24"/>
+        </w:rPr>
+        <w:t>, S</w:t>
+      </w:r>
+      <w:r>
+        <w:rPr>
+          <w:rFonts w:ascii="Times New Roman" w:eastAsia="Times New Roman" w:hAnsi="Times New Roman" w:cs="Times New Roman"/>
+          <w:sz w:val="24"/>
+          <w:szCs w:val="24"/>
+        </w:rPr>
+        <w:t>oftware &amp; AI Engineer</w:t>
       </w:r>
     </w:p>
     <w:p>
@@ -1611,8 +1806,8 @@
           <w:szCs w:val="24"/>
         </w:rPr>
       </w:pPr>
-      <w:bookmarkStart w:id="11" w:name="_qek61z4fpdk" w:colFirst="0" w:colLast="0"/>
-      <w:bookmarkEnd w:id="11"/>
+      <w:bookmarkStart w:id="6" w:name="_qek61z4fpdk" w:colFirst="0" w:colLast="0"/>
+      <w:bookmarkEnd w:id="6"/>
       <w:r>
         <w:rPr>
           <w:rFonts w:ascii="Times New Roman" w:eastAsia="Times New Roman" w:hAnsi="Times New Roman" w:cs="Times New Roman"/>
@@ -1640,44 +1835,8 @@
           <w:sz w:val="24"/>
           <w:szCs w:val="24"/>
         </w:rPr>
-        <w:t>Our team has chosen an i</w:t>
-      </w:r>
-      <w:commentRangeStart w:id="12"/>
-      <w:r>
-        <w:rPr>
-          <w:rFonts w:ascii="Times New Roman" w:eastAsia="Times New Roman" w:hAnsi="Times New Roman" w:cs="Times New Roman"/>
-          <w:sz w:val="24"/>
-          <w:szCs w:val="24"/>
-        </w:rPr>
-        <w:t xml:space="preserve">terative </w:t>
-      </w:r>
-      <w:commentRangeEnd w:id="12"/>
-      <w:r>
-        <w:rPr>
-          <w:rStyle w:val="CommentReference"/>
-        </w:rPr>
-        <w:commentReference w:id="12"/>
-      </w:r>
-      <w:r>
-        <w:rPr>
-          <w:rFonts w:ascii="Times New Roman" w:eastAsia="Times New Roman" w:hAnsi="Times New Roman" w:cs="Times New Roman"/>
-          <w:sz w:val="24"/>
-          <w:szCs w:val="24"/>
-        </w:rPr>
-        <w:t>lifecycle model to guide the development of the project, as it allows us to refine the system through repeated cycles of feedback and improvement. This approach is good for demonstrating the project as a proof of concept, since it enables early validation while progressively enhancing non-functional requirements.</w:t>
-      </w:r>
-    </w:p>
-    <w:p>
-      <w:pPr>
-        <w:spacing w:line="240" w:lineRule="auto"/>
-        <w:ind w:right="20"/>
-        <w:jc w:val="both"/>
-        <w:rPr>
-          <w:rFonts w:ascii="Times New Roman" w:eastAsia="Times New Roman" w:hAnsi="Times New Roman" w:cs="Times New Roman"/>
-          <w:sz w:val="24"/>
-          <w:szCs w:val="24"/>
-        </w:rPr>
-      </w:pPr>
+        <w:t>The team has adopted an iterative lifecycle model to guide project development. This model emphasizes repeated cycles of design, implementation, and feedback, allowing the system to be refined and improved over time. Iteration provides opportunities for early validation of functionality and helps ensure that the system evolves in alignment with stakeholder expectations. This approach is well-suited for a proof-of-concept project, as it enables the team to demonstrate core capabilities early while progressively addressing non-functional requirements (e.g. usability, performance, and reliability).</w:t>
+      </w:r>
     </w:p>
     <w:p>
       <w:pPr>
@@ -1750,8 +1909,6 @@
                 <w:szCs w:val="24"/>
               </w:rPr>
             </w:pPr>
-            <w:commentRangeStart w:id="13"/>
-            <w:commentRangeStart w:id="14"/>
             <w:r>
               <w:rPr>
                 <w:rFonts w:ascii="Times New Roman" w:eastAsia="Times New Roman" w:hAnsi="Times New Roman" w:cs="Times New Roman"/>
@@ -1759,30 +1916,7 @@
                 <w:sz w:val="24"/>
                 <w:szCs w:val="24"/>
               </w:rPr>
-              <w:t>Risk</w:t>
-            </w:r>
-            <w:commentRangeEnd w:id="13"/>
-            <w:r>
-              <w:rPr>
-                <w:rStyle w:val="CommentReference"/>
-              </w:rPr>
-              <w:commentReference w:id="13"/>
-            </w:r>
-            <w:commentRangeEnd w:id="14"/>
-            <w:r>
-              <w:rPr>
-                <w:rStyle w:val="CommentReference"/>
-              </w:rPr>
-              <w:commentReference w:id="14"/>
-            </w:r>
-            <w:r>
-              <w:rPr>
-                <w:rFonts w:ascii="Times New Roman" w:eastAsia="Times New Roman" w:hAnsi="Times New Roman" w:cs="Times New Roman"/>
-                <w:b/>
-                <w:sz w:val="24"/>
-                <w:szCs w:val="24"/>
-              </w:rPr>
-              <w:t>:</w:t>
+              <w:t>Risk:</w:t>
             </w:r>
           </w:p>
         </w:tc>
@@ -2062,7 +2196,15 @@
                 <w:sz w:val="24"/>
                 <w:szCs w:val="24"/>
               </w:rPr>
-              <w:t xml:space="preserve">Simplify the requirements. </w:t>
+              <w:t>TBD</w:t>
+            </w:r>
+            <w:r>
+              <w:rPr>
+                <w:rFonts w:ascii="Times New Roman" w:eastAsia="Times New Roman" w:hAnsi="Times New Roman" w:cs="Times New Roman"/>
+                <w:sz w:val="24"/>
+                <w:szCs w:val="24"/>
+              </w:rPr>
+              <w:t xml:space="preserve"> </w:t>
             </w:r>
           </w:p>
         </w:tc>
@@ -2095,7 +2237,7 @@
                 <w:sz w:val="24"/>
                 <w:szCs w:val="24"/>
               </w:rPr>
-              <w:t>If the project scope expands beyond requirements, then the project will become more complex, making it difficult to complete the project on time.</w:t>
+              <w:t>If the project scope expands beyond requirements, then the project will become more complex</w:t>
             </w:r>
           </w:p>
         </w:tc>
@@ -2569,7 +2711,23 @@
                 <w:sz w:val="24"/>
                 <w:szCs w:val="24"/>
               </w:rPr>
-              <w:t>Weekly Meetings, clear task ownership</w:t>
+              <w:t xml:space="preserve">Weekly Meetings, </w:t>
+            </w:r>
+            <w:r>
+              <w:rPr>
+                <w:rFonts w:ascii="Times New Roman" w:eastAsia="Times New Roman" w:hAnsi="Times New Roman" w:cs="Times New Roman"/>
+                <w:sz w:val="24"/>
+                <w:szCs w:val="24"/>
+              </w:rPr>
+              <w:t xml:space="preserve">weekly reports, communication with hosts, and </w:t>
+            </w:r>
+            <w:r>
+              <w:rPr>
+                <w:rFonts w:ascii="Times New Roman" w:eastAsia="Times New Roman" w:hAnsi="Times New Roman" w:cs="Times New Roman"/>
+                <w:sz w:val="24"/>
+                <w:szCs w:val="24"/>
+              </w:rPr>
+              <w:t>clear task ownership</w:t>
             </w:r>
           </w:p>
         </w:tc>
@@ -2602,33 +2760,54 @@
                 <w:sz w:val="24"/>
                 <w:szCs w:val="24"/>
               </w:rPr>
-              <w:t xml:space="preserve">If the project team does not maintain communication and task ownership, then development process will </w:t>
-            </w:r>
-            <w:proofErr w:type="gramStart"/>
-            <w:r>
-              <w:rPr>
-                <w:rFonts w:ascii="Times New Roman" w:eastAsia="Times New Roman" w:hAnsi="Times New Roman" w:cs="Times New Roman"/>
-                <w:sz w:val="24"/>
-                <w:szCs w:val="24"/>
-              </w:rPr>
-              <w:t>slow</w:t>
-            </w:r>
-            <w:proofErr w:type="gramEnd"/>
-            <w:r>
-              <w:rPr>
-                <w:rFonts w:ascii="Times New Roman" w:eastAsia="Times New Roman" w:hAnsi="Times New Roman" w:cs="Times New Roman"/>
-                <w:sz w:val="24"/>
-                <w:szCs w:val="24"/>
-              </w:rPr>
-              <w:t xml:space="preserve"> and errors may </w:t>
-            </w:r>
-            <w:r>
-              <w:rPr>
-                <w:rFonts w:ascii="Times New Roman" w:eastAsia="Times New Roman" w:hAnsi="Times New Roman" w:cs="Times New Roman"/>
-                <w:sz w:val="24"/>
-                <w:szCs w:val="24"/>
-              </w:rPr>
-              <w:lastRenderedPageBreak/>
+              <w:t xml:space="preserve">If the project team does not maintain communication and task ownership, then development </w:t>
+            </w:r>
+            <w:r>
+              <w:rPr>
+                <w:rFonts w:ascii="Times New Roman" w:eastAsia="Times New Roman" w:hAnsi="Times New Roman" w:cs="Times New Roman"/>
+                <w:sz w:val="24"/>
+                <w:szCs w:val="24"/>
+              </w:rPr>
+              <w:t xml:space="preserve">may </w:t>
+            </w:r>
+            <w:r>
+              <w:rPr>
+                <w:rFonts w:ascii="Times New Roman" w:eastAsia="Times New Roman" w:hAnsi="Times New Roman" w:cs="Times New Roman"/>
+                <w:sz w:val="24"/>
+                <w:szCs w:val="24"/>
+              </w:rPr>
+              <w:t>s</w:t>
+            </w:r>
+            <w:r>
+              <w:rPr>
+                <w:rFonts w:ascii="Times New Roman" w:eastAsia="Times New Roman" w:hAnsi="Times New Roman" w:cs="Times New Roman"/>
+                <w:sz w:val="24"/>
+                <w:szCs w:val="24"/>
+              </w:rPr>
+              <w:t>tall</w:t>
+            </w:r>
+            <w:r>
+              <w:rPr>
+                <w:rFonts w:ascii="Times New Roman" w:eastAsia="Times New Roman" w:hAnsi="Times New Roman" w:cs="Times New Roman"/>
+                <w:sz w:val="24"/>
+                <w:szCs w:val="24"/>
+              </w:rPr>
+              <w:t xml:space="preserve"> and errors</w:t>
+            </w:r>
+            <w:r>
+              <w:rPr>
+                <w:rFonts w:ascii="Times New Roman" w:eastAsia="Times New Roman" w:hAnsi="Times New Roman" w:cs="Times New Roman"/>
+                <w:sz w:val="24"/>
+                <w:szCs w:val="24"/>
+              </w:rPr>
+              <w:t xml:space="preserve"> </w:t>
+            </w:r>
+            <w:r>
+              <w:rPr>
+                <w:rFonts w:ascii="Times New Roman" w:eastAsia="Times New Roman" w:hAnsi="Times New Roman" w:cs="Times New Roman"/>
+                <w:sz w:val="24"/>
+                <w:szCs w:val="24"/>
+              </w:rPr>
               <w:t>increase.</w:t>
             </w:r>
           </w:p>
@@ -2650,8 +2829,8 @@
           <w:szCs w:val="24"/>
         </w:rPr>
       </w:pPr>
-      <w:bookmarkStart w:id="15" w:name="_veewenlak22n" w:colFirst="0" w:colLast="0"/>
-      <w:bookmarkEnd w:id="15"/>
+      <w:bookmarkStart w:id="7" w:name="_veewenlak22n" w:colFirst="0" w:colLast="0"/>
+      <w:bookmarkEnd w:id="7"/>
       <w:r>
         <w:rPr>
           <w:rFonts w:ascii="Times New Roman" w:eastAsia="Times New Roman" w:hAnsi="Times New Roman" w:cs="Times New Roman"/>
@@ -2659,84 +2838,30 @@
           <w:sz w:val="24"/>
           <w:szCs w:val="24"/>
         </w:rPr>
+        <w:t>Table 1. Risk Analysis – Details the risk’s likelihood, impact, mitigation strategies, and rationale.</w:t>
+      </w:r>
+    </w:p>
+    <w:p>
+      <w:pPr>
+        <w:rPr>
+          <w:rFonts w:ascii="Times New Roman" w:hAnsi="Times New Roman" w:cs="Times New Roman"/>
+        </w:rPr>
+      </w:pPr>
+      <w:r>
+        <w:rPr>
+          <w:rFonts w:ascii="Times New Roman" w:hAnsi="Times New Roman" w:cs="Times New Roman"/>
+        </w:rPr>
+        <w:br w:type="page"/>
+      </w:r>
+      <w:r>
+        <w:rPr>
+          <w:rFonts w:ascii="Times New Roman" w:eastAsia="Times New Roman" w:hAnsi="Times New Roman" w:cs="Times New Roman"/>
+          <w:b/>
+          <w:sz w:val="24"/>
+          <w:szCs w:val="24"/>
+        </w:rPr>
         <w:lastRenderedPageBreak/>
-        <w:t>Table 1. Risk Analysis – Details the risk’s likelihood, impact, mitigation strategies, and rationale.</w:t>
-      </w:r>
-    </w:p>
-    <w:p>
-      <w:r>
-        <w:br w:type="page"/>
-      </w:r>
-    </w:p>
-    <w:p>
-      <w:pPr>
-        <w:pStyle w:val="Heading1"/>
-        <w:keepNext w:val="0"/>
-        <w:keepLines w:val="0"/>
-        <w:spacing w:before="200" w:after="200" w:line="240" w:lineRule="auto"/>
-        <w:ind w:right="20"/>
-        <w:jc w:val="both"/>
-        <w:rPr>
-          <w:rFonts w:ascii="Times New Roman" w:eastAsia="Times New Roman" w:hAnsi="Times New Roman" w:cs="Times New Roman"/>
-          <w:b/>
-          <w:sz w:val="24"/>
-          <w:szCs w:val="24"/>
-        </w:rPr>
-      </w:pPr>
-      <w:bookmarkStart w:id="16" w:name="_sei5m7clrfnl" w:colFirst="0" w:colLast="0"/>
-      <w:bookmarkEnd w:id="16"/>
-      <w:commentRangeStart w:id="17"/>
-      <w:r>
-        <w:rPr>
-          <w:rFonts w:ascii="Times New Roman" w:eastAsia="Times New Roman" w:hAnsi="Times New Roman" w:cs="Times New Roman"/>
-          <w:b/>
-          <w:sz w:val="24"/>
-          <w:szCs w:val="24"/>
-        </w:rPr>
-        <w:lastRenderedPageBreak/>
-        <w:t>SOFTWARE</w:t>
-      </w:r>
-      <w:commentRangeEnd w:id="17"/>
-      <w:r>
-        <w:rPr>
-          <w:rStyle w:val="CommentReference"/>
-        </w:rPr>
-        <w:commentReference w:id="17"/>
-      </w:r>
-      <w:r>
-        <w:rPr>
-          <w:rFonts w:ascii="Times New Roman" w:eastAsia="Times New Roman" w:hAnsi="Times New Roman" w:cs="Times New Roman"/>
-          <w:b/>
-          <w:sz w:val="24"/>
-          <w:szCs w:val="24"/>
-        </w:rPr>
-        <w:t xml:space="preserve"> AND </w:t>
-      </w:r>
-      <w:commentRangeStart w:id="18"/>
-      <w:r>
-        <w:rPr>
-          <w:rFonts w:ascii="Times New Roman" w:eastAsia="Times New Roman" w:hAnsi="Times New Roman" w:cs="Times New Roman"/>
-          <w:b/>
-          <w:sz w:val="24"/>
-          <w:szCs w:val="24"/>
-        </w:rPr>
-        <w:t xml:space="preserve">HARDWARE </w:t>
-      </w:r>
-      <w:commentRangeEnd w:id="18"/>
-      <w:r>
-        <w:rPr>
-          <w:rStyle w:val="CommentReference"/>
-        </w:rPr>
-        <w:commentReference w:id="18"/>
-      </w:r>
-      <w:r>
-        <w:rPr>
-          <w:rFonts w:ascii="Times New Roman" w:eastAsia="Times New Roman" w:hAnsi="Times New Roman" w:cs="Times New Roman"/>
-          <w:b/>
-          <w:sz w:val="24"/>
-          <w:szCs w:val="24"/>
-        </w:rPr>
-        <w:t>RESOURCE REQUIREMENTS</w:t>
+        <w:t>SOFTWARE AND HARDWARE RESOURCE REQUIREMENTS</w:t>
       </w:r>
     </w:p>
     <w:p>
@@ -2755,7 +2880,7 @@
           <w:sz w:val="24"/>
           <w:szCs w:val="24"/>
         </w:rPr>
-        <w:t>We are currently exploring our software options until specific requirements are set in place. We believe that the key to successfully completing this project is to keep things simple. We plan on developing, testing and deploying the project application using software downloaded on our student laptops. To keep things simple, the database will likely require one or two tables for holding AQI data. Cloud service may not even be required. We will be using GitHub for configuration management for simplicity. We are considering creating a video of our demonstration as a contingency measure.</w:t>
+        <w:t>The team intends to keep the technical environment simple and manageable to ensure successful project completion. Development, testing, and deployment will be performed using software installed on student laptops, with GitHub serving as the primary configuration management and CI/CD platform. The database will be lightweight, likely requiring one or two tables to store AQI data, and the use of cloud services may not be necessary. As a contingency measure, the team is also considering recording a demonstration video to document system functionality.</w:t>
       </w:r>
     </w:p>
     <w:p>
@@ -2808,7 +2933,15 @@
           <w:sz w:val="24"/>
           <w:szCs w:val="24"/>
         </w:rPr>
-        <w:t>Python – Many of our members are proficient at utilizing this language.</w:t>
+        <w:t xml:space="preserve">Python – </w:t>
+      </w:r>
+      <w:r>
+        <w:rPr>
+          <w:rFonts w:ascii="Times New Roman" w:eastAsia="Times New Roman" w:hAnsi="Times New Roman" w:cs="Times New Roman"/>
+          <w:sz w:val="24"/>
+          <w:szCs w:val="24"/>
+        </w:rPr>
+        <w:t>Chosen for its accessibility and the team’s proficiency.</w:t>
       </w:r>
     </w:p>
     <w:p>
@@ -2831,7 +2964,31 @@
           <w:sz w:val="24"/>
           <w:szCs w:val="24"/>
         </w:rPr>
-        <w:t>SQLite database – Some of our members are proficient at utilizing this database.</w:t>
+        <w:t xml:space="preserve">SQLite </w:t>
+      </w:r>
+      <w:r>
+        <w:rPr>
+          <w:rFonts w:ascii="Times New Roman" w:eastAsia="Times New Roman" w:hAnsi="Times New Roman" w:cs="Times New Roman"/>
+          <w:sz w:val="24"/>
+          <w:szCs w:val="24"/>
+        </w:rPr>
+        <w:t>D</w:t>
+      </w:r>
+      <w:r>
+        <w:rPr>
+          <w:rFonts w:ascii="Times New Roman" w:eastAsia="Times New Roman" w:hAnsi="Times New Roman" w:cs="Times New Roman"/>
+          <w:sz w:val="24"/>
+          <w:szCs w:val="24"/>
+        </w:rPr>
+        <w:t xml:space="preserve">atabase – </w:t>
+      </w:r>
+      <w:r>
+        <w:rPr>
+          <w:rFonts w:ascii="Times New Roman" w:eastAsia="Times New Roman" w:hAnsi="Times New Roman" w:cs="Times New Roman"/>
+          <w:sz w:val="24"/>
+          <w:szCs w:val="24"/>
+        </w:rPr>
+        <w:t>Lightweight and sufficient for the projetct’s data storage needs.</w:t>
       </w:r>
     </w:p>
     <w:p>
@@ -2854,7 +3011,31 @@
           <w:sz w:val="24"/>
           <w:szCs w:val="24"/>
         </w:rPr>
-        <w:t>GitHub for CI/CD – For simplicity and ease of use.</w:t>
+        <w:t>GitHub</w:t>
+      </w:r>
+      <w:r>
+        <w:rPr>
+          <w:rFonts w:ascii="Times New Roman" w:eastAsia="Times New Roman" w:hAnsi="Times New Roman" w:cs="Times New Roman"/>
+          <w:sz w:val="24"/>
+          <w:szCs w:val="24"/>
+        </w:rPr>
+        <w:t xml:space="preserve"> </w:t>
+      </w:r>
+      <w:r>
+        <w:rPr>
+          <w:rFonts w:ascii="Times New Roman" w:eastAsia="Times New Roman" w:hAnsi="Times New Roman" w:cs="Times New Roman"/>
+          <w:sz w:val="24"/>
+          <w:szCs w:val="24"/>
+        </w:rPr>
+        <w:t xml:space="preserve">– </w:t>
+      </w:r>
+      <w:r>
+        <w:rPr>
+          <w:rFonts w:ascii="Times New Roman" w:eastAsia="Times New Roman" w:hAnsi="Times New Roman" w:cs="Times New Roman"/>
+          <w:sz w:val="24"/>
+          <w:szCs w:val="24"/>
+        </w:rPr>
+        <w:t>For version control, integration, and deployment management.</w:t>
       </w:r>
     </w:p>
     <w:p>
@@ -2910,7 +3091,15 @@
           <w:sz w:val="24"/>
           <w:szCs w:val="24"/>
         </w:rPr>
-        <w:t>Student laptop – For simplicity and ease of use.</w:t>
+        <w:t xml:space="preserve">Student laptop – </w:t>
+      </w:r>
+      <w:r>
+        <w:rPr>
+          <w:rFonts w:ascii="Times New Roman" w:eastAsia="Times New Roman" w:hAnsi="Times New Roman" w:cs="Times New Roman"/>
+          <w:sz w:val="24"/>
+          <w:szCs w:val="24"/>
+        </w:rPr>
+        <w:t>Used for development, testing, and deployment activities.</w:t>
       </w:r>
     </w:p>
     <w:p>
@@ -2940,8 +3129,8 @@
           <w:szCs w:val="24"/>
         </w:rPr>
       </w:pPr>
-      <w:bookmarkStart w:id="19" w:name="_qe7l9sdd3nnv" w:colFirst="0" w:colLast="0"/>
-      <w:bookmarkEnd w:id="19"/>
+      <w:bookmarkStart w:id="8" w:name="_qe7l9sdd3nnv" w:colFirst="0" w:colLast="0"/>
+      <w:bookmarkEnd w:id="8"/>
       <w:r>
         <w:rPr>
           <w:rFonts w:ascii="Times New Roman" w:eastAsia="Times New Roman" w:hAnsi="Times New Roman" w:cs="Times New Roman"/>
@@ -2949,29 +3138,38 @@
           <w:sz w:val="24"/>
           <w:szCs w:val="24"/>
         </w:rPr>
-        <w:t>D</w:t>
-      </w:r>
-      <w:commentRangeStart w:id="20"/>
-      <w:r>
-        <w:rPr>
-          <w:rFonts w:ascii="Times New Roman" w:eastAsia="Times New Roman" w:hAnsi="Times New Roman" w:cs="Times New Roman"/>
-          <w:b/>
-          <w:sz w:val="24"/>
-          <w:szCs w:val="24"/>
-        </w:rPr>
-        <w:t>ELIVERABLES AND SCHEDULE</w:t>
-      </w:r>
-      <w:commentRangeEnd w:id="20"/>
-      <w:r>
-        <w:rPr>
-          <w:rStyle w:val="CommentReference"/>
-        </w:rPr>
-        <w:commentReference w:id="20"/>
-      </w:r>
-    </w:p>
-    <w:p>
-      <w:r>
-        <w:t>This section includes information regarding important milestones and their deadlines. The estimated time of future milestones (or deliverable) will be determined upon the completion of its dependent milestone.</w:t>
+        <w:t>DELIVERABLES AND SCHEDULE</w:t>
+      </w:r>
+    </w:p>
+    <w:p>
+      <w:pPr>
+        <w:rPr>
+          <w:rFonts w:ascii="Times New Roman" w:hAnsi="Times New Roman" w:cs="Times New Roman"/>
+        </w:rPr>
+      </w:pPr>
+      <w:r>
+        <w:rPr>
+          <w:rFonts w:ascii="Times New Roman" w:hAnsi="Times New Roman" w:cs="Times New Roman"/>
+        </w:rPr>
+        <w:t>This section</w:t>
+      </w:r>
+      <w:r>
+        <w:rPr>
+          <w:rFonts w:ascii="Times New Roman" w:hAnsi="Times New Roman" w:cs="Times New Roman"/>
+        </w:rPr>
+        <w:t xml:space="preserve"> outlines the </w:t>
+      </w:r>
+      <w:r>
+        <w:rPr>
+          <w:rFonts w:ascii="Times New Roman" w:hAnsi="Times New Roman" w:cs="Times New Roman"/>
+        </w:rPr>
+        <w:t>project’s key deliverables and associated deadlines. Each milestone serves as an important checkpoint in the development process, ensuring that progress is made in a structured and timely manner.</w:t>
+      </w:r>
+      <w:r>
+        <w:rPr>
+          <w:rFonts w:ascii="Times New Roman" w:hAnsi="Times New Roman" w:cs="Times New Roman"/>
+        </w:rPr>
+        <w:t xml:space="preserve"> The timeline for future deliverables will be established once their prerequisite milestones are completed, allowing the schedule to remain flexible and aligned with project dependencies.</w:t>
       </w:r>
     </w:p>
     <w:tbl>
@@ -3451,18 +3649,8 @@
                 <w:sz w:val="24"/>
                 <w:szCs w:val="24"/>
               </w:rPr>
-              <w:t xml:space="preserve">2 </w:t>
-            </w:r>
-            <w:proofErr w:type="spellStart"/>
-            <w:r>
-              <w:rPr>
-                <w:rFonts w:ascii="Times New Roman" w:eastAsia="Times New Roman" w:hAnsi="Times New Roman" w:cs="Times New Roman"/>
-                <w:sz w:val="24"/>
-                <w:szCs w:val="24"/>
-              </w:rPr>
-              <w:t>hrs</w:t>
-            </w:r>
-            <w:proofErr w:type="spellEnd"/>
+              <w:t>2 hrs</w:t>
+            </w:r>
           </w:p>
         </w:tc>
       </w:tr>
@@ -4036,7 +4224,7 @@
                 <w:sz w:val="24"/>
                 <w:szCs w:val="24"/>
               </w:rPr>
-              <w:t xml:space="preserve">Must be considered during Requirements </w:t>
+              <w:t xml:space="preserve">Must be considered during Requirements Specification and </w:t>
             </w:r>
             <w:r>
               <w:rPr>
@@ -4045,7 +4233,7 @@
                 <w:szCs w:val="24"/>
               </w:rPr>
               <w:lastRenderedPageBreak/>
-              <w:t>Specification and Architectural Design.</w:t>
+              <w:t>Architectural Design.</w:t>
             </w:r>
           </w:p>
         </w:tc>
@@ -4385,6 +4573,9 @@
         <w:spacing w:before="0" w:after="0" w:line="240" w:lineRule="auto"/>
         <w:ind w:right="20"/>
         <w:jc w:val="both"/>
+        <w:rPr>
+          <w:rFonts w:ascii="Times New Roman" w:hAnsi="Times New Roman" w:cs="Times New Roman"/>
+        </w:rPr>
       </w:pPr>
       <w:r>
         <w:rPr>
@@ -4395,8 +4586,8 @@
         </w:rPr>
         <w:t>Table 2. Deliverables and Schedule – Details information regarding delivery milestones, including the name of the milestone, due date, allocation of responsibility, dependencies, and estimated time.</w:t>
       </w:r>
-      <w:bookmarkStart w:id="21" w:name="_dac7a1ueodmc" w:colFirst="0" w:colLast="0"/>
-      <w:bookmarkEnd w:id="21"/>
+      <w:bookmarkStart w:id="9" w:name="_dac7a1ueodmc" w:colFirst="0" w:colLast="0"/>
+      <w:bookmarkEnd w:id="9"/>
     </w:p>
     <w:p>
       <w:pPr>
@@ -4406,6 +4597,9 @@
         <w:spacing w:before="0" w:after="0" w:line="240" w:lineRule="auto"/>
         <w:ind w:right="20"/>
         <w:jc w:val="both"/>
+        <w:rPr>
+          <w:rFonts w:ascii="Times New Roman" w:hAnsi="Times New Roman" w:cs="Times New Roman"/>
+        </w:rPr>
       </w:pPr>
     </w:p>
     <w:p>
@@ -4413,24 +4607,41 @@
         <w:pStyle w:val="Heading1"/>
         <w:keepNext w:val="0"/>
         <w:keepLines w:val="0"/>
-        <w:spacing w:before="0" w:after="0" w:line="240" w:lineRule="auto"/>
+        <w:spacing w:before="0" w:line="240" w:lineRule="auto"/>
         <w:ind w:right="20"/>
         <w:jc w:val="both"/>
         <w:rPr>
           <w:rFonts w:ascii="Times New Roman" w:eastAsia="Times New Roman" w:hAnsi="Times New Roman" w:cs="Times New Roman"/>
-          <w:bCs/>
-          <w:sz w:val="24"/>
-          <w:szCs w:val="24"/>
-        </w:rPr>
-      </w:pPr>
-      <w:r>
-        <w:rPr>
-          <w:rFonts w:ascii="Times New Roman" w:eastAsia="Times New Roman" w:hAnsi="Times New Roman" w:cs="Times New Roman"/>
           <w:b/>
           <w:sz w:val="24"/>
           <w:szCs w:val="24"/>
         </w:rPr>
+      </w:pPr>
+      <w:r>
+        <w:rPr>
+          <w:rFonts w:ascii="Times New Roman" w:eastAsia="Times New Roman" w:hAnsi="Times New Roman" w:cs="Times New Roman"/>
+          <w:b/>
+          <w:sz w:val="24"/>
+          <w:szCs w:val="24"/>
+        </w:rPr>
         <w:t>MONITORING, REPORTING, AND CONTROLLING MECHANISMS</w:t>
+      </w:r>
+    </w:p>
+    <w:p>
+      <w:pPr>
+        <w:rPr>
+          <w:rFonts w:ascii="Times New Roman" w:eastAsia="Times New Roman" w:hAnsi="Times New Roman" w:cs="Times New Roman"/>
+          <w:sz w:val="24"/>
+          <w:szCs w:val="24"/>
+        </w:rPr>
+      </w:pPr>
+      <w:r>
+        <w:rPr>
+          <w:rFonts w:ascii="Times New Roman" w:eastAsia="Times New Roman" w:hAnsi="Times New Roman" w:cs="Times New Roman"/>
+          <w:sz w:val="24"/>
+          <w:szCs w:val="24"/>
+        </w:rPr>
+        <w:t>Project monitoring will be achieved through a combination of weekly reports, sponsor communication, and version control practices. Weekly attendance reports will document participation in progress meetings, while weekly sponsor reports (e.g. Outlook emails) will ensure communication and alignment with project expectations. Weekly status reports will help the team meet important deadlines and maintain accountability.</w:t>
       </w:r>
     </w:p>
     <w:p>
@@ -4522,23 +4733,7 @@
           <w:sz w:val="24"/>
           <w:szCs w:val="24"/>
         </w:rPr>
-        <w:t xml:space="preserve">Weekly Status Reports </w:t>
-      </w:r>
-      <w:commentRangeStart w:id="22"/>
-      <w:commentRangeEnd w:id="22"/>
-      <w:r>
-        <w:rPr>
-          <w:rStyle w:val="CommentReference"/>
-        </w:rPr>
-        <w:commentReference w:id="22"/>
-      </w:r>
-      <w:r>
-        <w:rPr>
-          <w:rFonts w:ascii="Times New Roman" w:eastAsia="Times New Roman" w:hAnsi="Times New Roman" w:cs="Times New Roman"/>
-          <w:sz w:val="24"/>
-          <w:szCs w:val="24"/>
-        </w:rPr>
-        <w:t>are recommended for scheduling and meeting important deadlines.</w:t>
+        <w:t>Weekly Status Reports are recommended for scheduling and meeting important deadlines.</w:t>
       </w:r>
     </w:p>
     <w:p>
@@ -4568,8 +4763,8 @@
           <w:szCs w:val="24"/>
         </w:rPr>
       </w:pPr>
-      <w:bookmarkStart w:id="23" w:name="_j3n7ix20foua" w:colFirst="0" w:colLast="0"/>
-      <w:bookmarkEnd w:id="23"/>
+      <w:bookmarkStart w:id="10" w:name="_j3n7ix20foua" w:colFirst="0" w:colLast="0"/>
+      <w:bookmarkEnd w:id="10"/>
       <w:r>
         <w:rPr>
           <w:rFonts w:ascii="Times New Roman" w:eastAsia="Times New Roman" w:hAnsi="Times New Roman" w:cs="Times New Roman"/>
@@ -4582,10 +4777,6 @@
     </w:p>
     <w:p>
       <w:pPr>
-        <w:numPr>
-          <w:ilvl w:val="0"/>
-          <w:numId w:val="10"/>
-        </w:numPr>
         <w:spacing w:before="240" w:line="240" w:lineRule="auto"/>
         <w:jc w:val="both"/>
         <w:rPr>
@@ -4600,99 +4791,15 @@
           <w:sz w:val="24"/>
           <w:szCs w:val="24"/>
         </w:rPr>
-        <w:t>Academic integrity</w:t>
-      </w:r>
-    </w:p>
-    <w:p>
-      <w:pPr>
-        <w:numPr>
-          <w:ilvl w:val="0"/>
-          <w:numId w:val="10"/>
-        </w:numPr>
-        <w:spacing w:line="240" w:lineRule="auto"/>
-        <w:jc w:val="both"/>
-        <w:rPr>
-          <w:rFonts w:ascii="Times New Roman" w:eastAsia="Times New Roman" w:hAnsi="Times New Roman" w:cs="Times New Roman"/>
-          <w:sz w:val="24"/>
-          <w:szCs w:val="24"/>
-        </w:rPr>
-      </w:pPr>
-      <w:r>
-        <w:rPr>
-          <w:rFonts w:ascii="Times New Roman" w:eastAsia="Times New Roman" w:hAnsi="Times New Roman" w:cs="Times New Roman"/>
-          <w:sz w:val="24"/>
-          <w:szCs w:val="24"/>
-        </w:rPr>
-        <w:t>Respect for all team members</w:t>
-      </w:r>
-    </w:p>
-    <w:p>
-      <w:pPr>
-        <w:numPr>
-          <w:ilvl w:val="0"/>
-          <w:numId w:val="10"/>
-        </w:numPr>
-        <w:spacing w:line="240" w:lineRule="auto"/>
-        <w:jc w:val="both"/>
-        <w:rPr>
-          <w:rFonts w:ascii="Times New Roman" w:eastAsia="Times New Roman" w:hAnsi="Times New Roman" w:cs="Times New Roman"/>
-          <w:sz w:val="24"/>
-          <w:szCs w:val="24"/>
-        </w:rPr>
-      </w:pPr>
-      <w:r>
-        <w:rPr>
-          <w:rFonts w:ascii="Times New Roman" w:eastAsia="Times New Roman" w:hAnsi="Times New Roman" w:cs="Times New Roman"/>
-          <w:sz w:val="24"/>
-          <w:szCs w:val="24"/>
-        </w:rPr>
-        <w:t>Equal distribution of workload</w:t>
-      </w:r>
-    </w:p>
-    <w:p>
-      <w:pPr>
-        <w:numPr>
-          <w:ilvl w:val="0"/>
-          <w:numId w:val="10"/>
-        </w:numPr>
-        <w:spacing w:line="240" w:lineRule="auto"/>
-        <w:jc w:val="both"/>
-        <w:rPr>
-          <w:rFonts w:ascii="Times New Roman" w:eastAsia="Times New Roman" w:hAnsi="Times New Roman" w:cs="Times New Roman"/>
-          <w:sz w:val="24"/>
-          <w:szCs w:val="24"/>
-        </w:rPr>
-      </w:pPr>
-      <w:r>
-        <w:rPr>
-          <w:rFonts w:ascii="Times New Roman" w:eastAsia="Times New Roman" w:hAnsi="Times New Roman" w:cs="Times New Roman"/>
-          <w:sz w:val="24"/>
-          <w:szCs w:val="24"/>
-        </w:rPr>
-        <w:t>Timely delivery of assigned tasks</w:t>
-      </w:r>
-    </w:p>
-    <w:p>
-      <w:pPr>
-        <w:numPr>
-          <w:ilvl w:val="0"/>
-          <w:numId w:val="10"/>
-        </w:numPr>
-        <w:spacing w:line="240" w:lineRule="auto"/>
-        <w:jc w:val="both"/>
-        <w:rPr>
-          <w:rFonts w:ascii="Times New Roman" w:eastAsia="Times New Roman" w:hAnsi="Times New Roman" w:cs="Times New Roman"/>
-          <w:sz w:val="24"/>
-          <w:szCs w:val="24"/>
-        </w:rPr>
-      </w:pPr>
-      <w:r>
-        <w:rPr>
-          <w:rFonts w:ascii="Times New Roman" w:eastAsia="Times New Roman" w:hAnsi="Times New Roman" w:cs="Times New Roman"/>
-          <w:sz w:val="24"/>
-          <w:szCs w:val="24"/>
-        </w:rPr>
-        <w:t>Good behavior (e.g. not missing deadlines and not submitting poor quality work)</w:t>
+        <w:t xml:space="preserve">All team members are expected to uphold high professional standards throughout the project. These standards include maintaining </w:t>
+      </w:r>
+      <w:r>
+        <w:rPr>
+          <w:rFonts w:ascii="Times New Roman" w:eastAsia="Times New Roman" w:hAnsi="Times New Roman" w:cs="Times New Roman"/>
+          <w:sz w:val="24"/>
+          <w:szCs w:val="24"/>
+        </w:rPr>
+        <w:t>academic integrity, demonstrating respect for one another, and ensuring an equal distribution of workload. Each member is responsible for the timely delivery of assigned tasks and is expected to contribute work of acceptable quality. Professionalism extends to behavior, such as meeting deadlines, actively participating in team activities, providing constructive feedback, and avoiding actions that could negatively impact the team’s progress.</w:t>
       </w:r>
     </w:p>
     <w:p>
@@ -4706,14 +4813,6 @@
           <w:szCs w:val="24"/>
         </w:rPr>
       </w:pPr>
-      <w:r>
-        <w:rPr>
-          <w:rFonts w:ascii="Times New Roman" w:eastAsia="Times New Roman" w:hAnsi="Times New Roman" w:cs="Times New Roman"/>
-          <w:sz w:val="24"/>
-          <w:szCs w:val="24"/>
-        </w:rPr>
-        <w:t xml:space="preserve"> </w:t>
-      </w:r>
     </w:p>
     <w:p>
       <w:pPr>
@@ -4743,11 +4842,9 @@
           <w:szCs w:val="24"/>
         </w:rPr>
       </w:pPr>
-      <w:hyperlink r:id="rId11" w:history="1"/>
-      <w:bookmarkStart w:id="24" w:name="_5945x6yar8i7" w:colFirst="0" w:colLast="0"/>
-      <w:bookmarkEnd w:id="24"/>
-      <w:commentRangeStart w:id="25"/>
-      <w:commentRangeStart w:id="26"/>
+      <w:hyperlink r:id="rId7" w:history="1"/>
+      <w:bookmarkStart w:id="11" w:name="_5945x6yar8i7" w:colFirst="0" w:colLast="0"/>
+      <w:bookmarkEnd w:id="11"/>
       <w:r>
         <w:rPr>
           <w:rFonts w:ascii="Times New Roman" w:eastAsia="Times New Roman" w:hAnsi="Times New Roman" w:cs="Times New Roman"/>
@@ -4756,20 +4853,6 @@
           <w:szCs w:val="24"/>
         </w:rPr>
         <w:t>EVIDENCE THE DOCUMENT HAS BEEN PLACED UNDER CONFIGURATION MANAGEMENT</w:t>
-      </w:r>
-      <w:commentRangeEnd w:id="25"/>
-      <w:r>
-        <w:rPr>
-          <w:rStyle w:val="CommentReference"/>
-        </w:rPr>
-        <w:commentReference w:id="25"/>
-      </w:r>
-      <w:commentRangeEnd w:id="26"/>
-      <w:r>
-        <w:rPr>
-          <w:rStyle w:val="CommentReference"/>
-        </w:rPr>
-        <w:commentReference w:id="26"/>
       </w:r>
     </w:p>
     <w:p>
@@ -4788,7 +4871,447 @@
           <w:sz w:val="24"/>
           <w:szCs w:val="24"/>
         </w:rPr>
-        <w:t>The name of the configuration tool is GitHub. The table below tracks information regarding version control.</w:t>
+        <w:t xml:space="preserve">The </w:t>
+      </w:r>
+      <w:r>
+        <w:rPr>
+          <w:rFonts w:ascii="Times New Roman" w:eastAsia="Times New Roman" w:hAnsi="Times New Roman" w:cs="Times New Roman"/>
+          <w:sz w:val="24"/>
+          <w:szCs w:val="24"/>
+        </w:rPr>
+        <w:t xml:space="preserve">team has </w:t>
+      </w:r>
+      <w:r>
+        <w:rPr>
+          <w:rFonts w:ascii="Times New Roman" w:eastAsia="Times New Roman" w:hAnsi="Times New Roman" w:cs="Times New Roman"/>
+          <w:sz w:val="24"/>
+          <w:szCs w:val="24"/>
+        </w:rPr>
+        <w:t>selected</w:t>
+      </w:r>
+      <w:r>
+        <w:rPr>
+          <w:rFonts w:ascii="Times New Roman" w:eastAsia="Times New Roman" w:hAnsi="Times New Roman" w:cs="Times New Roman"/>
+          <w:sz w:val="24"/>
+          <w:szCs w:val="24"/>
+        </w:rPr>
+        <w:t xml:space="preserve"> </w:t>
+      </w:r>
+      <w:r>
+        <w:rPr>
+          <w:rFonts w:ascii="Times New Roman" w:eastAsia="Times New Roman" w:hAnsi="Times New Roman" w:cs="Times New Roman"/>
+          <w:sz w:val="24"/>
+          <w:szCs w:val="24"/>
+        </w:rPr>
+        <w:t xml:space="preserve">GitHub as the </w:t>
+      </w:r>
+      <w:r>
+        <w:rPr>
+          <w:rFonts w:ascii="Times New Roman" w:eastAsia="Times New Roman" w:hAnsi="Times New Roman" w:cs="Times New Roman"/>
+          <w:sz w:val="24"/>
+          <w:szCs w:val="24"/>
+        </w:rPr>
+        <w:t>configuration tool</w:t>
+      </w:r>
+      <w:r>
+        <w:rPr>
+          <w:rFonts w:ascii="Times New Roman" w:eastAsia="Times New Roman" w:hAnsi="Times New Roman" w:cs="Times New Roman"/>
+          <w:sz w:val="24"/>
+          <w:szCs w:val="24"/>
+        </w:rPr>
+        <w:t xml:space="preserve"> for this project</w:t>
+      </w:r>
+      <w:r>
+        <w:rPr>
+          <w:rFonts w:ascii="Times New Roman" w:eastAsia="Times New Roman" w:hAnsi="Times New Roman" w:cs="Times New Roman"/>
+          <w:sz w:val="24"/>
+          <w:szCs w:val="24"/>
+        </w:rPr>
+        <w:t>. The table</w:t>
+      </w:r>
+      <w:r>
+        <w:rPr>
+          <w:rFonts w:ascii="Times New Roman" w:eastAsia="Times New Roman" w:hAnsi="Times New Roman" w:cs="Times New Roman"/>
+          <w:sz w:val="24"/>
+          <w:szCs w:val="24"/>
+        </w:rPr>
+        <w:t>s</w:t>
+      </w:r>
+      <w:r>
+        <w:rPr>
+          <w:rFonts w:ascii="Times New Roman" w:eastAsia="Times New Roman" w:hAnsi="Times New Roman" w:cs="Times New Roman"/>
+          <w:sz w:val="24"/>
+          <w:szCs w:val="24"/>
+        </w:rPr>
+        <w:t xml:space="preserve"> below </w:t>
+      </w:r>
+      <w:r>
+        <w:rPr>
+          <w:rFonts w:ascii="Times New Roman" w:eastAsia="Times New Roman" w:hAnsi="Times New Roman" w:cs="Times New Roman"/>
+          <w:sz w:val="24"/>
+          <w:szCs w:val="24"/>
+        </w:rPr>
+        <w:t>provide evidence</w:t>
+      </w:r>
+      <w:r>
+        <w:rPr>
+          <w:rFonts w:ascii="Times New Roman" w:eastAsia="Times New Roman" w:hAnsi="Times New Roman" w:cs="Times New Roman"/>
+          <w:sz w:val="24"/>
+          <w:szCs w:val="24"/>
+        </w:rPr>
+        <w:t xml:space="preserve"> </w:t>
+      </w:r>
+      <w:r>
+        <w:rPr>
+          <w:rFonts w:ascii="Times New Roman" w:eastAsia="Times New Roman" w:hAnsi="Times New Roman" w:cs="Times New Roman"/>
+          <w:sz w:val="24"/>
+          <w:szCs w:val="24"/>
+        </w:rPr>
+        <w:t>of</w:t>
+      </w:r>
+      <w:r>
+        <w:rPr>
+          <w:rFonts w:ascii="Times New Roman" w:eastAsia="Times New Roman" w:hAnsi="Times New Roman" w:cs="Times New Roman"/>
+          <w:sz w:val="24"/>
+          <w:szCs w:val="24"/>
+        </w:rPr>
+        <w:t xml:space="preserve"> </w:t>
+      </w:r>
+      <w:r>
+        <w:rPr>
+          <w:rFonts w:ascii="Times New Roman" w:eastAsia="Times New Roman" w:hAnsi="Times New Roman" w:cs="Times New Roman"/>
+          <w:sz w:val="24"/>
+          <w:szCs w:val="24"/>
+        </w:rPr>
+        <w:t xml:space="preserve">configuration management by recording version history, authorship, and reviews of </w:t>
+      </w:r>
+      <w:r>
+        <w:rPr>
+          <w:rFonts w:ascii="Times New Roman" w:eastAsia="Times New Roman" w:hAnsi="Times New Roman" w:cs="Times New Roman"/>
+          <w:sz w:val="24"/>
+          <w:szCs w:val="24"/>
+        </w:rPr>
+        <w:t>document changes</w:t>
+      </w:r>
+      <w:r>
+        <w:rPr>
+          <w:rFonts w:ascii="Times New Roman" w:eastAsia="Times New Roman" w:hAnsi="Times New Roman" w:cs="Times New Roman"/>
+          <w:sz w:val="24"/>
+          <w:szCs w:val="24"/>
+        </w:rPr>
+        <w:t>.</w:t>
+      </w:r>
+      <w:r>
+        <w:rPr>
+          <w:rFonts w:ascii="Times New Roman" w:eastAsia="Times New Roman" w:hAnsi="Times New Roman" w:cs="Times New Roman"/>
+          <w:sz w:val="24"/>
+          <w:szCs w:val="24"/>
+        </w:rPr>
+        <w:t xml:space="preserve"> </w:t>
+      </w:r>
+      <w:r>
+        <w:rPr>
+          <w:rFonts w:ascii="Times New Roman" w:eastAsia="Times New Roman" w:hAnsi="Times New Roman" w:cs="Times New Roman"/>
+          <w:sz w:val="24"/>
+          <w:szCs w:val="24"/>
+        </w:rPr>
+        <w:t xml:space="preserve">The </w:t>
+      </w:r>
+      <w:r>
+        <w:rPr>
+          <w:rFonts w:ascii="Times New Roman" w:eastAsia="Times New Roman" w:hAnsi="Times New Roman" w:cs="Times New Roman"/>
+          <w:i/>
+          <w:iCs/>
+          <w:sz w:val="24"/>
+          <w:szCs w:val="24"/>
+        </w:rPr>
+        <w:t xml:space="preserve">ID </w:t>
+      </w:r>
+      <w:r>
+        <w:rPr>
+          <w:rFonts w:ascii="Times New Roman" w:eastAsia="Times New Roman" w:hAnsi="Times New Roman" w:cs="Times New Roman"/>
+          <w:sz w:val="24"/>
+          <w:szCs w:val="24"/>
+        </w:rPr>
+        <w:t xml:space="preserve">column identifies each entry. </w:t>
+      </w:r>
+      <w:r>
+        <w:rPr>
+          <w:rFonts w:ascii="Times New Roman" w:eastAsia="Times New Roman" w:hAnsi="Times New Roman" w:cs="Times New Roman"/>
+          <w:sz w:val="24"/>
+          <w:szCs w:val="24"/>
+        </w:rPr>
+        <w:t xml:space="preserve">The </w:t>
+      </w:r>
+      <w:r>
+        <w:rPr>
+          <w:rFonts w:ascii="Times New Roman" w:eastAsia="Times New Roman" w:hAnsi="Times New Roman" w:cs="Times New Roman"/>
+          <w:i/>
+          <w:iCs/>
+          <w:sz w:val="24"/>
+          <w:szCs w:val="24"/>
+        </w:rPr>
+        <w:t>date of change</w:t>
+      </w:r>
+      <w:r>
+        <w:rPr>
+          <w:rFonts w:ascii="Times New Roman" w:eastAsia="Times New Roman" w:hAnsi="Times New Roman" w:cs="Times New Roman"/>
+          <w:sz w:val="24"/>
+          <w:szCs w:val="24"/>
+        </w:rPr>
+        <w:t xml:space="preserve"> column indicates </w:t>
+      </w:r>
+      <w:r>
+        <w:rPr>
+          <w:rFonts w:ascii="Times New Roman" w:eastAsia="Times New Roman" w:hAnsi="Times New Roman" w:cs="Times New Roman"/>
+          <w:sz w:val="24"/>
+          <w:szCs w:val="24"/>
+        </w:rPr>
+        <w:t xml:space="preserve">when </w:t>
+      </w:r>
+      <w:r>
+        <w:rPr>
+          <w:rFonts w:ascii="Times New Roman" w:eastAsia="Times New Roman" w:hAnsi="Times New Roman" w:cs="Times New Roman"/>
+          <w:sz w:val="24"/>
+          <w:szCs w:val="24"/>
+        </w:rPr>
+        <w:t>a modification was made to an existing</w:t>
+      </w:r>
+      <w:r>
+        <w:rPr>
+          <w:rFonts w:ascii="Times New Roman" w:eastAsia="Times New Roman" w:hAnsi="Times New Roman" w:cs="Times New Roman"/>
+          <w:sz w:val="24"/>
+          <w:szCs w:val="24"/>
+        </w:rPr>
+        <w:t xml:space="preserve"> file</w:t>
+      </w:r>
+      <w:r>
+        <w:rPr>
+          <w:rFonts w:ascii="Times New Roman" w:eastAsia="Times New Roman" w:hAnsi="Times New Roman" w:cs="Times New Roman"/>
+          <w:sz w:val="24"/>
+          <w:szCs w:val="24"/>
+        </w:rPr>
+        <w:t>, and the</w:t>
+      </w:r>
+      <w:r>
+        <w:rPr>
+          <w:rFonts w:ascii="Times New Roman" w:eastAsia="Times New Roman" w:hAnsi="Times New Roman" w:cs="Times New Roman"/>
+          <w:sz w:val="24"/>
+          <w:szCs w:val="24"/>
+        </w:rPr>
+        <w:t xml:space="preserve"> </w:t>
+      </w:r>
+      <w:r>
+        <w:rPr>
+          <w:rFonts w:ascii="Times New Roman" w:eastAsia="Times New Roman" w:hAnsi="Times New Roman" w:cs="Times New Roman"/>
+          <w:sz w:val="24"/>
+          <w:szCs w:val="24"/>
+        </w:rPr>
+        <w:t>v</w:t>
+      </w:r>
+      <w:r>
+        <w:rPr>
+          <w:rFonts w:ascii="Times New Roman" w:eastAsia="Times New Roman" w:hAnsi="Times New Roman" w:cs="Times New Roman"/>
+          <w:i/>
+          <w:iCs/>
+          <w:sz w:val="24"/>
+          <w:szCs w:val="24"/>
+        </w:rPr>
+        <w:t>ersion</w:t>
+      </w:r>
+      <w:r>
+        <w:rPr>
+          <w:rFonts w:ascii="Times New Roman" w:eastAsia="Times New Roman" w:hAnsi="Times New Roman" w:cs="Times New Roman"/>
+          <w:i/>
+          <w:iCs/>
+          <w:sz w:val="24"/>
+          <w:szCs w:val="24"/>
+        </w:rPr>
+        <w:t xml:space="preserve"> (before &amp; after) </w:t>
+      </w:r>
+      <w:r>
+        <w:rPr>
+          <w:rFonts w:ascii="Times New Roman" w:eastAsia="Times New Roman" w:hAnsi="Times New Roman" w:cs="Times New Roman"/>
+          <w:sz w:val="24"/>
+          <w:szCs w:val="24"/>
+        </w:rPr>
+        <w:t>columns</w:t>
+      </w:r>
+      <w:r>
+        <w:rPr>
+          <w:rFonts w:ascii="Times New Roman" w:eastAsia="Times New Roman" w:hAnsi="Times New Roman" w:cs="Times New Roman"/>
+          <w:sz w:val="24"/>
+          <w:szCs w:val="24"/>
+        </w:rPr>
+        <w:t xml:space="preserve"> include </w:t>
+      </w:r>
+      <w:r>
+        <w:rPr>
+          <w:rFonts w:ascii="Times New Roman" w:eastAsia="Times New Roman" w:hAnsi="Times New Roman" w:cs="Times New Roman"/>
+          <w:sz w:val="24"/>
+          <w:szCs w:val="24"/>
+        </w:rPr>
+        <w:t>the associated Git</w:t>
+      </w:r>
+      <w:r>
+        <w:rPr>
+          <w:rFonts w:ascii="Times New Roman" w:eastAsia="Times New Roman" w:hAnsi="Times New Roman" w:cs="Times New Roman"/>
+          <w:sz w:val="24"/>
+          <w:szCs w:val="24"/>
+        </w:rPr>
+        <w:t xml:space="preserve"> commit hash </w:t>
+      </w:r>
+      <w:r>
+        <w:rPr>
+          <w:rFonts w:ascii="Times New Roman" w:eastAsia="Times New Roman" w:hAnsi="Times New Roman" w:cs="Times New Roman"/>
+          <w:sz w:val="24"/>
+          <w:szCs w:val="24"/>
+        </w:rPr>
+        <w:t xml:space="preserve">for </w:t>
+      </w:r>
+      <w:r>
+        <w:rPr>
+          <w:rFonts w:ascii="Times New Roman" w:eastAsia="Times New Roman" w:hAnsi="Times New Roman" w:cs="Times New Roman"/>
+          <w:sz w:val="24"/>
+          <w:szCs w:val="24"/>
+        </w:rPr>
+        <w:t>dist</w:t>
+      </w:r>
+      <w:r>
+        <w:rPr>
+          <w:rFonts w:ascii="Times New Roman" w:eastAsia="Times New Roman" w:hAnsi="Times New Roman" w:cs="Times New Roman"/>
+          <w:sz w:val="24"/>
+          <w:szCs w:val="24"/>
+        </w:rPr>
+        <w:t>inction</w:t>
+      </w:r>
+      <w:r>
+        <w:rPr>
+          <w:rFonts w:ascii="Times New Roman" w:eastAsia="Times New Roman" w:hAnsi="Times New Roman" w:cs="Times New Roman"/>
+          <w:sz w:val="24"/>
+          <w:szCs w:val="24"/>
+        </w:rPr>
+        <w:t xml:space="preserve">. The </w:t>
+      </w:r>
+      <w:r>
+        <w:rPr>
+          <w:rFonts w:ascii="Times New Roman" w:eastAsia="Times New Roman" w:hAnsi="Times New Roman" w:cs="Times New Roman"/>
+          <w:i/>
+          <w:iCs/>
+          <w:sz w:val="24"/>
+          <w:szCs w:val="24"/>
+        </w:rPr>
+        <w:t>a</w:t>
+      </w:r>
+      <w:r>
+        <w:rPr>
+          <w:rFonts w:ascii="Times New Roman" w:eastAsia="Times New Roman" w:hAnsi="Times New Roman" w:cs="Times New Roman"/>
+          <w:i/>
+          <w:iCs/>
+          <w:sz w:val="24"/>
+          <w:szCs w:val="24"/>
+        </w:rPr>
+        <w:t>uthor</w:t>
+      </w:r>
+      <w:r>
+        <w:rPr>
+          <w:rFonts w:ascii="Times New Roman" w:eastAsia="Times New Roman" w:hAnsi="Times New Roman" w:cs="Times New Roman"/>
+          <w:sz w:val="24"/>
+          <w:szCs w:val="24"/>
+        </w:rPr>
+        <w:t xml:space="preserve"> </w:t>
+      </w:r>
+      <w:r>
+        <w:rPr>
+          <w:rFonts w:ascii="Times New Roman" w:eastAsia="Times New Roman" w:hAnsi="Times New Roman" w:cs="Times New Roman"/>
+          <w:sz w:val="24"/>
+          <w:szCs w:val="24"/>
+        </w:rPr>
+        <w:t xml:space="preserve">column </w:t>
+      </w:r>
+      <w:r>
+        <w:rPr>
+          <w:rFonts w:ascii="Times New Roman" w:eastAsia="Times New Roman" w:hAnsi="Times New Roman" w:cs="Times New Roman"/>
+          <w:sz w:val="24"/>
+          <w:szCs w:val="24"/>
+        </w:rPr>
+        <w:t xml:space="preserve">refers to the </w:t>
+      </w:r>
+      <w:r>
+        <w:rPr>
+          <w:rFonts w:ascii="Times New Roman" w:eastAsia="Times New Roman" w:hAnsi="Times New Roman" w:cs="Times New Roman"/>
+          <w:sz w:val="24"/>
+          <w:szCs w:val="24"/>
+        </w:rPr>
+        <w:t>author of the new version</w:t>
+      </w:r>
+      <w:r>
+        <w:rPr>
+          <w:rFonts w:ascii="Times New Roman" w:eastAsia="Times New Roman" w:hAnsi="Times New Roman" w:cs="Times New Roman"/>
+          <w:sz w:val="24"/>
+          <w:szCs w:val="24"/>
+        </w:rPr>
+        <w:t xml:space="preserve">. The </w:t>
+      </w:r>
+      <w:r>
+        <w:rPr>
+          <w:rFonts w:ascii="Times New Roman" w:eastAsia="Times New Roman" w:hAnsi="Times New Roman" w:cs="Times New Roman"/>
+          <w:i/>
+          <w:iCs/>
+          <w:sz w:val="24"/>
+          <w:szCs w:val="24"/>
+        </w:rPr>
+        <w:t>difference</w:t>
+      </w:r>
+      <w:r>
+        <w:rPr>
+          <w:rFonts w:ascii="Times New Roman" w:eastAsia="Times New Roman" w:hAnsi="Times New Roman" w:cs="Times New Roman"/>
+          <w:i/>
+          <w:iCs/>
+          <w:sz w:val="24"/>
+          <w:szCs w:val="24"/>
+        </w:rPr>
+        <w:t xml:space="preserve"> link</w:t>
+      </w:r>
+      <w:r>
+        <w:rPr>
+          <w:rFonts w:ascii="Times New Roman" w:eastAsia="Times New Roman" w:hAnsi="Times New Roman" w:cs="Times New Roman"/>
+          <w:sz w:val="24"/>
+          <w:szCs w:val="24"/>
+        </w:rPr>
+        <w:t xml:space="preserve"> </w:t>
+      </w:r>
+      <w:r>
+        <w:rPr>
+          <w:rFonts w:ascii="Times New Roman" w:eastAsia="Times New Roman" w:hAnsi="Times New Roman" w:cs="Times New Roman"/>
+          <w:sz w:val="24"/>
+          <w:szCs w:val="24"/>
+        </w:rPr>
+        <w:t xml:space="preserve">column </w:t>
+      </w:r>
+      <w:r>
+        <w:rPr>
+          <w:rFonts w:ascii="Times New Roman" w:eastAsia="Times New Roman" w:hAnsi="Times New Roman" w:cs="Times New Roman"/>
+          <w:sz w:val="24"/>
+          <w:szCs w:val="24"/>
+        </w:rPr>
+        <w:t>provides a URL</w:t>
+      </w:r>
+      <w:r>
+        <w:rPr>
+          <w:rFonts w:ascii="Times New Roman" w:eastAsia="Times New Roman" w:hAnsi="Times New Roman" w:cs="Times New Roman"/>
+          <w:sz w:val="24"/>
+          <w:szCs w:val="24"/>
+        </w:rPr>
+        <w:t xml:space="preserve"> to the GitHub comparison view between two consecutive commits. The format of the difference link is as follows</w:t>
+      </w:r>
+      <w:r>
+        <w:rPr>
+          <w:rFonts w:ascii="Times New Roman" w:eastAsia="Times New Roman" w:hAnsi="Times New Roman" w:cs="Times New Roman"/>
+          <w:sz w:val="24"/>
+          <w:szCs w:val="24"/>
+        </w:rPr>
+        <w:t xml:space="preserve">: </w:t>
       </w:r>
     </w:p>
     <w:p>
@@ -4807,13 +5330,36 @@
           <w:sz w:val="24"/>
           <w:szCs w:val="24"/>
         </w:rPr>
-        <w:t>https://github.com/cchung7/rtx_team1/blob/main/group1-Project%20Management%20Plan.docx</w:t>
+        <w:t>“</w:t>
+      </w:r>
+      <w:r>
+        <w:rPr>
+          <w:rFonts w:ascii="Times New Roman" w:eastAsia="Times New Roman" w:hAnsi="Times New Roman" w:cs="Times New Roman"/>
+          <w:sz w:val="24"/>
+          <w:szCs w:val="24"/>
+        </w:rPr>
+        <w:t>https://github.com/cchung7/rtx_team1/compare</w:t>
+      </w:r>
+      <w:r>
+        <w:rPr>
+          <w:rFonts w:ascii="Times New Roman" w:eastAsia="Times New Roman" w:hAnsi="Times New Roman" w:cs="Times New Roman"/>
+          <w:sz w:val="24"/>
+          <w:szCs w:val="24"/>
+        </w:rPr>
+        <w:t>/&lt;ver.before-commit hash&gt;..&lt;ver.after-hash&gt;”</w:t>
+      </w:r>
+      <w:r>
+        <w:rPr>
+          <w:rFonts w:ascii="Times New Roman" w:eastAsia="Times New Roman" w:hAnsi="Times New Roman" w:cs="Times New Roman"/>
+          <w:sz w:val="24"/>
+          <w:szCs w:val="24"/>
+        </w:rPr>
+        <w:t>.</w:t>
       </w:r>
     </w:p>
     <w:p>
       <w:pPr>
         <w:spacing w:line="240" w:lineRule="auto"/>
-        <w:ind w:left="720"/>
         <w:jc w:val="both"/>
         <w:rPr>
           <w:rFonts w:ascii="Times New Roman" w:eastAsia="Times New Roman" w:hAnsi="Times New Roman" w:cs="Times New Roman"/>
@@ -4830,13 +5376,13 @@
         <w:tblLook w:val="04A0" w:firstRow="1" w:lastRow="0" w:firstColumn="1" w:lastColumn="0" w:noHBand="0" w:noVBand="1"/>
       </w:tblPr>
       <w:tblGrid>
-        <w:gridCol w:w="1327"/>
-        <w:gridCol w:w="1329"/>
-        <w:gridCol w:w="1324"/>
-        <w:gridCol w:w="1361"/>
-        <w:gridCol w:w="1333"/>
-        <w:gridCol w:w="1327"/>
-        <w:gridCol w:w="1349"/>
+        <w:gridCol w:w="1190"/>
+        <w:gridCol w:w="1190"/>
+        <w:gridCol w:w="1203"/>
+        <w:gridCol w:w="1176"/>
+        <w:gridCol w:w="1483"/>
+        <w:gridCol w:w="1416"/>
+        <w:gridCol w:w="1452"/>
       </w:tblGrid>
       <w:tr>
         <w:trPr>
@@ -4844,7 +5390,7 @@
         </w:trPr>
         <w:tc>
           <w:tcPr>
-            <w:tcW w:w="1330" w:type="dxa"/>
+            <w:tcW w:w="1190" w:type="dxa"/>
             <w:vAlign w:val="center"/>
           </w:tcPr>
           <w:p>
@@ -4865,13 +5411,13 @@
                 <w:sz w:val="24"/>
                 <w:szCs w:val="24"/>
               </w:rPr>
-              <w:t>Date of Change:</w:t>
-            </w:r>
-          </w:p>
-        </w:tc>
-        <w:tc>
-          <w:tcPr>
-            <w:tcW w:w="1333" w:type="dxa"/>
+              <w:t>ID:</w:t>
+            </w:r>
+          </w:p>
+        </w:tc>
+        <w:tc>
+          <w:tcPr>
+            <w:tcW w:w="1190" w:type="dxa"/>
             <w:vAlign w:val="center"/>
           </w:tcPr>
           <w:p>
@@ -4892,13 +5438,13 @@
                 <w:sz w:val="24"/>
                 <w:szCs w:val="24"/>
               </w:rPr>
-              <w:t>Version Before:</w:t>
-            </w:r>
-          </w:p>
-        </w:tc>
-        <w:tc>
-          <w:tcPr>
-            <w:tcW w:w="1334" w:type="dxa"/>
+              <w:t>Date of Change:</w:t>
+            </w:r>
+          </w:p>
+        </w:tc>
+        <w:tc>
+          <w:tcPr>
+            <w:tcW w:w="1203" w:type="dxa"/>
             <w:vAlign w:val="center"/>
           </w:tcPr>
           <w:p>
@@ -4919,13 +5465,13 @@
                 <w:sz w:val="24"/>
                 <w:szCs w:val="24"/>
               </w:rPr>
-              <w:t>Version After:</w:t>
-            </w:r>
-          </w:p>
-        </w:tc>
-        <w:tc>
-          <w:tcPr>
-            <w:tcW w:w="1362" w:type="dxa"/>
+              <w:t>Version Before:</w:t>
+            </w:r>
+          </w:p>
+        </w:tc>
+        <w:tc>
+          <w:tcPr>
+            <w:tcW w:w="1176" w:type="dxa"/>
             <w:vAlign w:val="center"/>
           </w:tcPr>
           <w:p>
@@ -4946,13 +5492,13 @@
                 <w:sz w:val="24"/>
                 <w:szCs w:val="24"/>
               </w:rPr>
-              <w:t>Author:</w:t>
-            </w:r>
-          </w:p>
-        </w:tc>
-        <w:tc>
-          <w:tcPr>
-            <w:tcW w:w="1335" w:type="dxa"/>
+              <w:t>Version After:</w:t>
+            </w:r>
+          </w:p>
+        </w:tc>
+        <w:tc>
+          <w:tcPr>
+            <w:tcW w:w="1483" w:type="dxa"/>
             <w:vAlign w:val="center"/>
           </w:tcPr>
           <w:p>
@@ -4973,31 +5519,13 @@
                 <w:sz w:val="24"/>
                 <w:szCs w:val="24"/>
               </w:rPr>
-              <w:t>Difference</w:t>
-            </w:r>
-            <w:r>
-              <w:rPr>
-                <w:rFonts w:ascii="Times New Roman" w:eastAsia="Times New Roman" w:hAnsi="Times New Roman" w:cs="Times New Roman"/>
-                <w:b/>
-                <w:sz w:val="24"/>
-                <w:szCs w:val="24"/>
-              </w:rPr>
-              <w:t xml:space="preserve"> (Link)</w:t>
-            </w:r>
-            <w:r>
-              <w:rPr>
-                <w:rFonts w:ascii="Times New Roman" w:eastAsia="Times New Roman" w:hAnsi="Times New Roman" w:cs="Times New Roman"/>
-                <w:b/>
-                <w:sz w:val="24"/>
-                <w:szCs w:val="24"/>
-              </w:rPr>
-              <w:t>:</w:t>
-            </w:r>
-          </w:p>
-        </w:tc>
-        <w:tc>
-          <w:tcPr>
-            <w:tcW w:w="1328" w:type="dxa"/>
+              <w:t>Author:</w:t>
+            </w:r>
+          </w:p>
+        </w:tc>
+        <w:tc>
+          <w:tcPr>
+            <w:tcW w:w="1416" w:type="dxa"/>
             <w:vAlign w:val="center"/>
           </w:tcPr>
           <w:p>
@@ -5018,40 +5546,13 @@
                 <w:sz w:val="24"/>
                 <w:szCs w:val="24"/>
               </w:rPr>
-              <w:t>Review</w:t>
-            </w:r>
-            <w:r>
-              <w:rPr>
-                <w:rFonts w:ascii="Times New Roman" w:eastAsia="Times New Roman" w:hAnsi="Times New Roman" w:cs="Times New Roman"/>
-                <w:b/>
-                <w:sz w:val="24"/>
-                <w:szCs w:val="24"/>
-              </w:rPr>
-              <w:t xml:space="preserve"> -Change </w:t>
-            </w:r>
-            <w:r>
-              <w:rPr>
-                <w:rFonts w:ascii="Times New Roman" w:eastAsia="Times New Roman" w:hAnsi="Times New Roman" w:cs="Times New Roman"/>
-                <w:b/>
-                <w:sz w:val="24"/>
-                <w:szCs w:val="24"/>
-              </w:rPr>
-              <w:t>Summary</w:t>
-            </w:r>
-            <w:r>
-              <w:rPr>
-                <w:rFonts w:ascii="Times New Roman" w:eastAsia="Times New Roman" w:hAnsi="Times New Roman" w:cs="Times New Roman"/>
-                <w:b/>
-                <w:sz w:val="24"/>
-                <w:szCs w:val="24"/>
-              </w:rPr>
-              <w:t>:</w:t>
-            </w:r>
-          </w:p>
-        </w:tc>
-        <w:tc>
-          <w:tcPr>
-            <w:tcW w:w="1328" w:type="dxa"/>
+              <w:t>Review -Change Summary:</w:t>
+            </w:r>
+          </w:p>
+        </w:tc>
+        <w:tc>
+          <w:tcPr>
+            <w:tcW w:w="1452" w:type="dxa"/>
             <w:vAlign w:val="center"/>
           </w:tcPr>
           <w:p>
@@ -5083,11 +5584,12 @@
         </w:trPr>
         <w:tc>
           <w:tcPr>
-            <w:tcW w:w="1330" w:type="dxa"/>
-          </w:tcPr>
-          <w:p>
-            <w:pPr>
-              <w:jc w:val="both"/>
+            <w:tcW w:w="1190" w:type="dxa"/>
+            <w:vAlign w:val="center"/>
+          </w:tcPr>
+          <w:p>
+            <w:pPr>
+              <w:jc w:val="center"/>
               <w:rPr>
                 <w:rFonts w:ascii="Times New Roman" w:eastAsia="Times New Roman" w:hAnsi="Times New Roman" w:cs="Times New Roman"/>
                 <w:bCs/>
@@ -5102,17 +5604,44 @@
                 <w:sz w:val="24"/>
                 <w:szCs w:val="24"/>
               </w:rPr>
+              <w:t>1</w:t>
+            </w:r>
+          </w:p>
+        </w:tc>
+        <w:tc>
+          <w:tcPr>
+            <w:tcW w:w="1190" w:type="dxa"/>
+            <w:vAlign w:val="center"/>
+          </w:tcPr>
+          <w:p>
+            <w:pPr>
+              <w:jc w:val="center"/>
+              <w:rPr>
+                <w:rFonts w:ascii="Times New Roman" w:eastAsia="Times New Roman" w:hAnsi="Times New Roman" w:cs="Times New Roman"/>
+                <w:bCs/>
+                <w:sz w:val="24"/>
+                <w:szCs w:val="24"/>
+              </w:rPr>
+            </w:pPr>
+            <w:r>
+              <w:rPr>
+                <w:rFonts w:ascii="Times New Roman" w:eastAsia="Times New Roman" w:hAnsi="Times New Roman" w:cs="Times New Roman"/>
+                <w:bCs/>
+                <w:sz w:val="24"/>
+                <w:szCs w:val="24"/>
+              </w:rPr>
               <w:t>9/10/2025</w:t>
             </w:r>
           </w:p>
         </w:tc>
         <w:tc>
           <w:tcPr>
-            <w:tcW w:w="1333" w:type="dxa"/>
-          </w:tcPr>
-          <w:p>
-            <w:pPr>
-              <w:jc w:val="both"/>
+            <w:tcW w:w="1203" w:type="dxa"/>
+            <w:vAlign w:val="center"/>
+          </w:tcPr>
+          <w:p>
+            <w:pPr>
+              <w:jc w:val="center"/>
               <w:rPr>
                 <w:rFonts w:ascii="Times New Roman" w:eastAsia="Times New Roman" w:hAnsi="Times New Roman" w:cs="Times New Roman"/>
                 <w:bCs/>
@@ -5127,17 +5656,25 @@
                 <w:sz w:val="24"/>
                 <w:szCs w:val="24"/>
               </w:rPr>
-              <w:t>v0.1 (</w:t>
-            </w:r>
-            <w:r>
+              <w:t>v0.1 (3cd1923)</w:t>
+            </w:r>
+          </w:p>
+        </w:tc>
+        <w:tc>
+          <w:tcPr>
+            <w:tcW w:w="1176" w:type="dxa"/>
+            <w:vAlign w:val="center"/>
+          </w:tcPr>
+          <w:p>
+            <w:pPr>
+              <w:jc w:val="center"/>
               <w:rPr>
                 <w:rFonts w:ascii="Times New Roman" w:eastAsia="Times New Roman" w:hAnsi="Times New Roman" w:cs="Times New Roman"/>
                 <w:bCs/>
                 <w:sz w:val="24"/>
                 <w:szCs w:val="24"/>
               </w:rPr>
-              <w:t>3cd1923</w:t>
-            </w:r>
+            </w:pPr>
             <w:r>
               <w:rPr>
                 <w:rFonts w:ascii="Times New Roman" w:eastAsia="Times New Roman" w:hAnsi="Times New Roman" w:cs="Times New Roman"/>
@@ -5145,17 +5682,18 @@
                 <w:sz w:val="24"/>
                 <w:szCs w:val="24"/>
               </w:rPr>
-              <w:t>)</w:t>
-            </w:r>
-          </w:p>
-        </w:tc>
-        <w:tc>
-          <w:tcPr>
-            <w:tcW w:w="1334" w:type="dxa"/>
-          </w:tcPr>
-          <w:p>
-            <w:pPr>
-              <w:jc w:val="both"/>
+              <w:t>v0.2 (3e9a96a)</w:t>
+            </w:r>
+          </w:p>
+        </w:tc>
+        <w:tc>
+          <w:tcPr>
+            <w:tcW w:w="1483" w:type="dxa"/>
+            <w:vAlign w:val="center"/>
+          </w:tcPr>
+          <w:p>
+            <w:pPr>
+              <w:jc w:val="center"/>
               <w:rPr>
                 <w:rFonts w:ascii="Times New Roman" w:eastAsia="Times New Roman" w:hAnsi="Times New Roman" w:cs="Times New Roman"/>
                 <w:bCs/>
@@ -5170,64 +5708,62 @@
                 <w:sz w:val="24"/>
                 <w:szCs w:val="24"/>
               </w:rPr>
-              <w:t>v0.2 ()</w:t>
-            </w:r>
-          </w:p>
-        </w:tc>
-        <w:tc>
-          <w:tcPr>
-            <w:tcW w:w="1362" w:type="dxa"/>
-          </w:tcPr>
-          <w:p>
-            <w:pPr>
-              <w:jc w:val="both"/>
+              <w:t>Jay Chung</w:t>
+            </w:r>
+            <w:r>
               <w:rPr>
                 <w:rFonts w:ascii="Times New Roman" w:eastAsia="Times New Roman" w:hAnsi="Times New Roman" w:cs="Times New Roman"/>
                 <w:bCs/>
                 <w:sz w:val="24"/>
                 <w:szCs w:val="24"/>
               </w:rPr>
-            </w:pPr>
-            <w:r>
+              <w:t xml:space="preserve"> (cwc130330)</w:t>
+            </w:r>
+          </w:p>
+        </w:tc>
+        <w:tc>
+          <w:tcPr>
+            <w:tcW w:w="1416" w:type="dxa"/>
+            <w:vAlign w:val="center"/>
+          </w:tcPr>
+          <w:p>
+            <w:pPr>
+              <w:jc w:val="center"/>
               <w:rPr>
                 <w:rFonts w:ascii="Times New Roman" w:eastAsia="Times New Roman" w:hAnsi="Times New Roman" w:cs="Times New Roman"/>
                 <w:bCs/>
                 <w:sz w:val="24"/>
                 <w:szCs w:val="24"/>
               </w:rPr>
-              <w:t>c</w:t>
-            </w:r>
-            <w:r>
-              <w:rPr>
+            </w:pPr>
+            <w:r>
+              <w:rPr>
+                <w:rFonts w:ascii="Times New Roman" w:eastAsia="Times New Roman" w:hAnsi="Times New Roman" w:cs="Times New Roman"/>
                 <w:bCs/>
-              </w:rPr>
-              <w:t>wc130330</w:t>
-            </w:r>
-          </w:p>
-        </w:tc>
-        <w:tc>
-          <w:tcPr>
-            <w:tcW w:w="1335" w:type="dxa"/>
-          </w:tcPr>
-          <w:p>
-            <w:pPr>
-              <w:jc w:val="both"/>
+                <w:sz w:val="24"/>
+                <w:szCs w:val="24"/>
+              </w:rPr>
+              <w:t>Made</w:t>
+            </w:r>
+            <w:r>
               <w:rPr>
                 <w:rFonts w:ascii="Times New Roman" w:eastAsia="Times New Roman" w:hAnsi="Times New Roman" w:cs="Times New Roman"/>
                 <w:bCs/>
                 <w:sz w:val="24"/>
                 <w:szCs w:val="24"/>
               </w:rPr>
-            </w:pPr>
-          </w:p>
-        </w:tc>
-        <w:tc>
-          <w:tcPr>
-            <w:tcW w:w="1328" w:type="dxa"/>
-          </w:tcPr>
-          <w:p>
-            <w:pPr>
-              <w:jc w:val="both"/>
+              <w:t xml:space="preserve"> corrections to all sections.</w:t>
+            </w:r>
+          </w:p>
+        </w:tc>
+        <w:tc>
+          <w:tcPr>
+            <w:tcW w:w="1452" w:type="dxa"/>
+            <w:vAlign w:val="center"/>
+          </w:tcPr>
+          <w:p>
+            <w:pPr>
+              <w:jc w:val="center"/>
               <w:rPr>
                 <w:rFonts w:ascii="Times New Roman" w:eastAsia="Times New Roman" w:hAnsi="Times New Roman" w:cs="Times New Roman"/>
                 <w:bCs/>
@@ -5237,81 +5773,17 @@
             </w:pPr>
             <w:r>
               <w:rPr>
-                <w:rFonts w:ascii="Times New Roman" w:eastAsia="Times New Roman" w:hAnsi="Times New Roman" w:cs="Times New Roman"/>
+                <w:rFonts w:ascii="Times New Roman" w:hAnsi="Times New Roman" w:cs="Times New Roman"/>
                 <w:bCs/>
-                <w:sz w:val="24"/>
-                <w:szCs w:val="24"/>
-              </w:rPr>
-              <w:t>Necessary c</w:t>
-            </w:r>
-            <w:r>
-              <w:rPr>
-                <w:rFonts w:ascii="Times New Roman" w:eastAsia="Times New Roman" w:hAnsi="Times New Roman" w:cs="Times New Roman"/>
+              </w:rPr>
+              <w:t>Amelia Quinn</w:t>
+            </w:r>
+            <w:r>
+              <w:rPr>
+                <w:rFonts w:ascii="Times New Roman" w:hAnsi="Times New Roman" w:cs="Times New Roman"/>
                 <w:bCs/>
-                <w:sz w:val="24"/>
-                <w:szCs w:val="24"/>
-              </w:rPr>
-              <w:t xml:space="preserve">orrections </w:t>
-            </w:r>
-            <w:proofErr w:type="gramStart"/>
-            <w:r>
-              <w:rPr>
-                <w:rFonts w:ascii="Times New Roman" w:eastAsia="Times New Roman" w:hAnsi="Times New Roman" w:cs="Times New Roman"/>
-                <w:bCs/>
-                <w:sz w:val="24"/>
-                <w:szCs w:val="24"/>
-              </w:rPr>
-              <w:t>made</w:t>
-            </w:r>
-            <w:proofErr w:type="gramEnd"/>
-            <w:r>
-              <w:rPr>
-                <w:rFonts w:ascii="Times New Roman" w:eastAsia="Times New Roman" w:hAnsi="Times New Roman" w:cs="Times New Roman"/>
-                <w:bCs/>
-                <w:sz w:val="24"/>
-                <w:szCs w:val="24"/>
-              </w:rPr>
-              <w:t xml:space="preserve"> to</w:t>
-            </w:r>
-            <w:r>
-              <w:rPr>
-                <w:rFonts w:ascii="Times New Roman" w:eastAsia="Times New Roman" w:hAnsi="Times New Roman" w:cs="Times New Roman"/>
-                <w:bCs/>
-                <w:sz w:val="24"/>
-                <w:szCs w:val="24"/>
-              </w:rPr>
-              <w:t xml:space="preserve"> </w:t>
-            </w:r>
-            <w:r>
-              <w:rPr>
-                <w:rFonts w:ascii="Times New Roman" w:eastAsia="Times New Roman" w:hAnsi="Times New Roman" w:cs="Times New Roman"/>
-                <w:bCs/>
-                <w:sz w:val="24"/>
-                <w:szCs w:val="24"/>
-              </w:rPr>
-              <w:t>all sections.</w:t>
-            </w:r>
-          </w:p>
-        </w:tc>
-        <w:tc>
-          <w:tcPr>
-            <w:tcW w:w="1328" w:type="dxa"/>
-          </w:tcPr>
-          <w:p>
-            <w:pPr>
-              <w:jc w:val="both"/>
-              <w:rPr>
-                <w:rFonts w:ascii="Times New Roman" w:eastAsia="Times New Roman" w:hAnsi="Times New Roman" w:cs="Times New Roman"/>
-                <w:bCs/>
-                <w:sz w:val="24"/>
-                <w:szCs w:val="24"/>
-              </w:rPr>
-            </w:pPr>
-            <w:r>
-              <w:rPr>
-                <w:bCs/>
-              </w:rPr>
-              <w:t>Amelia Quinn</w:t>
+              </w:rPr>
+              <w:t xml:space="preserve"> (qcb220000)</w:t>
             </w:r>
           </w:p>
         </w:tc>
@@ -5322,11 +5794,12 @@
         </w:trPr>
         <w:tc>
           <w:tcPr>
-            <w:tcW w:w="1330" w:type="dxa"/>
-          </w:tcPr>
-          <w:p>
-            <w:pPr>
-              <w:jc w:val="both"/>
+            <w:tcW w:w="1190" w:type="dxa"/>
+            <w:vAlign w:val="center"/>
+          </w:tcPr>
+          <w:p>
+            <w:pPr>
+              <w:jc w:val="center"/>
               <w:rPr>
                 <w:rFonts w:ascii="Times New Roman" w:eastAsia="Times New Roman" w:hAnsi="Times New Roman" w:cs="Times New Roman"/>
                 <w:bCs/>
@@ -5334,31 +5807,25 @@
                 <w:szCs w:val="24"/>
               </w:rPr>
             </w:pPr>
-          </w:p>
-        </w:tc>
-        <w:tc>
-          <w:tcPr>
-            <w:tcW w:w="1333" w:type="dxa"/>
-          </w:tcPr>
-          <w:p>
-            <w:pPr>
-              <w:jc w:val="both"/>
+            <w:r>
               <w:rPr>
                 <w:rFonts w:ascii="Times New Roman" w:eastAsia="Times New Roman" w:hAnsi="Times New Roman" w:cs="Times New Roman"/>
                 <w:bCs/>
                 <w:sz w:val="24"/>
                 <w:szCs w:val="24"/>
               </w:rPr>
-            </w:pPr>
-          </w:p>
-        </w:tc>
-        <w:tc>
-          <w:tcPr>
-            <w:tcW w:w="1334" w:type="dxa"/>
-          </w:tcPr>
-          <w:p>
-            <w:pPr>
-              <w:jc w:val="both"/>
+              <w:t>2</w:t>
+            </w:r>
+          </w:p>
+        </w:tc>
+        <w:tc>
+          <w:tcPr>
+            <w:tcW w:w="1190" w:type="dxa"/>
+            <w:vAlign w:val="center"/>
+          </w:tcPr>
+          <w:p>
+            <w:pPr>
+              <w:jc w:val="center"/>
               <w:rPr>
                 <w:rFonts w:ascii="Times New Roman" w:eastAsia="Times New Roman" w:hAnsi="Times New Roman" w:cs="Times New Roman"/>
                 <w:bCs/>
@@ -5366,31 +5833,25 @@
                 <w:szCs w:val="24"/>
               </w:rPr>
             </w:pPr>
-          </w:p>
-        </w:tc>
-        <w:tc>
-          <w:tcPr>
-            <w:tcW w:w="1362" w:type="dxa"/>
-          </w:tcPr>
-          <w:p>
-            <w:pPr>
-              <w:jc w:val="both"/>
+            <w:r>
               <w:rPr>
                 <w:rFonts w:ascii="Times New Roman" w:eastAsia="Times New Roman" w:hAnsi="Times New Roman" w:cs="Times New Roman"/>
                 <w:bCs/>
                 <w:sz w:val="24"/>
                 <w:szCs w:val="24"/>
               </w:rPr>
-            </w:pPr>
-          </w:p>
-        </w:tc>
-        <w:tc>
-          <w:tcPr>
-            <w:tcW w:w="1335" w:type="dxa"/>
-          </w:tcPr>
-          <w:p>
-            <w:pPr>
-              <w:jc w:val="both"/>
+              <w:t>9/10/2025</w:t>
+            </w:r>
+          </w:p>
+        </w:tc>
+        <w:tc>
+          <w:tcPr>
+            <w:tcW w:w="1203" w:type="dxa"/>
+            <w:vAlign w:val="center"/>
+          </w:tcPr>
+          <w:p>
+            <w:pPr>
+              <w:jc w:val="center"/>
               <w:rPr>
                 <w:rFonts w:ascii="Times New Roman" w:eastAsia="Times New Roman" w:hAnsi="Times New Roman" w:cs="Times New Roman"/>
                 <w:bCs/>
@@ -5398,31 +5859,25 @@
                 <w:szCs w:val="24"/>
               </w:rPr>
             </w:pPr>
-          </w:p>
-        </w:tc>
-        <w:tc>
-          <w:tcPr>
-            <w:tcW w:w="1328" w:type="dxa"/>
-          </w:tcPr>
-          <w:p>
-            <w:pPr>
-              <w:jc w:val="both"/>
+            <w:r>
               <w:rPr>
                 <w:rFonts w:ascii="Times New Roman" w:eastAsia="Times New Roman" w:hAnsi="Times New Roman" w:cs="Times New Roman"/>
                 <w:bCs/>
                 <w:sz w:val="24"/>
                 <w:szCs w:val="24"/>
               </w:rPr>
-            </w:pPr>
-          </w:p>
-        </w:tc>
-        <w:tc>
-          <w:tcPr>
-            <w:tcW w:w="1328" w:type="dxa"/>
-          </w:tcPr>
-          <w:p>
-            <w:pPr>
-              <w:jc w:val="both"/>
+              <w:t>v0.2 (3e9a96a)</w:t>
+            </w:r>
+          </w:p>
+        </w:tc>
+        <w:tc>
+          <w:tcPr>
+            <w:tcW w:w="1176" w:type="dxa"/>
+            <w:vAlign w:val="center"/>
+          </w:tcPr>
+          <w:p>
+            <w:pPr>
+              <w:jc w:val="center"/>
               <w:rPr>
                 <w:rFonts w:ascii="Times New Roman" w:eastAsia="Times New Roman" w:hAnsi="Times New Roman" w:cs="Times New Roman"/>
                 <w:bCs/>
@@ -5430,6 +5885,157 @@
                 <w:szCs w:val="24"/>
               </w:rPr>
             </w:pPr>
+            <w:r>
+              <w:rPr>
+                <w:rFonts w:ascii="Times New Roman" w:eastAsia="Times New Roman" w:hAnsi="Times New Roman" w:cs="Times New Roman"/>
+                <w:bCs/>
+                <w:sz w:val="24"/>
+                <w:szCs w:val="24"/>
+              </w:rPr>
+              <w:t>v0.</w:t>
+            </w:r>
+            <w:r>
+              <w:rPr>
+                <w:rFonts w:ascii="Times New Roman" w:eastAsia="Times New Roman" w:hAnsi="Times New Roman" w:cs="Times New Roman"/>
+                <w:bCs/>
+                <w:sz w:val="24"/>
+                <w:szCs w:val="24"/>
+              </w:rPr>
+              <w:t>3</w:t>
+            </w:r>
+            <w:r>
+              <w:rPr>
+                <w:rFonts w:ascii="Times New Roman" w:eastAsia="Times New Roman" w:hAnsi="Times New Roman" w:cs="Times New Roman"/>
+                <w:bCs/>
+                <w:sz w:val="24"/>
+                <w:szCs w:val="24"/>
+              </w:rPr>
+              <w:t xml:space="preserve"> (3e9a96a)</w:t>
+            </w:r>
+          </w:p>
+        </w:tc>
+        <w:tc>
+          <w:tcPr>
+            <w:tcW w:w="1483" w:type="dxa"/>
+            <w:vAlign w:val="center"/>
+          </w:tcPr>
+          <w:p>
+            <w:pPr>
+              <w:jc w:val="center"/>
+              <w:rPr>
+                <w:rFonts w:ascii="Times New Roman" w:eastAsia="Times New Roman" w:hAnsi="Times New Roman" w:cs="Times New Roman"/>
+                <w:bCs/>
+                <w:sz w:val="24"/>
+                <w:szCs w:val="24"/>
+              </w:rPr>
+            </w:pPr>
+            <w:r>
+              <w:rPr>
+                <w:rFonts w:ascii="Times New Roman" w:eastAsia="Times New Roman" w:hAnsi="Times New Roman" w:cs="Times New Roman"/>
+                <w:bCs/>
+                <w:sz w:val="24"/>
+                <w:szCs w:val="24"/>
+              </w:rPr>
+              <w:t>Jay Chung  (cwc130330)</w:t>
+            </w:r>
+          </w:p>
+        </w:tc>
+        <w:tc>
+          <w:tcPr>
+            <w:tcW w:w="1416" w:type="dxa"/>
+            <w:vAlign w:val="center"/>
+          </w:tcPr>
+          <w:p>
+            <w:pPr>
+              <w:jc w:val="center"/>
+              <w:rPr>
+                <w:rFonts w:ascii="Times New Roman" w:eastAsia="Times New Roman" w:hAnsi="Times New Roman" w:cs="Times New Roman"/>
+                <w:bCs/>
+                <w:sz w:val="24"/>
+                <w:szCs w:val="24"/>
+              </w:rPr>
+            </w:pPr>
+            <w:r>
+              <w:rPr>
+                <w:rFonts w:ascii="Times New Roman" w:eastAsia="Times New Roman" w:hAnsi="Times New Roman" w:cs="Times New Roman"/>
+                <w:bCs/>
+                <w:sz w:val="24"/>
+                <w:szCs w:val="24"/>
+              </w:rPr>
+              <w:t>M</w:t>
+            </w:r>
+            <w:r>
+              <w:rPr>
+                <w:rFonts w:ascii="Times New Roman" w:eastAsia="Times New Roman" w:hAnsi="Times New Roman" w:cs="Times New Roman"/>
+                <w:bCs/>
+                <w:sz w:val="24"/>
+                <w:szCs w:val="24"/>
+              </w:rPr>
+              <w:t xml:space="preserve">ade </w:t>
+            </w:r>
+            <w:r>
+              <w:rPr>
+                <w:rFonts w:ascii="Times New Roman" w:eastAsia="Times New Roman" w:hAnsi="Times New Roman" w:cs="Times New Roman"/>
+                <w:bCs/>
+                <w:sz w:val="24"/>
+                <w:szCs w:val="24"/>
+              </w:rPr>
+              <w:t xml:space="preserve">grammatical &amp; syntactic </w:t>
+            </w:r>
+            <w:r>
+              <w:rPr>
+                <w:rFonts w:ascii="Times New Roman" w:eastAsia="Times New Roman" w:hAnsi="Times New Roman" w:cs="Times New Roman"/>
+                <w:bCs/>
+                <w:sz w:val="24"/>
+                <w:szCs w:val="24"/>
+              </w:rPr>
+              <w:t>corrections</w:t>
+            </w:r>
+          </w:p>
+        </w:tc>
+        <w:tc>
+          <w:tcPr>
+            <w:tcW w:w="1452" w:type="dxa"/>
+            <w:vAlign w:val="center"/>
+          </w:tcPr>
+          <w:p>
+            <w:pPr>
+              <w:jc w:val="center"/>
+              <w:rPr>
+                <w:rFonts w:ascii="Times New Roman" w:eastAsia="Times New Roman" w:hAnsi="Times New Roman" w:cs="Times New Roman"/>
+                <w:bCs/>
+                <w:sz w:val="24"/>
+                <w:szCs w:val="24"/>
+              </w:rPr>
+            </w:pPr>
+            <w:r>
+              <w:rPr>
+                <w:rFonts w:ascii="Times New Roman" w:hAnsi="Times New Roman" w:cs="Times New Roman"/>
+                <w:bCs/>
+              </w:rPr>
+              <w:t>Amelia Quinn</w:t>
+            </w:r>
+            <w:r>
+              <w:rPr>
+                <w:rFonts w:ascii="Times New Roman" w:hAnsi="Times New Roman" w:cs="Times New Roman"/>
+                <w:bCs/>
+              </w:rPr>
+              <w:t xml:space="preserve"> </w:t>
+            </w:r>
+            <w:r>
+              <w:rPr>
+                <w:rFonts w:ascii="Times New Roman" w:hAnsi="Times New Roman" w:cs="Times New Roman"/>
+                <w:bCs/>
+              </w:rPr>
+              <w:t>(qcb220000)</w:t>
+            </w:r>
+            <w:r>
+              <w:rPr>
+                <w:rFonts w:ascii="Times New Roman" w:hAnsi="Times New Roman" w:cs="Times New Roman"/>
+                <w:bCs/>
+              </w:rPr>
+              <w:t>, David Santos (des210001)</w:t>
+            </w:r>
           </w:p>
         </w:tc>
       </w:tr>
@@ -5439,11 +6045,12 @@
         </w:trPr>
         <w:tc>
           <w:tcPr>
-            <w:tcW w:w="1330" w:type="dxa"/>
-          </w:tcPr>
-          <w:p>
-            <w:pPr>
-              <w:jc w:val="both"/>
+            <w:tcW w:w="1190" w:type="dxa"/>
+            <w:vAlign w:val="center"/>
+          </w:tcPr>
+          <w:p>
+            <w:pPr>
+              <w:jc w:val="center"/>
               <w:rPr>
                 <w:rFonts w:ascii="Times New Roman" w:eastAsia="Times New Roman" w:hAnsi="Times New Roman" w:cs="Times New Roman"/>
                 <w:bCs/>
@@ -5451,31 +6058,24 @@
                 <w:szCs w:val="24"/>
               </w:rPr>
             </w:pPr>
-          </w:p>
-        </w:tc>
-        <w:tc>
-          <w:tcPr>
-            <w:tcW w:w="1333" w:type="dxa"/>
-          </w:tcPr>
-          <w:p>
-            <w:pPr>
-              <w:jc w:val="both"/>
+            <w:r>
               <w:rPr>
                 <w:rFonts w:ascii="Times New Roman" w:eastAsia="Times New Roman" w:hAnsi="Times New Roman" w:cs="Times New Roman"/>
                 <w:bCs/>
                 <w:sz w:val="24"/>
                 <w:szCs w:val="24"/>
               </w:rPr>
-            </w:pPr>
-          </w:p>
-        </w:tc>
-        <w:tc>
-          <w:tcPr>
-            <w:tcW w:w="1334" w:type="dxa"/>
-          </w:tcPr>
-          <w:p>
-            <w:pPr>
-              <w:jc w:val="both"/>
+              <w:t>3</w:t>
+            </w:r>
+          </w:p>
+        </w:tc>
+        <w:tc>
+          <w:tcPr>
+            <w:tcW w:w="1190" w:type="dxa"/>
+          </w:tcPr>
+          <w:p>
+            <w:pPr>
+              <w:jc w:val="center"/>
               <w:rPr>
                 <w:rFonts w:ascii="Times New Roman" w:eastAsia="Times New Roman" w:hAnsi="Times New Roman" w:cs="Times New Roman"/>
                 <w:bCs/>
@@ -5483,31 +6083,24 @@
                 <w:szCs w:val="24"/>
               </w:rPr>
             </w:pPr>
-          </w:p>
-        </w:tc>
-        <w:tc>
-          <w:tcPr>
-            <w:tcW w:w="1362" w:type="dxa"/>
-          </w:tcPr>
-          <w:p>
-            <w:pPr>
-              <w:jc w:val="both"/>
+            <w:r>
               <w:rPr>
                 <w:rFonts w:ascii="Times New Roman" w:eastAsia="Times New Roman" w:hAnsi="Times New Roman" w:cs="Times New Roman"/>
                 <w:bCs/>
                 <w:sz w:val="24"/>
                 <w:szCs w:val="24"/>
               </w:rPr>
-            </w:pPr>
-          </w:p>
-        </w:tc>
-        <w:tc>
-          <w:tcPr>
-            <w:tcW w:w="1335" w:type="dxa"/>
-          </w:tcPr>
-          <w:p>
-            <w:pPr>
-              <w:jc w:val="both"/>
+              <w:t>TBD</w:t>
+            </w:r>
+          </w:p>
+        </w:tc>
+        <w:tc>
+          <w:tcPr>
+            <w:tcW w:w="1203" w:type="dxa"/>
+          </w:tcPr>
+          <w:p>
+            <w:pPr>
+              <w:jc w:val="center"/>
               <w:rPr>
                 <w:rFonts w:ascii="Times New Roman" w:eastAsia="Times New Roman" w:hAnsi="Times New Roman" w:cs="Times New Roman"/>
                 <w:bCs/>
@@ -5515,31 +6108,24 @@
                 <w:szCs w:val="24"/>
               </w:rPr>
             </w:pPr>
-          </w:p>
-        </w:tc>
-        <w:tc>
-          <w:tcPr>
-            <w:tcW w:w="1328" w:type="dxa"/>
-          </w:tcPr>
-          <w:p>
-            <w:pPr>
-              <w:jc w:val="both"/>
+            <w:r>
               <w:rPr>
                 <w:rFonts w:ascii="Times New Roman" w:eastAsia="Times New Roman" w:hAnsi="Times New Roman" w:cs="Times New Roman"/>
                 <w:bCs/>
                 <w:sz w:val="24"/>
                 <w:szCs w:val="24"/>
               </w:rPr>
-            </w:pPr>
-          </w:p>
-        </w:tc>
-        <w:tc>
-          <w:tcPr>
-            <w:tcW w:w="1328" w:type="dxa"/>
-          </w:tcPr>
-          <w:p>
-            <w:pPr>
-              <w:jc w:val="both"/>
+              <w:t>TBD</w:t>
+            </w:r>
+          </w:p>
+        </w:tc>
+        <w:tc>
+          <w:tcPr>
+            <w:tcW w:w="1176" w:type="dxa"/>
+          </w:tcPr>
+          <w:p>
+            <w:pPr>
+              <w:jc w:val="center"/>
               <w:rPr>
                 <w:rFonts w:ascii="Times New Roman" w:eastAsia="Times New Roman" w:hAnsi="Times New Roman" w:cs="Times New Roman"/>
                 <w:bCs/>
@@ -5547,6 +6133,90 @@
                 <w:szCs w:val="24"/>
               </w:rPr>
             </w:pPr>
+            <w:r>
+              <w:rPr>
+                <w:rFonts w:ascii="Times New Roman" w:eastAsia="Times New Roman" w:hAnsi="Times New Roman" w:cs="Times New Roman"/>
+                <w:bCs/>
+                <w:sz w:val="24"/>
+                <w:szCs w:val="24"/>
+              </w:rPr>
+              <w:t>TBD</w:t>
+            </w:r>
+          </w:p>
+        </w:tc>
+        <w:tc>
+          <w:tcPr>
+            <w:tcW w:w="1483" w:type="dxa"/>
+          </w:tcPr>
+          <w:p>
+            <w:pPr>
+              <w:jc w:val="center"/>
+              <w:rPr>
+                <w:rFonts w:ascii="Times New Roman" w:eastAsia="Times New Roman" w:hAnsi="Times New Roman" w:cs="Times New Roman"/>
+                <w:bCs/>
+                <w:sz w:val="24"/>
+                <w:szCs w:val="24"/>
+              </w:rPr>
+            </w:pPr>
+            <w:r>
+              <w:rPr>
+                <w:rFonts w:ascii="Times New Roman" w:eastAsia="Times New Roman" w:hAnsi="Times New Roman" w:cs="Times New Roman"/>
+                <w:bCs/>
+                <w:sz w:val="24"/>
+                <w:szCs w:val="24"/>
+              </w:rPr>
+              <w:t>TBD</w:t>
+            </w:r>
+          </w:p>
+        </w:tc>
+        <w:tc>
+          <w:tcPr>
+            <w:tcW w:w="1416" w:type="dxa"/>
+          </w:tcPr>
+          <w:p>
+            <w:pPr>
+              <w:jc w:val="center"/>
+              <w:rPr>
+                <w:rFonts w:ascii="Times New Roman" w:eastAsia="Times New Roman" w:hAnsi="Times New Roman" w:cs="Times New Roman"/>
+                <w:bCs/>
+                <w:sz w:val="24"/>
+                <w:szCs w:val="24"/>
+              </w:rPr>
+            </w:pPr>
+            <w:r>
+              <w:rPr>
+                <w:rFonts w:ascii="Times New Roman" w:eastAsia="Times New Roman" w:hAnsi="Times New Roman" w:cs="Times New Roman"/>
+                <w:bCs/>
+                <w:sz w:val="24"/>
+                <w:szCs w:val="24"/>
+              </w:rPr>
+              <w:t>TBD</w:t>
+            </w:r>
+          </w:p>
+        </w:tc>
+        <w:tc>
+          <w:tcPr>
+            <w:tcW w:w="1452" w:type="dxa"/>
+          </w:tcPr>
+          <w:p>
+            <w:pPr>
+              <w:jc w:val="center"/>
+              <w:rPr>
+                <w:rFonts w:ascii="Times New Roman" w:eastAsia="Times New Roman" w:hAnsi="Times New Roman" w:cs="Times New Roman"/>
+                <w:bCs/>
+                <w:sz w:val="24"/>
+                <w:szCs w:val="24"/>
+              </w:rPr>
+            </w:pPr>
+            <w:r>
+              <w:rPr>
+                <w:rFonts w:ascii="Times New Roman" w:eastAsia="Times New Roman" w:hAnsi="Times New Roman" w:cs="Times New Roman"/>
+                <w:bCs/>
+                <w:sz w:val="24"/>
+                <w:szCs w:val="24"/>
+              </w:rPr>
+              <w:t>TBD</w:t>
+            </w:r>
           </w:p>
         </w:tc>
       </w:tr>
@@ -5556,11 +6226,12 @@
         </w:trPr>
         <w:tc>
           <w:tcPr>
-            <w:tcW w:w="1330" w:type="dxa"/>
-          </w:tcPr>
-          <w:p>
-            <w:pPr>
-              <w:jc w:val="both"/>
+            <w:tcW w:w="1190" w:type="dxa"/>
+            <w:vAlign w:val="center"/>
+          </w:tcPr>
+          <w:p>
+            <w:pPr>
+              <w:jc w:val="center"/>
               <w:rPr>
                 <w:rFonts w:ascii="Times New Roman" w:eastAsia="Times New Roman" w:hAnsi="Times New Roman" w:cs="Times New Roman"/>
                 <w:bCs/>
@@ -5568,31 +6239,24 @@
                 <w:szCs w:val="24"/>
               </w:rPr>
             </w:pPr>
-          </w:p>
-        </w:tc>
-        <w:tc>
-          <w:tcPr>
-            <w:tcW w:w="1333" w:type="dxa"/>
-          </w:tcPr>
-          <w:p>
-            <w:pPr>
-              <w:jc w:val="both"/>
+            <w:r>
               <w:rPr>
                 <w:rFonts w:ascii="Times New Roman" w:eastAsia="Times New Roman" w:hAnsi="Times New Roman" w:cs="Times New Roman"/>
                 <w:bCs/>
                 <w:sz w:val="24"/>
                 <w:szCs w:val="24"/>
               </w:rPr>
-            </w:pPr>
-          </w:p>
-        </w:tc>
-        <w:tc>
-          <w:tcPr>
-            <w:tcW w:w="1334" w:type="dxa"/>
-          </w:tcPr>
-          <w:p>
-            <w:pPr>
-              <w:jc w:val="both"/>
+              <w:t>4</w:t>
+            </w:r>
+          </w:p>
+        </w:tc>
+        <w:tc>
+          <w:tcPr>
+            <w:tcW w:w="1190" w:type="dxa"/>
+          </w:tcPr>
+          <w:p>
+            <w:pPr>
+              <w:jc w:val="center"/>
               <w:rPr>
                 <w:rFonts w:ascii="Times New Roman" w:eastAsia="Times New Roman" w:hAnsi="Times New Roman" w:cs="Times New Roman"/>
                 <w:bCs/>
@@ -5600,31 +6264,24 @@
                 <w:szCs w:val="24"/>
               </w:rPr>
             </w:pPr>
-          </w:p>
-        </w:tc>
-        <w:tc>
-          <w:tcPr>
-            <w:tcW w:w="1362" w:type="dxa"/>
-          </w:tcPr>
-          <w:p>
-            <w:pPr>
-              <w:jc w:val="both"/>
+            <w:r>
               <w:rPr>
                 <w:rFonts w:ascii="Times New Roman" w:eastAsia="Times New Roman" w:hAnsi="Times New Roman" w:cs="Times New Roman"/>
                 <w:bCs/>
                 <w:sz w:val="24"/>
                 <w:szCs w:val="24"/>
               </w:rPr>
-            </w:pPr>
-          </w:p>
-        </w:tc>
-        <w:tc>
-          <w:tcPr>
-            <w:tcW w:w="1335" w:type="dxa"/>
-          </w:tcPr>
-          <w:p>
-            <w:pPr>
-              <w:jc w:val="both"/>
+              <w:t>TBD</w:t>
+            </w:r>
+          </w:p>
+        </w:tc>
+        <w:tc>
+          <w:tcPr>
+            <w:tcW w:w="1203" w:type="dxa"/>
+          </w:tcPr>
+          <w:p>
+            <w:pPr>
+              <w:jc w:val="center"/>
               <w:rPr>
                 <w:rFonts w:ascii="Times New Roman" w:eastAsia="Times New Roman" w:hAnsi="Times New Roman" w:cs="Times New Roman"/>
                 <w:bCs/>
@@ -5632,31 +6289,24 @@
                 <w:szCs w:val="24"/>
               </w:rPr>
             </w:pPr>
-          </w:p>
-        </w:tc>
-        <w:tc>
-          <w:tcPr>
-            <w:tcW w:w="1328" w:type="dxa"/>
-          </w:tcPr>
-          <w:p>
-            <w:pPr>
-              <w:jc w:val="both"/>
+            <w:r>
               <w:rPr>
                 <w:rFonts w:ascii="Times New Roman" w:eastAsia="Times New Roman" w:hAnsi="Times New Roman" w:cs="Times New Roman"/>
                 <w:bCs/>
                 <w:sz w:val="24"/>
                 <w:szCs w:val="24"/>
               </w:rPr>
-            </w:pPr>
-          </w:p>
-        </w:tc>
-        <w:tc>
-          <w:tcPr>
-            <w:tcW w:w="1328" w:type="dxa"/>
-          </w:tcPr>
-          <w:p>
-            <w:pPr>
-              <w:jc w:val="both"/>
+              <w:t>TBD</w:t>
+            </w:r>
+          </w:p>
+        </w:tc>
+        <w:tc>
+          <w:tcPr>
+            <w:tcW w:w="1176" w:type="dxa"/>
+          </w:tcPr>
+          <w:p>
+            <w:pPr>
+              <w:jc w:val="center"/>
               <w:rPr>
                 <w:rFonts w:ascii="Times New Roman" w:eastAsia="Times New Roman" w:hAnsi="Times New Roman" w:cs="Times New Roman"/>
                 <w:bCs/>
@@ -5664,6 +6314,259 @@
                 <w:szCs w:val="24"/>
               </w:rPr>
             </w:pPr>
+            <w:r>
+              <w:rPr>
+                <w:rFonts w:ascii="Times New Roman" w:eastAsia="Times New Roman" w:hAnsi="Times New Roman" w:cs="Times New Roman"/>
+                <w:bCs/>
+                <w:sz w:val="24"/>
+                <w:szCs w:val="24"/>
+              </w:rPr>
+              <w:t>TBD</w:t>
+            </w:r>
+          </w:p>
+        </w:tc>
+        <w:tc>
+          <w:tcPr>
+            <w:tcW w:w="1483" w:type="dxa"/>
+          </w:tcPr>
+          <w:p>
+            <w:pPr>
+              <w:jc w:val="center"/>
+              <w:rPr>
+                <w:rFonts w:ascii="Times New Roman" w:eastAsia="Times New Roman" w:hAnsi="Times New Roman" w:cs="Times New Roman"/>
+                <w:bCs/>
+                <w:sz w:val="24"/>
+                <w:szCs w:val="24"/>
+              </w:rPr>
+            </w:pPr>
+            <w:r>
+              <w:rPr>
+                <w:rFonts w:ascii="Times New Roman" w:eastAsia="Times New Roman" w:hAnsi="Times New Roman" w:cs="Times New Roman"/>
+                <w:bCs/>
+                <w:sz w:val="24"/>
+                <w:szCs w:val="24"/>
+              </w:rPr>
+              <w:t>TBD</w:t>
+            </w:r>
+          </w:p>
+        </w:tc>
+        <w:tc>
+          <w:tcPr>
+            <w:tcW w:w="1416" w:type="dxa"/>
+          </w:tcPr>
+          <w:p>
+            <w:pPr>
+              <w:jc w:val="center"/>
+              <w:rPr>
+                <w:rFonts w:ascii="Times New Roman" w:eastAsia="Times New Roman" w:hAnsi="Times New Roman" w:cs="Times New Roman"/>
+                <w:bCs/>
+                <w:sz w:val="24"/>
+                <w:szCs w:val="24"/>
+              </w:rPr>
+            </w:pPr>
+            <w:r>
+              <w:rPr>
+                <w:rFonts w:ascii="Times New Roman" w:eastAsia="Times New Roman" w:hAnsi="Times New Roman" w:cs="Times New Roman"/>
+                <w:bCs/>
+                <w:sz w:val="24"/>
+                <w:szCs w:val="24"/>
+              </w:rPr>
+              <w:t>TBD</w:t>
+            </w:r>
+          </w:p>
+        </w:tc>
+        <w:tc>
+          <w:tcPr>
+            <w:tcW w:w="1452" w:type="dxa"/>
+          </w:tcPr>
+          <w:p>
+            <w:pPr>
+              <w:jc w:val="center"/>
+              <w:rPr>
+                <w:rFonts w:ascii="Times New Roman" w:eastAsia="Times New Roman" w:hAnsi="Times New Roman" w:cs="Times New Roman"/>
+                <w:bCs/>
+                <w:sz w:val="24"/>
+                <w:szCs w:val="24"/>
+              </w:rPr>
+            </w:pPr>
+            <w:r>
+              <w:rPr>
+                <w:rFonts w:ascii="Times New Roman" w:eastAsia="Times New Roman" w:hAnsi="Times New Roman" w:cs="Times New Roman"/>
+                <w:bCs/>
+                <w:sz w:val="24"/>
+                <w:szCs w:val="24"/>
+              </w:rPr>
+              <w:t>TBD</w:t>
+            </w:r>
+          </w:p>
+        </w:tc>
+      </w:tr>
+    </w:tbl>
+    <w:p>
+      <w:pPr>
+        <w:spacing w:line="240" w:lineRule="auto"/>
+        <w:jc w:val="both"/>
+        <w:rPr>
+          <w:rFonts w:ascii="Times New Roman" w:eastAsia="Times New Roman" w:hAnsi="Times New Roman" w:cs="Times New Roman"/>
+          <w:sz w:val="24"/>
+          <w:szCs w:val="24"/>
+        </w:rPr>
+      </w:pPr>
+      <w:r>
+        <w:rPr>
+          <w:rFonts w:ascii="Times New Roman" w:eastAsia="Times New Roman" w:hAnsi="Times New Roman" w:cs="Times New Roman"/>
+          <w:sz w:val="24"/>
+          <w:szCs w:val="24"/>
+        </w:rPr>
+        <w:t>Table 3.</w:t>
+      </w:r>
+      <w:r>
+        <w:rPr>
+          <w:rFonts w:ascii="Times New Roman" w:eastAsia="Times New Roman" w:hAnsi="Times New Roman" w:cs="Times New Roman"/>
+          <w:sz w:val="24"/>
+          <w:szCs w:val="24"/>
+        </w:rPr>
+        <w:t xml:space="preserve">1 – </w:t>
+      </w:r>
+      <w:r>
+        <w:rPr>
+          <w:rFonts w:ascii="Times New Roman" w:eastAsia="Times New Roman" w:hAnsi="Times New Roman" w:cs="Times New Roman"/>
+          <w:sz w:val="24"/>
+          <w:szCs w:val="24"/>
+        </w:rPr>
+        <w:t xml:space="preserve">Configuration Management </w:t>
+      </w:r>
+      <w:r>
+        <w:rPr>
+          <w:rFonts w:ascii="Times New Roman" w:eastAsia="Times New Roman" w:hAnsi="Times New Roman" w:cs="Times New Roman"/>
+          <w:sz w:val="24"/>
+          <w:szCs w:val="24"/>
+        </w:rPr>
+        <w:t xml:space="preserve">A </w:t>
+      </w:r>
+      <w:r>
+        <w:rPr>
+          <w:rFonts w:ascii="Times New Roman" w:eastAsia="Times New Roman" w:hAnsi="Times New Roman" w:cs="Times New Roman"/>
+          <w:sz w:val="24"/>
+          <w:szCs w:val="24"/>
+        </w:rPr>
+        <w:t xml:space="preserve">– </w:t>
+      </w:r>
+      <w:r>
+        <w:rPr>
+          <w:rFonts w:ascii="Times New Roman" w:eastAsia="Times New Roman" w:hAnsi="Times New Roman" w:cs="Times New Roman"/>
+          <w:sz w:val="24"/>
+          <w:szCs w:val="24"/>
+        </w:rPr>
+        <w:t>Each entry t</w:t>
+      </w:r>
+      <w:r>
+        <w:rPr>
+          <w:rFonts w:ascii="Times New Roman" w:eastAsia="Times New Roman" w:hAnsi="Times New Roman" w:cs="Times New Roman"/>
+          <w:sz w:val="24"/>
+          <w:szCs w:val="24"/>
+        </w:rPr>
+        <w:t xml:space="preserve">racks </w:t>
+      </w:r>
+      <w:r>
+        <w:rPr>
+          <w:rFonts w:ascii="Times New Roman" w:eastAsia="Times New Roman" w:hAnsi="Times New Roman" w:cs="Times New Roman"/>
+          <w:sz w:val="24"/>
+          <w:szCs w:val="24"/>
+        </w:rPr>
+        <w:t>a single file</w:t>
+      </w:r>
+      <w:r>
+        <w:rPr>
+          <w:rFonts w:ascii="Times New Roman" w:eastAsia="Times New Roman" w:hAnsi="Times New Roman" w:cs="Times New Roman"/>
+          <w:sz w:val="24"/>
+          <w:szCs w:val="24"/>
+        </w:rPr>
+        <w:t xml:space="preserve"> revision</w:t>
+      </w:r>
+      <w:r>
+        <w:rPr>
+          <w:rFonts w:ascii="Times New Roman" w:eastAsia="Times New Roman" w:hAnsi="Times New Roman" w:cs="Times New Roman"/>
+          <w:sz w:val="24"/>
+          <w:szCs w:val="24"/>
+        </w:rPr>
+        <w:t>.</w:t>
+      </w:r>
+    </w:p>
+    <w:p>
+      <w:pPr>
+        <w:spacing w:line="240" w:lineRule="auto"/>
+        <w:jc w:val="both"/>
+        <w:rPr>
+          <w:rFonts w:ascii="Times New Roman" w:eastAsia="Times New Roman" w:hAnsi="Times New Roman" w:cs="Times New Roman"/>
+          <w:sz w:val="24"/>
+          <w:szCs w:val="24"/>
+        </w:rPr>
+      </w:pPr>
+    </w:p>
+    <w:tbl>
+      <w:tblPr>
+        <w:tblStyle w:val="TableGrid"/>
+        <w:tblW w:w="0" w:type="auto"/>
+        <w:jc w:val="center"/>
+        <w:tblLook w:val="04A0" w:firstRow="1" w:lastRow="0" w:firstColumn="1" w:lastColumn="0" w:noHBand="0" w:noVBand="1"/>
+      </w:tblPr>
+      <w:tblGrid>
+        <w:gridCol w:w="1170"/>
+        <w:gridCol w:w="7560"/>
+      </w:tblGrid>
+      <w:tr>
+        <w:trPr>
+          <w:jc w:val="center"/>
+        </w:trPr>
+        <w:tc>
+          <w:tcPr>
+            <w:tcW w:w="1170" w:type="dxa"/>
+            <w:vAlign w:val="center"/>
+          </w:tcPr>
+          <w:p>
+            <w:pPr>
+              <w:jc w:val="center"/>
+              <w:rPr>
+                <w:rFonts w:ascii="Times New Roman" w:eastAsia="Times New Roman" w:hAnsi="Times New Roman" w:cs="Times New Roman"/>
+                <w:sz w:val="24"/>
+                <w:szCs w:val="24"/>
+              </w:rPr>
+            </w:pPr>
+            <w:r>
+              <w:rPr>
+                <w:rFonts w:ascii="Times New Roman" w:eastAsia="Times New Roman" w:hAnsi="Times New Roman" w:cs="Times New Roman"/>
+                <w:b/>
+                <w:sz w:val="24"/>
+                <w:szCs w:val="24"/>
+              </w:rPr>
+              <w:t>ID:</w:t>
+            </w:r>
+          </w:p>
+        </w:tc>
+        <w:tc>
+          <w:tcPr>
+            <w:tcW w:w="7560" w:type="dxa"/>
+            <w:vAlign w:val="center"/>
+          </w:tcPr>
+          <w:p>
+            <w:pPr>
+              <w:jc w:val="center"/>
+              <w:rPr>
+                <w:rFonts w:ascii="Times New Roman" w:eastAsia="Times New Roman" w:hAnsi="Times New Roman" w:cs="Times New Roman"/>
+                <w:sz w:val="24"/>
+                <w:szCs w:val="24"/>
+              </w:rPr>
+            </w:pPr>
+            <w:r>
+              <w:rPr>
+                <w:rFonts w:ascii="Times New Roman" w:eastAsia="Times New Roman" w:hAnsi="Times New Roman" w:cs="Times New Roman"/>
+                <w:b/>
+                <w:sz w:val="24"/>
+                <w:szCs w:val="24"/>
+              </w:rPr>
+              <w:t>Difference Link:</w:t>
+            </w:r>
           </w:p>
         </w:tc>
       </w:tr>
@@ -5673,114 +6576,217 @@
         </w:trPr>
         <w:tc>
           <w:tcPr>
-            <w:tcW w:w="1330" w:type="dxa"/>
-          </w:tcPr>
-          <w:p>
-            <w:pPr>
-              <w:jc w:val="both"/>
+            <w:tcW w:w="1170" w:type="dxa"/>
+            <w:vAlign w:val="center"/>
+          </w:tcPr>
+          <w:p>
+            <w:pPr>
+              <w:jc w:val="center"/>
+              <w:rPr>
+                <w:rFonts w:ascii="Times New Roman" w:eastAsia="Times New Roman" w:hAnsi="Times New Roman" w:cs="Times New Roman"/>
+                <w:sz w:val="24"/>
+                <w:szCs w:val="24"/>
+              </w:rPr>
+            </w:pPr>
+            <w:r>
+              <w:rPr>
+                <w:rFonts w:ascii="Times New Roman" w:eastAsia="Times New Roman" w:hAnsi="Times New Roman" w:cs="Times New Roman"/>
+                <w:sz w:val="24"/>
+                <w:szCs w:val="24"/>
+              </w:rPr>
+              <w:t>1</w:t>
+            </w:r>
+          </w:p>
+        </w:tc>
+        <w:tc>
+          <w:tcPr>
+            <w:tcW w:w="7560" w:type="dxa"/>
+            <w:vAlign w:val="center"/>
+          </w:tcPr>
+          <w:p>
+            <w:pPr>
+              <w:jc w:val="center"/>
+              <w:rPr>
+                <w:rFonts w:ascii="Times New Roman" w:eastAsia="Times New Roman" w:hAnsi="Times New Roman" w:cs="Times New Roman"/>
+                <w:sz w:val="24"/>
+                <w:szCs w:val="24"/>
+              </w:rPr>
+            </w:pPr>
+            <w:r>
+              <w:rPr>
+                <w:rFonts w:ascii="Times New Roman" w:eastAsia="Times New Roman" w:hAnsi="Times New Roman" w:cs="Times New Roman"/>
+                <w:sz w:val="24"/>
+                <w:szCs w:val="24"/>
+              </w:rPr>
+              <w:t>https://github.com/cchung7/rtx_team1/compare/3cd1923..3e9a96a</w:t>
+            </w:r>
+          </w:p>
+        </w:tc>
+      </w:tr>
+      <w:tr>
+        <w:trPr>
+          <w:jc w:val="center"/>
+        </w:trPr>
+        <w:tc>
+          <w:tcPr>
+            <w:tcW w:w="1170" w:type="dxa"/>
+            <w:vAlign w:val="center"/>
+          </w:tcPr>
+          <w:p>
+            <w:pPr>
+              <w:jc w:val="center"/>
+              <w:rPr>
+                <w:rFonts w:ascii="Times New Roman" w:eastAsia="Times New Roman" w:hAnsi="Times New Roman" w:cs="Times New Roman"/>
+                <w:sz w:val="24"/>
+                <w:szCs w:val="24"/>
+              </w:rPr>
+            </w:pPr>
+            <w:r>
+              <w:rPr>
+                <w:rFonts w:ascii="Times New Roman" w:eastAsia="Times New Roman" w:hAnsi="Times New Roman" w:cs="Times New Roman"/>
+                <w:sz w:val="24"/>
+                <w:szCs w:val="24"/>
+              </w:rPr>
+              <w:t>2</w:t>
+            </w:r>
+          </w:p>
+        </w:tc>
+        <w:tc>
+          <w:tcPr>
+            <w:tcW w:w="7560" w:type="dxa"/>
+            <w:vAlign w:val="center"/>
+          </w:tcPr>
+          <w:p>
+            <w:pPr>
+              <w:jc w:val="center"/>
+              <w:rPr>
+                <w:rFonts w:ascii="Times New Roman" w:eastAsia="Times New Roman" w:hAnsi="Times New Roman" w:cs="Times New Roman"/>
+                <w:sz w:val="24"/>
+                <w:szCs w:val="24"/>
+              </w:rPr>
+            </w:pPr>
+            <w:r>
+              <w:rPr>
+                <w:rFonts w:ascii="Times New Roman" w:eastAsia="Times New Roman" w:hAnsi="Times New Roman" w:cs="Times New Roman"/>
+                <w:sz w:val="24"/>
+                <w:szCs w:val="24"/>
+              </w:rPr>
+              <w:t>https://github.com/cchung7/rtx_team1/compare/3e9a96a</w:t>
+            </w:r>
+            <w:r>
+              <w:rPr>
+                <w:rFonts w:ascii="Times New Roman" w:eastAsia="Times New Roman" w:hAnsi="Times New Roman" w:cs="Times New Roman"/>
+                <w:sz w:val="24"/>
+                <w:szCs w:val="24"/>
+              </w:rPr>
+              <w:t>..</w:t>
+            </w:r>
+          </w:p>
+        </w:tc>
+      </w:tr>
+      <w:tr>
+        <w:trPr>
+          <w:jc w:val="center"/>
+        </w:trPr>
+        <w:tc>
+          <w:tcPr>
+            <w:tcW w:w="1170" w:type="dxa"/>
+            <w:vAlign w:val="center"/>
+          </w:tcPr>
+          <w:p>
+            <w:pPr>
+              <w:jc w:val="center"/>
+              <w:rPr>
+                <w:rFonts w:ascii="Times New Roman" w:eastAsia="Times New Roman" w:hAnsi="Times New Roman" w:cs="Times New Roman"/>
+                <w:sz w:val="24"/>
+                <w:szCs w:val="24"/>
+              </w:rPr>
+            </w:pPr>
+            <w:r>
+              <w:rPr>
+                <w:rFonts w:ascii="Times New Roman" w:eastAsia="Times New Roman" w:hAnsi="Times New Roman" w:cs="Times New Roman"/>
+                <w:sz w:val="24"/>
+                <w:szCs w:val="24"/>
+              </w:rPr>
+              <w:t>3</w:t>
+            </w:r>
+          </w:p>
+        </w:tc>
+        <w:tc>
+          <w:tcPr>
+            <w:tcW w:w="7560" w:type="dxa"/>
+          </w:tcPr>
+          <w:p>
+            <w:pPr>
+              <w:jc w:val="center"/>
+              <w:rPr>
+                <w:rFonts w:ascii="Times New Roman" w:eastAsia="Times New Roman" w:hAnsi="Times New Roman" w:cs="Times New Roman"/>
+                <w:sz w:val="24"/>
+                <w:szCs w:val="24"/>
+              </w:rPr>
+            </w:pPr>
+            <w:r>
               <w:rPr>
                 <w:rFonts w:ascii="Times New Roman" w:eastAsia="Times New Roman" w:hAnsi="Times New Roman" w:cs="Times New Roman"/>
                 <w:bCs/>
                 <w:sz w:val="24"/>
                 <w:szCs w:val="24"/>
               </w:rPr>
-            </w:pPr>
-          </w:p>
-        </w:tc>
-        <w:tc>
-          <w:tcPr>
-            <w:tcW w:w="1333" w:type="dxa"/>
-          </w:tcPr>
-          <w:p>
-            <w:pPr>
-              <w:jc w:val="both"/>
+              <w:t>TBD</w:t>
+            </w:r>
+          </w:p>
+        </w:tc>
+      </w:tr>
+      <w:tr>
+        <w:trPr>
+          <w:jc w:val="center"/>
+        </w:trPr>
+        <w:tc>
+          <w:tcPr>
+            <w:tcW w:w="1170" w:type="dxa"/>
+            <w:vAlign w:val="center"/>
+          </w:tcPr>
+          <w:p>
+            <w:pPr>
+              <w:jc w:val="center"/>
+              <w:rPr>
+                <w:rFonts w:ascii="Times New Roman" w:eastAsia="Times New Roman" w:hAnsi="Times New Roman" w:cs="Times New Roman"/>
+                <w:sz w:val="24"/>
+                <w:szCs w:val="24"/>
+              </w:rPr>
+            </w:pPr>
+            <w:r>
+              <w:rPr>
+                <w:rFonts w:ascii="Times New Roman" w:eastAsia="Times New Roman" w:hAnsi="Times New Roman" w:cs="Times New Roman"/>
+                <w:sz w:val="24"/>
+                <w:szCs w:val="24"/>
+              </w:rPr>
+              <w:t>4</w:t>
+            </w:r>
+          </w:p>
+        </w:tc>
+        <w:tc>
+          <w:tcPr>
+            <w:tcW w:w="7560" w:type="dxa"/>
+          </w:tcPr>
+          <w:p>
+            <w:pPr>
+              <w:jc w:val="center"/>
+              <w:rPr>
+                <w:rFonts w:ascii="Times New Roman" w:eastAsia="Times New Roman" w:hAnsi="Times New Roman" w:cs="Times New Roman"/>
+                <w:sz w:val="24"/>
+                <w:szCs w:val="24"/>
+              </w:rPr>
+            </w:pPr>
+            <w:r>
               <w:rPr>
                 <w:rFonts w:ascii="Times New Roman" w:eastAsia="Times New Roman" w:hAnsi="Times New Roman" w:cs="Times New Roman"/>
                 <w:bCs/>
                 <w:sz w:val="24"/>
                 <w:szCs w:val="24"/>
               </w:rPr>
-            </w:pPr>
-          </w:p>
-        </w:tc>
-        <w:tc>
-          <w:tcPr>
-            <w:tcW w:w="1334" w:type="dxa"/>
-          </w:tcPr>
-          <w:p>
-            <w:pPr>
-              <w:jc w:val="both"/>
-              <w:rPr>
-                <w:rFonts w:ascii="Times New Roman" w:eastAsia="Times New Roman" w:hAnsi="Times New Roman" w:cs="Times New Roman"/>
-                <w:bCs/>
-                <w:sz w:val="24"/>
-                <w:szCs w:val="24"/>
-              </w:rPr>
-            </w:pPr>
-          </w:p>
-        </w:tc>
-        <w:tc>
-          <w:tcPr>
-            <w:tcW w:w="1362" w:type="dxa"/>
-          </w:tcPr>
-          <w:p>
-            <w:pPr>
-              <w:jc w:val="both"/>
-              <w:rPr>
-                <w:rFonts w:ascii="Times New Roman" w:eastAsia="Times New Roman" w:hAnsi="Times New Roman" w:cs="Times New Roman"/>
-                <w:bCs/>
-                <w:sz w:val="24"/>
-                <w:szCs w:val="24"/>
-              </w:rPr>
-            </w:pPr>
-          </w:p>
-        </w:tc>
-        <w:tc>
-          <w:tcPr>
-            <w:tcW w:w="1335" w:type="dxa"/>
-          </w:tcPr>
-          <w:p>
-            <w:pPr>
-              <w:jc w:val="both"/>
-              <w:rPr>
-                <w:rFonts w:ascii="Times New Roman" w:eastAsia="Times New Roman" w:hAnsi="Times New Roman" w:cs="Times New Roman"/>
-                <w:bCs/>
-                <w:sz w:val="24"/>
-                <w:szCs w:val="24"/>
-              </w:rPr>
-            </w:pPr>
-          </w:p>
-        </w:tc>
-        <w:tc>
-          <w:tcPr>
-            <w:tcW w:w="1328" w:type="dxa"/>
-          </w:tcPr>
-          <w:p>
-            <w:pPr>
-              <w:jc w:val="both"/>
-              <w:rPr>
-                <w:rFonts w:ascii="Times New Roman" w:eastAsia="Times New Roman" w:hAnsi="Times New Roman" w:cs="Times New Roman"/>
-                <w:bCs/>
-                <w:sz w:val="24"/>
-                <w:szCs w:val="24"/>
-              </w:rPr>
-            </w:pPr>
-          </w:p>
-        </w:tc>
-        <w:tc>
-          <w:tcPr>
-            <w:tcW w:w="1328" w:type="dxa"/>
-          </w:tcPr>
-          <w:p>
-            <w:pPr>
-              <w:jc w:val="both"/>
-              <w:rPr>
-                <w:rFonts w:ascii="Times New Roman" w:eastAsia="Times New Roman" w:hAnsi="Times New Roman" w:cs="Times New Roman"/>
-                <w:bCs/>
-                <w:sz w:val="24"/>
-                <w:szCs w:val="24"/>
-              </w:rPr>
-            </w:pPr>
+              <w:t>TBD</w:t>
+            </w:r>
           </w:p>
         </w:tc>
       </w:tr>
@@ -5801,8 +6807,35 @@
           <w:sz w:val="24"/>
           <w:szCs w:val="24"/>
         </w:rPr>
-        <w:t xml:space="preserve">Table 3. Configuration Management Log – Tracks document/code revisions that were made using GitHub. </w:t>
-      </w:r>
+        <w:t xml:space="preserve">Table 3.2 – Configuration Management B – Lists the difference link for each </w:t>
+      </w:r>
+      <w:r>
+        <w:rPr>
+          <w:rFonts w:ascii="Times New Roman" w:eastAsia="Times New Roman" w:hAnsi="Times New Roman" w:cs="Times New Roman"/>
+          <w:sz w:val="24"/>
+          <w:szCs w:val="24"/>
+        </w:rPr>
+        <w:t>entry</w:t>
+      </w:r>
+      <w:r>
+        <w:rPr>
+          <w:rFonts w:ascii="Times New Roman" w:eastAsia="Times New Roman" w:hAnsi="Times New Roman" w:cs="Times New Roman"/>
+          <w:sz w:val="24"/>
+          <w:szCs w:val="24"/>
+        </w:rPr>
+        <w:t>.</w:t>
+      </w:r>
+    </w:p>
+    <w:p>
+      <w:pPr>
+        <w:spacing w:line="240" w:lineRule="auto"/>
+        <w:jc w:val="both"/>
+        <w:rPr>
+          <w:rFonts w:ascii="Times New Roman" w:eastAsia="Times New Roman" w:hAnsi="Times New Roman" w:cs="Times New Roman"/>
+          <w:sz w:val="24"/>
+          <w:szCs w:val="24"/>
+        </w:rPr>
+      </w:pPr>
     </w:p>
     <w:p>
       <w:pPr>
@@ -5849,7 +6882,7 @@
         </w:rPr>
         <w:t>IEEE Std 1058-1998: Software Project Management Plans [</w:t>
       </w:r>
-      <w:hyperlink r:id="rId12">
+      <w:hyperlink r:id="rId8">
         <w:r>
           <w:rPr>
             <w:rFonts w:ascii="Times New Roman" w:eastAsia="Times New Roman" w:hAnsi="Times New Roman" w:cs="Times New Roman"/>
@@ -5894,7 +6927,7 @@
         </w:rPr>
         <w:t>PMBOK® Guide: Project Management Body of Knowledge [</w:t>
       </w:r>
-      <w:hyperlink r:id="rId13">
+      <w:hyperlink r:id="rId9">
         <w:r>
           <w:rPr>
             <w:rFonts w:ascii="Times New Roman" w:eastAsia="Times New Roman" w:hAnsi="Times New Roman" w:cs="Times New Roman"/>
@@ -5939,7 +6972,7 @@
         </w:rPr>
         <w:t>IEEE Std 12207: Software Life Cycle Processes [</w:t>
       </w:r>
-      <w:hyperlink r:id="rId14">
+      <w:hyperlink r:id="rId10">
         <w:r>
           <w:rPr>
             <w:rFonts w:ascii="Times New Roman" w:eastAsia="Times New Roman" w:hAnsi="Times New Roman" w:cs="Times New Roman"/>
@@ -5984,7 +7017,7 @@
         </w:rPr>
         <w:t>IEEE Std 15939: Measurement Process [</w:t>
       </w:r>
-      <w:hyperlink r:id="rId15">
+      <w:hyperlink r:id="rId11">
         <w:r>
           <w:rPr>
             <w:rFonts w:ascii="Times New Roman" w:eastAsia="Times New Roman" w:hAnsi="Times New Roman" w:cs="Times New Roman"/>
@@ -6032,7 +7065,7 @@
     </w:p>
     <w:p>
       <w:pPr>
-        <w:spacing w:before="240" w:after="240" w:line="265" w:lineRule="auto"/>
+        <w:spacing w:line="265" w:lineRule="auto"/>
         <w:ind w:left="1080"/>
         <w:rPr>
           <w:rFonts w:ascii="Times New Roman" w:eastAsia="Times New Roman" w:hAnsi="Times New Roman" w:cs="Times New Roman"/>
@@ -6071,7 +7104,7 @@
         </w:rPr>
         <w:t>§  Requirements Engineering [</w:t>
       </w:r>
-      <w:hyperlink r:id="rId16">
+      <w:hyperlink r:id="rId12">
         <w:r>
           <w:rPr>
             <w:rFonts w:ascii="Times New Roman" w:eastAsia="Times New Roman" w:hAnsi="Times New Roman" w:cs="Times New Roman"/>
@@ -6095,6 +7128,25 @@
     </w:p>
     <w:p>
       <w:pPr>
+        <w:rPr>
+          <w:rFonts w:ascii="Times New Roman" w:eastAsia="Times New Roman" w:hAnsi="Times New Roman" w:cs="Times New Roman"/>
+          <w:b/>
+          <w:sz w:val="24"/>
+          <w:szCs w:val="24"/>
+        </w:rPr>
+      </w:pPr>
+      <w:r>
+        <w:rPr>
+          <w:rFonts w:ascii="Times New Roman" w:eastAsia="Times New Roman" w:hAnsi="Times New Roman" w:cs="Times New Roman"/>
+          <w:b/>
+          <w:sz w:val="24"/>
+          <w:szCs w:val="24"/>
+        </w:rPr>
+        <w:br w:type="page"/>
+      </w:r>
+    </w:p>
+    <w:p>
+      <w:pPr>
         <w:spacing w:before="240" w:after="240" w:line="240" w:lineRule="auto"/>
         <w:jc w:val="both"/>
         <w:rPr>
@@ -6110,6 +7162,7 @@
           <w:sz w:val="24"/>
           <w:szCs w:val="24"/>
         </w:rPr>
+        <w:lastRenderedPageBreak/>
         <w:t>ADDITIONAL REFERENCES</w:t>
       </w:r>
     </w:p>
@@ -6172,36 +7225,23 @@
           <w:szCs w:val="24"/>
         </w:rPr>
       </w:pPr>
-      <w:r>
+    </w:p>
+    <w:p>
+      <w:pPr>
         <w:rPr>
           <w:rFonts w:ascii="Times New Roman" w:eastAsia="Times New Roman" w:hAnsi="Times New Roman" w:cs="Times New Roman"/>
           <w:b/>
           <w:sz w:val="24"/>
           <w:szCs w:val="24"/>
         </w:rPr>
-        <w:br w:type="page"/>
-      </w:r>
-    </w:p>
-    <w:p>
-      <w:pPr>
-        <w:spacing w:before="240" w:after="240" w:line="240" w:lineRule="auto"/>
-        <w:ind w:right="20"/>
-        <w:jc w:val="both"/>
+      </w:pPr>
+      <w:r>
         <w:rPr>
           <w:rFonts w:ascii="Times New Roman" w:eastAsia="Times New Roman" w:hAnsi="Times New Roman" w:cs="Times New Roman"/>
           <w:b/>
           <w:sz w:val="24"/>
           <w:szCs w:val="24"/>
         </w:rPr>
-      </w:pPr>
-      <w:r>
-        <w:rPr>
-          <w:rFonts w:ascii="Times New Roman" w:eastAsia="Times New Roman" w:hAnsi="Times New Roman" w:cs="Times New Roman"/>
-          <w:b/>
-          <w:sz w:val="24"/>
-          <w:szCs w:val="24"/>
-        </w:rPr>
-        <w:lastRenderedPageBreak/>
         <w:t>Appendix A.</w:t>
       </w:r>
     </w:p>
@@ -6400,25 +7440,7 @@
           <w:sz w:val="24"/>
           <w:szCs w:val="24"/>
         </w:rPr>
-        <w:t xml:space="preserve"> of removing the team </w:t>
-      </w:r>
-      <w:proofErr w:type="gramStart"/>
-      <w:r>
-        <w:rPr>
-          <w:rFonts w:ascii="Times New Roman" w:eastAsia="Times New Roman" w:hAnsi="Times New Roman" w:cs="Times New Roman"/>
-          <w:sz w:val="24"/>
-          <w:szCs w:val="24"/>
-        </w:rPr>
-        <w:t>member</w:t>
-      </w:r>
-      <w:proofErr w:type="gramEnd"/>
-      <w:r>
-        <w:rPr>
-          <w:rFonts w:ascii="Times New Roman" w:eastAsia="Times New Roman" w:hAnsi="Times New Roman" w:cs="Times New Roman"/>
-          <w:sz w:val="24"/>
-          <w:szCs w:val="24"/>
-        </w:rPr>
-        <w:t>. If removed, then the team member receives a pro-rated grade based on the number of weeks they have participated in the group.</w:t>
+        <w:t xml:space="preserve"> of removing the team member. If removed, then the team member receives a pro-rated grade based on the number of weeks they have participated in the group.</w:t>
       </w:r>
     </w:p>
     <w:p>
@@ -6503,10 +7525,10 @@
     </w:p>
     <w:p/>
     <w:sectPr>
-      <w:headerReference w:type="default" r:id="rId17"/>
-      <w:footerReference w:type="default" r:id="rId18"/>
-      <w:headerReference w:type="first" r:id="rId19"/>
-      <w:footerReference w:type="first" r:id="rId20"/>
+      <w:headerReference w:type="default" r:id="rId13"/>
+      <w:footerReference w:type="default" r:id="rId14"/>
+      <w:headerReference w:type="first" r:id="rId15"/>
+      <w:footerReference w:type="first" r:id="rId16"/>
       <w:pgSz w:w="12240" w:h="15840"/>
       <w:pgMar w:top="1440" w:right="1440" w:bottom="1440" w:left="1440" w:header="720" w:footer="720" w:gutter="0"/>
       <w:pgNumType w:start="1"/>
@@ -6514,386 +7536,6 @@
     </w:sectPr>
   </w:body>
 </w:document>
-</file>
-
-<file path=word/comments.xml><?xml version="1.0" encoding="utf-8"?>
-<w:comments xmlns:wpc="http://schemas.microsoft.com/office/word/2010/wordprocessingCanvas" xmlns:cx="http://schemas.microsoft.com/office/drawing/2014/chartex" xmlns:cx1="http://schemas.microsoft.com/office/drawing/2015/9/8/chartex" xmlns:cx2="http://schemas.microsoft.com/office/drawing/2015/10/21/chartex" xmlns:cx3="http://schemas.microsoft.com/office/drawing/2016/5/9/chartex" xmlns:cx4="http://schemas.microsoft.com/office/drawing/2016/5/10/chartex" xmlns:cx5="http://schemas.microsoft.com/office/drawing/2016/5/11/chartex" xmlns:cx6="http://schemas.microsoft.com/office/drawing/2016/5/12/chartex" xmlns:cx7="http://schemas.microsoft.com/office/drawing/2016/5/13/chartex" xmlns:cx8="http://schemas.microsoft.com/office/drawing/2016/5/14/chartex" xmlns:mc="http://schemas.openxmlformats.org/markup-compatibility/2006" xmlns:aink="http://schemas.microsoft.com/office/drawing/2016/ink" xmlns:am3d="http://schemas.microsoft.com/office/drawing/2017/model3d" xmlns:o="urn:schemas-microsoft-com:office:office" xmlns:oel="http://schemas.microsoft.com/office/2019/extlst" xmlns:r="http://schemas.openxmlformats.org/officeDocument/2006/relationships" xmlns:m="http://schemas.openxmlformats.org/officeDocument/2006/math" xmlns:v="urn:schemas-microsoft-com:vml" xmlns:wp14="http://schemas.microsoft.com/office/word/2010/wordprocessingDrawing" xmlns:wp="http://schemas.openxmlformats.org/drawingml/2006/wordprocessingDrawing" xmlns:w10="urn:schemas-microsoft-com:office:word" xmlns:w="http://schemas.openxmlformats.org/wordprocessingml/2006/main" xmlns:w14="http://schemas.microsoft.com/office/word/2010/wordml" xmlns:w15="http://schemas.microsoft.com/office/word/2012/wordml" xmlns:w16cex="http://schemas.microsoft.com/office/word/2018/wordml/cex" xmlns:w16cid="http://schemas.microsoft.com/office/word/2016/wordml/cid" xmlns:w16="http://schemas.microsoft.com/office/word/2018/wordml" xmlns:w16du="http://schemas.microsoft.com/office/word/2023/wordml/word16du" xmlns:w16sdtdh="http://schemas.microsoft.com/office/word/2020/wordml/sdtdatahash" xmlns:w16sdtfl="http://schemas.microsoft.com/office/word/2024/wordml/sdtformatlock" xmlns:w16se="http://schemas.microsoft.com/office/word/2015/wordml/symex" xmlns:wpg="http://schemas.microsoft.com/office/word/2010/wordprocessingGroup" xmlns:wpi="http://schemas.microsoft.com/office/word/2010/wordprocessingInk" xmlns:wne="http://schemas.microsoft.com/office/word/2006/wordml" xmlns:wps="http://schemas.microsoft.com/office/word/2010/wordprocessingShape" mc:Ignorable="w14 w15 w16se w16cid w16 w16cex w16sdtdh w16sdtfl w16du wp14">
-  <w:comment w:id="5" w:author="Williams, Trey (USA)" w:date="2025-09-10T15:12:00Z" w:initials="TW">
-    <w:p>
-      <w:pPr>
-        <w:pStyle w:val="CommentText"/>
-      </w:pPr>
-      <w:r>
-        <w:rPr>
-          <w:rStyle w:val="CommentReference"/>
-        </w:rPr>
-        <w:annotationRef/>
-      </w:r>
-      <w:r>
-        <w:t xml:space="preserve">I’ve seen some feedback in the past expecting documents to explicitly address the bullets in the template.  You might add an introduction sentence and a description of the structure of the document for completeness.  From the template:  </w:t>
-      </w:r>
-    </w:p>
-    <w:p>
-      <w:pPr>
-        <w:pStyle w:val="CommentText"/>
-      </w:pPr>
-    </w:p>
-    <w:p>
-      <w:pPr>
-        <w:pStyle w:val="CommentText"/>
-        <w:numPr>
-          <w:ilvl w:val="0"/>
-          <w:numId w:val="12"/>
-        </w:numPr>
-      </w:pPr>
-      <w:r>
-        <w:t>introduction to the entire document</w:t>
-      </w:r>
-    </w:p>
-    <w:p>
-      <w:pPr>
-        <w:pStyle w:val="CommentText"/>
-        <w:numPr>
-          <w:ilvl w:val="0"/>
-          <w:numId w:val="12"/>
-        </w:numPr>
-      </w:pPr>
-      <w:r>
-        <w:t>purpose and scope of the document</w:t>
-      </w:r>
-    </w:p>
-    <w:p>
-      <w:pPr>
-        <w:pStyle w:val="CommentText"/>
-        <w:numPr>
-          <w:ilvl w:val="0"/>
-          <w:numId w:val="13"/>
-        </w:numPr>
-      </w:pPr>
-      <w:r>
-        <w:t xml:space="preserve">brief overview of the product </w:t>
-      </w:r>
-      <w:r>
-        <w:br/>
-        <w:t>(including purpose, capabilities, scenarios for using the product, etc.)</w:t>
-      </w:r>
-    </w:p>
-    <w:p>
-      <w:pPr>
-        <w:pStyle w:val="CommentText"/>
-        <w:numPr>
-          <w:ilvl w:val="0"/>
-          <w:numId w:val="14"/>
-        </w:numPr>
-      </w:pPr>
-      <w:r>
-        <w:t>description of the structure of the document</w:t>
-      </w:r>
-    </w:p>
-  </w:comment>
-  <w:comment w:id="6" w:author="Williams, Trey (USA)" w:date="2025-09-10T16:11:00Z" w:initials="TW">
-    <w:p>
-      <w:pPr>
-        <w:pStyle w:val="CommentText"/>
-      </w:pPr>
-      <w:r>
-        <w:rPr>
-          <w:rStyle w:val="CommentReference"/>
-        </w:rPr>
-        <w:annotationRef/>
-      </w:r>
-      <w:r>
-        <w:t>Could be one or two paragraphs addressing the whole thing, or can explicitly have headers for each.  Your choice. Doesn’t need to be long, just cover each thing.</w:t>
-      </w:r>
-    </w:p>
-  </w:comment>
-  <w:comment w:id="8" w:author="Williams, Trey (USA)" w:date="2025-09-10T15:18:00Z" w:initials="TW">
-    <w:p>
-      <w:pPr>
-        <w:pStyle w:val="CommentText"/>
-      </w:pPr>
-      <w:r>
-        <w:rPr>
-          <w:rStyle w:val="CommentReference"/>
-        </w:rPr>
-        <w:annotationRef/>
-      </w:r>
-      <w:r>
-        <w:t>Again looking at the template, it asks for rationale. Do you have something you can reference for rationale for how the team is organized?</w:t>
-      </w:r>
-    </w:p>
-  </w:comment>
-  <w:comment w:id="9" w:author="Williams, Trey (USA)" w:date="2025-09-10T15:19:00Z" w:initials="TW">
-    <w:p>
-      <w:pPr>
-        <w:pStyle w:val="CommentText"/>
-      </w:pPr>
-      <w:r>
-        <w:rPr>
-          <w:rStyle w:val="CommentReference"/>
-        </w:rPr>
-        <w:annotationRef/>
-      </w:r>
-      <w:r>
-        <w:t>Is there any plan to divide into two or more groups to address different areas?  Not pushing you to do so, but if so you could explain why the two teams exist..what are those teams responsibilities</w:t>
-      </w:r>
-    </w:p>
-  </w:comment>
-  <w:comment w:id="10" w:author="Williams, Trey (USA)" w:date="2025-09-10T15:19:00Z" w:initials="TW">
-    <w:p>
-      <w:pPr>
-        <w:pStyle w:val="CommentText"/>
-      </w:pPr>
-      <w:r>
-        <w:rPr>
-          <w:rStyle w:val="CommentReference"/>
-        </w:rPr>
-        <w:annotationRef/>
-      </w:r>
-      <w:r>
-        <w:t>Without multiple teams, maybe provide rationale for why you decided to execute as a single team.</w:t>
-      </w:r>
-    </w:p>
-  </w:comment>
-  <w:comment w:id="12" w:author="Williams, Trey (USA)" w:date="2025-09-10T16:13:00Z" w:initials="TW">
-    <w:p>
-      <w:pPr>
-        <w:pStyle w:val="CommentText"/>
-      </w:pPr>
-      <w:r>
-        <w:rPr>
-          <w:rStyle w:val="CommentReference"/>
-        </w:rPr>
-        <w:annotationRef/>
-      </w:r>
-      <w:r>
-        <w:t>I am used to seeing Incremental and Iterative listed as two separate models.  I suggest picking one to avoid confusion. Check the definitions to see which aligns to your sub-bullets (which are good approaches to be achieved)</w:t>
-      </w:r>
-    </w:p>
-  </w:comment>
-  <w:comment w:id="13" w:author="Williams, Trey (USA)" w:date="2025-09-10T15:29:00Z" w:initials="TW">
-    <w:p>
-      <w:pPr>
-        <w:pStyle w:val="CommentText"/>
-      </w:pPr>
-      <w:r>
-        <w:rPr>
-          <w:rStyle w:val="CommentReference"/>
-        </w:rPr>
-        <w:annotationRef/>
-      </w:r>
-      <w:r>
-        <w:t xml:space="preserve">Looks like a good list of risks. I know space is an issue, but it would help to provide more context on the risks.  Like Forecast Variability….I’m not sure I understand the risk….  </w:t>
-      </w:r>
-    </w:p>
-  </w:comment>
-  <w:comment w:id="14" w:author="Williams, Trey (USA)" w:date="2025-09-10T15:30:00Z" w:initials="TW">
-    <w:p>
-      <w:pPr>
-        <w:pStyle w:val="CommentText"/>
-      </w:pPr>
-      <w:r>
-        <w:rPr>
-          <w:rStyle w:val="CommentReference"/>
-        </w:rPr>
-        <w:annotationRef/>
-      </w:r>
-      <w:r>
-        <w:t xml:space="preserve">I do not think they need to be in formal IF THEN risk language, but you could.  </w:t>
-      </w:r>
-    </w:p>
-  </w:comment>
-  <w:comment w:id="17" w:author="Williams, Trey (USA)" w:date="2025-09-10T15:38:00Z" w:initials="TW">
-    <w:p>
-      <w:pPr>
-        <w:pStyle w:val="CommentText"/>
-      </w:pPr>
-      <w:r>
-        <w:rPr>
-          <w:rStyle w:val="CommentReference"/>
-        </w:rPr>
-        <w:annotationRef/>
-      </w:r>
-      <w:r>
-        <w:t xml:space="preserve">Can you some rationale on what these items are in the list. Either group/label (containers, data science, configuration mangement, etc) or provide a sentence or two on rationale?  </w:t>
-      </w:r>
-    </w:p>
-  </w:comment>
-  <w:comment w:id="18" w:author="Williams, Trey (USA)" w:date="2025-09-10T15:39:00Z" w:initials="TW">
-    <w:p>
-      <w:pPr>
-        <w:pStyle w:val="CommentText"/>
-      </w:pPr>
-      <w:r>
-        <w:rPr>
-          <w:rStyle w:val="CommentReference"/>
-        </w:rPr>
-        <w:annotationRef/>
-      </w:r>
-      <w:r>
-        <w:t xml:space="preserve"> On Hardware, are you planning to use any cloud resources? If not, you could have a sentence about planning to develop and demo from laptops.</w:t>
-      </w:r>
-    </w:p>
-  </w:comment>
-  <w:comment w:id="20" w:author="Williams, Trey (USA)" w:date="2025-09-10T15:43:00Z" w:initials="TW">
-    <w:p>
-      <w:pPr>
-        <w:pStyle w:val="CommentText"/>
-      </w:pPr>
-      <w:r>
-        <w:rPr>
-          <w:rStyle w:val="CommentReference"/>
-        </w:rPr>
-        <w:annotationRef/>
-      </w:r>
-      <w:r>
-        <w:t xml:space="preserve">From the template, consider adding something to address:  </w:t>
-      </w:r>
-    </w:p>
-    <w:p>
-      <w:pPr>
-        <w:pStyle w:val="CommentText"/>
-        <w:numPr>
-          <w:ilvl w:val="0"/>
-          <w:numId w:val="15"/>
-        </w:numPr>
-      </w:pPr>
-      <w:r>
-        <w:t xml:space="preserve">estimated time required to reach each milestone </w:t>
-      </w:r>
-    </w:p>
-    <w:p>
-      <w:pPr>
-        <w:pStyle w:val="CommentText"/>
-        <w:numPr>
-          <w:ilvl w:val="0"/>
-          <w:numId w:val="15"/>
-        </w:numPr>
-      </w:pPr>
-      <w:r>
-        <w:t xml:space="preserve"> allocation of people to activities </w:t>
-      </w:r>
-    </w:p>
-    <w:p>
-      <w:pPr>
-        <w:pStyle w:val="CommentText"/>
-      </w:pPr>
-    </w:p>
-    <w:p>
-      <w:pPr>
-        <w:pStyle w:val="CommentText"/>
-      </w:pPr>
-      <w:r>
-        <w:t>For the allocation, may just say entire team contributes to all tasks or something</w:t>
-      </w:r>
-    </w:p>
-  </w:comment>
-  <w:comment w:id="22" w:author="Williams, Trey (USA)" w:date="2025-09-10T15:48:00Z" w:initials="TW">
-    <w:p>
-      <w:pPr>
-        <w:pStyle w:val="CommentText"/>
-      </w:pPr>
-      <w:r>
-        <w:rPr>
-          <w:rStyle w:val="CommentReference"/>
-        </w:rPr>
-        <w:annotationRef/>
-      </w:r>
-      <w:r>
-        <w:t>In regards to project monitoring in the template. Are the milestone reviews doing that? Do you plan to use any work tracker like a kanban board? I’m not suggesting one thing or another, just asking in case there is some other tool/method you might want to list.</w:t>
-      </w:r>
-    </w:p>
-  </w:comment>
-  <w:comment w:id="25" w:author="Williams, Trey (USA)" w:date="2025-09-10T15:58:00Z" w:initials="TW">
-    <w:p>
-      <w:pPr>
-        <w:pStyle w:val="CommentText"/>
-      </w:pPr>
-      <w:r>
-        <w:rPr>
-          <w:rStyle w:val="CommentReference"/>
-        </w:rPr>
-        <w:annotationRef/>
-      </w:r>
-      <w:r>
-        <w:t xml:space="preserve">I’ve always seen this implemented as one or more tables of some sort with columns identifying the versions, who made change, and reviewers/approvers.  Something someone can look at to see the history of the file and metadata about those changes and approvals.  Can you copy in a table from github to show that type of info? </w:t>
-      </w:r>
-    </w:p>
-  </w:comment>
-  <w:comment w:id="26" w:author="Williams, Trey (USA)" w:date="2025-09-10T15:58:00Z" w:initials="TW">
-    <w:p>
-      <w:pPr>
-        <w:pStyle w:val="CommentText"/>
-      </w:pPr>
-      <w:r>
-        <w:rPr>
-          <w:rStyle w:val="CommentReference"/>
-        </w:rPr>
-        <w:annotationRef/>
-      </w:r>
-      <w:r>
-        <w:t xml:space="preserve">From the template: The following details are required: 1. Name of the CM tool used by your team (Google Docs, GitHub, Source Forge, etc.) 2. Version number of each document after it is checked in 3. Version number of each document before it is checked out 4. Difference between two consecutive versions 5. Review of each change For each change being checked in, at least two reviews and “ship-it” should be in place from two group members other than the author to ensure the correctness of each check-in. These reviews can also be part of your final deliverables. 6. Other information that helps the understanding of each change </w:t>
-      </w:r>
-    </w:p>
-  </w:comment>
-</w:comments>
-</file>
-
-<file path=word/commentsExtended.xml><?xml version="1.0" encoding="utf-8"?>
-<w15:commentsEx xmlns:wpc="http://schemas.microsoft.com/office/word/2010/wordprocessingCanvas" xmlns:cx="http://schemas.microsoft.com/office/drawing/2014/chartex" xmlns:cx1="http://schemas.microsoft.com/office/drawing/2015/9/8/chartex" xmlns:cx2="http://schemas.microsoft.com/office/drawing/2015/10/21/chartex" xmlns:cx3="http://schemas.microsoft.com/office/drawing/2016/5/9/chartex" xmlns:cx4="http://schemas.microsoft.com/office/drawing/2016/5/10/chartex" xmlns:cx5="http://schemas.microsoft.com/office/drawing/2016/5/11/chartex" xmlns:cx6="http://schemas.microsoft.com/office/drawing/2016/5/12/chartex" xmlns:cx7="http://schemas.microsoft.com/office/drawing/2016/5/13/chartex" xmlns:cx8="http://schemas.microsoft.com/office/drawing/2016/5/14/chartex" xmlns:mc="http://schemas.openxmlformats.org/markup-compatibility/2006" xmlns:aink="http://schemas.microsoft.com/office/drawing/2016/ink" xmlns:am3d="http://schemas.microsoft.com/office/drawing/2017/model3d" xmlns:o="urn:schemas-microsoft-com:office:office" xmlns:oel="http://schemas.microsoft.com/office/2019/extlst" xmlns:r="http://schemas.openxmlformats.org/officeDocument/2006/relationships" xmlns:m="http://schemas.openxmlformats.org/officeDocument/2006/math" xmlns:v="urn:schemas-microsoft-com:vml" xmlns:wp14="http://schemas.microsoft.com/office/word/2010/wordprocessingDrawing" xmlns:wp="http://schemas.openxmlformats.org/drawingml/2006/wordprocessingDrawing" xmlns:w10="urn:schemas-microsoft-com:office:word" xmlns:w="http://schemas.openxmlformats.org/wordprocessingml/2006/main" xmlns:w14="http://schemas.microsoft.com/office/word/2010/wordml" xmlns:w15="http://schemas.microsoft.com/office/word/2012/wordml" xmlns:w16cex="http://schemas.microsoft.com/office/word/2018/wordml/cex" xmlns:w16cid="http://schemas.microsoft.com/office/word/2016/wordml/cid" xmlns:w16="http://schemas.microsoft.com/office/word/2018/wordml" xmlns:w16du="http://schemas.microsoft.com/office/word/2023/wordml/word16du" xmlns:w16sdtdh="http://schemas.microsoft.com/office/word/2020/wordml/sdtdatahash" xmlns:w16sdtfl="http://schemas.microsoft.com/office/word/2024/wordml/sdtformatlock" xmlns:w16se="http://schemas.microsoft.com/office/word/2015/wordml/symex" xmlns:wpg="http://schemas.microsoft.com/office/word/2010/wordprocessingGroup" xmlns:wpi="http://schemas.microsoft.com/office/word/2010/wordprocessingInk" xmlns:wne="http://schemas.microsoft.com/office/word/2006/wordml" xmlns:wps="http://schemas.microsoft.com/office/word/2010/wordprocessingShape" mc:Ignorable="w14 w15 w16se w16cid w16 w16cex w16sdtdh w16sdtfl w16du wp14">
-  <w15:commentEx w15:paraId="650F5115" w15:done="1"/>
-  <w15:commentEx w15:paraId="17A67443" w15:paraIdParent="650F5115" w15:done="1"/>
-  <w15:commentEx w15:paraId="67C6FBD0" w15:done="1"/>
-  <w15:commentEx w15:paraId="57B753B8" w15:paraIdParent="67C6FBD0" w15:done="1"/>
-  <w15:commentEx w15:paraId="2F13AF08" w15:paraIdParent="67C6FBD0" w15:done="1"/>
-  <w15:commentEx w15:paraId="212EA30B" w15:done="1"/>
-  <w15:commentEx w15:paraId="1531AE5F" w15:done="1"/>
-  <w15:commentEx w15:paraId="2DFB3007" w15:paraIdParent="1531AE5F" w15:done="1"/>
-  <w15:commentEx w15:paraId="186E5B41" w15:done="1"/>
-  <w15:commentEx w15:paraId="5CAF96DE" w15:done="1"/>
-  <w15:commentEx w15:paraId="6DF7E1DA" w15:done="1"/>
-  <w15:commentEx w15:paraId="59A06998" w15:done="1"/>
-  <w15:commentEx w15:paraId="79FFE0BB" w15:done="0"/>
-  <w15:commentEx w15:paraId="685D5114" w15:paraIdParent="79FFE0BB" w15:done="0"/>
-</w15:commentsEx>
-</file>
-
-<file path=word/commentsExtensible.xml><?xml version="1.0" encoding="utf-8"?>
-<w16cex:commentsExtensible xmlns:wpc="http://schemas.microsoft.com/office/word/2010/wordprocessingCanvas" xmlns:cx="http://schemas.microsoft.com/office/drawing/2014/chartex" xmlns:cx1="http://schemas.microsoft.com/office/drawing/2015/9/8/chartex" xmlns:cx2="http://schemas.microsoft.com/office/drawing/2015/10/21/chartex" xmlns:cx3="http://schemas.microsoft.com/office/drawing/2016/5/9/chartex" xmlns:cx4="http://schemas.microsoft.com/office/drawing/2016/5/10/chartex" xmlns:cx5="http://schemas.microsoft.com/office/drawing/2016/5/11/chartex" xmlns:cx6="http://schemas.microsoft.com/office/drawing/2016/5/12/chartex" xmlns:cx7="http://schemas.microsoft.com/office/drawing/2016/5/13/chartex" xmlns:cx8="http://schemas.microsoft.com/office/drawing/2016/5/14/chartex" xmlns:cr="http://schemas.microsoft.com/office/comments/2020/reactions" xmlns:mc="http://schemas.openxmlformats.org/markup-compatibility/2006" xmlns:aink="http://schemas.microsoft.com/office/drawing/2016/ink" xmlns:am3d="http://schemas.microsoft.com/office/drawing/2017/model3d" xmlns:o="urn:schemas-microsoft-com:office:office" xmlns:oel="http://schemas.microsoft.com/office/2019/extlst" xmlns:r="http://schemas.openxmlformats.org/officeDocument/2006/relationships" xmlns:m="http://schemas.openxmlformats.org/officeDocument/2006/math" xmlns:v="urn:schemas-microsoft-com:vml" xmlns:wp14="http://schemas.microsoft.com/office/word/2010/wordprocessingDrawing" xmlns:wp="http://schemas.openxmlformats.org/drawingml/2006/wordprocessingDrawing" xmlns:w10="urn:schemas-microsoft-com:office:word" xmlns:w="http://schemas.openxmlformats.org/wordprocessingml/2006/main" xmlns:w14="http://schemas.microsoft.com/office/word/2010/wordml" xmlns:w15="http://schemas.microsoft.com/office/word/2012/wordml" xmlns:w16cex="http://schemas.microsoft.com/office/word/2018/wordml/cex" xmlns:w16cid="http://schemas.microsoft.com/office/word/2016/wordml/cid" xmlns:w16="http://schemas.microsoft.com/office/word/2018/wordml" xmlns:w16du="http://schemas.microsoft.com/office/word/2023/wordml/word16du" xmlns:w16sdtdh="http://schemas.microsoft.com/office/word/2020/wordml/sdtdatahash" xmlns:w16sdtfl="http://schemas.microsoft.com/office/word/2024/wordml/sdtformatlock" xmlns:w16se="http://schemas.microsoft.com/office/word/2015/wordml/symex" xmlns:wpg="http://schemas.microsoft.com/office/word/2010/wordprocessingGroup" xmlns:wpi="http://schemas.microsoft.com/office/word/2010/wordprocessingInk" xmlns:wne="http://schemas.microsoft.com/office/word/2006/wordml" xmlns:wps="http://schemas.microsoft.com/office/word/2010/wordprocessingShape" mc:Ignorable="w14 w15 w16se w16cid w16 w16cex w16sdtdh w16sdtfl cr w16du wp14">
-  <w16cex:commentExtensible w16cex:durableId="47B867E6" w16cex:dateUtc="2025-09-10T20:12:00Z"/>
-  <w16cex:commentExtensible w16cex:durableId="75A5A7F4" w16cex:dateUtc="2025-09-10T21:11:00Z"/>
-  <w16cex:commentExtensible w16cex:durableId="15ADE19A" w16cex:dateUtc="2025-09-10T20:18:00Z"/>
-  <w16cex:commentExtensible w16cex:durableId="154C6D72" w16cex:dateUtc="2025-09-10T20:19:00Z"/>
-  <w16cex:commentExtensible w16cex:durableId="1F104FC3" w16cex:dateUtc="2025-09-10T20:19:00Z"/>
-  <w16cex:commentExtensible w16cex:durableId="66DB0265" w16cex:dateUtc="2025-09-10T21:13:00Z"/>
-  <w16cex:commentExtensible w16cex:durableId="23BC432D" w16cex:dateUtc="2025-09-10T20:29:00Z"/>
-  <w16cex:commentExtensible w16cex:durableId="7CC08B87" w16cex:dateUtc="2025-09-10T20:30:00Z"/>
-  <w16cex:commentExtensible w16cex:durableId="43CAD332" w16cex:dateUtc="2025-09-10T20:38:00Z"/>
-  <w16cex:commentExtensible w16cex:durableId="74182794" w16cex:dateUtc="2025-09-10T20:39:00Z"/>
-  <w16cex:commentExtensible w16cex:durableId="2B0D7056" w16cex:dateUtc="2025-09-10T20:43:00Z"/>
-  <w16cex:commentExtensible w16cex:durableId="39EC9C3B" w16cex:dateUtc="2025-09-10T20:48:00Z"/>
-  <w16cex:commentExtensible w16cex:durableId="2F2D669D" w16cex:dateUtc="2025-09-10T20:58:00Z"/>
-  <w16cex:commentExtensible w16cex:durableId="43AC8839" w16cex:dateUtc="2025-09-10T20:58:00Z"/>
-</w16cex:commentsExtensible>
-</file>
-
-<file path=word/commentsIds.xml><?xml version="1.0" encoding="utf-8"?>
-<w16cid:commentsIds xmlns:wpc="http://schemas.microsoft.com/office/word/2010/wordprocessingCanvas" xmlns:cx="http://schemas.microsoft.com/office/drawing/2014/chartex" xmlns:cx1="http://schemas.microsoft.com/office/drawing/2015/9/8/chartex" xmlns:cx2="http://schemas.microsoft.com/office/drawing/2015/10/21/chartex" xmlns:cx3="http://schemas.microsoft.com/office/drawing/2016/5/9/chartex" xmlns:cx4="http://schemas.microsoft.com/office/drawing/2016/5/10/chartex" xmlns:cx5="http://schemas.microsoft.com/office/drawing/2016/5/11/chartex" xmlns:cx6="http://schemas.microsoft.com/office/drawing/2016/5/12/chartex" xmlns:cx7="http://schemas.microsoft.com/office/drawing/2016/5/13/chartex" xmlns:cx8="http://schemas.microsoft.com/office/drawing/2016/5/14/chartex" xmlns:mc="http://schemas.openxmlformats.org/markup-compatibility/2006" xmlns:aink="http://schemas.microsoft.com/office/drawing/2016/ink" xmlns:am3d="http://schemas.microsoft.com/office/drawing/2017/model3d" xmlns:o="urn:schemas-microsoft-com:office:office" xmlns:oel="http://schemas.microsoft.com/office/2019/extlst" xmlns:r="http://schemas.openxmlformats.org/officeDocument/2006/relationships" xmlns:m="http://schemas.openxmlformats.org/officeDocument/2006/math" xmlns:v="urn:schemas-microsoft-com:vml" xmlns:wp14="http://schemas.microsoft.com/office/word/2010/wordprocessingDrawing" xmlns:wp="http://schemas.openxmlformats.org/drawingml/2006/wordprocessingDrawing" xmlns:w10="urn:schemas-microsoft-com:office:word" xmlns:w="http://schemas.openxmlformats.org/wordprocessingml/2006/main" xmlns:w14="http://schemas.microsoft.com/office/word/2010/wordml" xmlns:w15="http://schemas.microsoft.com/office/word/2012/wordml" xmlns:w16cex="http://schemas.microsoft.com/office/word/2018/wordml/cex" xmlns:w16cid="http://schemas.microsoft.com/office/word/2016/wordml/cid" xmlns:w16="http://schemas.microsoft.com/office/word/2018/wordml" xmlns:w16du="http://schemas.microsoft.com/office/word/2023/wordml/word16du" xmlns:w16sdtdh="http://schemas.microsoft.com/office/word/2020/wordml/sdtdatahash" xmlns:w16sdtfl="http://schemas.microsoft.com/office/word/2024/wordml/sdtformatlock" xmlns:w16se="http://schemas.microsoft.com/office/word/2015/wordml/symex" xmlns:wpg="http://schemas.microsoft.com/office/word/2010/wordprocessingGroup" xmlns:wpi="http://schemas.microsoft.com/office/word/2010/wordprocessingInk" xmlns:wne="http://schemas.microsoft.com/office/word/2006/wordml" xmlns:wps="http://schemas.microsoft.com/office/word/2010/wordprocessingShape" mc:Ignorable="w14 w15 w16se w16cid w16 w16cex w16sdtdh w16sdtfl w16du wp14">
-  <w16cid:commentId w16cid:paraId="650F5115" w16cid:durableId="47B867E6"/>
-  <w16cid:commentId w16cid:paraId="17A67443" w16cid:durableId="75A5A7F4"/>
-  <w16cid:commentId w16cid:paraId="67C6FBD0" w16cid:durableId="15ADE19A"/>
-  <w16cid:commentId w16cid:paraId="57B753B8" w16cid:durableId="154C6D72"/>
-  <w16cid:commentId w16cid:paraId="2F13AF08" w16cid:durableId="1F104FC3"/>
-  <w16cid:commentId w16cid:paraId="212EA30B" w16cid:durableId="66DB0265"/>
-  <w16cid:commentId w16cid:paraId="1531AE5F" w16cid:durableId="23BC432D"/>
-  <w16cid:commentId w16cid:paraId="2DFB3007" w16cid:durableId="7CC08B87"/>
-  <w16cid:commentId w16cid:paraId="186E5B41" w16cid:durableId="43CAD332"/>
-  <w16cid:commentId w16cid:paraId="5CAF96DE" w16cid:durableId="74182794"/>
-  <w16cid:commentId w16cid:paraId="6DF7E1DA" w16cid:durableId="2B0D7056"/>
-  <w16cid:commentId w16cid:paraId="59A06998" w16cid:durableId="39EC9C3B"/>
-  <w16cid:commentId w16cid:paraId="79FFE0BB" w16cid:durableId="2F2D669D"/>
-  <w16cid:commentId w16cid:paraId="685D5114" w16cid:durableId="43AC8839"/>
-</w16cid:commentsIds>
 </file>
 
 <file path=word/endnotes.xml><?xml version="1.0" encoding="utf-8"?>
@@ -8763,14 +9405,6 @@
     <w:abstractNumId w:val="12"/>
   </w:num>
 </w:numbering>
-</file>
-
-<file path=word/people.xml><?xml version="1.0" encoding="utf-8"?>
-<w15:people xmlns:wpc="http://schemas.microsoft.com/office/word/2010/wordprocessingCanvas" xmlns:cx="http://schemas.microsoft.com/office/drawing/2014/chartex" xmlns:cx1="http://schemas.microsoft.com/office/drawing/2015/9/8/chartex" xmlns:cx2="http://schemas.microsoft.com/office/drawing/2015/10/21/chartex" xmlns:cx3="http://schemas.microsoft.com/office/drawing/2016/5/9/chartex" xmlns:cx4="http://schemas.microsoft.com/office/drawing/2016/5/10/chartex" xmlns:cx5="http://schemas.microsoft.com/office/drawing/2016/5/11/chartex" xmlns:cx6="http://schemas.microsoft.com/office/drawing/2016/5/12/chartex" xmlns:cx7="http://schemas.microsoft.com/office/drawing/2016/5/13/chartex" xmlns:cx8="http://schemas.microsoft.com/office/drawing/2016/5/14/chartex" xmlns:mc="http://schemas.openxmlformats.org/markup-compatibility/2006" xmlns:aink="http://schemas.microsoft.com/office/drawing/2016/ink" xmlns:am3d="http://schemas.microsoft.com/office/drawing/2017/model3d" xmlns:o="urn:schemas-microsoft-com:office:office" xmlns:oel="http://schemas.microsoft.com/office/2019/extlst" xmlns:r="http://schemas.openxmlformats.org/officeDocument/2006/relationships" xmlns:m="http://schemas.openxmlformats.org/officeDocument/2006/math" xmlns:v="urn:schemas-microsoft-com:vml" xmlns:wp14="http://schemas.microsoft.com/office/word/2010/wordprocessingDrawing" xmlns:wp="http://schemas.openxmlformats.org/drawingml/2006/wordprocessingDrawing" xmlns:w10="urn:schemas-microsoft-com:office:word" xmlns:w="http://schemas.openxmlformats.org/wordprocessingml/2006/main" xmlns:w14="http://schemas.microsoft.com/office/word/2010/wordml" xmlns:w15="http://schemas.microsoft.com/office/word/2012/wordml" xmlns:w16cex="http://schemas.microsoft.com/office/word/2018/wordml/cex" xmlns:w16cid="http://schemas.microsoft.com/office/word/2016/wordml/cid" xmlns:w16="http://schemas.microsoft.com/office/word/2018/wordml" xmlns:w16du="http://schemas.microsoft.com/office/word/2023/wordml/word16du" xmlns:w16sdtdh="http://schemas.microsoft.com/office/word/2020/wordml/sdtdatahash" xmlns:w16sdtfl="http://schemas.microsoft.com/office/word/2024/wordml/sdtformatlock" xmlns:w16se="http://schemas.microsoft.com/office/word/2015/wordml/symex" xmlns:wpg="http://schemas.microsoft.com/office/word/2010/wordprocessingGroup" xmlns:wpi="http://schemas.microsoft.com/office/word/2010/wordprocessingInk" xmlns:wne="http://schemas.microsoft.com/office/word/2006/wordml" xmlns:wps="http://schemas.microsoft.com/office/word/2010/wordprocessingShape" mc:Ignorable="w14 w15 w16se w16cid w16 w16cex w16sdtdh w16sdtfl w16du wp14">
-  <w15:person w15:author="Williams, Trey (USA)">
-    <w15:presenceInfo w15:providerId="AD" w15:userId="S::E21034238@adxuser.com::544374b9-9573-4a40-855b-e8e079759029"/>
-  </w15:person>
-</w15:people>
 </file>
 
 <file path=word/styles.xml><?xml version="1.0" encoding="utf-8"?>
@@ -9457,6 +10091,29 @@
       </w:tblBorders>
     </w:tblPr>
   </w:style>
+  <w:style w:type="character" w:styleId="Hyperlink">
+    <w:name w:val="Hyperlink"/>
+    <w:basedOn w:val="DefaultParagraphFont"/>
+    <w:uiPriority w:val="99"/>
+    <w:unhideWhenUsed/>
+    <w:rsid w:val="00C7475A"/>
+    <w:rPr>
+      <w:color w:val="0000FF" w:themeColor="hyperlink"/>
+      <w:u w:val="single"/>
+    </w:rPr>
+  </w:style>
+  <w:style w:type="character" w:styleId="UnresolvedMention">
+    <w:name w:val="Unresolved Mention"/>
+    <w:basedOn w:val="DefaultParagraphFont"/>
+    <w:uiPriority w:val="99"/>
+    <w:semiHidden/>
+    <w:unhideWhenUsed/>
+    <w:rsid w:val="00C7475A"/>
+    <w:rPr>
+      <w:color w:val="605E5C"/>
+      <w:shd w:val="clear" w:color="auto" w:fill="E1DFDD"/>
+    </w:rPr>
+  </w:style>
 </w:styles>
 </file>
 

--- a/group1-Project Management Plan.docx
+++ b/group1-Project Management Plan.docx
@@ -824,9 +824,10 @@
     </w:p>
     <w:p>
       <w:pPr>
+        <w:pStyle w:val="ListParagraph"/>
         <w:numPr>
           <w:ilvl w:val="0"/>
-          <w:numId w:val="6"/>
+          <w:numId w:val="16"/>
         </w:numPr>
         <w:rPr>
           <w:rFonts w:ascii="Times New Roman" w:hAnsi="Times New Roman" w:cs="Times New Roman"/>
@@ -842,12 +843,94 @@
         </w:rPr>
         <w:t>Introduction</w:t>
       </w:r>
-    </w:p>
-    <w:p>
-      <w:pPr>
+      <w:r>
+        <w:rPr>
+          <w:rFonts w:ascii="Times New Roman" w:hAnsi="Times New Roman" w:cs="Times New Roman"/>
+          <w:sz w:val="24"/>
+          <w:szCs w:val="24"/>
+        </w:rPr>
+        <w:tab/>
+      </w:r>
+      <w:r>
+        <w:rPr>
+          <w:rFonts w:ascii="Times New Roman" w:hAnsi="Times New Roman" w:cs="Times New Roman"/>
+          <w:sz w:val="24"/>
+          <w:szCs w:val="24"/>
+        </w:rPr>
+        <w:tab/>
+      </w:r>
+      <w:r>
+        <w:rPr>
+          <w:rFonts w:ascii="Times New Roman" w:hAnsi="Times New Roman" w:cs="Times New Roman"/>
+          <w:sz w:val="24"/>
+          <w:szCs w:val="24"/>
+        </w:rPr>
+        <w:tab/>
+      </w:r>
+      <w:r>
+        <w:rPr>
+          <w:rFonts w:ascii="Times New Roman" w:hAnsi="Times New Roman" w:cs="Times New Roman"/>
+          <w:sz w:val="24"/>
+          <w:szCs w:val="24"/>
+        </w:rPr>
+        <w:tab/>
+      </w:r>
+      <w:r>
+        <w:rPr>
+          <w:rFonts w:ascii="Times New Roman" w:hAnsi="Times New Roman" w:cs="Times New Roman"/>
+          <w:sz w:val="24"/>
+          <w:szCs w:val="24"/>
+        </w:rPr>
+        <w:tab/>
+      </w:r>
+      <w:r>
+        <w:rPr>
+          <w:rFonts w:ascii="Times New Roman" w:hAnsi="Times New Roman" w:cs="Times New Roman"/>
+          <w:sz w:val="24"/>
+          <w:szCs w:val="24"/>
+        </w:rPr>
+        <w:tab/>
+      </w:r>
+      <w:r>
+        <w:rPr>
+          <w:rFonts w:ascii="Times New Roman" w:hAnsi="Times New Roman" w:cs="Times New Roman"/>
+          <w:sz w:val="24"/>
+          <w:szCs w:val="24"/>
+        </w:rPr>
+        <w:tab/>
+      </w:r>
+      <w:r>
+        <w:rPr>
+          <w:rFonts w:ascii="Times New Roman" w:hAnsi="Times New Roman" w:cs="Times New Roman"/>
+          <w:sz w:val="24"/>
+          <w:szCs w:val="24"/>
+        </w:rPr>
+        <w:tab/>
+      </w:r>
+      <w:r>
+        <w:rPr>
+          <w:rFonts w:ascii="Times New Roman" w:hAnsi="Times New Roman" w:cs="Times New Roman"/>
+          <w:sz w:val="24"/>
+          <w:szCs w:val="24"/>
+        </w:rPr>
+        <w:tab/>
+      </w:r>
+      <w:r>
+        <w:rPr>
+          <w:rFonts w:ascii="Times New Roman" w:hAnsi="Times New Roman" w:cs="Times New Roman"/>
+          <w:sz w:val="24"/>
+          <w:szCs w:val="24"/>
+        </w:rPr>
+        <w:tab/>
+        <w:t>3</w:t>
+      </w:r>
+    </w:p>
+    <w:p>
+      <w:pPr>
+        <w:pStyle w:val="ListParagraph"/>
         <w:numPr>
           <w:ilvl w:val="0"/>
-          <w:numId w:val="6"/>
+          <w:numId w:val="16"/>
         </w:numPr>
         <w:rPr>
           <w:rFonts w:ascii="Times New Roman" w:hAnsi="Times New Roman" w:cs="Times New Roman"/>
@@ -863,12 +946,86 @@
         </w:rPr>
         <w:t>Project Organization</w:t>
       </w:r>
-    </w:p>
-    <w:p>
-      <w:pPr>
+      <w:r>
+        <w:rPr>
+          <w:rFonts w:ascii="Times New Roman" w:hAnsi="Times New Roman" w:cs="Times New Roman"/>
+          <w:sz w:val="24"/>
+          <w:szCs w:val="24"/>
+        </w:rPr>
+        <w:tab/>
+      </w:r>
+      <w:r>
+        <w:rPr>
+          <w:rFonts w:ascii="Times New Roman" w:hAnsi="Times New Roman" w:cs="Times New Roman"/>
+          <w:sz w:val="24"/>
+          <w:szCs w:val="24"/>
+        </w:rPr>
+        <w:tab/>
+      </w:r>
+      <w:r>
+        <w:rPr>
+          <w:rFonts w:ascii="Times New Roman" w:hAnsi="Times New Roman" w:cs="Times New Roman"/>
+          <w:sz w:val="24"/>
+          <w:szCs w:val="24"/>
+        </w:rPr>
+        <w:tab/>
+      </w:r>
+      <w:r>
+        <w:rPr>
+          <w:rFonts w:ascii="Times New Roman" w:hAnsi="Times New Roman" w:cs="Times New Roman"/>
+          <w:sz w:val="24"/>
+          <w:szCs w:val="24"/>
+        </w:rPr>
+        <w:tab/>
+      </w:r>
+      <w:r>
+        <w:rPr>
+          <w:rFonts w:ascii="Times New Roman" w:hAnsi="Times New Roman" w:cs="Times New Roman"/>
+          <w:sz w:val="24"/>
+          <w:szCs w:val="24"/>
+        </w:rPr>
+        <w:tab/>
+      </w:r>
+      <w:r>
+        <w:rPr>
+          <w:rFonts w:ascii="Times New Roman" w:hAnsi="Times New Roman" w:cs="Times New Roman"/>
+          <w:sz w:val="24"/>
+          <w:szCs w:val="24"/>
+        </w:rPr>
+        <w:tab/>
+      </w:r>
+      <w:r>
+        <w:rPr>
+          <w:rFonts w:ascii="Times New Roman" w:hAnsi="Times New Roman" w:cs="Times New Roman"/>
+          <w:sz w:val="24"/>
+          <w:szCs w:val="24"/>
+        </w:rPr>
+        <w:tab/>
+      </w:r>
+      <w:r>
+        <w:rPr>
+          <w:rFonts w:ascii="Times New Roman" w:hAnsi="Times New Roman" w:cs="Times New Roman"/>
+          <w:sz w:val="24"/>
+          <w:szCs w:val="24"/>
+        </w:rPr>
+        <w:tab/>
+      </w:r>
+      <w:r>
+        <w:rPr>
+          <w:rFonts w:ascii="Times New Roman" w:hAnsi="Times New Roman" w:cs="Times New Roman"/>
+          <w:sz w:val="24"/>
+          <w:szCs w:val="24"/>
+        </w:rPr>
+        <w:tab/>
+        <w:t>3</w:t>
+      </w:r>
+    </w:p>
+    <w:p>
+      <w:pPr>
+        <w:pStyle w:val="ListParagraph"/>
         <w:numPr>
           <w:ilvl w:val="0"/>
-          <w:numId w:val="6"/>
+          <w:numId w:val="16"/>
         </w:numPr>
         <w:rPr>
           <w:rFonts w:ascii="Times New Roman" w:hAnsi="Times New Roman" w:cs="Times New Roman"/>
@@ -884,12 +1041,86 @@
         </w:rPr>
         <w:t>Lifecycle Model Used</w:t>
       </w:r>
-    </w:p>
-    <w:p>
-      <w:pPr>
+      <w:r>
+        <w:rPr>
+          <w:rFonts w:ascii="Times New Roman" w:hAnsi="Times New Roman" w:cs="Times New Roman"/>
+          <w:sz w:val="24"/>
+          <w:szCs w:val="24"/>
+        </w:rPr>
+        <w:tab/>
+      </w:r>
+      <w:r>
+        <w:rPr>
+          <w:rFonts w:ascii="Times New Roman" w:hAnsi="Times New Roman" w:cs="Times New Roman"/>
+          <w:sz w:val="24"/>
+          <w:szCs w:val="24"/>
+        </w:rPr>
+        <w:tab/>
+      </w:r>
+      <w:r>
+        <w:rPr>
+          <w:rFonts w:ascii="Times New Roman" w:hAnsi="Times New Roman" w:cs="Times New Roman"/>
+          <w:sz w:val="24"/>
+          <w:szCs w:val="24"/>
+        </w:rPr>
+        <w:tab/>
+      </w:r>
+      <w:r>
+        <w:rPr>
+          <w:rFonts w:ascii="Times New Roman" w:hAnsi="Times New Roman" w:cs="Times New Roman"/>
+          <w:sz w:val="24"/>
+          <w:szCs w:val="24"/>
+        </w:rPr>
+        <w:tab/>
+      </w:r>
+      <w:r>
+        <w:rPr>
+          <w:rFonts w:ascii="Times New Roman" w:hAnsi="Times New Roman" w:cs="Times New Roman"/>
+          <w:sz w:val="24"/>
+          <w:szCs w:val="24"/>
+        </w:rPr>
+        <w:tab/>
+      </w:r>
+      <w:r>
+        <w:rPr>
+          <w:rFonts w:ascii="Times New Roman" w:hAnsi="Times New Roman" w:cs="Times New Roman"/>
+          <w:sz w:val="24"/>
+          <w:szCs w:val="24"/>
+        </w:rPr>
+        <w:tab/>
+      </w:r>
+      <w:r>
+        <w:rPr>
+          <w:rFonts w:ascii="Times New Roman" w:hAnsi="Times New Roman" w:cs="Times New Roman"/>
+          <w:sz w:val="24"/>
+          <w:szCs w:val="24"/>
+        </w:rPr>
+        <w:tab/>
+      </w:r>
+      <w:r>
+        <w:rPr>
+          <w:rFonts w:ascii="Times New Roman" w:hAnsi="Times New Roman" w:cs="Times New Roman"/>
+          <w:sz w:val="24"/>
+          <w:szCs w:val="24"/>
+        </w:rPr>
+        <w:tab/>
+      </w:r>
+      <w:r>
+        <w:rPr>
+          <w:rFonts w:ascii="Times New Roman" w:hAnsi="Times New Roman" w:cs="Times New Roman"/>
+          <w:sz w:val="24"/>
+          <w:szCs w:val="24"/>
+        </w:rPr>
+        <w:tab/>
+        <w:t>4</w:t>
+      </w:r>
+    </w:p>
+    <w:p>
+      <w:pPr>
+        <w:pStyle w:val="ListParagraph"/>
         <w:numPr>
           <w:ilvl w:val="0"/>
-          <w:numId w:val="6"/>
+          <w:numId w:val="16"/>
         </w:numPr>
         <w:rPr>
           <w:rFonts w:ascii="Times New Roman" w:hAnsi="Times New Roman" w:cs="Times New Roman"/>
@@ -905,12 +1136,94 @@
         </w:rPr>
         <w:t>Risk Analysis</w:t>
       </w:r>
-    </w:p>
-    <w:p>
-      <w:pPr>
+      <w:r>
+        <w:rPr>
+          <w:rFonts w:ascii="Times New Roman" w:hAnsi="Times New Roman" w:cs="Times New Roman"/>
+          <w:sz w:val="24"/>
+          <w:szCs w:val="24"/>
+        </w:rPr>
+        <w:tab/>
+      </w:r>
+      <w:r>
+        <w:rPr>
+          <w:rFonts w:ascii="Times New Roman" w:hAnsi="Times New Roman" w:cs="Times New Roman"/>
+          <w:sz w:val="24"/>
+          <w:szCs w:val="24"/>
+        </w:rPr>
+        <w:tab/>
+      </w:r>
+      <w:r>
+        <w:rPr>
+          <w:rFonts w:ascii="Times New Roman" w:hAnsi="Times New Roman" w:cs="Times New Roman"/>
+          <w:sz w:val="24"/>
+          <w:szCs w:val="24"/>
+        </w:rPr>
+        <w:tab/>
+      </w:r>
+      <w:r>
+        <w:rPr>
+          <w:rFonts w:ascii="Times New Roman" w:hAnsi="Times New Roman" w:cs="Times New Roman"/>
+          <w:sz w:val="24"/>
+          <w:szCs w:val="24"/>
+        </w:rPr>
+        <w:tab/>
+      </w:r>
+      <w:r>
+        <w:rPr>
+          <w:rFonts w:ascii="Times New Roman" w:hAnsi="Times New Roman" w:cs="Times New Roman"/>
+          <w:sz w:val="24"/>
+          <w:szCs w:val="24"/>
+        </w:rPr>
+        <w:tab/>
+      </w:r>
+      <w:r>
+        <w:rPr>
+          <w:rFonts w:ascii="Times New Roman" w:hAnsi="Times New Roman" w:cs="Times New Roman"/>
+          <w:sz w:val="24"/>
+          <w:szCs w:val="24"/>
+        </w:rPr>
+        <w:tab/>
+      </w:r>
+      <w:r>
+        <w:rPr>
+          <w:rFonts w:ascii="Times New Roman" w:hAnsi="Times New Roman" w:cs="Times New Roman"/>
+          <w:sz w:val="24"/>
+          <w:szCs w:val="24"/>
+        </w:rPr>
+        <w:tab/>
+      </w:r>
+      <w:r>
+        <w:rPr>
+          <w:rFonts w:ascii="Times New Roman" w:hAnsi="Times New Roman" w:cs="Times New Roman"/>
+          <w:sz w:val="24"/>
+          <w:szCs w:val="24"/>
+        </w:rPr>
+        <w:tab/>
+      </w:r>
+      <w:r>
+        <w:rPr>
+          <w:rFonts w:ascii="Times New Roman" w:hAnsi="Times New Roman" w:cs="Times New Roman"/>
+          <w:sz w:val="24"/>
+          <w:szCs w:val="24"/>
+        </w:rPr>
+        <w:tab/>
+      </w:r>
+      <w:r>
+        <w:rPr>
+          <w:rFonts w:ascii="Times New Roman" w:hAnsi="Times New Roman" w:cs="Times New Roman"/>
+          <w:sz w:val="24"/>
+          <w:szCs w:val="24"/>
+        </w:rPr>
+        <w:tab/>
+        <w:t>4</w:t>
+      </w:r>
+    </w:p>
+    <w:p>
+      <w:pPr>
+        <w:pStyle w:val="ListParagraph"/>
         <w:numPr>
           <w:ilvl w:val="0"/>
-          <w:numId w:val="6"/>
+          <w:numId w:val="16"/>
         </w:numPr>
         <w:rPr>
           <w:rFonts w:ascii="Times New Roman" w:hAnsi="Times New Roman" w:cs="Times New Roman"/>
@@ -926,12 +1239,54 @@
         </w:rPr>
         <w:t>Software And Hardware Resource Requirements</w:t>
       </w:r>
-    </w:p>
-    <w:p>
-      <w:pPr>
+      <w:r>
+        <w:rPr>
+          <w:rFonts w:ascii="Times New Roman" w:hAnsi="Times New Roman" w:cs="Times New Roman"/>
+          <w:sz w:val="24"/>
+          <w:szCs w:val="24"/>
+        </w:rPr>
+        <w:tab/>
+      </w:r>
+      <w:r>
+        <w:rPr>
+          <w:rFonts w:ascii="Times New Roman" w:hAnsi="Times New Roman" w:cs="Times New Roman"/>
+          <w:sz w:val="24"/>
+          <w:szCs w:val="24"/>
+        </w:rPr>
+        <w:tab/>
+      </w:r>
+      <w:r>
+        <w:rPr>
+          <w:rFonts w:ascii="Times New Roman" w:hAnsi="Times New Roman" w:cs="Times New Roman"/>
+          <w:sz w:val="24"/>
+          <w:szCs w:val="24"/>
+        </w:rPr>
+        <w:tab/>
+      </w:r>
+      <w:r>
+        <w:rPr>
+          <w:rFonts w:ascii="Times New Roman" w:hAnsi="Times New Roman" w:cs="Times New Roman"/>
+          <w:sz w:val="24"/>
+          <w:szCs w:val="24"/>
+        </w:rPr>
+        <w:tab/>
+      </w:r>
+      <w:r>
+        <w:rPr>
+          <w:rFonts w:ascii="Times New Roman" w:hAnsi="Times New Roman" w:cs="Times New Roman"/>
+          <w:sz w:val="24"/>
+          <w:szCs w:val="24"/>
+        </w:rPr>
+        <w:tab/>
+        <w:t>5</w:t>
+      </w:r>
+    </w:p>
+    <w:p>
+      <w:pPr>
+        <w:pStyle w:val="ListParagraph"/>
         <w:numPr>
           <w:ilvl w:val="0"/>
-          <w:numId w:val="6"/>
+          <w:numId w:val="16"/>
         </w:numPr>
         <w:rPr>
           <w:rFonts w:ascii="Times New Roman" w:hAnsi="Times New Roman" w:cs="Times New Roman"/>
@@ -947,12 +1302,78 @@
         </w:rPr>
         <w:t>Deliverables and Schedule</w:t>
       </w:r>
-    </w:p>
-    <w:p>
-      <w:pPr>
+      <w:r>
+        <w:rPr>
+          <w:rFonts w:ascii="Times New Roman" w:hAnsi="Times New Roman" w:cs="Times New Roman"/>
+          <w:sz w:val="24"/>
+          <w:szCs w:val="24"/>
+        </w:rPr>
+        <w:tab/>
+      </w:r>
+      <w:r>
+        <w:rPr>
+          <w:rFonts w:ascii="Times New Roman" w:hAnsi="Times New Roman" w:cs="Times New Roman"/>
+          <w:sz w:val="24"/>
+          <w:szCs w:val="24"/>
+        </w:rPr>
+        <w:tab/>
+      </w:r>
+      <w:r>
+        <w:rPr>
+          <w:rFonts w:ascii="Times New Roman" w:hAnsi="Times New Roman" w:cs="Times New Roman"/>
+          <w:sz w:val="24"/>
+          <w:szCs w:val="24"/>
+        </w:rPr>
+        <w:tab/>
+      </w:r>
+      <w:r>
+        <w:rPr>
+          <w:rFonts w:ascii="Times New Roman" w:hAnsi="Times New Roman" w:cs="Times New Roman"/>
+          <w:sz w:val="24"/>
+          <w:szCs w:val="24"/>
+        </w:rPr>
+        <w:tab/>
+      </w:r>
+      <w:r>
+        <w:rPr>
+          <w:rFonts w:ascii="Times New Roman" w:hAnsi="Times New Roman" w:cs="Times New Roman"/>
+          <w:sz w:val="24"/>
+          <w:szCs w:val="24"/>
+        </w:rPr>
+        <w:tab/>
+      </w:r>
+      <w:r>
+        <w:rPr>
+          <w:rFonts w:ascii="Times New Roman" w:hAnsi="Times New Roman" w:cs="Times New Roman"/>
+          <w:sz w:val="24"/>
+          <w:szCs w:val="24"/>
+        </w:rPr>
+        <w:tab/>
+      </w:r>
+      <w:r>
+        <w:rPr>
+          <w:rFonts w:ascii="Times New Roman" w:hAnsi="Times New Roman" w:cs="Times New Roman"/>
+          <w:sz w:val="24"/>
+          <w:szCs w:val="24"/>
+        </w:rPr>
+        <w:tab/>
+      </w:r>
+      <w:r>
+        <w:rPr>
+          <w:rFonts w:ascii="Times New Roman" w:hAnsi="Times New Roman" w:cs="Times New Roman"/>
+          <w:sz w:val="24"/>
+          <w:szCs w:val="24"/>
+        </w:rPr>
+        <w:tab/>
+        <w:t>5</w:t>
+      </w:r>
+    </w:p>
+    <w:p>
+      <w:pPr>
+        <w:pStyle w:val="ListParagraph"/>
         <w:numPr>
           <w:ilvl w:val="0"/>
-          <w:numId w:val="6"/>
+          <w:numId w:val="16"/>
         </w:numPr>
         <w:rPr>
           <w:rFonts w:ascii="Times New Roman" w:hAnsi="Times New Roman" w:cs="Times New Roman"/>
@@ -968,12 +1389,46 @@
         </w:rPr>
         <w:t>Monitoring, Reporting, and Controlling Mechanisms</w:t>
       </w:r>
-    </w:p>
-    <w:p>
-      <w:pPr>
+      <w:r>
+        <w:rPr>
+          <w:rFonts w:ascii="Times New Roman" w:hAnsi="Times New Roman" w:cs="Times New Roman"/>
+          <w:sz w:val="24"/>
+          <w:szCs w:val="24"/>
+        </w:rPr>
+        <w:tab/>
+      </w:r>
+      <w:r>
+        <w:rPr>
+          <w:rFonts w:ascii="Times New Roman" w:hAnsi="Times New Roman" w:cs="Times New Roman"/>
+          <w:sz w:val="24"/>
+          <w:szCs w:val="24"/>
+        </w:rPr>
+        <w:tab/>
+      </w:r>
+      <w:r>
+        <w:rPr>
+          <w:rFonts w:ascii="Times New Roman" w:hAnsi="Times New Roman" w:cs="Times New Roman"/>
+          <w:sz w:val="24"/>
+          <w:szCs w:val="24"/>
+        </w:rPr>
+        <w:tab/>
+      </w:r>
+      <w:r>
+        <w:rPr>
+          <w:rFonts w:ascii="Times New Roman" w:hAnsi="Times New Roman" w:cs="Times New Roman"/>
+          <w:sz w:val="24"/>
+          <w:szCs w:val="24"/>
+        </w:rPr>
+        <w:tab/>
+        <w:t>6</w:t>
+      </w:r>
+    </w:p>
+    <w:p>
+      <w:pPr>
+        <w:pStyle w:val="ListParagraph"/>
         <w:numPr>
           <w:ilvl w:val="0"/>
-          <w:numId w:val="6"/>
+          <w:numId w:val="16"/>
         </w:numPr>
         <w:rPr>
           <w:rFonts w:ascii="Times New Roman" w:hAnsi="Times New Roman" w:cs="Times New Roman"/>
@@ -989,12 +1444,78 @@
         </w:rPr>
         <w:t>Professional Standards</w:t>
       </w:r>
-    </w:p>
-    <w:p>
-      <w:pPr>
+      <w:r>
+        <w:rPr>
+          <w:rFonts w:ascii="Times New Roman" w:hAnsi="Times New Roman" w:cs="Times New Roman"/>
+          <w:sz w:val="24"/>
+          <w:szCs w:val="24"/>
+        </w:rPr>
+        <w:tab/>
+      </w:r>
+      <w:r>
+        <w:rPr>
+          <w:rFonts w:ascii="Times New Roman" w:hAnsi="Times New Roman" w:cs="Times New Roman"/>
+          <w:sz w:val="24"/>
+          <w:szCs w:val="24"/>
+        </w:rPr>
+        <w:tab/>
+      </w:r>
+      <w:r>
+        <w:rPr>
+          <w:rFonts w:ascii="Times New Roman" w:hAnsi="Times New Roman" w:cs="Times New Roman"/>
+          <w:sz w:val="24"/>
+          <w:szCs w:val="24"/>
+        </w:rPr>
+        <w:tab/>
+      </w:r>
+      <w:r>
+        <w:rPr>
+          <w:rFonts w:ascii="Times New Roman" w:hAnsi="Times New Roman" w:cs="Times New Roman"/>
+          <w:sz w:val="24"/>
+          <w:szCs w:val="24"/>
+        </w:rPr>
+        <w:tab/>
+      </w:r>
+      <w:r>
+        <w:rPr>
+          <w:rFonts w:ascii="Times New Roman" w:hAnsi="Times New Roman" w:cs="Times New Roman"/>
+          <w:sz w:val="24"/>
+          <w:szCs w:val="24"/>
+        </w:rPr>
+        <w:tab/>
+      </w:r>
+      <w:r>
+        <w:rPr>
+          <w:rFonts w:ascii="Times New Roman" w:hAnsi="Times New Roman" w:cs="Times New Roman"/>
+          <w:sz w:val="24"/>
+          <w:szCs w:val="24"/>
+        </w:rPr>
+        <w:tab/>
+      </w:r>
+      <w:r>
+        <w:rPr>
+          <w:rFonts w:ascii="Times New Roman" w:hAnsi="Times New Roman" w:cs="Times New Roman"/>
+          <w:sz w:val="24"/>
+          <w:szCs w:val="24"/>
+        </w:rPr>
+        <w:tab/>
+      </w:r>
+      <w:r>
+        <w:rPr>
+          <w:rFonts w:ascii="Times New Roman" w:hAnsi="Times New Roman" w:cs="Times New Roman"/>
+          <w:sz w:val="24"/>
+          <w:szCs w:val="24"/>
+        </w:rPr>
+        <w:tab/>
+        <w:t>6</w:t>
+      </w:r>
+    </w:p>
+    <w:p>
+      <w:pPr>
+        <w:pStyle w:val="ListParagraph"/>
         <w:numPr>
           <w:ilvl w:val="0"/>
-          <w:numId w:val="6"/>
+          <w:numId w:val="16"/>
         </w:numPr>
         <w:rPr>
           <w:rFonts w:ascii="Times New Roman" w:hAnsi="Times New Roman" w:cs="Times New Roman"/>
@@ -1009,6 +1530,55 @@
           <w:szCs w:val="24"/>
         </w:rPr>
         <w:t>Evidence of Configuration Management</w:t>
+      </w:r>
+      <w:r>
+        <w:rPr>
+          <w:rFonts w:ascii="Times New Roman" w:hAnsi="Times New Roman" w:cs="Times New Roman"/>
+          <w:sz w:val="24"/>
+          <w:szCs w:val="24"/>
+        </w:rPr>
+        <w:tab/>
+      </w:r>
+      <w:r>
+        <w:rPr>
+          <w:rFonts w:ascii="Times New Roman" w:hAnsi="Times New Roman" w:cs="Times New Roman"/>
+          <w:sz w:val="24"/>
+          <w:szCs w:val="24"/>
+        </w:rPr>
+        <w:tab/>
+      </w:r>
+      <w:r>
+        <w:rPr>
+          <w:rFonts w:ascii="Times New Roman" w:hAnsi="Times New Roman" w:cs="Times New Roman"/>
+          <w:sz w:val="24"/>
+          <w:szCs w:val="24"/>
+        </w:rPr>
+        <w:tab/>
+      </w:r>
+      <w:r>
+        <w:rPr>
+          <w:rFonts w:ascii="Times New Roman" w:hAnsi="Times New Roman" w:cs="Times New Roman"/>
+          <w:sz w:val="24"/>
+          <w:szCs w:val="24"/>
+        </w:rPr>
+        <w:tab/>
+      </w:r>
+      <w:r>
+        <w:rPr>
+          <w:rFonts w:ascii="Times New Roman" w:hAnsi="Times New Roman" w:cs="Times New Roman"/>
+          <w:sz w:val="24"/>
+          <w:szCs w:val="24"/>
+        </w:rPr>
+        <w:tab/>
+      </w:r>
+      <w:r>
+        <w:rPr>
+          <w:rFonts w:ascii="Times New Roman" w:hAnsi="Times New Roman" w:cs="Times New Roman"/>
+          <w:sz w:val="24"/>
+          <w:szCs w:val="24"/>
+        </w:rPr>
+        <w:tab/>
+        <w:t>7</w:t>
       </w:r>
     </w:p>
     <w:p>
@@ -1140,172 +1710,348 @@
       <w:pPr>
         <w:pStyle w:val="ListParagraph"/>
         <w:numPr>
-          <w:ilvl w:val="3"/>
-          <w:numId w:val="6"/>
+          <w:ilvl w:val="0"/>
+          <w:numId w:val="18"/>
         </w:numPr>
-        <w:ind w:left="720"/>
-        <w:rPr>
-          <w:rFonts w:ascii="Times New Roman" w:hAnsi="Times New Roman" w:cs="Times New Roman"/>
-          <w:sz w:val="24"/>
-          <w:szCs w:val="24"/>
-        </w:rPr>
-      </w:pPr>
-      <w:r>
-        <w:rPr>
-          <w:rFonts w:ascii="Times New Roman" w:hAnsi="Times New Roman" w:cs="Times New Roman"/>
-          <w:sz w:val="24"/>
-          <w:szCs w:val="24"/>
-        </w:rPr>
-        <w:t>Table 1 – Includes a  brief risk analysis, including details of the following: risk likelihood, impact, mitigation strategies, and rationale</w:t>
+        <w:rPr>
+          <w:rFonts w:ascii="Times New Roman" w:hAnsi="Times New Roman" w:cs="Times New Roman"/>
+          <w:sz w:val="24"/>
+          <w:szCs w:val="24"/>
+        </w:rPr>
+      </w:pPr>
+      <w:r>
+        <w:rPr>
+          <w:rFonts w:ascii="Times New Roman" w:hAnsi="Times New Roman" w:cs="Times New Roman"/>
+          <w:sz w:val="24"/>
+          <w:szCs w:val="24"/>
+        </w:rPr>
+        <w:t>Table 1</w:t>
+      </w:r>
+      <w:r>
+        <w:rPr>
+          <w:rFonts w:ascii="Times New Roman" w:hAnsi="Times New Roman" w:cs="Times New Roman"/>
+          <w:sz w:val="24"/>
+          <w:szCs w:val="24"/>
+        </w:rPr>
+        <w:t>.1</w:t>
+      </w:r>
+      <w:r>
+        <w:rPr>
+          <w:rFonts w:ascii="Times New Roman" w:hAnsi="Times New Roman" w:cs="Times New Roman"/>
+          <w:sz w:val="24"/>
+          <w:szCs w:val="24"/>
+        </w:rPr>
+        <w:t xml:space="preserve"> – Risk Analysis</w:t>
+      </w:r>
+      <w:r>
+        <w:rPr>
+          <w:rFonts w:ascii="Times New Roman" w:hAnsi="Times New Roman" w:cs="Times New Roman"/>
+          <w:sz w:val="24"/>
+          <w:szCs w:val="24"/>
+        </w:rPr>
+        <w:tab/>
+      </w:r>
+      <w:r>
+        <w:rPr>
+          <w:rFonts w:ascii="Times New Roman" w:hAnsi="Times New Roman" w:cs="Times New Roman"/>
+          <w:sz w:val="24"/>
+          <w:szCs w:val="24"/>
+        </w:rPr>
+        <w:tab/>
+      </w:r>
+      <w:r>
+        <w:rPr>
+          <w:rFonts w:ascii="Times New Roman" w:hAnsi="Times New Roman" w:cs="Times New Roman"/>
+          <w:sz w:val="24"/>
+          <w:szCs w:val="24"/>
+        </w:rPr>
+        <w:tab/>
+      </w:r>
+      <w:r>
+        <w:rPr>
+          <w:rFonts w:ascii="Times New Roman" w:hAnsi="Times New Roman" w:cs="Times New Roman"/>
+          <w:sz w:val="24"/>
+          <w:szCs w:val="24"/>
+        </w:rPr>
+        <w:tab/>
+      </w:r>
+      <w:r>
+        <w:rPr>
+          <w:rFonts w:ascii="Times New Roman" w:hAnsi="Times New Roman" w:cs="Times New Roman"/>
+          <w:sz w:val="24"/>
+          <w:szCs w:val="24"/>
+        </w:rPr>
+        <w:tab/>
+      </w:r>
+      <w:r>
+        <w:rPr>
+          <w:rFonts w:ascii="Times New Roman" w:hAnsi="Times New Roman" w:cs="Times New Roman"/>
+          <w:sz w:val="24"/>
+          <w:szCs w:val="24"/>
+        </w:rPr>
+        <w:tab/>
+      </w:r>
+      <w:r>
+        <w:rPr>
+          <w:rFonts w:ascii="Times New Roman" w:hAnsi="Times New Roman" w:cs="Times New Roman"/>
+          <w:sz w:val="24"/>
+          <w:szCs w:val="24"/>
+        </w:rPr>
+        <w:tab/>
+      </w:r>
+      <w:r>
+        <w:rPr>
+          <w:rFonts w:ascii="Times New Roman" w:hAnsi="Times New Roman" w:cs="Times New Roman"/>
+          <w:sz w:val="24"/>
+          <w:szCs w:val="24"/>
+        </w:rPr>
+        <w:tab/>
+        <w:t>4</w:t>
       </w:r>
     </w:p>
     <w:p>
       <w:pPr>
         <w:pStyle w:val="ListParagraph"/>
         <w:numPr>
-          <w:ilvl w:val="3"/>
-          <w:numId w:val="6"/>
+          <w:ilvl w:val="0"/>
+          <w:numId w:val="18"/>
         </w:numPr>
-        <w:ind w:left="720"/>
-        <w:rPr>
-          <w:rFonts w:ascii="Times New Roman" w:hAnsi="Times New Roman" w:cs="Times New Roman"/>
-          <w:sz w:val="24"/>
-          <w:szCs w:val="24"/>
-        </w:rPr>
-      </w:pPr>
-      <w:r>
-        <w:rPr>
-          <w:rFonts w:ascii="Times New Roman" w:hAnsi="Times New Roman" w:cs="Times New Roman"/>
-          <w:sz w:val="24"/>
-          <w:szCs w:val="24"/>
-        </w:rPr>
-        <w:t>Table 2 – Includes information regarding project milestones, due date, allocation of responsibility, dependencies, and the estimated time of completion.</w:t>
+        <w:rPr>
+          <w:rFonts w:ascii="Times New Roman" w:hAnsi="Times New Roman" w:cs="Times New Roman"/>
+          <w:sz w:val="24"/>
+          <w:szCs w:val="24"/>
+        </w:rPr>
+      </w:pPr>
+      <w:r>
+        <w:rPr>
+          <w:rFonts w:ascii="Times New Roman" w:hAnsi="Times New Roman" w:cs="Times New Roman"/>
+          <w:sz w:val="24"/>
+          <w:szCs w:val="24"/>
+        </w:rPr>
+        <w:t>Table 2</w:t>
+      </w:r>
+      <w:r>
+        <w:rPr>
+          <w:rFonts w:ascii="Times New Roman" w:hAnsi="Times New Roman" w:cs="Times New Roman"/>
+          <w:sz w:val="24"/>
+          <w:szCs w:val="24"/>
+        </w:rPr>
+        <w:t>.1</w:t>
+      </w:r>
+      <w:r>
+        <w:rPr>
+          <w:rFonts w:ascii="Times New Roman" w:hAnsi="Times New Roman" w:cs="Times New Roman"/>
+          <w:sz w:val="24"/>
+          <w:szCs w:val="24"/>
+        </w:rPr>
+        <w:t xml:space="preserve"> </w:t>
+      </w:r>
+      <w:r>
+        <w:rPr>
+          <w:rFonts w:ascii="Times New Roman" w:hAnsi="Times New Roman" w:cs="Times New Roman"/>
+          <w:sz w:val="24"/>
+          <w:szCs w:val="24"/>
+        </w:rPr>
+        <w:t>– Deliverables and Schedule</w:t>
+      </w:r>
+      <w:r>
+        <w:rPr>
+          <w:rFonts w:ascii="Times New Roman" w:hAnsi="Times New Roman" w:cs="Times New Roman"/>
+          <w:sz w:val="24"/>
+          <w:szCs w:val="24"/>
+        </w:rPr>
+        <w:tab/>
+      </w:r>
+      <w:r>
+        <w:rPr>
+          <w:rFonts w:ascii="Times New Roman" w:hAnsi="Times New Roman" w:cs="Times New Roman"/>
+          <w:sz w:val="24"/>
+          <w:szCs w:val="24"/>
+        </w:rPr>
+        <w:tab/>
+      </w:r>
+      <w:r>
+        <w:rPr>
+          <w:rFonts w:ascii="Times New Roman" w:hAnsi="Times New Roman" w:cs="Times New Roman"/>
+          <w:sz w:val="24"/>
+          <w:szCs w:val="24"/>
+        </w:rPr>
+        <w:tab/>
+      </w:r>
+      <w:r>
+        <w:rPr>
+          <w:rFonts w:ascii="Times New Roman" w:hAnsi="Times New Roman" w:cs="Times New Roman"/>
+          <w:sz w:val="24"/>
+          <w:szCs w:val="24"/>
+        </w:rPr>
+        <w:tab/>
+      </w:r>
+      <w:r>
+        <w:rPr>
+          <w:rFonts w:ascii="Times New Roman" w:hAnsi="Times New Roman" w:cs="Times New Roman"/>
+          <w:sz w:val="24"/>
+          <w:szCs w:val="24"/>
+        </w:rPr>
+        <w:tab/>
+      </w:r>
+      <w:r>
+        <w:rPr>
+          <w:rFonts w:ascii="Times New Roman" w:hAnsi="Times New Roman" w:cs="Times New Roman"/>
+          <w:sz w:val="24"/>
+          <w:szCs w:val="24"/>
+        </w:rPr>
+        <w:tab/>
+        <w:t>5</w:t>
       </w:r>
     </w:p>
     <w:p>
       <w:pPr>
         <w:pStyle w:val="ListParagraph"/>
         <w:numPr>
-          <w:ilvl w:val="3"/>
-          <w:numId w:val="6"/>
+          <w:ilvl w:val="0"/>
+          <w:numId w:val="18"/>
         </w:numPr>
-        <w:ind w:left="720"/>
-        <w:rPr>
-          <w:rFonts w:ascii="Times New Roman" w:hAnsi="Times New Roman" w:cs="Times New Roman"/>
-          <w:sz w:val="24"/>
-          <w:szCs w:val="24"/>
-        </w:rPr>
-      </w:pPr>
-      <w:r>
-        <w:rPr>
-          <w:rFonts w:ascii="Times New Roman" w:hAnsi="Times New Roman" w:cs="Times New Roman"/>
-          <w:sz w:val="24"/>
-          <w:szCs w:val="24"/>
-        </w:rPr>
-        <w:t xml:space="preserve">Table 3.1 – </w:t>
-      </w:r>
-      <w:r>
-        <w:rPr>
-          <w:rFonts w:ascii="Times New Roman" w:hAnsi="Times New Roman" w:cs="Times New Roman"/>
-          <w:sz w:val="24"/>
-          <w:szCs w:val="24"/>
-        </w:rPr>
-        <w:t>Configuration Management Log</w:t>
-      </w:r>
-      <w:r>
-        <w:rPr>
-          <w:rFonts w:ascii="Times New Roman" w:hAnsi="Times New Roman" w:cs="Times New Roman"/>
-          <w:sz w:val="24"/>
-          <w:szCs w:val="24"/>
-        </w:rPr>
-        <w:t xml:space="preserve"> A</w:t>
-      </w:r>
-      <w:r>
-        <w:rPr>
-          <w:rFonts w:ascii="Times New Roman" w:hAnsi="Times New Roman" w:cs="Times New Roman"/>
-          <w:sz w:val="24"/>
-          <w:szCs w:val="24"/>
-        </w:rPr>
-        <w:t xml:space="preserve"> – Tracks </w:t>
-      </w:r>
-      <w:r>
-        <w:rPr>
-          <w:rFonts w:ascii="Times New Roman" w:hAnsi="Times New Roman" w:cs="Times New Roman"/>
-          <w:sz w:val="24"/>
-          <w:szCs w:val="24"/>
-        </w:rPr>
-        <w:t>each file revision, providing Git commit hash and authorship information for distinction.</w:t>
+        <w:rPr>
+          <w:rFonts w:ascii="Times New Roman" w:hAnsi="Times New Roman" w:cs="Times New Roman"/>
+          <w:sz w:val="24"/>
+          <w:szCs w:val="24"/>
+        </w:rPr>
+      </w:pPr>
+      <w:r>
+        <w:rPr>
+          <w:rFonts w:ascii="Times New Roman" w:hAnsi="Times New Roman" w:cs="Times New Roman"/>
+          <w:sz w:val="24"/>
+          <w:szCs w:val="24"/>
+        </w:rPr>
+        <w:t>Table 3.1</w:t>
+      </w:r>
+      <w:r>
+        <w:rPr>
+          <w:rFonts w:ascii="Times New Roman" w:hAnsi="Times New Roman" w:cs="Times New Roman"/>
+          <w:sz w:val="24"/>
+          <w:szCs w:val="24"/>
+        </w:rPr>
+        <w:t xml:space="preserve"> – </w:t>
+      </w:r>
+      <w:r>
+        <w:rPr>
+          <w:rFonts w:ascii="Times New Roman" w:hAnsi="Times New Roman" w:cs="Times New Roman"/>
+          <w:sz w:val="24"/>
+          <w:szCs w:val="24"/>
+        </w:rPr>
+        <w:t>Evidence of Configuration Management</w:t>
+      </w:r>
+      <w:r>
+        <w:rPr>
+          <w:rFonts w:ascii="Times New Roman" w:hAnsi="Times New Roman" w:cs="Times New Roman"/>
+          <w:sz w:val="24"/>
+          <w:szCs w:val="24"/>
+        </w:rPr>
+        <w:tab/>
+      </w:r>
+      <w:r>
+        <w:rPr>
+          <w:rFonts w:ascii="Times New Roman" w:hAnsi="Times New Roman" w:cs="Times New Roman"/>
+          <w:sz w:val="24"/>
+          <w:szCs w:val="24"/>
+        </w:rPr>
+        <w:tab/>
+      </w:r>
+      <w:r>
+        <w:rPr>
+          <w:rFonts w:ascii="Times New Roman" w:hAnsi="Times New Roman" w:cs="Times New Roman"/>
+          <w:sz w:val="24"/>
+          <w:szCs w:val="24"/>
+        </w:rPr>
+        <w:tab/>
+      </w:r>
+      <w:r>
+        <w:rPr>
+          <w:rFonts w:ascii="Times New Roman" w:hAnsi="Times New Roman" w:cs="Times New Roman"/>
+          <w:sz w:val="24"/>
+          <w:szCs w:val="24"/>
+        </w:rPr>
+        <w:tab/>
+      </w:r>
+      <w:r>
+        <w:rPr>
+          <w:rFonts w:ascii="Times New Roman" w:hAnsi="Times New Roman" w:cs="Times New Roman"/>
+          <w:sz w:val="24"/>
+          <w:szCs w:val="24"/>
+        </w:rPr>
+        <w:tab/>
+        <w:t>7</w:t>
       </w:r>
     </w:p>
     <w:p>
       <w:pPr>
         <w:pStyle w:val="ListParagraph"/>
         <w:numPr>
-          <w:ilvl w:val="3"/>
-          <w:numId w:val="6"/>
+          <w:ilvl w:val="0"/>
+          <w:numId w:val="18"/>
         </w:numPr>
-        <w:ind w:left="720"/>
-        <w:rPr>
-          <w:rFonts w:ascii="Times New Roman" w:hAnsi="Times New Roman" w:cs="Times New Roman"/>
-          <w:sz w:val="24"/>
-          <w:szCs w:val="24"/>
-        </w:rPr>
-      </w:pPr>
-      <w:r>
-        <w:rPr>
-          <w:rFonts w:ascii="Times New Roman" w:hAnsi="Times New Roman" w:cs="Times New Roman"/>
-          <w:sz w:val="24"/>
-          <w:szCs w:val="24"/>
-        </w:rPr>
-        <w:t>Table 3.</w:t>
-      </w:r>
-      <w:r>
-        <w:rPr>
-          <w:rFonts w:ascii="Times New Roman" w:hAnsi="Times New Roman" w:cs="Times New Roman"/>
-          <w:sz w:val="24"/>
-          <w:szCs w:val="24"/>
-        </w:rPr>
-        <w:t>2</w:t>
-      </w:r>
-      <w:r>
-        <w:rPr>
-          <w:rFonts w:ascii="Times New Roman" w:hAnsi="Times New Roman" w:cs="Times New Roman"/>
-          <w:sz w:val="24"/>
-          <w:szCs w:val="24"/>
-        </w:rPr>
-        <w:t xml:space="preserve"> – </w:t>
-      </w:r>
-      <w:r>
-        <w:rPr>
-          <w:rFonts w:ascii="Times New Roman" w:hAnsi="Times New Roman" w:cs="Times New Roman"/>
-          <w:sz w:val="24"/>
-          <w:szCs w:val="24"/>
-        </w:rPr>
-        <w:t>Configuration Management Log</w:t>
-      </w:r>
-      <w:r>
-        <w:rPr>
-          <w:rFonts w:ascii="Times New Roman" w:hAnsi="Times New Roman" w:cs="Times New Roman"/>
-          <w:sz w:val="24"/>
-          <w:szCs w:val="24"/>
-        </w:rPr>
-        <w:t xml:space="preserve"> A</w:t>
-      </w:r>
-      <w:r>
-        <w:rPr>
-          <w:rFonts w:ascii="Times New Roman" w:hAnsi="Times New Roman" w:cs="Times New Roman"/>
-          <w:sz w:val="24"/>
-          <w:szCs w:val="24"/>
-        </w:rPr>
-        <w:t xml:space="preserve"> – Tracks</w:t>
-      </w:r>
-      <w:r>
-        <w:rPr>
-          <w:rFonts w:ascii="Times New Roman" w:hAnsi="Times New Roman" w:cs="Times New Roman"/>
-          <w:sz w:val="24"/>
-          <w:szCs w:val="24"/>
-        </w:rPr>
-        <w:t xml:space="preserve"> the comparison view of each revision.</w:t>
+        <w:rPr>
+          <w:rFonts w:ascii="Times New Roman" w:hAnsi="Times New Roman" w:cs="Times New Roman"/>
+          <w:sz w:val="24"/>
+          <w:szCs w:val="24"/>
+        </w:rPr>
+      </w:pPr>
+      <w:r>
+        <w:rPr>
+          <w:rFonts w:ascii="Times New Roman" w:hAnsi="Times New Roman" w:cs="Times New Roman"/>
+          <w:sz w:val="24"/>
+          <w:szCs w:val="24"/>
+        </w:rPr>
+        <w:t xml:space="preserve">Table 3.2 – </w:t>
+      </w:r>
+      <w:r>
+        <w:rPr>
+          <w:rFonts w:ascii="Times New Roman" w:hAnsi="Times New Roman" w:cs="Times New Roman"/>
+          <w:sz w:val="24"/>
+          <w:szCs w:val="24"/>
+        </w:rPr>
+        <w:t>Evidence of Configuration Management</w:t>
+      </w:r>
+      <w:r>
+        <w:rPr>
+          <w:rFonts w:ascii="Times New Roman" w:hAnsi="Times New Roman" w:cs="Times New Roman"/>
+          <w:sz w:val="24"/>
+          <w:szCs w:val="24"/>
+        </w:rPr>
+        <w:tab/>
+      </w:r>
+      <w:r>
+        <w:rPr>
+          <w:rFonts w:ascii="Times New Roman" w:hAnsi="Times New Roman" w:cs="Times New Roman"/>
+          <w:sz w:val="24"/>
+          <w:szCs w:val="24"/>
+        </w:rPr>
+        <w:tab/>
+      </w:r>
+      <w:r>
+        <w:rPr>
+          <w:rFonts w:ascii="Times New Roman" w:hAnsi="Times New Roman" w:cs="Times New Roman"/>
+          <w:sz w:val="24"/>
+          <w:szCs w:val="24"/>
+        </w:rPr>
+        <w:tab/>
+      </w:r>
+      <w:r>
+        <w:rPr>
+          <w:rFonts w:ascii="Times New Roman" w:hAnsi="Times New Roman" w:cs="Times New Roman"/>
+          <w:sz w:val="24"/>
+          <w:szCs w:val="24"/>
+        </w:rPr>
+        <w:tab/>
+      </w:r>
+      <w:r>
+        <w:rPr>
+          <w:rFonts w:ascii="Times New Roman" w:hAnsi="Times New Roman" w:cs="Times New Roman"/>
+          <w:sz w:val="24"/>
+          <w:szCs w:val="24"/>
+        </w:rPr>
+        <w:tab/>
+        <w:t>7</w:t>
       </w:r>
     </w:p>
     <w:p>
@@ -1747,23 +2493,7 @@
           <w:sz w:val="24"/>
           <w:szCs w:val="24"/>
         </w:rPr>
-        <w:t>Communications Lead, Documentation</w:t>
-      </w:r>
-      <w:r>
-        <w:rPr>
-          <w:rFonts w:ascii="Times New Roman" w:eastAsia="Times New Roman" w:hAnsi="Times New Roman" w:cs="Times New Roman"/>
-          <w:sz w:val="24"/>
-          <w:szCs w:val="24"/>
-        </w:rPr>
-        <w:t xml:space="preserve"> Expert</w:t>
-      </w:r>
-      <w:r>
-        <w:rPr>
-          <w:rFonts w:ascii="Times New Roman" w:eastAsia="Times New Roman" w:hAnsi="Times New Roman" w:cs="Times New Roman"/>
-          <w:sz w:val="24"/>
-          <w:szCs w:val="24"/>
-        </w:rPr>
-        <w:t>, S</w:t>
+        <w:t>Communications Lead, Documentation Expert, S</w:t>
       </w:r>
       <w:r>
         <w:rPr>
@@ -1848,18 +2578,134 @@
         <w:jc w:val="both"/>
         <w:rPr>
           <w:rFonts w:ascii="Times New Roman" w:eastAsia="Times New Roman" w:hAnsi="Times New Roman" w:cs="Times New Roman"/>
-          <w:sz w:val="24"/>
-          <w:szCs w:val="24"/>
-        </w:rPr>
-      </w:pPr>
-      <w:r>
-        <w:rPr>
-          <w:rFonts w:ascii="Times New Roman" w:eastAsia="Times New Roman" w:hAnsi="Times New Roman" w:cs="Times New Roman"/>
           <w:b/>
           <w:sz w:val="24"/>
           <w:szCs w:val="24"/>
         </w:rPr>
+      </w:pPr>
+      <w:r>
+        <w:rPr>
+          <w:rFonts w:ascii="Times New Roman" w:eastAsia="Times New Roman" w:hAnsi="Times New Roman" w:cs="Times New Roman"/>
+          <w:b/>
+          <w:sz w:val="24"/>
+          <w:szCs w:val="24"/>
+        </w:rPr>
         <w:t>RISK ANALYSIS</w:t>
+      </w:r>
+    </w:p>
+    <w:p>
+      <w:pPr>
+        <w:pStyle w:val="Heading1"/>
+        <w:keepNext w:val="0"/>
+        <w:keepLines w:val="0"/>
+        <w:spacing w:before="0" w:after="0" w:line="240" w:lineRule="auto"/>
+        <w:ind w:right="20"/>
+        <w:jc w:val="center"/>
+        <w:rPr>
+          <w:rFonts w:ascii="Times New Roman" w:eastAsia="Times New Roman" w:hAnsi="Times New Roman" w:cs="Times New Roman"/>
+          <w:bCs/>
+          <w:sz w:val="24"/>
+          <w:szCs w:val="24"/>
+        </w:rPr>
+      </w:pPr>
+      <w:r>
+        <w:rPr>
+          <w:rFonts w:ascii="Times New Roman" w:eastAsia="Times New Roman" w:hAnsi="Times New Roman" w:cs="Times New Roman"/>
+          <w:bCs/>
+          <w:sz w:val="24"/>
+          <w:szCs w:val="24"/>
+        </w:rPr>
+        <w:t>Table 1.</w:t>
+      </w:r>
+      <w:r>
+        <w:rPr>
+          <w:rFonts w:ascii="Times New Roman" w:eastAsia="Times New Roman" w:hAnsi="Times New Roman" w:cs="Times New Roman"/>
+          <w:bCs/>
+          <w:sz w:val="24"/>
+          <w:szCs w:val="24"/>
+        </w:rPr>
+        <w:t xml:space="preserve">1 </w:t>
+      </w:r>
+      <w:r>
+        <w:rPr>
+          <w:rFonts w:ascii="Times New Roman" w:eastAsia="Times New Roman" w:hAnsi="Times New Roman" w:cs="Times New Roman"/>
+          <w:bCs/>
+          <w:sz w:val="24"/>
+          <w:szCs w:val="24"/>
+        </w:rPr>
+        <w:t xml:space="preserve">– Details </w:t>
+      </w:r>
+      <w:r>
+        <w:rPr>
+          <w:rFonts w:ascii="Times New Roman" w:eastAsia="Times New Roman" w:hAnsi="Times New Roman" w:cs="Times New Roman"/>
+          <w:bCs/>
+          <w:sz w:val="24"/>
+          <w:szCs w:val="24"/>
+        </w:rPr>
+        <w:t>information regarding the</w:t>
+      </w:r>
+      <w:r>
+        <w:rPr>
+          <w:rFonts w:ascii="Times New Roman" w:eastAsia="Times New Roman" w:hAnsi="Times New Roman" w:cs="Times New Roman"/>
+          <w:bCs/>
+          <w:sz w:val="24"/>
+          <w:szCs w:val="24"/>
+        </w:rPr>
+        <w:t xml:space="preserve"> likelihood</w:t>
+      </w:r>
+      <w:r>
+        <w:rPr>
+          <w:rFonts w:ascii="Times New Roman" w:eastAsia="Times New Roman" w:hAnsi="Times New Roman" w:cs="Times New Roman"/>
+          <w:bCs/>
+          <w:sz w:val="24"/>
+          <w:szCs w:val="24"/>
+        </w:rPr>
+        <w:t xml:space="preserve"> and</w:t>
+      </w:r>
+      <w:r>
+        <w:rPr>
+          <w:rFonts w:ascii="Times New Roman" w:eastAsia="Times New Roman" w:hAnsi="Times New Roman" w:cs="Times New Roman"/>
+          <w:bCs/>
+          <w:sz w:val="24"/>
+          <w:szCs w:val="24"/>
+        </w:rPr>
+        <w:t xml:space="preserve"> impact</w:t>
+      </w:r>
+      <w:r>
+        <w:rPr>
+          <w:rFonts w:ascii="Times New Roman" w:eastAsia="Times New Roman" w:hAnsi="Times New Roman" w:cs="Times New Roman"/>
+          <w:bCs/>
+          <w:sz w:val="24"/>
+          <w:szCs w:val="24"/>
+        </w:rPr>
+        <w:t xml:space="preserve"> of risks</w:t>
+      </w:r>
+      <w:r>
+        <w:rPr>
+          <w:rFonts w:ascii="Times New Roman" w:eastAsia="Times New Roman" w:hAnsi="Times New Roman" w:cs="Times New Roman"/>
+          <w:bCs/>
+          <w:sz w:val="24"/>
+          <w:szCs w:val="24"/>
+        </w:rPr>
+        <w:t xml:space="preserve">, </w:t>
+      </w:r>
+      <w:r>
+        <w:rPr>
+          <w:rFonts w:ascii="Times New Roman" w:eastAsia="Times New Roman" w:hAnsi="Times New Roman" w:cs="Times New Roman"/>
+          <w:bCs/>
+          <w:sz w:val="24"/>
+          <w:szCs w:val="24"/>
+        </w:rPr>
+        <w:t xml:space="preserve">along with </w:t>
+      </w:r>
+      <w:r>
+        <w:rPr>
+          <w:rFonts w:ascii="Times New Roman" w:eastAsia="Times New Roman" w:hAnsi="Times New Roman" w:cs="Times New Roman"/>
+          <w:bCs/>
+          <w:sz w:val="24"/>
+          <w:szCs w:val="24"/>
+        </w:rPr>
+        <w:t>mitigation strategies.</w:t>
       </w:r>
     </w:p>
     <w:tbl>
@@ -2239,6 +3085,14 @@
               </w:rPr>
               <w:t>If the project scope expands beyond requirements, then the project will become more complex</w:t>
             </w:r>
+            <w:r>
+              <w:rPr>
+                <w:rFonts w:ascii="Times New Roman" w:eastAsia="Times New Roman" w:hAnsi="Times New Roman" w:cs="Times New Roman"/>
+                <w:sz w:val="24"/>
+                <w:szCs w:val="24"/>
+              </w:rPr>
+              <w:t>.</w:t>
+            </w:r>
           </w:p>
         </w:tc>
       </w:tr>
@@ -2406,7 +3260,15 @@
                 <w:sz w:val="24"/>
                 <w:szCs w:val="24"/>
               </w:rPr>
-              <w:t>If historical AQI data is inconsistent or unreliable, then the model’s predictions will be less accurate, resulting in a bad product.</w:t>
+              <w:t>If historical AQI data is inconsistent or unreliable, then the model’s predictions will be less accurate</w:t>
+            </w:r>
+            <w:r>
+              <w:rPr>
+                <w:rFonts w:ascii="Times New Roman" w:eastAsia="Times New Roman" w:hAnsi="Times New Roman" w:cs="Times New Roman"/>
+                <w:sz w:val="24"/>
+                <w:szCs w:val="24"/>
+              </w:rPr>
+              <w:t>.</w:t>
             </w:r>
           </w:p>
         </w:tc>
@@ -2575,7 +3437,7 @@
                 <w:sz w:val="24"/>
                 <w:szCs w:val="24"/>
               </w:rPr>
-              <w:t xml:space="preserve">If the AQI Data API becomes unavailable, then the system will be unable to retrieve real-time data, limiting functionality. </w:t>
+              <w:t>If the AQI Data API becomes unavailable, then the system will be unable to retrieve real-time data, limiting functionality.</w:t>
             </w:r>
           </w:p>
         </w:tc>
@@ -2816,37 +3678,12 @@
     </w:tbl>
     <w:p>
       <w:pPr>
-        <w:pStyle w:val="Heading1"/>
-        <w:keepNext w:val="0"/>
-        <w:keepLines w:val="0"/>
-        <w:spacing w:before="0" w:after="0" w:line="240" w:lineRule="auto"/>
-        <w:ind w:right="20"/>
-        <w:jc w:val="both"/>
-        <w:rPr>
-          <w:rFonts w:ascii="Times New Roman" w:eastAsia="Times New Roman" w:hAnsi="Times New Roman" w:cs="Times New Roman"/>
-          <w:bCs/>
-          <w:sz w:val="24"/>
-          <w:szCs w:val="24"/>
+        <w:rPr>
+          <w:rFonts w:ascii="Times New Roman" w:hAnsi="Times New Roman" w:cs="Times New Roman"/>
         </w:rPr>
       </w:pPr>
       <w:bookmarkStart w:id="7" w:name="_veewenlak22n" w:colFirst="0" w:colLast="0"/>
       <w:bookmarkEnd w:id="7"/>
-      <w:r>
-        <w:rPr>
-          <w:rFonts w:ascii="Times New Roman" w:eastAsia="Times New Roman" w:hAnsi="Times New Roman" w:cs="Times New Roman"/>
-          <w:bCs/>
-          <w:sz w:val="24"/>
-          <w:szCs w:val="24"/>
-        </w:rPr>
-        <w:t>Table 1. Risk Analysis – Details the risk’s likelihood, impact, mitigation strategies, and rationale.</w:t>
-      </w:r>
-    </w:p>
-    <w:p>
-      <w:pPr>
-        <w:rPr>
-          <w:rFonts w:ascii="Times New Roman" w:hAnsi="Times New Roman" w:cs="Times New Roman"/>
-        </w:rPr>
-      </w:pPr>
       <w:r>
         <w:rPr>
           <w:rFonts w:ascii="Times New Roman" w:hAnsi="Times New Roman" w:cs="Times New Roman"/>
@@ -2988,7 +3825,23 @@
           <w:sz w:val="24"/>
           <w:szCs w:val="24"/>
         </w:rPr>
-        <w:t>Lightweight and sufficient for the projetct’s data storage needs.</w:t>
+        <w:t xml:space="preserve">Lightweight and sufficient for the </w:t>
+      </w:r>
+      <w:r>
+        <w:rPr>
+          <w:rFonts w:ascii="Times New Roman" w:eastAsia="Times New Roman" w:hAnsi="Times New Roman" w:cs="Times New Roman"/>
+          <w:sz w:val="24"/>
+          <w:szCs w:val="24"/>
+        </w:rPr>
+        <w:t>project’s</w:t>
+      </w:r>
+      <w:r>
+        <w:rPr>
+          <w:rFonts w:ascii="Times New Roman" w:eastAsia="Times New Roman" w:hAnsi="Times New Roman" w:cs="Times New Roman"/>
+          <w:sz w:val="24"/>
+          <w:szCs w:val="24"/>
+        </w:rPr>
+        <w:t xml:space="preserve"> data storage needs.</w:t>
       </w:r>
     </w:p>
     <w:p>
@@ -3171,6 +4024,55 @@
         </w:rPr>
         <w:t xml:space="preserve"> The timeline for future deliverables will be established once their prerequisite milestones are completed, allowing the schedule to remain flexible and aligned with project dependencies.</w:t>
       </w:r>
+    </w:p>
+    <w:p>
+      <w:pPr>
+        <w:rPr>
+          <w:rFonts w:ascii="Times New Roman" w:hAnsi="Times New Roman" w:cs="Times New Roman"/>
+        </w:rPr>
+      </w:pPr>
+    </w:p>
+    <w:p>
+      <w:pPr>
+        <w:pStyle w:val="Heading1"/>
+        <w:keepNext w:val="0"/>
+        <w:keepLines w:val="0"/>
+        <w:spacing w:before="0" w:after="0" w:line="240" w:lineRule="auto"/>
+        <w:ind w:right="20"/>
+        <w:jc w:val="center"/>
+        <w:rPr>
+          <w:rFonts w:ascii="Times New Roman" w:hAnsi="Times New Roman" w:cs="Times New Roman"/>
+        </w:rPr>
+      </w:pPr>
+      <w:r>
+        <w:rPr>
+          <w:rFonts w:ascii="Times New Roman" w:eastAsia="Times New Roman" w:hAnsi="Times New Roman" w:cs="Times New Roman"/>
+          <w:bCs/>
+          <w:sz w:val="24"/>
+          <w:szCs w:val="24"/>
+        </w:rPr>
+        <w:t>Table 2</w:t>
+      </w:r>
+      <w:r>
+        <w:rPr>
+          <w:rFonts w:ascii="Times New Roman" w:eastAsia="Times New Roman" w:hAnsi="Times New Roman" w:cs="Times New Roman"/>
+          <w:bCs/>
+          <w:sz w:val="24"/>
+          <w:szCs w:val="24"/>
+        </w:rPr>
+        <w:t>.1 –</w:t>
+      </w:r>
+      <w:r>
+        <w:rPr>
+          <w:rFonts w:ascii="Times New Roman" w:eastAsia="Times New Roman" w:hAnsi="Times New Roman" w:cs="Times New Roman"/>
+          <w:bCs/>
+          <w:sz w:val="24"/>
+          <w:szCs w:val="24"/>
+        </w:rPr>
+        <w:t xml:space="preserve"> Details information regarding delivery milestones, including the name of the milestone, due date, allocation of responsibility, dependencies, and estimated time.</w:t>
+      </w:r>
+      <w:bookmarkStart w:id="9" w:name="_dac7a1ueodmc" w:colFirst="0" w:colLast="0"/>
+      <w:bookmarkEnd w:id="9"/>
     </w:p>
     <w:tbl>
       <w:tblPr>
@@ -3649,7 +4551,23 @@
                 <w:sz w:val="24"/>
                 <w:szCs w:val="24"/>
               </w:rPr>
-              <w:t>2 hrs</w:t>
+              <w:t>3</w:t>
+            </w:r>
+            <w:r>
+              <w:rPr>
+                <w:rFonts w:ascii="Times New Roman" w:eastAsia="Times New Roman" w:hAnsi="Times New Roman" w:cs="Times New Roman"/>
+                <w:sz w:val="24"/>
+                <w:szCs w:val="24"/>
+              </w:rPr>
+              <w:t xml:space="preserve"> </w:t>
+            </w:r>
+            <w:r>
+              <w:rPr>
+                <w:rFonts w:ascii="Times New Roman" w:eastAsia="Times New Roman" w:hAnsi="Times New Roman" w:cs="Times New Roman"/>
+                <w:sz w:val="24"/>
+                <w:szCs w:val="24"/>
+              </w:rPr>
+              <w:t>hours</w:t>
             </w:r>
           </w:p>
         </w:tc>
@@ -4224,7 +5142,7 @@
                 <w:sz w:val="24"/>
                 <w:szCs w:val="24"/>
               </w:rPr>
-              <w:t xml:space="preserve">Must be considered during Requirements Specification and </w:t>
+              <w:t xml:space="preserve">Must be </w:t>
             </w:r>
             <w:r>
               <w:rPr>
@@ -4233,7 +5151,7 @@
                 <w:szCs w:val="24"/>
               </w:rPr>
               <w:lastRenderedPageBreak/>
-              <w:t>Architectural Design.</w:t>
+              <w:t>considered during Requirements Specification and Architectural Design.</w:t>
             </w:r>
           </w:p>
         </w:tc>
@@ -4577,30 +5495,6 @@
           <w:rFonts w:ascii="Times New Roman" w:hAnsi="Times New Roman" w:cs="Times New Roman"/>
         </w:rPr>
       </w:pPr>
-      <w:r>
-        <w:rPr>
-          <w:rFonts w:ascii="Times New Roman" w:eastAsia="Times New Roman" w:hAnsi="Times New Roman" w:cs="Times New Roman"/>
-          <w:bCs/>
-          <w:sz w:val="24"/>
-          <w:szCs w:val="24"/>
-        </w:rPr>
-        <w:t>Table 2. Deliverables and Schedule – Details information regarding delivery milestones, including the name of the milestone, due date, allocation of responsibility, dependencies, and estimated time.</w:t>
-      </w:r>
-      <w:bookmarkStart w:id="9" w:name="_dac7a1ueodmc" w:colFirst="0" w:colLast="0"/>
-      <w:bookmarkEnd w:id="9"/>
-    </w:p>
-    <w:p>
-      <w:pPr>
-        <w:pStyle w:val="Heading1"/>
-        <w:keepNext w:val="0"/>
-        <w:keepLines w:val="0"/>
-        <w:spacing w:before="0" w:after="0" w:line="240" w:lineRule="auto"/>
-        <w:ind w:right="20"/>
-        <w:jc w:val="both"/>
-        <w:rPr>
-          <w:rFonts w:ascii="Times New Roman" w:hAnsi="Times New Roman" w:cs="Times New Roman"/>
-        </w:rPr>
-      </w:pPr>
     </w:p>
     <w:p>
       <w:pPr>
@@ -5330,23 +6224,39 @@
           <w:sz w:val="24"/>
           <w:szCs w:val="24"/>
         </w:rPr>
-        <w:t>“</w:t>
-      </w:r>
-      <w:r>
-        <w:rPr>
-          <w:rFonts w:ascii="Times New Roman" w:eastAsia="Times New Roman" w:hAnsi="Times New Roman" w:cs="Times New Roman"/>
-          <w:sz w:val="24"/>
-          <w:szCs w:val="24"/>
-        </w:rPr>
-        <w:t>https://github.com/cchung7/rtx_team1/compare</w:t>
-      </w:r>
-      <w:r>
-        <w:rPr>
-          <w:rFonts w:ascii="Times New Roman" w:eastAsia="Times New Roman" w:hAnsi="Times New Roman" w:cs="Times New Roman"/>
-          <w:sz w:val="24"/>
-          <w:szCs w:val="24"/>
-        </w:rPr>
-        <w:t>/&lt;ver.before-commit hash&gt;..&lt;ver.after-hash&gt;”</w:t>
+        <w:t>“https://github.com/cchung7/rtx_team1/compare/&lt;ver</w:t>
+      </w:r>
+      <w:r>
+        <w:rPr>
+          <w:rFonts w:ascii="Times New Roman" w:eastAsia="Times New Roman" w:hAnsi="Times New Roman" w:cs="Times New Roman"/>
+          <w:sz w:val="24"/>
+          <w:szCs w:val="24"/>
+        </w:rPr>
+        <w:t>-</w:t>
+      </w:r>
+      <w:r>
+        <w:rPr>
+          <w:rFonts w:ascii="Times New Roman" w:eastAsia="Times New Roman" w:hAnsi="Times New Roman" w:cs="Times New Roman"/>
+          <w:sz w:val="24"/>
+          <w:szCs w:val="24"/>
+        </w:rPr>
+        <w:t>before-hash&gt;..&lt;ver</w:t>
+      </w:r>
+      <w:r>
+        <w:rPr>
+          <w:rFonts w:ascii="Times New Roman" w:eastAsia="Times New Roman" w:hAnsi="Times New Roman" w:cs="Times New Roman"/>
+          <w:sz w:val="24"/>
+          <w:szCs w:val="24"/>
+        </w:rPr>
+        <w:t>-</w:t>
+      </w:r>
+      <w:r>
+        <w:rPr>
+          <w:rFonts w:ascii="Times New Roman" w:eastAsia="Times New Roman" w:hAnsi="Times New Roman" w:cs="Times New Roman"/>
+          <w:sz w:val="24"/>
+          <w:szCs w:val="24"/>
+        </w:rPr>
+        <w:t>after-hash&gt;”</w:t>
       </w:r>
       <w:r>
         <w:rPr>
@@ -5367,27 +6277,75 @@
           <w:szCs w:val="24"/>
         </w:rPr>
       </w:pPr>
+    </w:p>
+    <w:p>
+      <w:pPr>
+        <w:spacing w:line="240" w:lineRule="auto"/>
+        <w:jc w:val="center"/>
+        <w:rPr>
+          <w:rFonts w:ascii="Times New Roman" w:eastAsia="Times New Roman" w:hAnsi="Times New Roman" w:cs="Times New Roman"/>
+          <w:sz w:val="24"/>
+          <w:szCs w:val="24"/>
+        </w:rPr>
+      </w:pPr>
+      <w:r>
+        <w:rPr>
+          <w:rFonts w:ascii="Times New Roman" w:eastAsia="Times New Roman" w:hAnsi="Times New Roman" w:cs="Times New Roman"/>
+          <w:sz w:val="24"/>
+          <w:szCs w:val="24"/>
+        </w:rPr>
+        <w:t>Table 3.1 –</w:t>
+      </w:r>
+      <w:r>
+        <w:rPr>
+          <w:rFonts w:ascii="Times New Roman" w:eastAsia="Times New Roman" w:hAnsi="Times New Roman" w:cs="Times New Roman"/>
+          <w:sz w:val="24"/>
+          <w:szCs w:val="24"/>
+        </w:rPr>
+        <w:t xml:space="preserve"> </w:t>
+      </w:r>
+      <w:r>
+        <w:rPr>
+          <w:rFonts w:ascii="Times New Roman" w:eastAsia="Times New Roman" w:hAnsi="Times New Roman" w:cs="Times New Roman"/>
+          <w:sz w:val="24"/>
+          <w:szCs w:val="24"/>
+        </w:rPr>
+        <w:t>Each entry</w:t>
+      </w:r>
+      <w:r>
+        <w:rPr>
+          <w:rFonts w:ascii="Times New Roman" w:eastAsia="Times New Roman" w:hAnsi="Times New Roman" w:cs="Times New Roman"/>
+          <w:sz w:val="24"/>
+          <w:szCs w:val="24"/>
+        </w:rPr>
+        <w:t xml:space="preserve"> (or row)</w:t>
+      </w:r>
+      <w:r>
+        <w:rPr>
+          <w:rFonts w:ascii="Times New Roman" w:eastAsia="Times New Roman" w:hAnsi="Times New Roman" w:cs="Times New Roman"/>
+          <w:sz w:val="24"/>
+          <w:szCs w:val="24"/>
+        </w:rPr>
+        <w:t xml:space="preserve"> tracks a single file revision.</w:t>
+      </w:r>
     </w:p>
     <w:tbl>
       <w:tblPr>
         <w:tblStyle w:val="TableGrid"/>
         <w:tblW w:w="0" w:type="auto"/>
-        <w:jc w:val="center"/>
+        <w:tblInd w:w="-5" w:type="dxa"/>
         <w:tblLook w:val="04A0" w:firstRow="1" w:lastRow="0" w:firstColumn="1" w:lastColumn="0" w:noHBand="0" w:noVBand="1"/>
       </w:tblPr>
       <w:tblGrid>
         <w:gridCol w:w="1190"/>
         <w:gridCol w:w="1190"/>
         <w:gridCol w:w="1203"/>
-        <w:gridCol w:w="1176"/>
+        <w:gridCol w:w="1203"/>
         <w:gridCol w:w="1483"/>
         <w:gridCol w:w="1416"/>
         <w:gridCol w:w="1452"/>
       </w:tblGrid>
       <w:tr>
-        <w:trPr>
-          <w:jc w:val="center"/>
-        </w:trPr>
         <w:tc>
           <w:tcPr>
             <w:tcW w:w="1190" w:type="dxa"/>
@@ -5471,7 +6429,7 @@
         </w:tc>
         <w:tc>
           <w:tcPr>
-            <w:tcW w:w="1176" w:type="dxa"/>
+            <w:tcW w:w="1203" w:type="dxa"/>
             <w:vAlign w:val="center"/>
           </w:tcPr>
           <w:p>
@@ -5579,9 +6537,6 @@
         </w:tc>
       </w:tr>
       <w:tr>
-        <w:trPr>
-          <w:jc w:val="center"/>
-        </w:trPr>
         <w:tc>
           <w:tcPr>
             <w:tcW w:w="1190" w:type="dxa"/>
@@ -5589,7 +6544,6 @@
           </w:tcPr>
           <w:p>
             <w:pPr>
-              <w:jc w:val="center"/>
               <w:rPr>
                 <w:rFonts w:ascii="Times New Roman" w:eastAsia="Times New Roman" w:hAnsi="Times New Roman" w:cs="Times New Roman"/>
                 <w:bCs/>
@@ -5615,7 +6569,6 @@
           </w:tcPr>
           <w:p>
             <w:pPr>
-              <w:jc w:val="center"/>
               <w:rPr>
                 <w:rFonts w:ascii="Times New Roman" w:eastAsia="Times New Roman" w:hAnsi="Times New Roman" w:cs="Times New Roman"/>
                 <w:bCs/>
@@ -5641,7 +6594,6 @@
           </w:tcPr>
           <w:p>
             <w:pPr>
-              <w:jc w:val="center"/>
               <w:rPr>
                 <w:rFonts w:ascii="Times New Roman" w:eastAsia="Times New Roman" w:hAnsi="Times New Roman" w:cs="Times New Roman"/>
                 <w:bCs/>
@@ -5662,12 +6614,11 @@
         </w:tc>
         <w:tc>
           <w:tcPr>
-            <w:tcW w:w="1176" w:type="dxa"/>
+            <w:tcW w:w="1203" w:type="dxa"/>
             <w:vAlign w:val="center"/>
           </w:tcPr>
           <w:p>
             <w:pPr>
-              <w:jc w:val="center"/>
               <w:rPr>
                 <w:rFonts w:ascii="Times New Roman" w:eastAsia="Times New Roman" w:hAnsi="Times New Roman" w:cs="Times New Roman"/>
                 <w:bCs/>
@@ -5693,7 +6644,6 @@
           </w:tcPr>
           <w:p>
             <w:pPr>
-              <w:jc w:val="center"/>
               <w:rPr>
                 <w:rFonts w:ascii="Times New Roman" w:eastAsia="Times New Roman" w:hAnsi="Times New Roman" w:cs="Times New Roman"/>
                 <w:bCs/>
@@ -5728,7 +6678,6 @@
           </w:tcPr>
           <w:p>
             <w:pPr>
-              <w:jc w:val="center"/>
               <w:rPr>
                 <w:rFonts w:ascii="Times New Roman" w:eastAsia="Times New Roman" w:hAnsi="Times New Roman" w:cs="Times New Roman"/>
                 <w:bCs/>
@@ -5763,7 +6712,6 @@
           </w:tcPr>
           <w:p>
             <w:pPr>
-              <w:jc w:val="center"/>
               <w:rPr>
                 <w:rFonts w:ascii="Times New Roman" w:eastAsia="Times New Roman" w:hAnsi="Times New Roman" w:cs="Times New Roman"/>
                 <w:bCs/>
@@ -5789,9 +6737,6 @@
         </w:tc>
       </w:tr>
       <w:tr>
-        <w:trPr>
-          <w:jc w:val="center"/>
-        </w:trPr>
         <w:tc>
           <w:tcPr>
             <w:tcW w:w="1190" w:type="dxa"/>
@@ -5799,7 +6744,6 @@
           </w:tcPr>
           <w:p>
             <w:pPr>
-              <w:jc w:val="center"/>
               <w:rPr>
                 <w:rFonts w:ascii="Times New Roman" w:eastAsia="Times New Roman" w:hAnsi="Times New Roman" w:cs="Times New Roman"/>
                 <w:bCs/>
@@ -5825,7 +6769,6 @@
           </w:tcPr>
           <w:p>
             <w:pPr>
-              <w:jc w:val="center"/>
               <w:rPr>
                 <w:rFonts w:ascii="Times New Roman" w:eastAsia="Times New Roman" w:hAnsi="Times New Roman" w:cs="Times New Roman"/>
                 <w:bCs/>
@@ -5851,7 +6794,6 @@
           </w:tcPr>
           <w:p>
             <w:pPr>
-              <w:jc w:val="center"/>
               <w:rPr>
                 <w:rFonts w:ascii="Times New Roman" w:eastAsia="Times New Roman" w:hAnsi="Times New Roman" w:cs="Times New Roman"/>
                 <w:bCs/>
@@ -5872,12 +6814,11 @@
         </w:tc>
         <w:tc>
           <w:tcPr>
-            <w:tcW w:w="1176" w:type="dxa"/>
+            <w:tcW w:w="1203" w:type="dxa"/>
             <w:vAlign w:val="center"/>
           </w:tcPr>
           <w:p>
             <w:pPr>
-              <w:jc w:val="center"/>
               <w:rPr>
                 <w:rFonts w:ascii="Times New Roman" w:eastAsia="Times New Roman" w:hAnsi="Times New Roman" w:cs="Times New Roman"/>
                 <w:bCs/>
@@ -5892,7 +6833,7 @@
                 <w:sz w:val="24"/>
                 <w:szCs w:val="24"/>
               </w:rPr>
-              <w:t>v0.</w:t>
+              <w:t>v0.3 (</w:t>
             </w:r>
             <w:r>
               <w:rPr>
@@ -5901,7 +6842,7 @@
                 <w:sz w:val="24"/>
                 <w:szCs w:val="24"/>
               </w:rPr>
-              <w:t>3</w:t>
+              <w:t>356393c</w:t>
             </w:r>
             <w:r>
               <w:rPr>
@@ -5910,7 +6851,7 @@
                 <w:sz w:val="24"/>
                 <w:szCs w:val="24"/>
               </w:rPr>
-              <w:t xml:space="preserve"> (3e9a96a)</w:t>
+              <w:t>)</w:t>
             </w:r>
           </w:p>
         </w:tc>
@@ -5921,7 +6862,6 @@
           </w:tcPr>
           <w:p>
             <w:pPr>
-              <w:jc w:val="center"/>
               <w:rPr>
                 <w:rFonts w:ascii="Times New Roman" w:eastAsia="Times New Roman" w:hAnsi="Times New Roman" w:cs="Times New Roman"/>
                 <w:bCs/>
@@ -5947,7 +6887,6 @@
           </w:tcPr>
           <w:p>
             <w:pPr>
-              <w:jc w:val="center"/>
               <w:rPr>
                 <w:rFonts w:ascii="Times New Roman" w:eastAsia="Times New Roman" w:hAnsi="Times New Roman" w:cs="Times New Roman"/>
                 <w:bCs/>
@@ -6000,7 +6939,6 @@
           </w:tcPr>
           <w:p>
             <w:pPr>
-              <w:jc w:val="center"/>
               <w:rPr>
                 <w:rFonts w:ascii="Times New Roman" w:eastAsia="Times New Roman" w:hAnsi="Times New Roman" w:cs="Times New Roman"/>
                 <w:bCs/>
@@ -6020,29 +6958,244 @@
                 <w:rFonts w:ascii="Times New Roman" w:hAnsi="Times New Roman" w:cs="Times New Roman"/>
                 <w:bCs/>
               </w:rPr>
-              <w:t xml:space="preserve"> </w:t>
+              <w:t xml:space="preserve"> (qcb220000)</w:t>
             </w:r>
             <w:r>
               <w:rPr>
                 <w:rFonts w:ascii="Times New Roman" w:hAnsi="Times New Roman" w:cs="Times New Roman"/>
                 <w:bCs/>
               </w:rPr>
-              <w:t>(qcb220000)</w:t>
-            </w:r>
+              <w:t>, David Santos (des210001)</w:t>
+            </w:r>
+          </w:p>
+        </w:tc>
+      </w:tr>
+      <w:tr>
+        <w:tc>
+          <w:tcPr>
+            <w:tcW w:w="1190" w:type="dxa"/>
+            <w:vAlign w:val="center"/>
+          </w:tcPr>
+          <w:p>
+            <w:pPr>
+              <w:rPr>
+                <w:rFonts w:ascii="Times New Roman" w:eastAsia="Times New Roman" w:hAnsi="Times New Roman" w:cs="Times New Roman"/>
+                <w:bCs/>
+                <w:sz w:val="24"/>
+                <w:szCs w:val="24"/>
+              </w:rPr>
+            </w:pPr>
+            <w:r>
+              <w:rPr>
+                <w:rFonts w:ascii="Times New Roman" w:eastAsia="Times New Roman" w:hAnsi="Times New Roman" w:cs="Times New Roman"/>
+                <w:bCs/>
+                <w:sz w:val="24"/>
+                <w:szCs w:val="24"/>
+              </w:rPr>
+              <w:t>3</w:t>
+            </w:r>
+          </w:p>
+        </w:tc>
+        <w:tc>
+          <w:tcPr>
+            <w:tcW w:w="1190" w:type="dxa"/>
+            <w:vAlign w:val="center"/>
+          </w:tcPr>
+          <w:p>
+            <w:pPr>
+              <w:rPr>
+                <w:rFonts w:ascii="Times New Roman" w:eastAsia="Times New Roman" w:hAnsi="Times New Roman" w:cs="Times New Roman"/>
+                <w:bCs/>
+                <w:sz w:val="24"/>
+                <w:szCs w:val="24"/>
+              </w:rPr>
+            </w:pPr>
+            <w:r>
+              <w:rPr>
+                <w:rFonts w:ascii="Times New Roman" w:eastAsia="Times New Roman" w:hAnsi="Times New Roman" w:cs="Times New Roman"/>
+                <w:bCs/>
+                <w:sz w:val="24"/>
+                <w:szCs w:val="24"/>
+              </w:rPr>
+              <w:t>9/11/2025</w:t>
+            </w:r>
+          </w:p>
+        </w:tc>
+        <w:tc>
+          <w:tcPr>
+            <w:tcW w:w="1203" w:type="dxa"/>
+            <w:vAlign w:val="center"/>
+          </w:tcPr>
+          <w:p>
+            <w:pPr>
+              <w:rPr>
+                <w:rFonts w:ascii="Times New Roman" w:eastAsia="Times New Roman" w:hAnsi="Times New Roman" w:cs="Times New Roman"/>
+                <w:bCs/>
+                <w:sz w:val="24"/>
+                <w:szCs w:val="24"/>
+              </w:rPr>
+            </w:pPr>
+            <w:r>
+              <w:rPr>
+                <w:rFonts w:ascii="Times New Roman" w:eastAsia="Times New Roman" w:hAnsi="Times New Roman" w:cs="Times New Roman"/>
+                <w:bCs/>
+                <w:sz w:val="24"/>
+                <w:szCs w:val="24"/>
+              </w:rPr>
+              <w:t>v0.3 (</w:t>
+            </w:r>
+            <w:r>
+              <w:rPr>
+                <w:rFonts w:ascii="Times New Roman" w:eastAsia="Times New Roman" w:hAnsi="Times New Roman" w:cs="Times New Roman"/>
+                <w:bCs/>
+                <w:sz w:val="24"/>
+                <w:szCs w:val="24"/>
+              </w:rPr>
+              <w:t>356393c</w:t>
+            </w:r>
+            <w:r>
+              <w:rPr>
+                <w:rFonts w:ascii="Times New Roman" w:eastAsia="Times New Roman" w:hAnsi="Times New Roman" w:cs="Times New Roman"/>
+                <w:bCs/>
+                <w:sz w:val="24"/>
+                <w:szCs w:val="24"/>
+              </w:rPr>
+              <w:t>)</w:t>
+            </w:r>
+          </w:p>
+        </w:tc>
+        <w:tc>
+          <w:tcPr>
+            <w:tcW w:w="1203" w:type="dxa"/>
+            <w:vAlign w:val="center"/>
+          </w:tcPr>
+          <w:p>
+            <w:pPr>
+              <w:rPr>
+                <w:rFonts w:ascii="Times New Roman" w:eastAsia="Times New Roman" w:hAnsi="Times New Roman" w:cs="Times New Roman"/>
+                <w:bCs/>
+                <w:sz w:val="24"/>
+                <w:szCs w:val="24"/>
+              </w:rPr>
+            </w:pPr>
+            <w:r>
+              <w:rPr>
+                <w:rFonts w:ascii="Times New Roman" w:eastAsia="Times New Roman" w:hAnsi="Times New Roman" w:cs="Times New Roman"/>
+                <w:bCs/>
+                <w:sz w:val="24"/>
+                <w:szCs w:val="24"/>
+              </w:rPr>
+              <w:t>v0.</w:t>
+            </w:r>
+            <w:r>
+              <w:rPr>
+                <w:rFonts w:ascii="Times New Roman" w:eastAsia="Times New Roman" w:hAnsi="Times New Roman" w:cs="Times New Roman"/>
+                <w:bCs/>
+                <w:sz w:val="24"/>
+                <w:szCs w:val="24"/>
+              </w:rPr>
+              <w:t>4</w:t>
+            </w:r>
+            <w:r>
+              <w:rPr>
+                <w:rFonts w:ascii="Times New Roman" w:eastAsia="Times New Roman" w:hAnsi="Times New Roman" w:cs="Times New Roman"/>
+                <w:bCs/>
+                <w:sz w:val="24"/>
+                <w:szCs w:val="24"/>
+              </w:rPr>
+              <w:t xml:space="preserve"> ()</w:t>
+            </w:r>
+          </w:p>
+        </w:tc>
+        <w:tc>
+          <w:tcPr>
+            <w:tcW w:w="1483" w:type="dxa"/>
+            <w:vAlign w:val="center"/>
+          </w:tcPr>
+          <w:p>
+            <w:pPr>
+              <w:rPr>
+                <w:rFonts w:ascii="Times New Roman" w:eastAsia="Times New Roman" w:hAnsi="Times New Roman" w:cs="Times New Roman"/>
+                <w:bCs/>
+                <w:sz w:val="24"/>
+                <w:szCs w:val="24"/>
+              </w:rPr>
+            </w:pPr>
+            <w:r>
+              <w:rPr>
+                <w:rFonts w:ascii="Times New Roman" w:eastAsia="Times New Roman" w:hAnsi="Times New Roman" w:cs="Times New Roman"/>
+                <w:bCs/>
+                <w:sz w:val="24"/>
+                <w:szCs w:val="24"/>
+              </w:rPr>
+              <w:t>Jay Chung  (cwc130330)</w:t>
+            </w:r>
+          </w:p>
+        </w:tc>
+        <w:tc>
+          <w:tcPr>
+            <w:tcW w:w="1416" w:type="dxa"/>
+            <w:vAlign w:val="center"/>
+          </w:tcPr>
+          <w:p>
+            <w:pPr>
+              <w:rPr>
+                <w:rFonts w:ascii="Times New Roman" w:eastAsia="Times New Roman" w:hAnsi="Times New Roman" w:cs="Times New Roman"/>
+                <w:bCs/>
+                <w:sz w:val="24"/>
+                <w:szCs w:val="24"/>
+              </w:rPr>
+            </w:pPr>
+            <w:r>
+              <w:rPr>
+                <w:rFonts w:ascii="Times New Roman" w:eastAsia="Times New Roman" w:hAnsi="Times New Roman" w:cs="Times New Roman"/>
+                <w:bCs/>
+                <w:sz w:val="24"/>
+                <w:szCs w:val="24"/>
+              </w:rPr>
+              <w:t>Made revisions to Tables.</w:t>
+            </w:r>
+          </w:p>
+        </w:tc>
+        <w:tc>
+          <w:tcPr>
+            <w:tcW w:w="1452" w:type="dxa"/>
+            <w:vAlign w:val="center"/>
+          </w:tcPr>
+          <w:p>
+            <w:pPr>
+              <w:rPr>
+                <w:rFonts w:ascii="Times New Roman" w:eastAsia="Times New Roman" w:hAnsi="Times New Roman" w:cs="Times New Roman"/>
+                <w:bCs/>
+                <w:sz w:val="24"/>
+                <w:szCs w:val="24"/>
+              </w:rPr>
+            </w:pPr>
             <w:r>
               <w:rPr>
                 <w:rFonts w:ascii="Times New Roman" w:hAnsi="Times New Roman" w:cs="Times New Roman"/>
                 <w:bCs/>
               </w:rPr>
+              <w:t>Amelia Quinn (qcb220000)</w:t>
+            </w:r>
+            <w:r>
+              <w:rPr>
+                <w:rFonts w:ascii="Times New Roman" w:hAnsi="Times New Roman" w:cs="Times New Roman"/>
+                <w:bCs/>
+              </w:rPr>
               <w:t>, David Santos (des210001)</w:t>
+            </w:r>
+            <w:r>
+              <w:rPr>
+                <w:rFonts w:ascii="Times New Roman" w:hAnsi="Times New Roman" w:cs="Times New Roman"/>
+                <w:bCs/>
+              </w:rPr>
+              <w:t>, AJ Kimbrough (ank210005)</w:t>
             </w:r>
           </w:p>
         </w:tc>
       </w:tr>
       <w:tr>
-        <w:trPr>
-          <w:jc w:val="center"/>
-        </w:trPr>
         <w:tc>
           <w:tcPr>
             <w:tcW w:w="1190" w:type="dxa"/>
@@ -6050,7 +7203,6 @@
           </w:tcPr>
           <w:p>
             <w:pPr>
-              <w:jc w:val="center"/>
               <w:rPr>
                 <w:rFonts w:ascii="Times New Roman" w:eastAsia="Times New Roman" w:hAnsi="Times New Roman" w:cs="Times New Roman"/>
                 <w:bCs/>
@@ -6065,165 +7217,10 @@
                 <w:sz w:val="24"/>
                 <w:szCs w:val="24"/>
               </w:rPr>
-              <w:t>3</w:t>
-            </w:r>
-          </w:p>
-        </w:tc>
-        <w:tc>
-          <w:tcPr>
-            <w:tcW w:w="1190" w:type="dxa"/>
-          </w:tcPr>
-          <w:p>
-            <w:pPr>
-              <w:jc w:val="center"/>
-              <w:rPr>
-                <w:rFonts w:ascii="Times New Roman" w:eastAsia="Times New Roman" w:hAnsi="Times New Roman" w:cs="Times New Roman"/>
-                <w:bCs/>
-                <w:sz w:val="24"/>
-                <w:szCs w:val="24"/>
-              </w:rPr>
-            </w:pPr>
-            <w:r>
-              <w:rPr>
-                <w:rFonts w:ascii="Times New Roman" w:eastAsia="Times New Roman" w:hAnsi="Times New Roman" w:cs="Times New Roman"/>
-                <w:bCs/>
-                <w:sz w:val="24"/>
-                <w:szCs w:val="24"/>
-              </w:rPr>
-              <w:t>TBD</w:t>
-            </w:r>
-          </w:p>
-        </w:tc>
-        <w:tc>
-          <w:tcPr>
-            <w:tcW w:w="1203" w:type="dxa"/>
-          </w:tcPr>
-          <w:p>
-            <w:pPr>
-              <w:jc w:val="center"/>
-              <w:rPr>
-                <w:rFonts w:ascii="Times New Roman" w:eastAsia="Times New Roman" w:hAnsi="Times New Roman" w:cs="Times New Roman"/>
-                <w:bCs/>
-                <w:sz w:val="24"/>
-                <w:szCs w:val="24"/>
-              </w:rPr>
-            </w:pPr>
-            <w:r>
-              <w:rPr>
-                <w:rFonts w:ascii="Times New Roman" w:eastAsia="Times New Roman" w:hAnsi="Times New Roman" w:cs="Times New Roman"/>
-                <w:bCs/>
-                <w:sz w:val="24"/>
-                <w:szCs w:val="24"/>
-              </w:rPr>
-              <w:t>TBD</w:t>
-            </w:r>
-          </w:p>
-        </w:tc>
-        <w:tc>
-          <w:tcPr>
-            <w:tcW w:w="1176" w:type="dxa"/>
-          </w:tcPr>
-          <w:p>
-            <w:pPr>
-              <w:jc w:val="center"/>
-              <w:rPr>
-                <w:rFonts w:ascii="Times New Roman" w:eastAsia="Times New Roman" w:hAnsi="Times New Roman" w:cs="Times New Roman"/>
-                <w:bCs/>
-                <w:sz w:val="24"/>
-                <w:szCs w:val="24"/>
-              </w:rPr>
-            </w:pPr>
-            <w:r>
-              <w:rPr>
-                <w:rFonts w:ascii="Times New Roman" w:eastAsia="Times New Roman" w:hAnsi="Times New Roman" w:cs="Times New Roman"/>
-                <w:bCs/>
-                <w:sz w:val="24"/>
-                <w:szCs w:val="24"/>
-              </w:rPr>
-              <w:t>TBD</w:t>
-            </w:r>
-          </w:p>
-        </w:tc>
-        <w:tc>
-          <w:tcPr>
-            <w:tcW w:w="1483" w:type="dxa"/>
-          </w:tcPr>
-          <w:p>
-            <w:pPr>
-              <w:jc w:val="center"/>
-              <w:rPr>
-                <w:rFonts w:ascii="Times New Roman" w:eastAsia="Times New Roman" w:hAnsi="Times New Roman" w:cs="Times New Roman"/>
-                <w:bCs/>
-                <w:sz w:val="24"/>
-                <w:szCs w:val="24"/>
-              </w:rPr>
-            </w:pPr>
-            <w:r>
-              <w:rPr>
-                <w:rFonts w:ascii="Times New Roman" w:eastAsia="Times New Roman" w:hAnsi="Times New Roman" w:cs="Times New Roman"/>
-                <w:bCs/>
-                <w:sz w:val="24"/>
-                <w:szCs w:val="24"/>
-              </w:rPr>
-              <w:t>TBD</w:t>
-            </w:r>
-          </w:p>
-        </w:tc>
-        <w:tc>
-          <w:tcPr>
-            <w:tcW w:w="1416" w:type="dxa"/>
-          </w:tcPr>
-          <w:p>
-            <w:pPr>
-              <w:jc w:val="center"/>
-              <w:rPr>
-                <w:rFonts w:ascii="Times New Roman" w:eastAsia="Times New Roman" w:hAnsi="Times New Roman" w:cs="Times New Roman"/>
-                <w:bCs/>
-                <w:sz w:val="24"/>
-                <w:szCs w:val="24"/>
-              </w:rPr>
-            </w:pPr>
-            <w:r>
-              <w:rPr>
-                <w:rFonts w:ascii="Times New Roman" w:eastAsia="Times New Roman" w:hAnsi="Times New Roman" w:cs="Times New Roman"/>
-                <w:bCs/>
-                <w:sz w:val="24"/>
-                <w:szCs w:val="24"/>
-              </w:rPr>
-              <w:t>TBD</w:t>
-            </w:r>
-          </w:p>
-        </w:tc>
-        <w:tc>
-          <w:tcPr>
-            <w:tcW w:w="1452" w:type="dxa"/>
-          </w:tcPr>
-          <w:p>
-            <w:pPr>
-              <w:jc w:val="center"/>
-              <w:rPr>
-                <w:rFonts w:ascii="Times New Roman" w:eastAsia="Times New Roman" w:hAnsi="Times New Roman" w:cs="Times New Roman"/>
-                <w:bCs/>
-                <w:sz w:val="24"/>
-                <w:szCs w:val="24"/>
-              </w:rPr>
-            </w:pPr>
-            <w:r>
-              <w:rPr>
-                <w:rFonts w:ascii="Times New Roman" w:eastAsia="Times New Roman" w:hAnsi="Times New Roman" w:cs="Times New Roman"/>
-                <w:bCs/>
-                <w:sz w:val="24"/>
-                <w:szCs w:val="24"/>
-              </w:rPr>
-              <w:t>TBD</w:t>
-            </w:r>
-          </w:p>
-        </w:tc>
-      </w:tr>
-      <w:tr>
-        <w:trPr>
-          <w:jc w:val="center"/>
-        </w:trPr>
+              <w:t>4</w:t>
+            </w:r>
+          </w:p>
+        </w:tc>
         <w:tc>
           <w:tcPr>
             <w:tcW w:w="1190" w:type="dxa"/>
@@ -6231,7 +7228,6 @@
           </w:tcPr>
           <w:p>
             <w:pPr>
-              <w:jc w:val="center"/>
               <w:rPr>
                 <w:rFonts w:ascii="Times New Roman" w:eastAsia="Times New Roman" w:hAnsi="Times New Roman" w:cs="Times New Roman"/>
                 <w:bCs/>
@@ -6246,17 +7242,17 @@
                 <w:sz w:val="24"/>
                 <w:szCs w:val="24"/>
               </w:rPr>
-              <w:t>4</w:t>
-            </w:r>
-          </w:p>
-        </w:tc>
-        <w:tc>
-          <w:tcPr>
-            <w:tcW w:w="1190" w:type="dxa"/>
-          </w:tcPr>
-          <w:p>
-            <w:pPr>
-              <w:jc w:val="center"/>
+              <w:t>TBD</w:t>
+            </w:r>
+          </w:p>
+        </w:tc>
+        <w:tc>
+          <w:tcPr>
+            <w:tcW w:w="1203" w:type="dxa"/>
+            <w:vAlign w:val="center"/>
+          </w:tcPr>
+          <w:p>
+            <w:pPr>
               <w:rPr>
                 <w:rFonts w:ascii="Times New Roman" w:eastAsia="Times New Roman" w:hAnsi="Times New Roman" w:cs="Times New Roman"/>
                 <w:bCs/>
@@ -6278,10 +7274,10 @@
         <w:tc>
           <w:tcPr>
             <w:tcW w:w="1203" w:type="dxa"/>
-          </w:tcPr>
-          <w:p>
-            <w:pPr>
-              <w:jc w:val="center"/>
+            <w:vAlign w:val="center"/>
+          </w:tcPr>
+          <w:p>
+            <w:pPr>
               <w:rPr>
                 <w:rFonts w:ascii="Times New Roman" w:eastAsia="Times New Roman" w:hAnsi="Times New Roman" w:cs="Times New Roman"/>
                 <w:bCs/>
@@ -6302,11 +7298,11 @@
         </w:tc>
         <w:tc>
           <w:tcPr>
-            <w:tcW w:w="1176" w:type="dxa"/>
-          </w:tcPr>
-          <w:p>
-            <w:pPr>
-              <w:jc w:val="center"/>
+            <w:tcW w:w="1483" w:type="dxa"/>
+            <w:vAlign w:val="center"/>
+          </w:tcPr>
+          <w:p>
+            <w:pPr>
               <w:rPr>
                 <w:rFonts w:ascii="Times New Roman" w:eastAsia="Times New Roman" w:hAnsi="Times New Roman" w:cs="Times New Roman"/>
                 <w:bCs/>
@@ -6327,11 +7323,11 @@
         </w:tc>
         <w:tc>
           <w:tcPr>
-            <w:tcW w:w="1483" w:type="dxa"/>
-          </w:tcPr>
-          <w:p>
-            <w:pPr>
-              <w:jc w:val="center"/>
+            <w:tcW w:w="1416" w:type="dxa"/>
+            <w:vAlign w:val="center"/>
+          </w:tcPr>
+          <w:p>
+            <w:pPr>
               <w:rPr>
                 <w:rFonts w:ascii="Times New Roman" w:eastAsia="Times New Roman" w:hAnsi="Times New Roman" w:cs="Times New Roman"/>
                 <w:bCs/>
@@ -6352,36 +7348,11 @@
         </w:tc>
         <w:tc>
           <w:tcPr>
-            <w:tcW w:w="1416" w:type="dxa"/>
-          </w:tcPr>
-          <w:p>
-            <w:pPr>
-              <w:jc w:val="center"/>
-              <w:rPr>
-                <w:rFonts w:ascii="Times New Roman" w:eastAsia="Times New Roman" w:hAnsi="Times New Roman" w:cs="Times New Roman"/>
-                <w:bCs/>
-                <w:sz w:val="24"/>
-                <w:szCs w:val="24"/>
-              </w:rPr>
-            </w:pPr>
-            <w:r>
-              <w:rPr>
-                <w:rFonts w:ascii="Times New Roman" w:eastAsia="Times New Roman" w:hAnsi="Times New Roman" w:cs="Times New Roman"/>
-                <w:bCs/>
-                <w:sz w:val="24"/>
-                <w:szCs w:val="24"/>
-              </w:rPr>
-              <w:t>TBD</w:t>
-            </w:r>
-          </w:p>
-        </w:tc>
-        <w:tc>
-          <w:tcPr>
             <w:tcW w:w="1452" w:type="dxa"/>
-          </w:tcPr>
-          <w:p>
-            <w:pPr>
-              <w:jc w:val="center"/>
+            <w:vAlign w:val="center"/>
+          </w:tcPr>
+          <w:p>
+            <w:pPr>
               <w:rPr>
                 <w:rFonts w:ascii="Times New Roman" w:eastAsia="Times New Roman" w:hAnsi="Times New Roman" w:cs="Times New Roman"/>
                 <w:bCs/>
@@ -6412,103 +7383,95 @@
           <w:szCs w:val="24"/>
         </w:rPr>
       </w:pPr>
-      <w:r>
-        <w:rPr>
-          <w:rFonts w:ascii="Times New Roman" w:eastAsia="Times New Roman" w:hAnsi="Times New Roman" w:cs="Times New Roman"/>
-          <w:sz w:val="24"/>
-          <w:szCs w:val="24"/>
-        </w:rPr>
-        <w:t>Table 3.</w:t>
-      </w:r>
-      <w:r>
-        <w:rPr>
-          <w:rFonts w:ascii="Times New Roman" w:eastAsia="Times New Roman" w:hAnsi="Times New Roman" w:cs="Times New Roman"/>
-          <w:sz w:val="24"/>
-          <w:szCs w:val="24"/>
-        </w:rPr>
-        <w:t xml:space="preserve">1 – </w:t>
-      </w:r>
-      <w:r>
-        <w:rPr>
-          <w:rFonts w:ascii="Times New Roman" w:eastAsia="Times New Roman" w:hAnsi="Times New Roman" w:cs="Times New Roman"/>
-          <w:sz w:val="24"/>
-          <w:szCs w:val="24"/>
-        </w:rPr>
-        <w:t xml:space="preserve">Configuration Management </w:t>
-      </w:r>
-      <w:r>
-        <w:rPr>
-          <w:rFonts w:ascii="Times New Roman" w:eastAsia="Times New Roman" w:hAnsi="Times New Roman" w:cs="Times New Roman"/>
-          <w:sz w:val="24"/>
-          <w:szCs w:val="24"/>
-        </w:rPr>
-        <w:t xml:space="preserve">A </w:t>
-      </w:r>
-      <w:r>
-        <w:rPr>
-          <w:rFonts w:ascii="Times New Roman" w:eastAsia="Times New Roman" w:hAnsi="Times New Roman" w:cs="Times New Roman"/>
-          <w:sz w:val="24"/>
-          <w:szCs w:val="24"/>
-        </w:rPr>
-        <w:t xml:space="preserve">– </w:t>
-      </w:r>
-      <w:r>
-        <w:rPr>
-          <w:rFonts w:ascii="Times New Roman" w:eastAsia="Times New Roman" w:hAnsi="Times New Roman" w:cs="Times New Roman"/>
-          <w:sz w:val="24"/>
-          <w:szCs w:val="24"/>
-        </w:rPr>
-        <w:t>Each entry t</w:t>
-      </w:r>
-      <w:r>
-        <w:rPr>
-          <w:rFonts w:ascii="Times New Roman" w:eastAsia="Times New Roman" w:hAnsi="Times New Roman" w:cs="Times New Roman"/>
-          <w:sz w:val="24"/>
-          <w:szCs w:val="24"/>
-        </w:rPr>
-        <w:t xml:space="preserve">racks </w:t>
-      </w:r>
-      <w:r>
-        <w:rPr>
-          <w:rFonts w:ascii="Times New Roman" w:eastAsia="Times New Roman" w:hAnsi="Times New Roman" w:cs="Times New Roman"/>
-          <w:sz w:val="24"/>
-          <w:szCs w:val="24"/>
-        </w:rPr>
-        <w:t>a single file</w:t>
-      </w:r>
-      <w:r>
-        <w:rPr>
-          <w:rFonts w:ascii="Times New Roman" w:eastAsia="Times New Roman" w:hAnsi="Times New Roman" w:cs="Times New Roman"/>
-          <w:sz w:val="24"/>
-          <w:szCs w:val="24"/>
-        </w:rPr>
-        <w:t xml:space="preserve"> revision</w:t>
-      </w:r>
-      <w:r>
-        <w:rPr>
-          <w:rFonts w:ascii="Times New Roman" w:eastAsia="Times New Roman" w:hAnsi="Times New Roman" w:cs="Times New Roman"/>
-          <w:sz w:val="24"/>
-          <w:szCs w:val="24"/>
-        </w:rPr>
-        <w:t>.</w:t>
-      </w:r>
     </w:p>
     <w:p>
       <w:pPr>
         <w:spacing w:line="240" w:lineRule="auto"/>
-        <w:jc w:val="both"/>
-        <w:rPr>
-          <w:rFonts w:ascii="Times New Roman" w:eastAsia="Times New Roman" w:hAnsi="Times New Roman" w:cs="Times New Roman"/>
-          <w:sz w:val="24"/>
-          <w:szCs w:val="24"/>
-        </w:rPr>
-      </w:pPr>
+        <w:jc w:val="center"/>
+        <w:rPr>
+          <w:rFonts w:ascii="Times New Roman" w:eastAsia="Times New Roman" w:hAnsi="Times New Roman" w:cs="Times New Roman"/>
+          <w:sz w:val="24"/>
+          <w:szCs w:val="24"/>
+        </w:rPr>
+      </w:pPr>
+      <w:r>
+        <w:rPr>
+          <w:rFonts w:ascii="Times New Roman" w:eastAsia="Times New Roman" w:hAnsi="Times New Roman" w:cs="Times New Roman"/>
+          <w:sz w:val="24"/>
+          <w:szCs w:val="24"/>
+        </w:rPr>
+        <w:t>Table 3.2 –</w:t>
+      </w:r>
+      <w:r>
+        <w:rPr>
+          <w:rFonts w:ascii="Times New Roman" w:eastAsia="Times New Roman" w:hAnsi="Times New Roman" w:cs="Times New Roman"/>
+          <w:sz w:val="24"/>
+          <w:szCs w:val="24"/>
+        </w:rPr>
+        <w:t xml:space="preserve"> </w:t>
+      </w:r>
+      <w:r>
+        <w:rPr>
+          <w:rFonts w:ascii="Times New Roman" w:eastAsia="Times New Roman" w:hAnsi="Times New Roman" w:cs="Times New Roman"/>
+          <w:sz w:val="24"/>
+          <w:szCs w:val="24"/>
+        </w:rPr>
+        <w:t>Each entry</w:t>
+      </w:r>
+      <w:r>
+        <w:rPr>
+          <w:rFonts w:ascii="Times New Roman" w:eastAsia="Times New Roman" w:hAnsi="Times New Roman" w:cs="Times New Roman"/>
+          <w:sz w:val="24"/>
+          <w:szCs w:val="24"/>
+        </w:rPr>
+        <w:t xml:space="preserve"> (or row)</w:t>
+      </w:r>
+      <w:r>
+        <w:rPr>
+          <w:rFonts w:ascii="Times New Roman" w:eastAsia="Times New Roman" w:hAnsi="Times New Roman" w:cs="Times New Roman"/>
+          <w:sz w:val="24"/>
+          <w:szCs w:val="24"/>
+        </w:rPr>
+        <w:t xml:space="preserve"> </w:t>
+      </w:r>
+      <w:r>
+        <w:rPr>
+          <w:rFonts w:ascii="Times New Roman" w:eastAsia="Times New Roman" w:hAnsi="Times New Roman" w:cs="Times New Roman"/>
+          <w:sz w:val="24"/>
+          <w:szCs w:val="24"/>
+        </w:rPr>
+        <w:t>l</w:t>
+      </w:r>
+      <w:r>
+        <w:rPr>
+          <w:rFonts w:ascii="Times New Roman" w:eastAsia="Times New Roman" w:hAnsi="Times New Roman" w:cs="Times New Roman"/>
+          <w:sz w:val="24"/>
+          <w:szCs w:val="24"/>
+        </w:rPr>
+        <w:t xml:space="preserve">ists </w:t>
+      </w:r>
+      <w:r>
+        <w:rPr>
+          <w:rFonts w:ascii="Times New Roman" w:eastAsia="Times New Roman" w:hAnsi="Times New Roman" w:cs="Times New Roman"/>
+          <w:sz w:val="24"/>
+          <w:szCs w:val="24"/>
+        </w:rPr>
+        <w:t>a</w:t>
+      </w:r>
+      <w:r>
+        <w:rPr>
+          <w:rFonts w:ascii="Times New Roman" w:eastAsia="Times New Roman" w:hAnsi="Times New Roman" w:cs="Times New Roman"/>
+          <w:sz w:val="24"/>
+          <w:szCs w:val="24"/>
+        </w:rPr>
+        <w:t xml:space="preserve"> difference link.</w:t>
+      </w:r>
     </w:p>
     <w:tbl>
       <w:tblPr>
         <w:tblStyle w:val="TableGrid"/>
         <w:tblW w:w="0" w:type="auto"/>
-        <w:jc w:val="center"/>
+        <w:tblInd w:w="-5" w:type="dxa"/>
         <w:tblLook w:val="04A0" w:firstRow="1" w:lastRow="0" w:firstColumn="1" w:lastColumn="0" w:noHBand="0" w:noVBand="1"/>
       </w:tblPr>
       <w:tblGrid>
@@ -6516,9 +7479,6 @@
         <w:gridCol w:w="7560"/>
       </w:tblGrid>
       <w:tr>
-        <w:trPr>
-          <w:jc w:val="center"/>
-        </w:trPr>
         <w:tc>
           <w:tcPr>
             <w:tcW w:w="1170" w:type="dxa"/>
@@ -6571,9 +7531,6 @@
         </w:tc>
       </w:tr>
       <w:tr>
-        <w:trPr>
-          <w:jc w:val="center"/>
-        </w:trPr>
         <w:tc>
           <w:tcPr>
             <w:tcW w:w="1170" w:type="dxa"/>
@@ -6624,9 +7581,6 @@
         </w:tc>
       </w:tr>
       <w:tr>
-        <w:trPr>
-          <w:jc w:val="center"/>
-        </w:trPr>
         <w:tc>
           <w:tcPr>
             <w:tcW w:w="1170" w:type="dxa"/>
@@ -6671,23 +7625,20 @@
                 <w:sz w:val="24"/>
                 <w:szCs w:val="24"/>
               </w:rPr>
-              <w:t>https://github.com/cchung7/rtx_team1/compare/3e9a96a</w:t>
-            </w:r>
-            <w:r>
-              <w:rPr>
-                <w:rFonts w:ascii="Times New Roman" w:eastAsia="Times New Roman" w:hAnsi="Times New Roman" w:cs="Times New Roman"/>
-                <w:sz w:val="24"/>
-                <w:szCs w:val="24"/>
-              </w:rPr>
-              <w:t>..</w:t>
+              <w:t>https://github.com/cchung7/rtx_team1/compare/3e9a96a..</w:t>
+            </w:r>
+            <w:r>
+              <w:rPr>
+                <w:rFonts w:ascii="Times New Roman" w:eastAsia="Times New Roman" w:hAnsi="Times New Roman" w:cs="Times New Roman"/>
+                <w:sz w:val="24"/>
+                <w:szCs w:val="24"/>
+              </w:rPr>
+              <w:t>356393c</w:t>
             </w:r>
           </w:p>
         </w:tc>
       </w:tr>
       <w:tr>
-        <w:trPr>
-          <w:jc w:val="center"/>
-        </w:trPr>
         <w:tc>
           <w:tcPr>
             <w:tcW w:w="1170" w:type="dxa"/>
@@ -6728,19 +7679,15 @@
             <w:r>
               <w:rPr>
                 <w:rFonts w:ascii="Times New Roman" w:eastAsia="Times New Roman" w:hAnsi="Times New Roman" w:cs="Times New Roman"/>
-                <w:bCs/>
-                <w:sz w:val="24"/>
-                <w:szCs w:val="24"/>
-              </w:rPr>
-              <w:t>TBD</w:t>
+                <w:sz w:val="24"/>
+                <w:szCs w:val="24"/>
+              </w:rPr>
+              <w:t>https://github.com/cchung7/rtx_team1/compare/3e9a96a..</w:t>
             </w:r>
           </w:p>
         </w:tc>
       </w:tr>
       <w:tr>
-        <w:trPr>
-          <w:jc w:val="center"/>
-        </w:trPr>
         <w:tc>
           <w:tcPr>
             <w:tcW w:w="1170" w:type="dxa"/>
@@ -6801,41 +7748,23 @@
           <w:szCs w:val="24"/>
         </w:rPr>
       </w:pPr>
-      <w:r>
-        <w:rPr>
-          <w:rFonts w:ascii="Times New Roman" w:eastAsia="Times New Roman" w:hAnsi="Times New Roman" w:cs="Times New Roman"/>
-          <w:sz w:val="24"/>
-          <w:szCs w:val="24"/>
-        </w:rPr>
-        <w:t xml:space="preserve">Table 3.2 – Configuration Management B – Lists the difference link for each </w:t>
-      </w:r>
-      <w:r>
-        <w:rPr>
-          <w:rFonts w:ascii="Times New Roman" w:eastAsia="Times New Roman" w:hAnsi="Times New Roman" w:cs="Times New Roman"/>
-          <w:sz w:val="24"/>
-          <w:szCs w:val="24"/>
-        </w:rPr>
-        <w:t>entry</w:t>
-      </w:r>
-      <w:r>
-        <w:rPr>
-          <w:rFonts w:ascii="Times New Roman" w:eastAsia="Times New Roman" w:hAnsi="Times New Roman" w:cs="Times New Roman"/>
-          <w:sz w:val="24"/>
-          <w:szCs w:val="24"/>
-        </w:rPr>
-        <w:t>.</w:t>
-      </w:r>
-    </w:p>
-    <w:p>
-      <w:pPr>
-        <w:spacing w:line="240" w:lineRule="auto"/>
-        <w:jc w:val="both"/>
-        <w:rPr>
-          <w:rFonts w:ascii="Times New Roman" w:eastAsia="Times New Roman" w:hAnsi="Times New Roman" w:cs="Times New Roman"/>
-          <w:sz w:val="24"/>
-          <w:szCs w:val="24"/>
-        </w:rPr>
-      </w:pPr>
+    </w:p>
+    <w:p>
+      <w:pPr>
+        <w:rPr>
+          <w:rFonts w:ascii="Times New Roman" w:eastAsia="Times New Roman" w:hAnsi="Times New Roman" w:cs="Times New Roman"/>
+          <w:sz w:val="24"/>
+          <w:szCs w:val="24"/>
+        </w:rPr>
+      </w:pPr>
+      <w:r>
+        <w:rPr>
+          <w:rFonts w:ascii="Times New Roman" w:eastAsia="Times New Roman" w:hAnsi="Times New Roman" w:cs="Times New Roman"/>
+          <w:sz w:val="24"/>
+          <w:szCs w:val="24"/>
+        </w:rPr>
+        <w:br w:type="page"/>
+      </w:r>
     </w:p>
     <w:p>
       <w:pPr>
@@ -6855,6 +7784,7 @@
           <w:sz w:val="24"/>
           <w:szCs w:val="24"/>
         </w:rPr>
+        <w:lastRenderedPageBreak/>
         <w:t>ENGINEERING STANDARDS AND MULTIPLE CONSTRAINTS</w:t>
       </w:r>
     </w:p>
@@ -7128,6 +8058,8 @@
     </w:p>
     <w:p>
       <w:pPr>
+        <w:spacing w:line="240" w:lineRule="auto"/>
+        <w:jc w:val="both"/>
         <w:rPr>
           <w:rFonts w:ascii="Times New Roman" w:eastAsia="Times New Roman" w:hAnsi="Times New Roman" w:cs="Times New Roman"/>
           <w:b/>
@@ -7135,15 +8067,6 @@
           <w:szCs w:val="24"/>
         </w:rPr>
       </w:pPr>
-      <w:r>
-        <w:rPr>
-          <w:rFonts w:ascii="Times New Roman" w:eastAsia="Times New Roman" w:hAnsi="Times New Roman" w:cs="Times New Roman"/>
-          <w:b/>
-          <w:sz w:val="24"/>
-          <w:szCs w:val="24"/>
-        </w:rPr>
-        <w:br w:type="page"/>
-      </w:r>
     </w:p>
     <w:p>
       <w:pPr>
@@ -7162,7 +8085,6 @@
           <w:sz w:val="24"/>
           <w:szCs w:val="24"/>
         </w:rPr>
-        <w:lastRenderedPageBreak/>
         <w:t>ADDITIONAL REFERENCES</w:t>
       </w:r>
     </w:p>
@@ -8456,6 +9378,95 @@
     </w:lvl>
   </w:abstractNum>
   <w:abstractNum w:abstractNumId="7" w15:restartNumberingAfterBreak="0">
+    <w:nsid w:val="233E311E"/>
+    <w:multiLevelType w:val="hybridMultilevel"/>
+    <w:tmpl w:val="3E8A7DFC"/>
+    <w:lvl w:ilvl="0" w:tplc="0409000F">
+      <w:start w:val="1"/>
+      <w:numFmt w:val="decimal"/>
+      <w:lvlText w:val="%1."/>
+      <w:lvlJc w:val="left"/>
+      <w:pPr>
+        <w:ind w:left="720" w:hanging="360"/>
+      </w:pPr>
+      <w:rPr>
+        <w:rFonts w:hint="default"/>
+      </w:rPr>
+    </w:lvl>
+    <w:lvl w:ilvl="1" w:tplc="04090019" w:tentative="1">
+      <w:start w:val="1"/>
+      <w:numFmt w:val="lowerLetter"/>
+      <w:lvlText w:val="%2."/>
+      <w:lvlJc w:val="left"/>
+      <w:pPr>
+        <w:ind w:left="1440" w:hanging="360"/>
+      </w:pPr>
+    </w:lvl>
+    <w:lvl w:ilvl="2" w:tplc="0409001B" w:tentative="1">
+      <w:start w:val="1"/>
+      <w:numFmt w:val="lowerRoman"/>
+      <w:lvlText w:val="%3."/>
+      <w:lvlJc w:val="right"/>
+      <w:pPr>
+        <w:ind w:left="2160" w:hanging="180"/>
+      </w:pPr>
+    </w:lvl>
+    <w:lvl w:ilvl="3" w:tplc="0409000F" w:tentative="1">
+      <w:start w:val="1"/>
+      <w:numFmt w:val="decimal"/>
+      <w:lvlText w:val="%4."/>
+      <w:lvlJc w:val="left"/>
+      <w:pPr>
+        <w:ind w:left="2880" w:hanging="360"/>
+      </w:pPr>
+    </w:lvl>
+    <w:lvl w:ilvl="4" w:tplc="04090019" w:tentative="1">
+      <w:start w:val="1"/>
+      <w:numFmt w:val="lowerLetter"/>
+      <w:lvlText w:val="%5."/>
+      <w:lvlJc w:val="left"/>
+      <w:pPr>
+        <w:ind w:left="3600" w:hanging="360"/>
+      </w:pPr>
+    </w:lvl>
+    <w:lvl w:ilvl="5" w:tplc="0409001B" w:tentative="1">
+      <w:start w:val="1"/>
+      <w:numFmt w:val="lowerRoman"/>
+      <w:lvlText w:val="%6."/>
+      <w:lvlJc w:val="right"/>
+      <w:pPr>
+        <w:ind w:left="4320" w:hanging="180"/>
+      </w:pPr>
+    </w:lvl>
+    <w:lvl w:ilvl="6" w:tplc="0409000F" w:tentative="1">
+      <w:start w:val="1"/>
+      <w:numFmt w:val="decimal"/>
+      <w:lvlText w:val="%7."/>
+      <w:lvlJc w:val="left"/>
+      <w:pPr>
+        <w:ind w:left="5040" w:hanging="360"/>
+      </w:pPr>
+    </w:lvl>
+    <w:lvl w:ilvl="7" w:tplc="04090019" w:tentative="1">
+      <w:start w:val="1"/>
+      <w:numFmt w:val="lowerLetter"/>
+      <w:lvlText w:val="%8."/>
+      <w:lvlJc w:val="left"/>
+      <w:pPr>
+        <w:ind w:left="5760" w:hanging="360"/>
+      </w:pPr>
+    </w:lvl>
+    <w:lvl w:ilvl="8" w:tplc="0409001B" w:tentative="1">
+      <w:start w:val="1"/>
+      <w:numFmt w:val="lowerRoman"/>
+      <w:lvlText w:val="%9."/>
+      <w:lvlJc w:val="right"/>
+      <w:pPr>
+        <w:ind w:left="6480" w:hanging="180"/>
+      </w:pPr>
+    </w:lvl>
+  </w:abstractNum>
+  <w:abstractNum w:abstractNumId="8" w15:restartNumberingAfterBreak="0">
     <w:nsid w:val="24AB5A89"/>
     <w:multiLevelType w:val="multilevel"/>
     <w:tmpl w:val="292CFBDA"/>
@@ -8568,7 +9579,7 @@
       </w:rPr>
     </w:lvl>
   </w:abstractNum>
-  <w:abstractNum w:abstractNumId="8" w15:restartNumberingAfterBreak="0">
+  <w:abstractNum w:abstractNumId="9" w15:restartNumberingAfterBreak="0">
     <w:nsid w:val="2A537C22"/>
     <w:multiLevelType w:val="hybridMultilevel"/>
     <w:tmpl w:val="D49285A2"/>
@@ -8681,7 +9692,7 @@
       </w:rPr>
     </w:lvl>
   </w:abstractNum>
-  <w:abstractNum w:abstractNumId="9" w15:restartNumberingAfterBreak="0">
+  <w:abstractNum w:abstractNumId="10" w15:restartNumberingAfterBreak="0">
     <w:nsid w:val="36EE762D"/>
     <w:multiLevelType w:val="multilevel"/>
     <w:tmpl w:val="DA6E319E"/>
@@ -8794,7 +9805,7 @@
       </w:rPr>
     </w:lvl>
   </w:abstractNum>
-  <w:abstractNum w:abstractNumId="10" w15:restartNumberingAfterBreak="0">
+  <w:abstractNum w:abstractNumId="11" w15:restartNumberingAfterBreak="0">
     <w:nsid w:val="3AB04314"/>
     <w:multiLevelType w:val="multilevel"/>
     <w:tmpl w:val="4A76FA5C"/>
@@ -8907,7 +9918,96 @@
       </w:rPr>
     </w:lvl>
   </w:abstractNum>
-  <w:abstractNum w:abstractNumId="11" w15:restartNumberingAfterBreak="0">
+  <w:abstractNum w:abstractNumId="12" w15:restartNumberingAfterBreak="0">
+    <w:nsid w:val="444F596B"/>
+    <w:multiLevelType w:val="hybridMultilevel"/>
+    <w:tmpl w:val="1BB0B28A"/>
+    <w:lvl w:ilvl="0" w:tplc="0409000F">
+      <w:start w:val="1"/>
+      <w:numFmt w:val="decimal"/>
+      <w:lvlText w:val="%1."/>
+      <w:lvlJc w:val="left"/>
+      <w:pPr>
+        <w:ind w:left="720" w:hanging="360"/>
+      </w:pPr>
+      <w:rPr>
+        <w:rFonts w:hint="default"/>
+      </w:rPr>
+    </w:lvl>
+    <w:lvl w:ilvl="1" w:tplc="04090019" w:tentative="1">
+      <w:start w:val="1"/>
+      <w:numFmt w:val="lowerLetter"/>
+      <w:lvlText w:val="%2."/>
+      <w:lvlJc w:val="left"/>
+      <w:pPr>
+        <w:ind w:left="1440" w:hanging="360"/>
+      </w:pPr>
+    </w:lvl>
+    <w:lvl w:ilvl="2" w:tplc="0409001B" w:tentative="1">
+      <w:start w:val="1"/>
+      <w:numFmt w:val="lowerRoman"/>
+      <w:lvlText w:val="%3."/>
+      <w:lvlJc w:val="right"/>
+      <w:pPr>
+        <w:ind w:left="2160" w:hanging="180"/>
+      </w:pPr>
+    </w:lvl>
+    <w:lvl w:ilvl="3" w:tplc="0409000F" w:tentative="1">
+      <w:start w:val="1"/>
+      <w:numFmt w:val="decimal"/>
+      <w:lvlText w:val="%4."/>
+      <w:lvlJc w:val="left"/>
+      <w:pPr>
+        <w:ind w:left="2880" w:hanging="360"/>
+      </w:pPr>
+    </w:lvl>
+    <w:lvl w:ilvl="4" w:tplc="04090019" w:tentative="1">
+      <w:start w:val="1"/>
+      <w:numFmt w:val="lowerLetter"/>
+      <w:lvlText w:val="%5."/>
+      <w:lvlJc w:val="left"/>
+      <w:pPr>
+        <w:ind w:left="3600" w:hanging="360"/>
+      </w:pPr>
+    </w:lvl>
+    <w:lvl w:ilvl="5" w:tplc="0409001B" w:tentative="1">
+      <w:start w:val="1"/>
+      <w:numFmt w:val="lowerRoman"/>
+      <w:lvlText w:val="%6."/>
+      <w:lvlJc w:val="right"/>
+      <w:pPr>
+        <w:ind w:left="4320" w:hanging="180"/>
+      </w:pPr>
+    </w:lvl>
+    <w:lvl w:ilvl="6" w:tplc="0409000F" w:tentative="1">
+      <w:start w:val="1"/>
+      <w:numFmt w:val="decimal"/>
+      <w:lvlText w:val="%7."/>
+      <w:lvlJc w:val="left"/>
+      <w:pPr>
+        <w:ind w:left="5040" w:hanging="360"/>
+      </w:pPr>
+    </w:lvl>
+    <w:lvl w:ilvl="7" w:tplc="04090019" w:tentative="1">
+      <w:start w:val="1"/>
+      <w:numFmt w:val="lowerLetter"/>
+      <w:lvlText w:val="%8."/>
+      <w:lvlJc w:val="left"/>
+      <w:pPr>
+        <w:ind w:left="5760" w:hanging="360"/>
+      </w:pPr>
+    </w:lvl>
+    <w:lvl w:ilvl="8" w:tplc="0409001B" w:tentative="1">
+      <w:start w:val="1"/>
+      <w:numFmt w:val="lowerRoman"/>
+      <w:lvlText w:val="%9."/>
+      <w:lvlJc w:val="right"/>
+      <w:pPr>
+        <w:ind w:left="6480" w:hanging="180"/>
+      </w:pPr>
+    </w:lvl>
+  </w:abstractNum>
+  <w:abstractNum w:abstractNumId="13" w15:restartNumberingAfterBreak="0">
     <w:nsid w:val="4788759F"/>
     <w:multiLevelType w:val="hybridMultilevel"/>
     <w:tmpl w:val="2A9E7AE6"/>
@@ -9020,7 +10120,7 @@
       </w:rPr>
     </w:lvl>
   </w:abstractNum>
-  <w:abstractNum w:abstractNumId="12" w15:restartNumberingAfterBreak="0">
+  <w:abstractNum w:abstractNumId="14" w15:restartNumberingAfterBreak="0">
     <w:nsid w:val="579C334C"/>
     <w:multiLevelType w:val="hybridMultilevel"/>
     <w:tmpl w:val="75629284"/>
@@ -9133,7 +10233,7 @@
       </w:rPr>
     </w:lvl>
   </w:abstractNum>
-  <w:abstractNum w:abstractNumId="13" w15:restartNumberingAfterBreak="0">
+  <w:abstractNum w:abstractNumId="15" w15:restartNumberingAfterBreak="0">
     <w:nsid w:val="589C10EC"/>
     <w:multiLevelType w:val="multilevel"/>
     <w:tmpl w:val="0A5A89DC"/>
@@ -9246,7 +10346,7 @@
       </w:rPr>
     </w:lvl>
   </w:abstractNum>
-  <w:abstractNum w:abstractNumId="14" w15:restartNumberingAfterBreak="0">
+  <w:abstractNum w:abstractNumId="16" w15:restartNumberingAfterBreak="0">
     <w:nsid w:val="709C566F"/>
     <w:multiLevelType w:val="multilevel"/>
     <w:tmpl w:val="7244217E"/>
@@ -9359,14 +10459,103 @@
       </w:rPr>
     </w:lvl>
   </w:abstractNum>
+  <w:abstractNum w:abstractNumId="17" w15:restartNumberingAfterBreak="0">
+    <w:nsid w:val="7AB54520"/>
+    <w:multiLevelType w:val="hybridMultilevel"/>
+    <w:tmpl w:val="B828443C"/>
+    <w:lvl w:ilvl="0" w:tplc="0409000F">
+      <w:start w:val="1"/>
+      <w:numFmt w:val="decimal"/>
+      <w:lvlText w:val="%1."/>
+      <w:lvlJc w:val="left"/>
+      <w:pPr>
+        <w:ind w:left="720" w:hanging="360"/>
+      </w:pPr>
+      <w:rPr>
+        <w:rFonts w:hint="default"/>
+      </w:rPr>
+    </w:lvl>
+    <w:lvl w:ilvl="1" w:tplc="04090019" w:tentative="1">
+      <w:start w:val="1"/>
+      <w:numFmt w:val="lowerLetter"/>
+      <w:lvlText w:val="%2."/>
+      <w:lvlJc w:val="left"/>
+      <w:pPr>
+        <w:ind w:left="1440" w:hanging="360"/>
+      </w:pPr>
+    </w:lvl>
+    <w:lvl w:ilvl="2" w:tplc="0409001B" w:tentative="1">
+      <w:start w:val="1"/>
+      <w:numFmt w:val="lowerRoman"/>
+      <w:lvlText w:val="%3."/>
+      <w:lvlJc w:val="right"/>
+      <w:pPr>
+        <w:ind w:left="2160" w:hanging="180"/>
+      </w:pPr>
+    </w:lvl>
+    <w:lvl w:ilvl="3" w:tplc="0409000F" w:tentative="1">
+      <w:start w:val="1"/>
+      <w:numFmt w:val="decimal"/>
+      <w:lvlText w:val="%4."/>
+      <w:lvlJc w:val="left"/>
+      <w:pPr>
+        <w:ind w:left="2880" w:hanging="360"/>
+      </w:pPr>
+    </w:lvl>
+    <w:lvl w:ilvl="4" w:tplc="04090019" w:tentative="1">
+      <w:start w:val="1"/>
+      <w:numFmt w:val="lowerLetter"/>
+      <w:lvlText w:val="%5."/>
+      <w:lvlJc w:val="left"/>
+      <w:pPr>
+        <w:ind w:left="3600" w:hanging="360"/>
+      </w:pPr>
+    </w:lvl>
+    <w:lvl w:ilvl="5" w:tplc="0409001B" w:tentative="1">
+      <w:start w:val="1"/>
+      <w:numFmt w:val="lowerRoman"/>
+      <w:lvlText w:val="%6."/>
+      <w:lvlJc w:val="right"/>
+      <w:pPr>
+        <w:ind w:left="4320" w:hanging="180"/>
+      </w:pPr>
+    </w:lvl>
+    <w:lvl w:ilvl="6" w:tplc="0409000F" w:tentative="1">
+      <w:start w:val="1"/>
+      <w:numFmt w:val="decimal"/>
+      <w:lvlText w:val="%7."/>
+      <w:lvlJc w:val="left"/>
+      <w:pPr>
+        <w:ind w:left="5040" w:hanging="360"/>
+      </w:pPr>
+    </w:lvl>
+    <w:lvl w:ilvl="7" w:tplc="04090019" w:tentative="1">
+      <w:start w:val="1"/>
+      <w:numFmt w:val="lowerLetter"/>
+      <w:lvlText w:val="%8."/>
+      <w:lvlJc w:val="left"/>
+      <w:pPr>
+        <w:ind w:left="5760" w:hanging="360"/>
+      </w:pPr>
+    </w:lvl>
+    <w:lvl w:ilvl="8" w:tplc="0409001B" w:tentative="1">
+      <w:start w:val="1"/>
+      <w:numFmt w:val="lowerRoman"/>
+      <w:lvlText w:val="%9."/>
+      <w:lvlJc w:val="right"/>
+      <w:pPr>
+        <w:ind w:left="6480" w:hanging="180"/>
+      </w:pPr>
+    </w:lvl>
+  </w:abstractNum>
   <w:num w:numId="1" w16cid:durableId="1792170183">
-    <w:abstractNumId w:val="13"/>
+    <w:abstractNumId w:val="15"/>
   </w:num>
   <w:num w:numId="2" w16cid:durableId="1247764641">
     <w:abstractNumId w:val="6"/>
   </w:num>
   <w:num w:numId="3" w16cid:durableId="1283457918">
-    <w:abstractNumId w:val="7"/>
+    <w:abstractNumId w:val="8"/>
   </w:num>
   <w:num w:numId="4" w16cid:durableId="496766727">
     <w:abstractNumId w:val="5"/>
@@ -9375,16 +10564,16 @@
     <w:abstractNumId w:val="0"/>
   </w:num>
   <w:num w:numId="6" w16cid:durableId="1366566205">
-    <w:abstractNumId w:val="9"/>
+    <w:abstractNumId w:val="10"/>
   </w:num>
   <w:num w:numId="7" w16cid:durableId="962225695">
     <w:abstractNumId w:val="3"/>
   </w:num>
   <w:num w:numId="8" w16cid:durableId="927619938">
-    <w:abstractNumId w:val="10"/>
+    <w:abstractNumId w:val="11"/>
   </w:num>
   <w:num w:numId="9" w16cid:durableId="1509826664">
-    <w:abstractNumId w:val="14"/>
+    <w:abstractNumId w:val="16"/>
   </w:num>
   <w:num w:numId="10" w16cid:durableId="1400786374">
     <w:abstractNumId w:val="1"/>
@@ -9396,12 +10585,21 @@
     <w:abstractNumId w:val="4"/>
   </w:num>
   <w:num w:numId="13" w16cid:durableId="652372851">
-    <w:abstractNumId w:val="8"/>
+    <w:abstractNumId w:val="9"/>
   </w:num>
   <w:num w:numId="14" w16cid:durableId="402608629">
-    <w:abstractNumId w:val="11"/>
+    <w:abstractNumId w:val="13"/>
   </w:num>
   <w:num w:numId="15" w16cid:durableId="1046296300">
+    <w:abstractNumId w:val="14"/>
+  </w:num>
+  <w:num w:numId="16" w16cid:durableId="1162936425">
+    <w:abstractNumId w:val="17"/>
+  </w:num>
+  <w:num w:numId="17" w16cid:durableId="1684284562">
+    <w:abstractNumId w:val="7"/>
+  </w:num>
+  <w:num w:numId="18" w16cid:durableId="1409187261">
     <w:abstractNumId w:val="12"/>
   </w:num>
 </w:numbering>

--- a/group1-Project Management Plan.docx
+++ b/group1-Project Management Plan.docx
@@ -693,7 +693,7 @@
                 <w:sz w:val="24"/>
                 <w:szCs w:val="24"/>
               </w:rPr>
-              <w:t>6. Andrew Einright &lt;ame210008&gt;</w:t>
+              <w:t>6. Andrew Enright &lt;ame210008&gt;</w:t>
             </w:r>
           </w:p>
         </w:tc>
@@ -1931,15 +1931,7 @@
           <w:sz w:val="24"/>
           <w:szCs w:val="24"/>
         </w:rPr>
-        <w:t xml:space="preserve"> – </w:t>
-      </w:r>
-      <w:r>
-        <w:rPr>
-          <w:rFonts w:ascii="Times New Roman" w:hAnsi="Times New Roman" w:cs="Times New Roman"/>
-          <w:sz w:val="24"/>
-          <w:szCs w:val="24"/>
-        </w:rPr>
-        <w:t>Evidence of Configuration Management</w:t>
+        <w:t xml:space="preserve"> – Evidence of Configuration Management</w:t>
       </w:r>
       <w:r>
         <w:rPr>
@@ -6343,7 +6335,7 @@
         <w:gridCol w:w="1203"/>
         <w:gridCol w:w="1483"/>
         <w:gridCol w:w="1416"/>
-        <w:gridCol w:w="1452"/>
+        <w:gridCol w:w="1538"/>
       </w:tblGrid>
       <w:tr>
         <w:tc>
@@ -7103,7 +7095,25 @@
                 <w:sz w:val="24"/>
                 <w:szCs w:val="24"/>
               </w:rPr>
-              <w:t xml:space="preserve"> ()</w:t>
+              <w:t xml:space="preserve"> (</w:t>
+            </w:r>
+            <w:r>
+              <w:rPr>
+                <w:rFonts w:ascii="Times New Roman" w:eastAsia="Times New Roman" w:hAnsi="Times New Roman" w:cs="Times New Roman"/>
+                <w:bCs/>
+                <w:sz w:val="24"/>
+                <w:szCs w:val="24"/>
+              </w:rPr>
+              <w:t>27535ec</w:t>
+            </w:r>
+            <w:r>
+              <w:rPr>
+                <w:rFonts w:ascii="Times New Roman" w:eastAsia="Times New Roman" w:hAnsi="Times New Roman" w:cs="Times New Roman"/>
+                <w:bCs/>
+                <w:sz w:val="24"/>
+                <w:szCs w:val="24"/>
+              </w:rPr>
+              <w:t>)</w:t>
             </w:r>
           </w:p>
         </w:tc>
@@ -7155,6 +7165,15 @@
               </w:rPr>
               <w:t>Made revisions to Tables.</w:t>
             </w:r>
+            <w:r>
+              <w:rPr>
+                <w:rFonts w:ascii="Times New Roman" w:eastAsia="Times New Roman" w:hAnsi="Times New Roman" w:cs="Times New Roman"/>
+                <w:bCs/>
+                <w:sz w:val="24"/>
+                <w:szCs w:val="24"/>
+              </w:rPr>
+              <w:t xml:space="preserve"> Fixed spelling error (page 1).</w:t>
+            </w:r>
           </w:p>
         </w:tc>
         <w:tc>
@@ -7183,14 +7202,45 @@
                 <w:rFonts w:ascii="Times New Roman" w:hAnsi="Times New Roman" w:cs="Times New Roman"/>
                 <w:bCs/>
               </w:rPr>
-              <w:t>, David Santos (des210001)</w:t>
+              <w:t>, David Santos (des210001), AJ Kimbrough (ank210005)</w:t>
             </w:r>
             <w:r>
               <w:rPr>
                 <w:rFonts w:ascii="Times New Roman" w:hAnsi="Times New Roman" w:cs="Times New Roman"/>
                 <w:bCs/>
               </w:rPr>
-              <w:t>, AJ Kimbrough (ank210005)</w:t>
+              <w:t>, Andrew Enright (</w:t>
+            </w:r>
+            <w:r>
+              <w:rPr>
+                <w:rFonts w:ascii="Times New Roman" w:eastAsia="Times New Roman" w:hAnsi="Times New Roman" w:cs="Times New Roman"/>
+                <w:sz w:val="24"/>
+                <w:szCs w:val="24"/>
+              </w:rPr>
+              <w:t>ame210008</w:t>
+            </w:r>
+            <w:r>
+              <w:rPr>
+                <w:rFonts w:ascii="Times New Roman" w:hAnsi="Times New Roman" w:cs="Times New Roman"/>
+                <w:bCs/>
+              </w:rPr>
+              <w:t>), Kevin Melo (</w:t>
+            </w:r>
+            <w:r>
+              <w:rPr>
+                <w:rFonts w:ascii="Times New Roman" w:eastAsia="Times New Roman" w:hAnsi="Times New Roman" w:cs="Times New Roman"/>
+                <w:sz w:val="24"/>
+                <w:szCs w:val="24"/>
+                <w:lang w:val="it-IT"/>
+              </w:rPr>
+              <w:t>ksm220005</w:t>
+            </w:r>
+            <w:r>
+              <w:rPr>
+                <w:rFonts w:ascii="Times New Roman" w:hAnsi="Times New Roman" w:cs="Times New Roman"/>
+                <w:bCs/>
+              </w:rPr>
+              <w:t>)</w:t>
             </w:r>
           </w:p>
         </w:tc>
@@ -7683,6 +7733,15 @@
                 <w:szCs w:val="24"/>
               </w:rPr>
               <w:t>https://github.com/cchung7/rtx_team1/compare/3e9a96a..</w:t>
+            </w:r>
+            <w:r>
+              <w:rPr>
+                <w:rFonts w:ascii="Times New Roman" w:eastAsia="Times New Roman" w:hAnsi="Times New Roman" w:cs="Times New Roman"/>
+                <w:bCs/>
+                <w:sz w:val="24"/>
+                <w:szCs w:val="24"/>
+              </w:rPr>
+              <w:t>27535ec</w:t>
             </w:r>
           </w:p>
         </w:tc>

--- a/group1-Project Management Plan.docx
+++ b/group1-Project Management Plan.docx
@@ -314,7 +314,23 @@
                 <w:sz w:val="24"/>
                 <w:szCs w:val="24"/>
               </w:rPr>
-              <w:t>City Level Air Quality Prediction Application</w:t>
+              <w:t>C</w:t>
+            </w:r>
+            <w:r>
+              <w:rPr>
+                <w:rFonts w:ascii="Times New Roman" w:eastAsia="Times New Roman" w:hAnsi="Times New Roman" w:cs="Times New Roman"/>
+                <w:sz w:val="24"/>
+                <w:szCs w:val="24"/>
+              </w:rPr>
+              <w:t>ounty</w:t>
+            </w:r>
+            <w:r>
+              <w:rPr>
+                <w:rFonts w:ascii="Times New Roman" w:eastAsia="Times New Roman" w:hAnsi="Times New Roman" w:cs="Times New Roman"/>
+                <w:sz w:val="24"/>
+                <w:szCs w:val="24"/>
+              </w:rPr>
+              <w:t xml:space="preserve"> Level Air Quality Prediction Application</w:t>
             </w:r>
           </w:p>
         </w:tc>
@@ -781,7 +797,23 @@
           <w:sz w:val="24"/>
           <w:szCs w:val="24"/>
         </w:rPr>
-        <w:t>This document defines the project organization, lifecycle model, risk analysis, required resources, scheduled deliverables, professional guidelines, and configuration management for the City Level Air Quality Prediction (CLAP) Application.</w:t>
+        <w:t>This document defines the project organization, lifecycle model, risk analysis, required resources, scheduled deliverables, professional guidelines, and configuration management for the C</w:t>
+      </w:r>
+      <w:r>
+        <w:rPr>
+          <w:rFonts w:ascii="Times New Roman" w:eastAsia="Times New Roman" w:hAnsi="Times New Roman" w:cs="Times New Roman"/>
+          <w:sz w:val="24"/>
+          <w:szCs w:val="24"/>
+        </w:rPr>
+        <w:t>ounty</w:t>
+      </w:r>
+      <w:r>
+        <w:rPr>
+          <w:rFonts w:ascii="Times New Roman" w:eastAsia="Times New Roman" w:hAnsi="Times New Roman" w:cs="Times New Roman"/>
+          <w:sz w:val="24"/>
+          <w:szCs w:val="24"/>
+        </w:rPr>
+        <w:t xml:space="preserve"> Level Air Quality Prediction (CLAP) Application.</w:t>
       </w:r>
     </w:p>
     <w:p>
@@ -1623,7 +1655,7 @@
           <w:szCs w:val="24"/>
         </w:rPr>
       </w:pPr>
-      <w:bookmarkStart w:id="2" w:name="_ouai3lmbgl9b" w:colFirst="0" w:colLast="0"/>
+      <w:bookmarkStart w:id="2" w:name="_vroo1unik3z" w:colFirst="0" w:colLast="0"/>
       <w:bookmarkEnd w:id="2"/>
       <w:r>
         <w:rPr>
@@ -1632,32 +1664,379 @@
           <w:sz w:val="24"/>
           <w:szCs w:val="24"/>
         </w:rPr>
-        <w:t>LIST OF FIGURES</w:t>
+        <w:t>LIST OF TABLES</w:t>
       </w:r>
     </w:p>
     <w:p>
       <w:pPr>
-        <w:rPr>
-          <w:rFonts w:ascii="Times New Roman" w:hAnsi="Times New Roman" w:cs="Times New Roman"/>
-          <w:sz w:val="24"/>
-          <w:szCs w:val="24"/>
-        </w:rPr>
-      </w:pPr>
-      <w:r>
-        <w:rPr>
-          <w:rFonts w:ascii="Times New Roman" w:hAnsi="Times New Roman" w:cs="Times New Roman"/>
-          <w:sz w:val="24"/>
-          <w:szCs w:val="24"/>
-        </w:rPr>
-        <w:t>TBD</w:t>
+        <w:pStyle w:val="ListParagraph"/>
+        <w:numPr>
+          <w:ilvl w:val="0"/>
+          <w:numId w:val="18"/>
+        </w:numPr>
+        <w:rPr>
+          <w:rFonts w:ascii="Times New Roman" w:hAnsi="Times New Roman" w:cs="Times New Roman"/>
+          <w:sz w:val="24"/>
+          <w:szCs w:val="24"/>
+        </w:rPr>
+      </w:pPr>
+      <w:r>
+        <w:rPr>
+          <w:rFonts w:ascii="Times New Roman" w:hAnsi="Times New Roman" w:cs="Times New Roman"/>
+          <w:sz w:val="24"/>
+          <w:szCs w:val="24"/>
+        </w:rPr>
+        <w:t>Table 1</w:t>
+      </w:r>
+      <w:r>
+        <w:rPr>
+          <w:rFonts w:ascii="Times New Roman" w:hAnsi="Times New Roman" w:cs="Times New Roman"/>
+          <w:sz w:val="24"/>
+          <w:szCs w:val="24"/>
+        </w:rPr>
+        <w:t>.1</w:t>
+      </w:r>
+      <w:r>
+        <w:rPr>
+          <w:rFonts w:ascii="Times New Roman" w:hAnsi="Times New Roman" w:cs="Times New Roman"/>
+          <w:sz w:val="24"/>
+          <w:szCs w:val="24"/>
+        </w:rPr>
+        <w:t xml:space="preserve"> – Risk Analysis</w:t>
+      </w:r>
+      <w:r>
+        <w:rPr>
+          <w:rFonts w:ascii="Times New Roman" w:hAnsi="Times New Roman" w:cs="Times New Roman"/>
+          <w:sz w:val="24"/>
+          <w:szCs w:val="24"/>
+        </w:rPr>
+        <w:tab/>
+      </w:r>
+      <w:r>
+        <w:rPr>
+          <w:rFonts w:ascii="Times New Roman" w:hAnsi="Times New Roman" w:cs="Times New Roman"/>
+          <w:sz w:val="24"/>
+          <w:szCs w:val="24"/>
+        </w:rPr>
+        <w:tab/>
+      </w:r>
+      <w:r>
+        <w:rPr>
+          <w:rFonts w:ascii="Times New Roman" w:hAnsi="Times New Roman" w:cs="Times New Roman"/>
+          <w:sz w:val="24"/>
+          <w:szCs w:val="24"/>
+        </w:rPr>
+        <w:tab/>
+      </w:r>
+      <w:r>
+        <w:rPr>
+          <w:rFonts w:ascii="Times New Roman" w:hAnsi="Times New Roman" w:cs="Times New Roman"/>
+          <w:sz w:val="24"/>
+          <w:szCs w:val="24"/>
+        </w:rPr>
+        <w:tab/>
+      </w:r>
+      <w:r>
+        <w:rPr>
+          <w:rFonts w:ascii="Times New Roman" w:hAnsi="Times New Roman" w:cs="Times New Roman"/>
+          <w:sz w:val="24"/>
+          <w:szCs w:val="24"/>
+        </w:rPr>
+        <w:tab/>
+      </w:r>
+      <w:r>
+        <w:rPr>
+          <w:rFonts w:ascii="Times New Roman" w:hAnsi="Times New Roman" w:cs="Times New Roman"/>
+          <w:sz w:val="24"/>
+          <w:szCs w:val="24"/>
+        </w:rPr>
+        <w:tab/>
+      </w:r>
+      <w:r>
+        <w:rPr>
+          <w:rFonts w:ascii="Times New Roman" w:hAnsi="Times New Roman" w:cs="Times New Roman"/>
+          <w:sz w:val="24"/>
+          <w:szCs w:val="24"/>
+        </w:rPr>
+        <w:tab/>
+      </w:r>
+      <w:r>
+        <w:rPr>
+          <w:rFonts w:ascii="Times New Roman" w:hAnsi="Times New Roman" w:cs="Times New Roman"/>
+          <w:sz w:val="24"/>
+          <w:szCs w:val="24"/>
+        </w:rPr>
+        <w:tab/>
+        <w:t>4</w:t>
       </w:r>
     </w:p>
     <w:p>
       <w:pPr>
-        <w:pStyle w:val="Heading1"/>
-        <w:keepNext w:val="0"/>
-        <w:keepLines w:val="0"/>
-        <w:spacing w:before="0" w:after="0" w:line="240" w:lineRule="auto"/>
+        <w:pStyle w:val="ListParagraph"/>
+        <w:numPr>
+          <w:ilvl w:val="0"/>
+          <w:numId w:val="18"/>
+        </w:numPr>
+        <w:rPr>
+          <w:rFonts w:ascii="Times New Roman" w:hAnsi="Times New Roman" w:cs="Times New Roman"/>
+          <w:sz w:val="24"/>
+          <w:szCs w:val="24"/>
+        </w:rPr>
+      </w:pPr>
+      <w:r>
+        <w:rPr>
+          <w:rFonts w:ascii="Times New Roman" w:hAnsi="Times New Roman" w:cs="Times New Roman"/>
+          <w:sz w:val="24"/>
+          <w:szCs w:val="24"/>
+        </w:rPr>
+        <w:t>Table 2</w:t>
+      </w:r>
+      <w:r>
+        <w:rPr>
+          <w:rFonts w:ascii="Times New Roman" w:hAnsi="Times New Roman" w:cs="Times New Roman"/>
+          <w:sz w:val="24"/>
+          <w:szCs w:val="24"/>
+        </w:rPr>
+        <w:t>.1</w:t>
+      </w:r>
+      <w:r>
+        <w:rPr>
+          <w:rFonts w:ascii="Times New Roman" w:hAnsi="Times New Roman" w:cs="Times New Roman"/>
+          <w:sz w:val="24"/>
+          <w:szCs w:val="24"/>
+        </w:rPr>
+        <w:t xml:space="preserve"> </w:t>
+      </w:r>
+      <w:r>
+        <w:rPr>
+          <w:rFonts w:ascii="Times New Roman" w:hAnsi="Times New Roman" w:cs="Times New Roman"/>
+          <w:sz w:val="24"/>
+          <w:szCs w:val="24"/>
+        </w:rPr>
+        <w:t>– Deliverables and Schedule</w:t>
+      </w:r>
+      <w:r>
+        <w:rPr>
+          <w:rFonts w:ascii="Times New Roman" w:hAnsi="Times New Roman" w:cs="Times New Roman"/>
+          <w:sz w:val="24"/>
+          <w:szCs w:val="24"/>
+        </w:rPr>
+        <w:tab/>
+      </w:r>
+      <w:r>
+        <w:rPr>
+          <w:rFonts w:ascii="Times New Roman" w:hAnsi="Times New Roman" w:cs="Times New Roman"/>
+          <w:sz w:val="24"/>
+          <w:szCs w:val="24"/>
+        </w:rPr>
+        <w:tab/>
+      </w:r>
+      <w:r>
+        <w:rPr>
+          <w:rFonts w:ascii="Times New Roman" w:hAnsi="Times New Roman" w:cs="Times New Roman"/>
+          <w:sz w:val="24"/>
+          <w:szCs w:val="24"/>
+        </w:rPr>
+        <w:tab/>
+      </w:r>
+      <w:r>
+        <w:rPr>
+          <w:rFonts w:ascii="Times New Roman" w:hAnsi="Times New Roman" w:cs="Times New Roman"/>
+          <w:sz w:val="24"/>
+          <w:szCs w:val="24"/>
+        </w:rPr>
+        <w:tab/>
+      </w:r>
+      <w:r>
+        <w:rPr>
+          <w:rFonts w:ascii="Times New Roman" w:hAnsi="Times New Roman" w:cs="Times New Roman"/>
+          <w:sz w:val="24"/>
+          <w:szCs w:val="24"/>
+        </w:rPr>
+        <w:tab/>
+      </w:r>
+      <w:r>
+        <w:rPr>
+          <w:rFonts w:ascii="Times New Roman" w:hAnsi="Times New Roman" w:cs="Times New Roman"/>
+          <w:sz w:val="24"/>
+          <w:szCs w:val="24"/>
+        </w:rPr>
+        <w:tab/>
+        <w:t>5</w:t>
+      </w:r>
+    </w:p>
+    <w:p>
+      <w:pPr>
+        <w:pStyle w:val="ListParagraph"/>
+        <w:numPr>
+          <w:ilvl w:val="0"/>
+          <w:numId w:val="18"/>
+        </w:numPr>
+        <w:rPr>
+          <w:rFonts w:ascii="Times New Roman" w:hAnsi="Times New Roman" w:cs="Times New Roman"/>
+          <w:sz w:val="24"/>
+          <w:szCs w:val="24"/>
+        </w:rPr>
+      </w:pPr>
+      <w:r>
+        <w:rPr>
+          <w:rFonts w:ascii="Times New Roman" w:hAnsi="Times New Roman" w:cs="Times New Roman"/>
+          <w:sz w:val="24"/>
+          <w:szCs w:val="24"/>
+        </w:rPr>
+        <w:t>Table 3.1</w:t>
+      </w:r>
+      <w:r>
+        <w:rPr>
+          <w:rFonts w:ascii="Times New Roman" w:hAnsi="Times New Roman" w:cs="Times New Roman"/>
+          <w:sz w:val="24"/>
+          <w:szCs w:val="24"/>
+        </w:rPr>
+        <w:t xml:space="preserve"> – Evidence of Configuration Management</w:t>
+      </w:r>
+      <w:r>
+        <w:rPr>
+          <w:rFonts w:ascii="Times New Roman" w:hAnsi="Times New Roman" w:cs="Times New Roman"/>
+          <w:sz w:val="24"/>
+          <w:szCs w:val="24"/>
+        </w:rPr>
+        <w:tab/>
+      </w:r>
+      <w:r>
+        <w:rPr>
+          <w:rFonts w:ascii="Times New Roman" w:hAnsi="Times New Roman" w:cs="Times New Roman"/>
+          <w:sz w:val="24"/>
+          <w:szCs w:val="24"/>
+        </w:rPr>
+        <w:tab/>
+      </w:r>
+      <w:r>
+        <w:rPr>
+          <w:rFonts w:ascii="Times New Roman" w:hAnsi="Times New Roman" w:cs="Times New Roman"/>
+          <w:sz w:val="24"/>
+          <w:szCs w:val="24"/>
+        </w:rPr>
+        <w:tab/>
+      </w:r>
+      <w:r>
+        <w:rPr>
+          <w:rFonts w:ascii="Times New Roman" w:hAnsi="Times New Roman" w:cs="Times New Roman"/>
+          <w:sz w:val="24"/>
+          <w:szCs w:val="24"/>
+        </w:rPr>
+        <w:tab/>
+      </w:r>
+      <w:r>
+        <w:rPr>
+          <w:rFonts w:ascii="Times New Roman" w:hAnsi="Times New Roman" w:cs="Times New Roman"/>
+          <w:sz w:val="24"/>
+          <w:szCs w:val="24"/>
+        </w:rPr>
+        <w:tab/>
+        <w:t>7</w:t>
+      </w:r>
+    </w:p>
+    <w:p>
+      <w:pPr>
+        <w:pStyle w:val="ListParagraph"/>
+        <w:numPr>
+          <w:ilvl w:val="0"/>
+          <w:numId w:val="18"/>
+        </w:numPr>
+        <w:rPr>
+          <w:rFonts w:ascii="Times New Roman" w:hAnsi="Times New Roman" w:cs="Times New Roman"/>
+          <w:sz w:val="24"/>
+          <w:szCs w:val="24"/>
+        </w:rPr>
+      </w:pPr>
+      <w:r>
+        <w:rPr>
+          <w:rFonts w:ascii="Times New Roman" w:hAnsi="Times New Roman" w:cs="Times New Roman"/>
+          <w:sz w:val="24"/>
+          <w:szCs w:val="24"/>
+        </w:rPr>
+        <w:t xml:space="preserve">Table 3.2 – </w:t>
+      </w:r>
+      <w:r>
+        <w:rPr>
+          <w:rFonts w:ascii="Times New Roman" w:hAnsi="Times New Roman" w:cs="Times New Roman"/>
+          <w:sz w:val="24"/>
+          <w:szCs w:val="24"/>
+        </w:rPr>
+        <w:t>Evidence of Configuration Management</w:t>
+      </w:r>
+      <w:r>
+        <w:rPr>
+          <w:rFonts w:ascii="Times New Roman" w:hAnsi="Times New Roman" w:cs="Times New Roman"/>
+          <w:sz w:val="24"/>
+          <w:szCs w:val="24"/>
+        </w:rPr>
+        <w:tab/>
+      </w:r>
+      <w:r>
+        <w:rPr>
+          <w:rFonts w:ascii="Times New Roman" w:hAnsi="Times New Roman" w:cs="Times New Roman"/>
+          <w:sz w:val="24"/>
+          <w:szCs w:val="24"/>
+        </w:rPr>
+        <w:tab/>
+      </w:r>
+      <w:r>
+        <w:rPr>
+          <w:rFonts w:ascii="Times New Roman" w:hAnsi="Times New Roman" w:cs="Times New Roman"/>
+          <w:sz w:val="24"/>
+          <w:szCs w:val="24"/>
+        </w:rPr>
+        <w:tab/>
+      </w:r>
+      <w:r>
+        <w:rPr>
+          <w:rFonts w:ascii="Times New Roman" w:hAnsi="Times New Roman" w:cs="Times New Roman"/>
+          <w:sz w:val="24"/>
+          <w:szCs w:val="24"/>
+        </w:rPr>
+        <w:tab/>
+      </w:r>
+      <w:r>
+        <w:rPr>
+          <w:rFonts w:ascii="Times New Roman" w:hAnsi="Times New Roman" w:cs="Times New Roman"/>
+          <w:sz w:val="24"/>
+          <w:szCs w:val="24"/>
+        </w:rPr>
+        <w:tab/>
+        <w:t>7</w:t>
+      </w:r>
+    </w:p>
+    <w:p>
+      <w:pPr>
+        <w:pStyle w:val="ListParagraph"/>
+        <w:rPr>
+          <w:rFonts w:ascii="Times New Roman" w:hAnsi="Times New Roman" w:cs="Times New Roman"/>
+          <w:sz w:val="24"/>
+          <w:szCs w:val="24"/>
+        </w:rPr>
+      </w:pPr>
+    </w:p>
+    <w:p>
+      <w:pPr>
+        <w:rPr>
+          <w:rFonts w:ascii="Times New Roman" w:eastAsia="Times New Roman" w:hAnsi="Times New Roman" w:cs="Times New Roman"/>
+          <w:sz w:val="24"/>
+          <w:szCs w:val="24"/>
+        </w:rPr>
+      </w:pPr>
+      <w:r>
+        <w:rPr>
+          <w:rFonts w:ascii="Times New Roman" w:eastAsia="Times New Roman" w:hAnsi="Times New Roman" w:cs="Times New Roman"/>
+          <w:sz w:val="24"/>
+          <w:szCs w:val="24"/>
+        </w:rPr>
+        <w:br w:type="page"/>
+      </w:r>
+    </w:p>
+    <w:p>
+      <w:pPr>
+        <w:spacing w:before="240" w:after="240" w:line="240" w:lineRule="auto"/>
         <w:ind w:right="20"/>
         <w:jc w:val="both"/>
         <w:rPr>
@@ -1667,7 +2046,112 @@
           <w:szCs w:val="24"/>
         </w:rPr>
       </w:pPr>
-      <w:bookmarkStart w:id="3" w:name="_dnbep5lv7bkn" w:colFirst="0" w:colLast="0"/>
+      <w:r>
+        <w:rPr>
+          <w:rFonts w:ascii="Times New Roman" w:eastAsia="Times New Roman" w:hAnsi="Times New Roman" w:cs="Times New Roman"/>
+          <w:b/>
+          <w:sz w:val="24"/>
+          <w:szCs w:val="24"/>
+        </w:rPr>
+        <w:lastRenderedPageBreak/>
+        <w:t>INTRODUCTION</w:t>
+      </w:r>
+    </w:p>
+    <w:p>
+      <w:pPr>
+        <w:spacing w:before="240" w:after="240" w:line="240" w:lineRule="auto"/>
+        <w:jc w:val="both"/>
+        <w:rPr>
+          <w:rFonts w:ascii="Times New Roman" w:eastAsia="Times New Roman" w:hAnsi="Times New Roman" w:cs="Times New Roman"/>
+          <w:sz w:val="24"/>
+          <w:szCs w:val="24"/>
+        </w:rPr>
+      </w:pPr>
+      <w:r>
+        <w:rPr>
+          <w:rFonts w:ascii="Times New Roman" w:eastAsia="Times New Roman" w:hAnsi="Times New Roman" w:cs="Times New Roman"/>
+          <w:sz w:val="24"/>
+          <w:szCs w:val="24"/>
+        </w:rPr>
+        <w:t>This document presents the Project Management Plan (PMP) for the development of the County Level Air Quality Prediction (CLAP) Application. The purpose of this document is to outline how the system will be designed, developed, and deployed, while also defining the processes and responsibilities that will guide the project. The scope of this plan includes the organizational structure, lifecycle approach, risk management strategies, and resources necessary to complete the CLAP system.</w:t>
+      </w:r>
+    </w:p>
+    <w:p>
+      <w:pPr>
+        <w:spacing w:before="240" w:after="240" w:line="240" w:lineRule="auto"/>
+        <w:jc w:val="both"/>
+        <w:rPr>
+          <w:rFonts w:ascii="Times New Roman" w:eastAsia="Times New Roman" w:hAnsi="Times New Roman" w:cs="Times New Roman"/>
+          <w:sz w:val="24"/>
+          <w:szCs w:val="24"/>
+        </w:rPr>
+      </w:pPr>
+      <w:r>
+        <w:rPr>
+          <w:rFonts w:ascii="Times New Roman" w:eastAsia="Times New Roman" w:hAnsi="Times New Roman" w:cs="Times New Roman"/>
+          <w:sz w:val="24"/>
+          <w:szCs w:val="24"/>
+        </w:rPr>
+        <w:t>The CLAP system is a predictive analytics application that forecasts future Air Quality Index (AQI) categories at the county level using historical AQI data. In addition to serving as a proof of concept, CLAP is intended to function as an educational tool for students and researchers interested in building similar applications. By leveraging publicly available EPA datasets, the system aims to provide location-specific insights that support air quality awareness and decision-making.</w:t>
+      </w:r>
+    </w:p>
+    <w:p>
+      <w:pPr>
+        <w:spacing w:before="240" w:after="240" w:line="240" w:lineRule="auto"/>
+        <w:jc w:val="both"/>
+        <w:rPr>
+          <w:rFonts w:ascii="Times New Roman" w:eastAsia="Times New Roman" w:hAnsi="Times New Roman" w:cs="Times New Roman"/>
+          <w:sz w:val="24"/>
+          <w:szCs w:val="24"/>
+        </w:rPr>
+      </w:pPr>
+      <w:r>
+        <w:rPr>
+          <w:rFonts w:ascii="Times New Roman" w:eastAsia="Times New Roman" w:hAnsi="Times New Roman" w:cs="Times New Roman"/>
+          <w:sz w:val="24"/>
+          <w:szCs w:val="24"/>
+        </w:rPr>
+        <w:t xml:space="preserve">The remainder of this document is organized as follows: Project Organization, </w:t>
+      </w:r>
+      <w:r>
+        <w:rPr>
+          <w:rFonts w:ascii="Times New Roman" w:eastAsia="Times New Roman" w:hAnsi="Times New Roman" w:cs="Times New Roman"/>
+          <w:sz w:val="24"/>
+          <w:szCs w:val="24"/>
+        </w:rPr>
+        <w:t>Lifecycle Model Used, Risk Analysis, Software and Hardware Resource Requirements, Deliverables and Schedule, Monitoring, Reporting, and Controlling Mechanisms, Professional Standards, and Evidence of Configuration Management</w:t>
+      </w:r>
+      <w:r>
+        <w:rPr>
+          <w:rFonts w:ascii="Times New Roman" w:eastAsia="Times New Roman" w:hAnsi="Times New Roman" w:cs="Times New Roman"/>
+          <w:sz w:val="24"/>
+          <w:szCs w:val="24"/>
+        </w:rPr>
+        <w:t>.</w:t>
+      </w:r>
+    </w:p>
+    <w:p>
+      <w:pPr>
+        <w:spacing w:line="240" w:lineRule="auto"/>
+        <w:jc w:val="both"/>
+        <w:rPr>
+          <w:rFonts w:ascii="Times New Roman" w:eastAsia="Times New Roman" w:hAnsi="Times New Roman" w:cs="Times New Roman"/>
+          <w:sz w:val="24"/>
+          <w:szCs w:val="24"/>
+        </w:rPr>
+      </w:pPr>
+    </w:p>
+    <w:p>
+      <w:pPr>
+        <w:spacing w:after="240" w:line="240" w:lineRule="auto"/>
+        <w:jc w:val="both"/>
+        <w:rPr>
+          <w:rFonts w:ascii="Times New Roman" w:eastAsia="Times New Roman" w:hAnsi="Times New Roman" w:cs="Times New Roman"/>
+          <w:sz w:val="24"/>
+          <w:szCs w:val="24"/>
+        </w:rPr>
+      </w:pPr>
+      <w:bookmarkStart w:id="3" w:name="_s6l8p5j599jq" w:colFirst="0" w:colLast="0"/>
       <w:bookmarkEnd w:id="3"/>
       <w:r>
         <w:rPr>
@@ -1676,7 +2160,345 @@
           <w:sz w:val="24"/>
           <w:szCs w:val="24"/>
         </w:rPr>
-        <w:t xml:space="preserve"> </w:t>
+        <w:t>PROJECT ORGANIZATION</w:t>
+      </w:r>
+    </w:p>
+    <w:p>
+      <w:pPr>
+        <w:spacing w:line="240" w:lineRule="auto"/>
+        <w:jc w:val="both"/>
+        <w:rPr>
+          <w:rFonts w:ascii="Times New Roman" w:eastAsia="Times New Roman" w:hAnsi="Times New Roman" w:cs="Times New Roman"/>
+          <w:sz w:val="24"/>
+          <w:szCs w:val="24"/>
+        </w:rPr>
+      </w:pPr>
+      <w:r>
+        <w:rPr>
+          <w:rFonts w:ascii="Times New Roman" w:eastAsia="Times New Roman" w:hAnsi="Times New Roman" w:cs="Times New Roman"/>
+          <w:sz w:val="24"/>
+          <w:szCs w:val="24"/>
+        </w:rPr>
+        <w:t xml:space="preserve">Team 1 (or Raytheon Group A) currently consists of </w:t>
+      </w:r>
+      <w:r>
+        <w:rPr>
+          <w:rFonts w:ascii="Times New Roman" w:eastAsia="Times New Roman" w:hAnsi="Times New Roman" w:cs="Times New Roman"/>
+          <w:sz w:val="24"/>
+          <w:szCs w:val="24"/>
+        </w:rPr>
+        <w:t>six</w:t>
+      </w:r>
+      <w:r>
+        <w:rPr>
+          <w:rFonts w:ascii="Times New Roman" w:eastAsia="Times New Roman" w:hAnsi="Times New Roman" w:cs="Times New Roman"/>
+          <w:sz w:val="24"/>
+          <w:szCs w:val="24"/>
+        </w:rPr>
+        <w:t xml:space="preserve"> software engineers </w:t>
+      </w:r>
+      <w:r>
+        <w:rPr>
+          <w:rFonts w:ascii="Times New Roman" w:eastAsia="Times New Roman" w:hAnsi="Times New Roman" w:cs="Times New Roman"/>
+          <w:sz w:val="24"/>
+          <w:szCs w:val="24"/>
+        </w:rPr>
+        <w:t>working together as a single group. This structure is intended as a temporary arrangement until the project workload can be better assessed. Since the number and complexity of modules will not be clear until detailed requirements are established, maintaining one unified team at this stage supports flexibility and adaptability. Once the architecture and design are sufficiently defined, the team will be able to divide responsibilities more effectively by forming subgroups aligned with specific modules or tasks. In the meantime, working as one group encourages communication and collaboration, ensuring that all members remain aligned during the early phases of the project.</w:t>
+      </w:r>
+    </w:p>
+    <w:p>
+      <w:pPr>
+        <w:spacing w:line="240" w:lineRule="auto"/>
+        <w:jc w:val="both"/>
+        <w:rPr>
+          <w:rFonts w:ascii="Times New Roman" w:eastAsia="Times New Roman" w:hAnsi="Times New Roman" w:cs="Times New Roman"/>
+          <w:sz w:val="24"/>
+          <w:szCs w:val="24"/>
+        </w:rPr>
+      </w:pPr>
+    </w:p>
+    <w:p>
+      <w:pPr>
+        <w:spacing w:line="240" w:lineRule="auto"/>
+        <w:jc w:val="both"/>
+        <w:rPr>
+          <w:rFonts w:ascii="Times New Roman" w:eastAsia="Times New Roman" w:hAnsi="Times New Roman" w:cs="Times New Roman"/>
+          <w:sz w:val="24"/>
+          <w:szCs w:val="24"/>
+        </w:rPr>
+      </w:pPr>
+      <w:r>
+        <w:rPr>
+          <w:rFonts w:ascii="Times New Roman" w:eastAsia="Times New Roman" w:hAnsi="Times New Roman" w:cs="Times New Roman"/>
+          <w:sz w:val="24"/>
+          <w:szCs w:val="24"/>
+        </w:rPr>
+        <w:t>Team Members and Roles:</w:t>
+      </w:r>
+    </w:p>
+    <w:p>
+      <w:pPr>
+        <w:numPr>
+          <w:ilvl w:val="0"/>
+          <w:numId w:val="9"/>
+        </w:numPr>
+        <w:rPr>
+          <w:rFonts w:ascii="Times New Roman" w:eastAsia="Times New Roman" w:hAnsi="Times New Roman" w:cs="Times New Roman"/>
+          <w:sz w:val="24"/>
+          <w:szCs w:val="24"/>
+        </w:rPr>
+      </w:pPr>
+      <w:r>
+        <w:rPr>
+          <w:rFonts w:ascii="Times New Roman" w:eastAsia="Times New Roman" w:hAnsi="Times New Roman" w:cs="Times New Roman"/>
+          <w:sz w:val="24"/>
+          <w:szCs w:val="24"/>
+        </w:rPr>
+        <w:t xml:space="preserve">Jay Chung (cwc130330) </w:t>
+      </w:r>
+      <w:r>
+        <w:rPr>
+          <w:rFonts w:ascii="Times New Roman" w:eastAsia="Times New Roman" w:hAnsi="Times New Roman" w:cs="Times New Roman"/>
+          <w:sz w:val="24"/>
+          <w:szCs w:val="24"/>
+        </w:rPr>
+        <w:tab/>
+        <w:t xml:space="preserve">  - Team leader, </w:t>
+      </w:r>
+      <w:r>
+        <w:rPr>
+          <w:rFonts w:ascii="Times New Roman" w:eastAsia="Times New Roman" w:hAnsi="Times New Roman" w:cs="Times New Roman"/>
+          <w:sz w:val="24"/>
+          <w:szCs w:val="24"/>
+        </w:rPr>
+        <w:t xml:space="preserve">Testing, </w:t>
+      </w:r>
+      <w:r>
+        <w:rPr>
+          <w:rFonts w:ascii="Times New Roman" w:eastAsia="Times New Roman" w:hAnsi="Times New Roman" w:cs="Times New Roman"/>
+          <w:sz w:val="24"/>
+          <w:szCs w:val="24"/>
+        </w:rPr>
+        <w:t>Software &amp; AI Engineer</w:t>
+      </w:r>
+    </w:p>
+    <w:p>
+      <w:pPr>
+        <w:numPr>
+          <w:ilvl w:val="0"/>
+          <w:numId w:val="9"/>
+        </w:numPr>
+        <w:rPr>
+          <w:rFonts w:ascii="Times New Roman" w:eastAsia="Times New Roman" w:hAnsi="Times New Roman" w:cs="Times New Roman"/>
+          <w:sz w:val="24"/>
+          <w:szCs w:val="24"/>
+          <w:lang w:val="it-IT"/>
+        </w:rPr>
+      </w:pPr>
+      <w:r>
+        <w:rPr>
+          <w:rFonts w:ascii="Times New Roman" w:eastAsia="Times New Roman" w:hAnsi="Times New Roman" w:cs="Times New Roman"/>
+          <w:sz w:val="24"/>
+          <w:szCs w:val="24"/>
+          <w:lang w:val="it-IT"/>
+        </w:rPr>
+        <w:t xml:space="preserve">Amelia Quinn (qcb220000) </w:t>
+      </w:r>
+      <w:r>
+        <w:rPr>
+          <w:rFonts w:ascii="Times New Roman" w:eastAsia="Times New Roman" w:hAnsi="Times New Roman" w:cs="Times New Roman"/>
+          <w:sz w:val="24"/>
+          <w:szCs w:val="24"/>
+          <w:lang w:val="it-IT"/>
+        </w:rPr>
+        <w:tab/>
+        <w:t xml:space="preserve">  - </w:t>
+      </w:r>
+      <w:r>
+        <w:rPr>
+          <w:rFonts w:ascii="Times New Roman" w:eastAsia="Times New Roman" w:hAnsi="Times New Roman" w:cs="Times New Roman"/>
+          <w:sz w:val="24"/>
+          <w:szCs w:val="24"/>
+          <w:lang w:val="it-IT"/>
+        </w:rPr>
+        <w:t xml:space="preserve">CI/CD, </w:t>
+      </w:r>
+      <w:r>
+        <w:rPr>
+          <w:rFonts w:ascii="Times New Roman" w:eastAsia="Times New Roman" w:hAnsi="Times New Roman" w:cs="Times New Roman"/>
+          <w:sz w:val="24"/>
+          <w:szCs w:val="24"/>
+          <w:lang w:val="it-IT"/>
+        </w:rPr>
+        <w:t>Software &amp; AI Engineer</w:t>
+      </w:r>
+    </w:p>
+    <w:p>
+      <w:pPr>
+        <w:numPr>
+          <w:ilvl w:val="0"/>
+          <w:numId w:val="9"/>
+        </w:numPr>
+        <w:rPr>
+          <w:rFonts w:ascii="Times New Roman" w:eastAsia="Times New Roman" w:hAnsi="Times New Roman" w:cs="Times New Roman"/>
+          <w:sz w:val="24"/>
+          <w:szCs w:val="24"/>
+        </w:rPr>
+      </w:pPr>
+      <w:r>
+        <w:rPr>
+          <w:rFonts w:ascii="Times New Roman" w:eastAsia="Times New Roman" w:hAnsi="Times New Roman" w:cs="Times New Roman"/>
+          <w:sz w:val="24"/>
+          <w:szCs w:val="24"/>
+        </w:rPr>
+        <w:t xml:space="preserve">AJ Kimbrough (ank210005) </w:t>
+      </w:r>
+      <w:r>
+        <w:rPr>
+          <w:rFonts w:ascii="Times New Roman" w:eastAsia="Times New Roman" w:hAnsi="Times New Roman" w:cs="Times New Roman"/>
+          <w:sz w:val="24"/>
+          <w:szCs w:val="24"/>
+        </w:rPr>
+        <w:tab/>
+        <w:t xml:space="preserve">  - Lead Architect, Software &amp; AI Engineer</w:t>
+      </w:r>
+    </w:p>
+    <w:p>
+      <w:pPr>
+        <w:numPr>
+          <w:ilvl w:val="0"/>
+          <w:numId w:val="9"/>
+        </w:numPr>
+        <w:rPr>
+          <w:rFonts w:ascii="Times New Roman" w:eastAsia="Times New Roman" w:hAnsi="Times New Roman" w:cs="Times New Roman"/>
+          <w:sz w:val="24"/>
+          <w:szCs w:val="24"/>
+        </w:rPr>
+      </w:pPr>
+      <w:r>
+        <w:rPr>
+          <w:rFonts w:ascii="Times New Roman" w:eastAsia="Times New Roman" w:hAnsi="Times New Roman" w:cs="Times New Roman"/>
+          <w:sz w:val="24"/>
+          <w:szCs w:val="24"/>
+        </w:rPr>
+        <w:t xml:space="preserve">Kevin Melo (ksm220005) </w:t>
+      </w:r>
+      <w:r>
+        <w:rPr>
+          <w:rFonts w:ascii="Times New Roman" w:eastAsia="Times New Roman" w:hAnsi="Times New Roman" w:cs="Times New Roman"/>
+          <w:sz w:val="24"/>
+          <w:szCs w:val="24"/>
+        </w:rPr>
+        <w:tab/>
+        <w:t xml:space="preserve">  - </w:t>
+      </w:r>
+      <w:r>
+        <w:rPr>
+          <w:rFonts w:ascii="Times New Roman" w:eastAsia="Times New Roman" w:hAnsi="Times New Roman" w:cs="Times New Roman"/>
+          <w:sz w:val="24"/>
+          <w:szCs w:val="24"/>
+        </w:rPr>
+        <w:t xml:space="preserve">Design Lead, </w:t>
+      </w:r>
+      <w:r>
+        <w:rPr>
+          <w:rFonts w:ascii="Times New Roman" w:eastAsia="Times New Roman" w:hAnsi="Times New Roman" w:cs="Times New Roman"/>
+          <w:sz w:val="24"/>
+          <w:szCs w:val="24"/>
+        </w:rPr>
+        <w:t>Software &amp; AI Engineer</w:t>
+      </w:r>
+    </w:p>
+    <w:p>
+      <w:pPr>
+        <w:numPr>
+          <w:ilvl w:val="0"/>
+          <w:numId w:val="9"/>
+        </w:numPr>
+        <w:rPr>
+          <w:rFonts w:ascii="Times New Roman" w:eastAsia="Times New Roman" w:hAnsi="Times New Roman" w:cs="Times New Roman"/>
+          <w:sz w:val="24"/>
+          <w:szCs w:val="24"/>
+        </w:rPr>
+      </w:pPr>
+      <w:r>
+        <w:rPr>
+          <w:rFonts w:ascii="Times New Roman" w:eastAsia="Times New Roman" w:hAnsi="Times New Roman" w:cs="Times New Roman"/>
+          <w:sz w:val="24"/>
+          <w:szCs w:val="24"/>
+        </w:rPr>
+        <w:t>Andrew Einright (ame210008) - Software &amp; AI Engineer</w:t>
+      </w:r>
+    </w:p>
+    <w:p>
+      <w:pPr>
+        <w:numPr>
+          <w:ilvl w:val="0"/>
+          <w:numId w:val="9"/>
+        </w:numPr>
+        <w:rPr>
+          <w:rFonts w:ascii="Times New Roman" w:eastAsia="Times New Roman" w:hAnsi="Times New Roman" w:cs="Times New Roman"/>
+          <w:sz w:val="24"/>
+          <w:szCs w:val="24"/>
+        </w:rPr>
+      </w:pPr>
+      <w:r>
+        <w:rPr>
+          <w:rFonts w:ascii="Times New Roman" w:eastAsia="Times New Roman" w:hAnsi="Times New Roman" w:cs="Times New Roman"/>
+          <w:sz w:val="24"/>
+          <w:szCs w:val="24"/>
+        </w:rPr>
+        <w:t xml:space="preserve">David Santos (des210001) </w:t>
+      </w:r>
+      <w:r>
+        <w:rPr>
+          <w:rFonts w:ascii="Times New Roman" w:eastAsia="Times New Roman" w:hAnsi="Times New Roman" w:cs="Times New Roman"/>
+          <w:sz w:val="24"/>
+          <w:szCs w:val="24"/>
+        </w:rPr>
+        <w:tab/>
+        <w:t xml:space="preserve">  - </w:t>
+      </w:r>
+      <w:r>
+        <w:rPr>
+          <w:rFonts w:ascii="Times New Roman" w:eastAsia="Times New Roman" w:hAnsi="Times New Roman" w:cs="Times New Roman"/>
+          <w:sz w:val="24"/>
+          <w:szCs w:val="24"/>
+        </w:rPr>
+        <w:t xml:space="preserve">Team </w:t>
+      </w:r>
+      <w:r>
+        <w:rPr>
+          <w:rFonts w:ascii="Times New Roman" w:eastAsia="Times New Roman" w:hAnsi="Times New Roman" w:cs="Times New Roman"/>
+          <w:sz w:val="24"/>
+          <w:szCs w:val="24"/>
+        </w:rPr>
+        <w:t>Communications Lead, Documentation Expert, S</w:t>
+      </w:r>
+      <w:r>
+        <w:rPr>
+          <w:rFonts w:ascii="Times New Roman" w:eastAsia="Times New Roman" w:hAnsi="Times New Roman" w:cs="Times New Roman"/>
+          <w:sz w:val="24"/>
+          <w:szCs w:val="24"/>
+        </w:rPr>
+        <w:t>oftware &amp; AI Engineer</w:t>
+      </w:r>
+    </w:p>
+    <w:p>
+      <w:pPr>
+        <w:rPr>
+          <w:rFonts w:ascii="Times New Roman" w:eastAsia="Times New Roman" w:hAnsi="Times New Roman" w:cs="Times New Roman"/>
+          <w:sz w:val="24"/>
+          <w:szCs w:val="24"/>
+        </w:rPr>
+      </w:pPr>
+      <w:r>
+        <w:rPr>
+          <w:rFonts w:ascii="Times New Roman" w:eastAsia="Times New Roman" w:hAnsi="Times New Roman" w:cs="Times New Roman"/>
+          <w:sz w:val="24"/>
+          <w:szCs w:val="24"/>
+        </w:rPr>
+        <w:br w:type="page"/>
       </w:r>
     </w:p>
     <w:p>
@@ -1694,842 +2516,8 @@
           <w:szCs w:val="24"/>
         </w:rPr>
       </w:pPr>
-      <w:bookmarkStart w:id="4" w:name="_vroo1unik3z" w:colFirst="0" w:colLast="0"/>
+      <w:bookmarkStart w:id="4" w:name="_qek61z4fpdk" w:colFirst="0" w:colLast="0"/>
       <w:bookmarkEnd w:id="4"/>
-      <w:r>
-        <w:rPr>
-          <w:rFonts w:ascii="Times New Roman" w:eastAsia="Times New Roman" w:hAnsi="Times New Roman" w:cs="Times New Roman"/>
-          <w:b/>
-          <w:sz w:val="24"/>
-          <w:szCs w:val="24"/>
-        </w:rPr>
-        <w:t>LIST OF TABLES</w:t>
-      </w:r>
-    </w:p>
-    <w:p>
-      <w:pPr>
-        <w:pStyle w:val="ListParagraph"/>
-        <w:numPr>
-          <w:ilvl w:val="0"/>
-          <w:numId w:val="18"/>
-        </w:numPr>
-        <w:rPr>
-          <w:rFonts w:ascii="Times New Roman" w:hAnsi="Times New Roman" w:cs="Times New Roman"/>
-          <w:sz w:val="24"/>
-          <w:szCs w:val="24"/>
-        </w:rPr>
-      </w:pPr>
-      <w:r>
-        <w:rPr>
-          <w:rFonts w:ascii="Times New Roman" w:hAnsi="Times New Roman" w:cs="Times New Roman"/>
-          <w:sz w:val="24"/>
-          <w:szCs w:val="24"/>
-        </w:rPr>
-        <w:t>Table 1</w:t>
-      </w:r>
-      <w:r>
-        <w:rPr>
-          <w:rFonts w:ascii="Times New Roman" w:hAnsi="Times New Roman" w:cs="Times New Roman"/>
-          <w:sz w:val="24"/>
-          <w:szCs w:val="24"/>
-        </w:rPr>
-        <w:t>.1</w:t>
-      </w:r>
-      <w:r>
-        <w:rPr>
-          <w:rFonts w:ascii="Times New Roman" w:hAnsi="Times New Roman" w:cs="Times New Roman"/>
-          <w:sz w:val="24"/>
-          <w:szCs w:val="24"/>
-        </w:rPr>
-        <w:t xml:space="preserve"> – Risk Analysis</w:t>
-      </w:r>
-      <w:r>
-        <w:rPr>
-          <w:rFonts w:ascii="Times New Roman" w:hAnsi="Times New Roman" w:cs="Times New Roman"/>
-          <w:sz w:val="24"/>
-          <w:szCs w:val="24"/>
-        </w:rPr>
-        <w:tab/>
-      </w:r>
-      <w:r>
-        <w:rPr>
-          <w:rFonts w:ascii="Times New Roman" w:hAnsi="Times New Roman" w:cs="Times New Roman"/>
-          <w:sz w:val="24"/>
-          <w:szCs w:val="24"/>
-        </w:rPr>
-        <w:tab/>
-      </w:r>
-      <w:r>
-        <w:rPr>
-          <w:rFonts w:ascii="Times New Roman" w:hAnsi="Times New Roman" w:cs="Times New Roman"/>
-          <w:sz w:val="24"/>
-          <w:szCs w:val="24"/>
-        </w:rPr>
-        <w:tab/>
-      </w:r>
-      <w:r>
-        <w:rPr>
-          <w:rFonts w:ascii="Times New Roman" w:hAnsi="Times New Roman" w:cs="Times New Roman"/>
-          <w:sz w:val="24"/>
-          <w:szCs w:val="24"/>
-        </w:rPr>
-        <w:tab/>
-      </w:r>
-      <w:r>
-        <w:rPr>
-          <w:rFonts w:ascii="Times New Roman" w:hAnsi="Times New Roman" w:cs="Times New Roman"/>
-          <w:sz w:val="24"/>
-          <w:szCs w:val="24"/>
-        </w:rPr>
-        <w:tab/>
-      </w:r>
-      <w:r>
-        <w:rPr>
-          <w:rFonts w:ascii="Times New Roman" w:hAnsi="Times New Roman" w:cs="Times New Roman"/>
-          <w:sz w:val="24"/>
-          <w:szCs w:val="24"/>
-        </w:rPr>
-        <w:tab/>
-      </w:r>
-      <w:r>
-        <w:rPr>
-          <w:rFonts w:ascii="Times New Roman" w:hAnsi="Times New Roman" w:cs="Times New Roman"/>
-          <w:sz w:val="24"/>
-          <w:szCs w:val="24"/>
-        </w:rPr>
-        <w:tab/>
-      </w:r>
-      <w:r>
-        <w:rPr>
-          <w:rFonts w:ascii="Times New Roman" w:hAnsi="Times New Roman" w:cs="Times New Roman"/>
-          <w:sz w:val="24"/>
-          <w:szCs w:val="24"/>
-        </w:rPr>
-        <w:tab/>
-        <w:t>4</w:t>
-      </w:r>
-    </w:p>
-    <w:p>
-      <w:pPr>
-        <w:pStyle w:val="ListParagraph"/>
-        <w:numPr>
-          <w:ilvl w:val="0"/>
-          <w:numId w:val="18"/>
-        </w:numPr>
-        <w:rPr>
-          <w:rFonts w:ascii="Times New Roman" w:hAnsi="Times New Roman" w:cs="Times New Roman"/>
-          <w:sz w:val="24"/>
-          <w:szCs w:val="24"/>
-        </w:rPr>
-      </w:pPr>
-      <w:r>
-        <w:rPr>
-          <w:rFonts w:ascii="Times New Roman" w:hAnsi="Times New Roman" w:cs="Times New Roman"/>
-          <w:sz w:val="24"/>
-          <w:szCs w:val="24"/>
-        </w:rPr>
-        <w:t>Table 2</w:t>
-      </w:r>
-      <w:r>
-        <w:rPr>
-          <w:rFonts w:ascii="Times New Roman" w:hAnsi="Times New Roman" w:cs="Times New Roman"/>
-          <w:sz w:val="24"/>
-          <w:szCs w:val="24"/>
-        </w:rPr>
-        <w:t>.1</w:t>
-      </w:r>
-      <w:r>
-        <w:rPr>
-          <w:rFonts w:ascii="Times New Roman" w:hAnsi="Times New Roman" w:cs="Times New Roman"/>
-          <w:sz w:val="24"/>
-          <w:szCs w:val="24"/>
-        </w:rPr>
-        <w:t xml:space="preserve"> </w:t>
-      </w:r>
-      <w:r>
-        <w:rPr>
-          <w:rFonts w:ascii="Times New Roman" w:hAnsi="Times New Roman" w:cs="Times New Roman"/>
-          <w:sz w:val="24"/>
-          <w:szCs w:val="24"/>
-        </w:rPr>
-        <w:t>– Deliverables and Schedule</w:t>
-      </w:r>
-      <w:r>
-        <w:rPr>
-          <w:rFonts w:ascii="Times New Roman" w:hAnsi="Times New Roman" w:cs="Times New Roman"/>
-          <w:sz w:val="24"/>
-          <w:szCs w:val="24"/>
-        </w:rPr>
-        <w:tab/>
-      </w:r>
-      <w:r>
-        <w:rPr>
-          <w:rFonts w:ascii="Times New Roman" w:hAnsi="Times New Roman" w:cs="Times New Roman"/>
-          <w:sz w:val="24"/>
-          <w:szCs w:val="24"/>
-        </w:rPr>
-        <w:tab/>
-      </w:r>
-      <w:r>
-        <w:rPr>
-          <w:rFonts w:ascii="Times New Roman" w:hAnsi="Times New Roman" w:cs="Times New Roman"/>
-          <w:sz w:val="24"/>
-          <w:szCs w:val="24"/>
-        </w:rPr>
-        <w:tab/>
-      </w:r>
-      <w:r>
-        <w:rPr>
-          <w:rFonts w:ascii="Times New Roman" w:hAnsi="Times New Roman" w:cs="Times New Roman"/>
-          <w:sz w:val="24"/>
-          <w:szCs w:val="24"/>
-        </w:rPr>
-        <w:tab/>
-      </w:r>
-      <w:r>
-        <w:rPr>
-          <w:rFonts w:ascii="Times New Roman" w:hAnsi="Times New Roman" w:cs="Times New Roman"/>
-          <w:sz w:val="24"/>
-          <w:szCs w:val="24"/>
-        </w:rPr>
-        <w:tab/>
-      </w:r>
-      <w:r>
-        <w:rPr>
-          <w:rFonts w:ascii="Times New Roman" w:hAnsi="Times New Roman" w:cs="Times New Roman"/>
-          <w:sz w:val="24"/>
-          <w:szCs w:val="24"/>
-        </w:rPr>
-        <w:tab/>
-        <w:t>5</w:t>
-      </w:r>
-    </w:p>
-    <w:p>
-      <w:pPr>
-        <w:pStyle w:val="ListParagraph"/>
-        <w:numPr>
-          <w:ilvl w:val="0"/>
-          <w:numId w:val="18"/>
-        </w:numPr>
-        <w:rPr>
-          <w:rFonts w:ascii="Times New Roman" w:hAnsi="Times New Roman" w:cs="Times New Roman"/>
-          <w:sz w:val="24"/>
-          <w:szCs w:val="24"/>
-        </w:rPr>
-      </w:pPr>
-      <w:r>
-        <w:rPr>
-          <w:rFonts w:ascii="Times New Roman" w:hAnsi="Times New Roman" w:cs="Times New Roman"/>
-          <w:sz w:val="24"/>
-          <w:szCs w:val="24"/>
-        </w:rPr>
-        <w:t>Table 3.1</w:t>
-      </w:r>
-      <w:r>
-        <w:rPr>
-          <w:rFonts w:ascii="Times New Roman" w:hAnsi="Times New Roman" w:cs="Times New Roman"/>
-          <w:sz w:val="24"/>
-          <w:szCs w:val="24"/>
-        </w:rPr>
-        <w:t xml:space="preserve"> – Evidence of Configuration Management</w:t>
-      </w:r>
-      <w:r>
-        <w:rPr>
-          <w:rFonts w:ascii="Times New Roman" w:hAnsi="Times New Roman" w:cs="Times New Roman"/>
-          <w:sz w:val="24"/>
-          <w:szCs w:val="24"/>
-        </w:rPr>
-        <w:tab/>
-      </w:r>
-      <w:r>
-        <w:rPr>
-          <w:rFonts w:ascii="Times New Roman" w:hAnsi="Times New Roman" w:cs="Times New Roman"/>
-          <w:sz w:val="24"/>
-          <w:szCs w:val="24"/>
-        </w:rPr>
-        <w:tab/>
-      </w:r>
-      <w:r>
-        <w:rPr>
-          <w:rFonts w:ascii="Times New Roman" w:hAnsi="Times New Roman" w:cs="Times New Roman"/>
-          <w:sz w:val="24"/>
-          <w:szCs w:val="24"/>
-        </w:rPr>
-        <w:tab/>
-      </w:r>
-      <w:r>
-        <w:rPr>
-          <w:rFonts w:ascii="Times New Roman" w:hAnsi="Times New Roman" w:cs="Times New Roman"/>
-          <w:sz w:val="24"/>
-          <w:szCs w:val="24"/>
-        </w:rPr>
-        <w:tab/>
-      </w:r>
-      <w:r>
-        <w:rPr>
-          <w:rFonts w:ascii="Times New Roman" w:hAnsi="Times New Roman" w:cs="Times New Roman"/>
-          <w:sz w:val="24"/>
-          <w:szCs w:val="24"/>
-        </w:rPr>
-        <w:tab/>
-        <w:t>7</w:t>
-      </w:r>
-    </w:p>
-    <w:p>
-      <w:pPr>
-        <w:pStyle w:val="ListParagraph"/>
-        <w:numPr>
-          <w:ilvl w:val="0"/>
-          <w:numId w:val="18"/>
-        </w:numPr>
-        <w:rPr>
-          <w:rFonts w:ascii="Times New Roman" w:hAnsi="Times New Roman" w:cs="Times New Roman"/>
-          <w:sz w:val="24"/>
-          <w:szCs w:val="24"/>
-        </w:rPr>
-      </w:pPr>
-      <w:r>
-        <w:rPr>
-          <w:rFonts w:ascii="Times New Roman" w:hAnsi="Times New Roman" w:cs="Times New Roman"/>
-          <w:sz w:val="24"/>
-          <w:szCs w:val="24"/>
-        </w:rPr>
-        <w:t xml:space="preserve">Table 3.2 – </w:t>
-      </w:r>
-      <w:r>
-        <w:rPr>
-          <w:rFonts w:ascii="Times New Roman" w:hAnsi="Times New Roman" w:cs="Times New Roman"/>
-          <w:sz w:val="24"/>
-          <w:szCs w:val="24"/>
-        </w:rPr>
-        <w:t>Evidence of Configuration Management</w:t>
-      </w:r>
-      <w:r>
-        <w:rPr>
-          <w:rFonts w:ascii="Times New Roman" w:hAnsi="Times New Roman" w:cs="Times New Roman"/>
-          <w:sz w:val="24"/>
-          <w:szCs w:val="24"/>
-        </w:rPr>
-        <w:tab/>
-      </w:r>
-      <w:r>
-        <w:rPr>
-          <w:rFonts w:ascii="Times New Roman" w:hAnsi="Times New Roman" w:cs="Times New Roman"/>
-          <w:sz w:val="24"/>
-          <w:szCs w:val="24"/>
-        </w:rPr>
-        <w:tab/>
-      </w:r>
-      <w:r>
-        <w:rPr>
-          <w:rFonts w:ascii="Times New Roman" w:hAnsi="Times New Roman" w:cs="Times New Roman"/>
-          <w:sz w:val="24"/>
-          <w:szCs w:val="24"/>
-        </w:rPr>
-        <w:tab/>
-      </w:r>
-      <w:r>
-        <w:rPr>
-          <w:rFonts w:ascii="Times New Roman" w:hAnsi="Times New Roman" w:cs="Times New Roman"/>
-          <w:sz w:val="24"/>
-          <w:szCs w:val="24"/>
-        </w:rPr>
-        <w:tab/>
-      </w:r>
-      <w:r>
-        <w:rPr>
-          <w:rFonts w:ascii="Times New Roman" w:hAnsi="Times New Roman" w:cs="Times New Roman"/>
-          <w:sz w:val="24"/>
-          <w:szCs w:val="24"/>
-        </w:rPr>
-        <w:tab/>
-        <w:t>7</w:t>
-      </w:r>
-    </w:p>
-    <w:p>
-      <w:pPr>
-        <w:pStyle w:val="ListParagraph"/>
-        <w:rPr>
-          <w:rFonts w:ascii="Times New Roman" w:hAnsi="Times New Roman" w:cs="Times New Roman"/>
-          <w:sz w:val="24"/>
-          <w:szCs w:val="24"/>
-        </w:rPr>
-      </w:pPr>
-    </w:p>
-    <w:p>
-      <w:pPr>
-        <w:rPr>
-          <w:rFonts w:ascii="Times New Roman" w:eastAsia="Times New Roman" w:hAnsi="Times New Roman" w:cs="Times New Roman"/>
-          <w:sz w:val="24"/>
-          <w:szCs w:val="24"/>
-        </w:rPr>
-      </w:pPr>
-      <w:r>
-        <w:rPr>
-          <w:rFonts w:ascii="Times New Roman" w:eastAsia="Times New Roman" w:hAnsi="Times New Roman" w:cs="Times New Roman"/>
-          <w:sz w:val="24"/>
-          <w:szCs w:val="24"/>
-        </w:rPr>
-        <w:br w:type="page"/>
-      </w:r>
-    </w:p>
-    <w:p>
-      <w:pPr>
-        <w:spacing w:before="240" w:after="240" w:line="240" w:lineRule="auto"/>
-        <w:ind w:right="20"/>
-        <w:jc w:val="both"/>
-        <w:rPr>
-          <w:rFonts w:ascii="Times New Roman" w:eastAsia="Times New Roman" w:hAnsi="Times New Roman" w:cs="Times New Roman"/>
-          <w:b/>
-          <w:sz w:val="24"/>
-          <w:szCs w:val="24"/>
-        </w:rPr>
-      </w:pPr>
-      <w:r>
-        <w:rPr>
-          <w:rFonts w:ascii="Times New Roman" w:eastAsia="Times New Roman" w:hAnsi="Times New Roman" w:cs="Times New Roman"/>
-          <w:b/>
-          <w:sz w:val="24"/>
-          <w:szCs w:val="24"/>
-        </w:rPr>
-        <w:lastRenderedPageBreak/>
-        <w:t>INTRODUCTION</w:t>
-      </w:r>
-    </w:p>
-    <w:p>
-      <w:pPr>
-        <w:spacing w:before="240" w:after="240" w:line="240" w:lineRule="auto"/>
-        <w:jc w:val="both"/>
-        <w:rPr>
-          <w:rFonts w:ascii="Times New Roman" w:eastAsia="Times New Roman" w:hAnsi="Times New Roman" w:cs="Times New Roman"/>
-          <w:sz w:val="24"/>
-          <w:szCs w:val="24"/>
-        </w:rPr>
-      </w:pPr>
-      <w:r>
-        <w:rPr>
-          <w:rFonts w:ascii="Times New Roman" w:eastAsia="Times New Roman" w:hAnsi="Times New Roman" w:cs="Times New Roman"/>
-          <w:sz w:val="24"/>
-          <w:szCs w:val="24"/>
-        </w:rPr>
-        <w:t xml:space="preserve">This document </w:t>
-      </w:r>
-      <w:r>
-        <w:rPr>
-          <w:rFonts w:ascii="Times New Roman" w:eastAsia="Times New Roman" w:hAnsi="Times New Roman" w:cs="Times New Roman"/>
-          <w:sz w:val="24"/>
-          <w:szCs w:val="24"/>
-        </w:rPr>
-        <w:t>presents the project management plan (PMP) for the development of the City Level Air Quality Prediction (CLAP) Application. Its purpose is to outline how the system will be designed, developed, and deployed, while also defining the processes and responsibilities that will guide the project. The scope of the document includes the structure, design, and management activities required to complete the CLAP system.</w:t>
-      </w:r>
-    </w:p>
-    <w:p>
-      <w:pPr>
-        <w:spacing w:before="240" w:after="240" w:line="240" w:lineRule="auto"/>
-        <w:jc w:val="both"/>
-        <w:rPr>
-          <w:rFonts w:ascii="Times New Roman" w:eastAsia="Times New Roman" w:hAnsi="Times New Roman" w:cs="Times New Roman"/>
-          <w:sz w:val="24"/>
-          <w:szCs w:val="24"/>
-        </w:rPr>
-      </w:pPr>
-      <w:r>
-        <w:rPr>
-          <w:rFonts w:ascii="Times New Roman" w:eastAsia="Times New Roman" w:hAnsi="Times New Roman" w:cs="Times New Roman"/>
-          <w:sz w:val="24"/>
-          <w:szCs w:val="24"/>
-        </w:rPr>
-        <w:t>The CLAP system is a predictive analytics application that forecasts future Air Quality Index (AQI) categories for a single U.S. city using historical AQI and weather data from the NWS. In addition to serving as a proof of concept, CLAP can also function as an educational tool for students interested in building similar applications. By leveraging available data, the system may help anticipate air quality and related weather trends, offering insights that could support awareness and decision-making. The remainder of this document is organized as follows: Project Organization, Lifecycle Model Used, Risk Analysis, Software and Hardware Resource Requirements, Deliverables and Schedule, Monitoring, Reporting, and Controlling Mechanisms, Processional Standards, and Evidence of Configuration Management.</w:t>
-      </w:r>
-    </w:p>
-    <w:p>
-      <w:pPr>
-        <w:spacing w:line="240" w:lineRule="auto"/>
-        <w:jc w:val="both"/>
-        <w:rPr>
-          <w:rFonts w:ascii="Times New Roman" w:eastAsia="Times New Roman" w:hAnsi="Times New Roman" w:cs="Times New Roman"/>
-          <w:sz w:val="24"/>
-          <w:szCs w:val="24"/>
-        </w:rPr>
-      </w:pPr>
-    </w:p>
-    <w:p>
-      <w:pPr>
-        <w:spacing w:after="240" w:line="240" w:lineRule="auto"/>
-        <w:jc w:val="both"/>
-        <w:rPr>
-          <w:rFonts w:ascii="Times New Roman" w:eastAsia="Times New Roman" w:hAnsi="Times New Roman" w:cs="Times New Roman"/>
-          <w:sz w:val="24"/>
-          <w:szCs w:val="24"/>
-        </w:rPr>
-      </w:pPr>
-      <w:bookmarkStart w:id="5" w:name="_s6l8p5j599jq" w:colFirst="0" w:colLast="0"/>
-      <w:bookmarkEnd w:id="5"/>
-      <w:r>
-        <w:rPr>
-          <w:rFonts w:ascii="Times New Roman" w:eastAsia="Times New Roman" w:hAnsi="Times New Roman" w:cs="Times New Roman"/>
-          <w:b/>
-          <w:sz w:val="24"/>
-          <w:szCs w:val="24"/>
-        </w:rPr>
-        <w:t>PROJECT ORGANIZATION</w:t>
-      </w:r>
-    </w:p>
-    <w:p>
-      <w:pPr>
-        <w:spacing w:line="240" w:lineRule="auto"/>
-        <w:jc w:val="both"/>
-        <w:rPr>
-          <w:rFonts w:ascii="Times New Roman" w:eastAsia="Times New Roman" w:hAnsi="Times New Roman" w:cs="Times New Roman"/>
-          <w:sz w:val="24"/>
-          <w:szCs w:val="24"/>
-        </w:rPr>
-      </w:pPr>
-      <w:r>
-        <w:rPr>
-          <w:rFonts w:ascii="Times New Roman" w:eastAsia="Times New Roman" w:hAnsi="Times New Roman" w:cs="Times New Roman"/>
-          <w:sz w:val="24"/>
-          <w:szCs w:val="24"/>
-        </w:rPr>
-        <w:t xml:space="preserve">Team 1 (or Raytheon Group A) currently consists of </w:t>
-      </w:r>
-      <w:r>
-        <w:rPr>
-          <w:rFonts w:ascii="Times New Roman" w:eastAsia="Times New Roman" w:hAnsi="Times New Roman" w:cs="Times New Roman"/>
-          <w:sz w:val="24"/>
-          <w:szCs w:val="24"/>
-        </w:rPr>
-        <w:t>six</w:t>
-      </w:r>
-      <w:r>
-        <w:rPr>
-          <w:rFonts w:ascii="Times New Roman" w:eastAsia="Times New Roman" w:hAnsi="Times New Roman" w:cs="Times New Roman"/>
-          <w:sz w:val="24"/>
-          <w:szCs w:val="24"/>
-        </w:rPr>
-        <w:t xml:space="preserve"> software engineers </w:t>
-      </w:r>
-      <w:r>
-        <w:rPr>
-          <w:rFonts w:ascii="Times New Roman" w:eastAsia="Times New Roman" w:hAnsi="Times New Roman" w:cs="Times New Roman"/>
-          <w:sz w:val="24"/>
-          <w:szCs w:val="24"/>
-        </w:rPr>
-        <w:t>working together as a single group. This structure is intended as a temporary arrangement until the project workload can be better assessed. Since the number and complexity of modules will not be clear until detailed requirements are established, maintaining one unified team at this stage supports flexibility and adaptability. Once the architecture and design are sufficiently defined, the team will be able to divide responsibilities more effectively by forming subgroups aligned with specific modules or tasks. In the meantime, working as one group encourages communication and collaboration, ensuring that all members remain aligned during the early phases of the project.</w:t>
-      </w:r>
-    </w:p>
-    <w:p>
-      <w:pPr>
-        <w:spacing w:line="240" w:lineRule="auto"/>
-        <w:jc w:val="both"/>
-        <w:rPr>
-          <w:rFonts w:ascii="Times New Roman" w:eastAsia="Times New Roman" w:hAnsi="Times New Roman" w:cs="Times New Roman"/>
-          <w:sz w:val="24"/>
-          <w:szCs w:val="24"/>
-        </w:rPr>
-      </w:pPr>
-    </w:p>
-    <w:p>
-      <w:pPr>
-        <w:spacing w:line="240" w:lineRule="auto"/>
-        <w:jc w:val="both"/>
-        <w:rPr>
-          <w:rFonts w:ascii="Times New Roman" w:eastAsia="Times New Roman" w:hAnsi="Times New Roman" w:cs="Times New Roman"/>
-          <w:sz w:val="24"/>
-          <w:szCs w:val="24"/>
-        </w:rPr>
-      </w:pPr>
-      <w:r>
-        <w:rPr>
-          <w:rFonts w:ascii="Times New Roman" w:eastAsia="Times New Roman" w:hAnsi="Times New Roman" w:cs="Times New Roman"/>
-          <w:sz w:val="24"/>
-          <w:szCs w:val="24"/>
-        </w:rPr>
-        <w:t>Team Members and Roles:</w:t>
-      </w:r>
-    </w:p>
-    <w:p>
-      <w:pPr>
-        <w:numPr>
-          <w:ilvl w:val="0"/>
-          <w:numId w:val="9"/>
-        </w:numPr>
-        <w:rPr>
-          <w:rFonts w:ascii="Times New Roman" w:eastAsia="Times New Roman" w:hAnsi="Times New Roman" w:cs="Times New Roman"/>
-          <w:sz w:val="24"/>
-          <w:szCs w:val="24"/>
-        </w:rPr>
-      </w:pPr>
-      <w:r>
-        <w:rPr>
-          <w:rFonts w:ascii="Times New Roman" w:eastAsia="Times New Roman" w:hAnsi="Times New Roman" w:cs="Times New Roman"/>
-          <w:sz w:val="24"/>
-          <w:szCs w:val="24"/>
-        </w:rPr>
-        <w:t xml:space="preserve">Jay Chung (cwc130330) </w:t>
-      </w:r>
-      <w:r>
-        <w:rPr>
-          <w:rFonts w:ascii="Times New Roman" w:eastAsia="Times New Roman" w:hAnsi="Times New Roman" w:cs="Times New Roman"/>
-          <w:sz w:val="24"/>
-          <w:szCs w:val="24"/>
-        </w:rPr>
-        <w:tab/>
-        <w:t xml:space="preserve">  - Team leader, </w:t>
-      </w:r>
-      <w:r>
-        <w:rPr>
-          <w:rFonts w:ascii="Times New Roman" w:eastAsia="Times New Roman" w:hAnsi="Times New Roman" w:cs="Times New Roman"/>
-          <w:sz w:val="24"/>
-          <w:szCs w:val="24"/>
-        </w:rPr>
-        <w:t xml:space="preserve">Testing, </w:t>
-      </w:r>
-      <w:r>
-        <w:rPr>
-          <w:rFonts w:ascii="Times New Roman" w:eastAsia="Times New Roman" w:hAnsi="Times New Roman" w:cs="Times New Roman"/>
-          <w:sz w:val="24"/>
-          <w:szCs w:val="24"/>
-        </w:rPr>
-        <w:t>Software &amp; AI Engineer</w:t>
-      </w:r>
-    </w:p>
-    <w:p>
-      <w:pPr>
-        <w:numPr>
-          <w:ilvl w:val="0"/>
-          <w:numId w:val="9"/>
-        </w:numPr>
-        <w:rPr>
-          <w:rFonts w:ascii="Times New Roman" w:eastAsia="Times New Roman" w:hAnsi="Times New Roman" w:cs="Times New Roman"/>
-          <w:sz w:val="24"/>
-          <w:szCs w:val="24"/>
-          <w:lang w:val="it-IT"/>
-        </w:rPr>
-      </w:pPr>
-      <w:r>
-        <w:rPr>
-          <w:rFonts w:ascii="Times New Roman" w:eastAsia="Times New Roman" w:hAnsi="Times New Roman" w:cs="Times New Roman"/>
-          <w:sz w:val="24"/>
-          <w:szCs w:val="24"/>
-          <w:lang w:val="it-IT"/>
-        </w:rPr>
-        <w:t xml:space="preserve">Amelia Quinn (qcb220000) </w:t>
-      </w:r>
-      <w:r>
-        <w:rPr>
-          <w:rFonts w:ascii="Times New Roman" w:eastAsia="Times New Roman" w:hAnsi="Times New Roman" w:cs="Times New Roman"/>
-          <w:sz w:val="24"/>
-          <w:szCs w:val="24"/>
-          <w:lang w:val="it-IT"/>
-        </w:rPr>
-        <w:tab/>
-        <w:t xml:space="preserve">  - </w:t>
-      </w:r>
-      <w:r>
-        <w:rPr>
-          <w:rFonts w:ascii="Times New Roman" w:eastAsia="Times New Roman" w:hAnsi="Times New Roman" w:cs="Times New Roman"/>
-          <w:sz w:val="24"/>
-          <w:szCs w:val="24"/>
-          <w:lang w:val="it-IT"/>
-        </w:rPr>
-        <w:t xml:space="preserve">CI/CD, </w:t>
-      </w:r>
-      <w:r>
-        <w:rPr>
-          <w:rFonts w:ascii="Times New Roman" w:eastAsia="Times New Roman" w:hAnsi="Times New Roman" w:cs="Times New Roman"/>
-          <w:sz w:val="24"/>
-          <w:szCs w:val="24"/>
-          <w:lang w:val="it-IT"/>
-        </w:rPr>
-        <w:t>Software &amp; AI Engineer</w:t>
-      </w:r>
-    </w:p>
-    <w:p>
-      <w:pPr>
-        <w:numPr>
-          <w:ilvl w:val="0"/>
-          <w:numId w:val="9"/>
-        </w:numPr>
-        <w:rPr>
-          <w:rFonts w:ascii="Times New Roman" w:eastAsia="Times New Roman" w:hAnsi="Times New Roman" w:cs="Times New Roman"/>
-          <w:sz w:val="24"/>
-          <w:szCs w:val="24"/>
-        </w:rPr>
-      </w:pPr>
-      <w:r>
-        <w:rPr>
-          <w:rFonts w:ascii="Times New Roman" w:eastAsia="Times New Roman" w:hAnsi="Times New Roman" w:cs="Times New Roman"/>
-          <w:sz w:val="24"/>
-          <w:szCs w:val="24"/>
-        </w:rPr>
-        <w:t xml:space="preserve">AJ Kimbrough (ank210005) </w:t>
-      </w:r>
-      <w:r>
-        <w:rPr>
-          <w:rFonts w:ascii="Times New Roman" w:eastAsia="Times New Roman" w:hAnsi="Times New Roman" w:cs="Times New Roman"/>
-          <w:sz w:val="24"/>
-          <w:szCs w:val="24"/>
-        </w:rPr>
-        <w:tab/>
-        <w:t xml:space="preserve">  - Lead Architect, Software &amp; AI Engineer</w:t>
-      </w:r>
-    </w:p>
-    <w:p>
-      <w:pPr>
-        <w:numPr>
-          <w:ilvl w:val="0"/>
-          <w:numId w:val="9"/>
-        </w:numPr>
-        <w:rPr>
-          <w:rFonts w:ascii="Times New Roman" w:eastAsia="Times New Roman" w:hAnsi="Times New Roman" w:cs="Times New Roman"/>
-          <w:sz w:val="24"/>
-          <w:szCs w:val="24"/>
-        </w:rPr>
-      </w:pPr>
-      <w:r>
-        <w:rPr>
-          <w:rFonts w:ascii="Times New Roman" w:eastAsia="Times New Roman" w:hAnsi="Times New Roman" w:cs="Times New Roman"/>
-          <w:sz w:val="24"/>
-          <w:szCs w:val="24"/>
-        </w:rPr>
-        <w:t xml:space="preserve">Kevin Melo (ksm220005) </w:t>
-      </w:r>
-      <w:r>
-        <w:rPr>
-          <w:rFonts w:ascii="Times New Roman" w:eastAsia="Times New Roman" w:hAnsi="Times New Roman" w:cs="Times New Roman"/>
-          <w:sz w:val="24"/>
-          <w:szCs w:val="24"/>
-        </w:rPr>
-        <w:tab/>
-        <w:t xml:space="preserve">  - </w:t>
-      </w:r>
-      <w:r>
-        <w:rPr>
-          <w:rFonts w:ascii="Times New Roman" w:eastAsia="Times New Roman" w:hAnsi="Times New Roman" w:cs="Times New Roman"/>
-          <w:sz w:val="24"/>
-          <w:szCs w:val="24"/>
-        </w:rPr>
-        <w:t xml:space="preserve">Design Lead, </w:t>
-      </w:r>
-      <w:r>
-        <w:rPr>
-          <w:rFonts w:ascii="Times New Roman" w:eastAsia="Times New Roman" w:hAnsi="Times New Roman" w:cs="Times New Roman"/>
-          <w:sz w:val="24"/>
-          <w:szCs w:val="24"/>
-        </w:rPr>
-        <w:t>Software &amp; AI Engineer</w:t>
-      </w:r>
-    </w:p>
-    <w:p>
-      <w:pPr>
-        <w:numPr>
-          <w:ilvl w:val="0"/>
-          <w:numId w:val="9"/>
-        </w:numPr>
-        <w:rPr>
-          <w:rFonts w:ascii="Times New Roman" w:eastAsia="Times New Roman" w:hAnsi="Times New Roman" w:cs="Times New Roman"/>
-          <w:sz w:val="24"/>
-          <w:szCs w:val="24"/>
-        </w:rPr>
-      </w:pPr>
-      <w:r>
-        <w:rPr>
-          <w:rFonts w:ascii="Times New Roman" w:eastAsia="Times New Roman" w:hAnsi="Times New Roman" w:cs="Times New Roman"/>
-          <w:sz w:val="24"/>
-          <w:szCs w:val="24"/>
-        </w:rPr>
-        <w:t>Andrew Einright (ame210008) - Software &amp; AI Engineer</w:t>
-      </w:r>
-    </w:p>
-    <w:p>
-      <w:pPr>
-        <w:numPr>
-          <w:ilvl w:val="0"/>
-          <w:numId w:val="9"/>
-        </w:numPr>
-        <w:rPr>
-          <w:rFonts w:ascii="Times New Roman" w:eastAsia="Times New Roman" w:hAnsi="Times New Roman" w:cs="Times New Roman"/>
-          <w:sz w:val="24"/>
-          <w:szCs w:val="24"/>
-        </w:rPr>
-      </w:pPr>
-      <w:r>
-        <w:rPr>
-          <w:rFonts w:ascii="Times New Roman" w:eastAsia="Times New Roman" w:hAnsi="Times New Roman" w:cs="Times New Roman"/>
-          <w:sz w:val="24"/>
-          <w:szCs w:val="24"/>
-        </w:rPr>
-        <w:t xml:space="preserve">David Santos (des210001) </w:t>
-      </w:r>
-      <w:r>
-        <w:rPr>
-          <w:rFonts w:ascii="Times New Roman" w:eastAsia="Times New Roman" w:hAnsi="Times New Roman" w:cs="Times New Roman"/>
-          <w:sz w:val="24"/>
-          <w:szCs w:val="24"/>
-        </w:rPr>
-        <w:tab/>
-        <w:t xml:space="preserve">  - </w:t>
-      </w:r>
-      <w:r>
-        <w:rPr>
-          <w:rFonts w:ascii="Times New Roman" w:eastAsia="Times New Roman" w:hAnsi="Times New Roman" w:cs="Times New Roman"/>
-          <w:sz w:val="24"/>
-          <w:szCs w:val="24"/>
-        </w:rPr>
-        <w:t xml:space="preserve">Team </w:t>
-      </w:r>
-      <w:r>
-        <w:rPr>
-          <w:rFonts w:ascii="Times New Roman" w:eastAsia="Times New Roman" w:hAnsi="Times New Roman" w:cs="Times New Roman"/>
-          <w:sz w:val="24"/>
-          <w:szCs w:val="24"/>
-        </w:rPr>
-        <w:t>Communications Lead, Documentation Expert, S</w:t>
-      </w:r>
-      <w:r>
-        <w:rPr>
-          <w:rFonts w:ascii="Times New Roman" w:eastAsia="Times New Roman" w:hAnsi="Times New Roman" w:cs="Times New Roman"/>
-          <w:sz w:val="24"/>
-          <w:szCs w:val="24"/>
-        </w:rPr>
-        <w:t>oftware &amp; AI Engineer</w:t>
-      </w:r>
-    </w:p>
-    <w:p>
-      <w:pPr>
-        <w:rPr>
-          <w:rFonts w:ascii="Times New Roman" w:eastAsia="Times New Roman" w:hAnsi="Times New Roman" w:cs="Times New Roman"/>
-          <w:sz w:val="24"/>
-          <w:szCs w:val="24"/>
-        </w:rPr>
-      </w:pPr>
-      <w:r>
-        <w:rPr>
-          <w:rFonts w:ascii="Times New Roman" w:eastAsia="Times New Roman" w:hAnsi="Times New Roman" w:cs="Times New Roman"/>
-          <w:sz w:val="24"/>
-          <w:szCs w:val="24"/>
-        </w:rPr>
-        <w:br w:type="page"/>
-      </w:r>
-    </w:p>
-    <w:p>
-      <w:pPr>
-        <w:pStyle w:val="Heading1"/>
-        <w:keepNext w:val="0"/>
-        <w:keepLines w:val="0"/>
-        <w:spacing w:before="200" w:after="200" w:line="240" w:lineRule="auto"/>
-        <w:ind w:right="20"/>
-        <w:jc w:val="both"/>
-        <w:rPr>
-          <w:rFonts w:ascii="Times New Roman" w:eastAsia="Times New Roman" w:hAnsi="Times New Roman" w:cs="Times New Roman"/>
-          <w:b/>
-          <w:sz w:val="24"/>
-          <w:szCs w:val="24"/>
-        </w:rPr>
-      </w:pPr>
-      <w:bookmarkStart w:id="6" w:name="_qek61z4fpdk" w:colFirst="0" w:colLast="0"/>
-      <w:bookmarkEnd w:id="6"/>
       <w:r>
         <w:rPr>
           <w:rFonts w:ascii="Times New Roman" w:eastAsia="Times New Roman" w:hAnsi="Times New Roman" w:cs="Times New Roman"/>
@@ -3674,8 +3662,8 @@
           <w:rFonts w:ascii="Times New Roman" w:hAnsi="Times New Roman" w:cs="Times New Roman"/>
         </w:rPr>
       </w:pPr>
-      <w:bookmarkStart w:id="7" w:name="_veewenlak22n" w:colFirst="0" w:colLast="0"/>
-      <w:bookmarkEnd w:id="7"/>
+      <w:bookmarkStart w:id="5" w:name="_veewenlak22n" w:colFirst="0" w:colLast="0"/>
+      <w:bookmarkEnd w:id="5"/>
       <w:r>
         <w:rPr>
           <w:rFonts w:ascii="Times New Roman" w:hAnsi="Times New Roman" w:cs="Times New Roman"/>
@@ -3761,16 +3749,160 @@
           <w:rFonts w:ascii="Times New Roman" w:eastAsia="Times New Roman" w:hAnsi="Times New Roman" w:cs="Times New Roman"/>
           <w:sz w:val="24"/>
           <w:szCs w:val="24"/>
-        </w:rPr>
-        <w:t xml:space="preserve">Python – </w:t>
-      </w:r>
-      <w:r>
-        <w:rPr>
-          <w:rFonts w:ascii="Times New Roman" w:eastAsia="Times New Roman" w:hAnsi="Times New Roman" w:cs="Times New Roman"/>
-          <w:sz w:val="24"/>
-          <w:szCs w:val="24"/>
-        </w:rPr>
-        <w:t>Chosen for its accessibility and the team’s proficiency.</w:t>
+          <w:u w:val="single"/>
+        </w:rPr>
+        <w:t>Python</w:t>
+      </w:r>
+      <w:r>
+        <w:rPr>
+          <w:rFonts w:ascii="Times New Roman" w:eastAsia="Times New Roman" w:hAnsi="Times New Roman" w:cs="Times New Roman"/>
+          <w:sz w:val="24"/>
+          <w:szCs w:val="24"/>
+        </w:rPr>
+        <w:t xml:space="preserve"> – </w:t>
+      </w:r>
+      <w:r>
+        <w:rPr>
+          <w:rFonts w:ascii="Times New Roman" w:eastAsia="Times New Roman" w:hAnsi="Times New Roman" w:cs="Times New Roman"/>
+          <w:sz w:val="24"/>
+          <w:szCs w:val="24"/>
+        </w:rPr>
+        <w:t>F</w:t>
+      </w:r>
+      <w:r>
+        <w:rPr>
+          <w:rFonts w:ascii="Times New Roman" w:eastAsia="Times New Roman" w:hAnsi="Times New Roman" w:cs="Times New Roman"/>
+          <w:sz w:val="24"/>
+          <w:szCs w:val="24"/>
+        </w:rPr>
+        <w:t>or its accessibility and the team’s proficiency.</w:t>
+      </w:r>
+    </w:p>
+    <w:p>
+      <w:pPr>
+        <w:pStyle w:val="ListParagraph"/>
+        <w:numPr>
+          <w:ilvl w:val="0"/>
+          <w:numId w:val="19"/>
+        </w:numPr>
+        <w:spacing w:line="240" w:lineRule="auto"/>
+        <w:jc w:val="both"/>
+        <w:rPr>
+          <w:rFonts w:ascii="Times New Roman" w:eastAsia="Times New Roman" w:hAnsi="Times New Roman" w:cs="Times New Roman"/>
+          <w:sz w:val="24"/>
+          <w:szCs w:val="24"/>
+          <w:lang w:val="en-US"/>
+        </w:rPr>
+      </w:pPr>
+      <w:r>
+        <w:rPr>
+          <w:rFonts w:ascii="Times New Roman" w:eastAsia="Times New Roman" w:hAnsi="Times New Roman" w:cs="Times New Roman"/>
+          <w:sz w:val="24"/>
+          <w:szCs w:val="24"/>
+          <w:u w:val="single"/>
+          <w:lang w:val="en-US"/>
+        </w:rPr>
+        <w:t>Pandas</w:t>
+      </w:r>
+      <w:r>
+        <w:rPr>
+          <w:rFonts w:ascii="Times New Roman" w:eastAsia="Times New Roman" w:hAnsi="Times New Roman" w:cs="Times New Roman"/>
+          <w:sz w:val="24"/>
+          <w:szCs w:val="24"/>
+          <w:lang w:val="en-US"/>
+        </w:rPr>
+        <w:t xml:space="preserve"> – For data handling and transformation (e.g. loading AQI CSV and cleaning output)</w:t>
+      </w:r>
+      <w:r>
+        <w:rPr>
+          <w:rFonts w:ascii="Times New Roman" w:eastAsia="Times New Roman" w:hAnsi="Times New Roman" w:cs="Times New Roman"/>
+          <w:sz w:val="24"/>
+          <w:szCs w:val="24"/>
+          <w:lang w:val="en-US"/>
+        </w:rPr>
+        <w:t>.</w:t>
+      </w:r>
+    </w:p>
+    <w:p>
+      <w:pPr>
+        <w:pStyle w:val="ListParagraph"/>
+        <w:numPr>
+          <w:ilvl w:val="0"/>
+          <w:numId w:val="19"/>
+        </w:numPr>
+        <w:spacing w:line="240" w:lineRule="auto"/>
+        <w:jc w:val="both"/>
+        <w:rPr>
+          <w:rFonts w:ascii="Times New Roman" w:eastAsia="Times New Roman" w:hAnsi="Times New Roman" w:cs="Times New Roman"/>
+          <w:sz w:val="24"/>
+          <w:szCs w:val="24"/>
+          <w:lang w:val="en-US"/>
+        </w:rPr>
+      </w:pPr>
+      <w:r>
+        <w:rPr>
+          <w:rFonts w:ascii="Times New Roman" w:eastAsia="Times New Roman" w:hAnsi="Times New Roman" w:cs="Times New Roman"/>
+          <w:sz w:val="24"/>
+          <w:szCs w:val="24"/>
+          <w:u w:val="single"/>
+          <w:lang w:val="en-US"/>
+        </w:rPr>
+        <w:t>Num</w:t>
+      </w:r>
+      <w:r>
+        <w:rPr>
+          <w:rFonts w:ascii="Times New Roman" w:eastAsia="Times New Roman" w:hAnsi="Times New Roman" w:cs="Times New Roman"/>
+          <w:sz w:val="24"/>
+          <w:szCs w:val="24"/>
+          <w:u w:val="single"/>
+          <w:lang w:val="en-US"/>
+        </w:rPr>
+        <w:t>py</w:t>
+      </w:r>
+      <w:r>
+        <w:rPr>
+          <w:rFonts w:ascii="Times New Roman" w:eastAsia="Times New Roman" w:hAnsi="Times New Roman" w:cs="Times New Roman"/>
+          <w:sz w:val="24"/>
+          <w:szCs w:val="24"/>
+          <w:lang w:val="en-US"/>
+        </w:rPr>
+        <w:t xml:space="preserve"> – For numerical operations and array handling</w:t>
+      </w:r>
+    </w:p>
+    <w:p>
+      <w:pPr>
+        <w:pStyle w:val="ListParagraph"/>
+        <w:numPr>
+          <w:ilvl w:val="0"/>
+          <w:numId w:val="19"/>
+        </w:numPr>
+        <w:spacing w:line="240" w:lineRule="auto"/>
+        <w:jc w:val="both"/>
+        <w:rPr>
+          <w:rFonts w:ascii="Times New Roman" w:eastAsia="Times New Roman" w:hAnsi="Times New Roman" w:cs="Times New Roman"/>
+          <w:sz w:val="24"/>
+          <w:szCs w:val="24"/>
+          <w:lang w:val="en-US"/>
+        </w:rPr>
+      </w:pPr>
+      <w:r>
+        <w:rPr>
+          <w:rFonts w:ascii="Times New Roman" w:eastAsia="Times New Roman" w:hAnsi="Times New Roman" w:cs="Times New Roman"/>
+          <w:sz w:val="24"/>
+          <w:szCs w:val="24"/>
+          <w:u w:val="single"/>
+          <w:lang w:val="en-US"/>
+        </w:rPr>
+        <w:t>Matplotlib</w:t>
+      </w:r>
+      <w:r>
+        <w:rPr>
+          <w:rFonts w:ascii="Times New Roman" w:eastAsia="Times New Roman" w:hAnsi="Times New Roman" w:cs="Times New Roman"/>
+          <w:sz w:val="24"/>
+          <w:szCs w:val="24"/>
+          <w:lang w:val="en-US"/>
+        </w:rPr>
+        <w:t xml:space="preserve"> – For visualization of AQI weather data and time series.</w:t>
       </w:r>
     </w:p>
     <w:p>
@@ -3792,14 +3924,25 @@
           <w:rFonts w:ascii="Times New Roman" w:eastAsia="Times New Roman" w:hAnsi="Times New Roman" w:cs="Times New Roman"/>
           <w:sz w:val="24"/>
           <w:szCs w:val="24"/>
-        </w:rPr>
-        <w:t xml:space="preserve">SQLite </w:t>
-      </w:r>
-      <w:r>
-        <w:rPr>
-          <w:rFonts w:ascii="Times New Roman" w:eastAsia="Times New Roman" w:hAnsi="Times New Roman" w:cs="Times New Roman"/>
-          <w:sz w:val="24"/>
-          <w:szCs w:val="24"/>
+          <w:u w:val="single"/>
+        </w:rPr>
+        <w:t>My</w:t>
+      </w:r>
+      <w:r>
+        <w:rPr>
+          <w:rFonts w:ascii="Times New Roman" w:eastAsia="Times New Roman" w:hAnsi="Times New Roman" w:cs="Times New Roman"/>
+          <w:sz w:val="24"/>
+          <w:szCs w:val="24"/>
+          <w:u w:val="single"/>
+        </w:rPr>
+        <w:t xml:space="preserve">SQL </w:t>
+      </w:r>
+      <w:r>
+        <w:rPr>
+          <w:rFonts w:ascii="Times New Roman" w:eastAsia="Times New Roman" w:hAnsi="Times New Roman" w:cs="Times New Roman"/>
+          <w:sz w:val="24"/>
+          <w:szCs w:val="24"/>
+          <w:u w:val="single"/>
         </w:rPr>
         <w:t>D</w:t>
       </w:r>
@@ -3808,8 +3951,17 @@
           <w:rFonts w:ascii="Times New Roman" w:eastAsia="Times New Roman" w:hAnsi="Times New Roman" w:cs="Times New Roman"/>
           <w:sz w:val="24"/>
           <w:szCs w:val="24"/>
-        </w:rPr>
-        <w:t xml:space="preserve">atabase – </w:t>
+          <w:u w:val="single"/>
+        </w:rPr>
+        <w:t>atabase</w:t>
+      </w:r>
+      <w:r>
+        <w:rPr>
+          <w:rFonts w:ascii="Times New Roman" w:eastAsia="Times New Roman" w:hAnsi="Times New Roman" w:cs="Times New Roman"/>
+          <w:sz w:val="24"/>
+          <w:szCs w:val="24"/>
+        </w:rPr>
+        <w:t xml:space="preserve"> – </w:t>
       </w:r>
       <w:r>
         <w:rPr>
@@ -3855,6 +4007,7 @@
           <w:rFonts w:ascii="Times New Roman" w:eastAsia="Times New Roman" w:hAnsi="Times New Roman" w:cs="Times New Roman"/>
           <w:sz w:val="24"/>
           <w:szCs w:val="24"/>
+          <w:u w:val="single"/>
         </w:rPr>
         <w:t>GitHub</w:t>
       </w:r>
@@ -3935,8 +4088,17 @@
           <w:rFonts w:ascii="Times New Roman" w:eastAsia="Times New Roman" w:hAnsi="Times New Roman" w:cs="Times New Roman"/>
           <w:sz w:val="24"/>
           <w:szCs w:val="24"/>
-        </w:rPr>
-        <w:t xml:space="preserve">Student laptop – </w:t>
+          <w:u w:val="single"/>
+        </w:rPr>
+        <w:t>Student laptop</w:t>
+      </w:r>
+      <w:r>
+        <w:rPr>
+          <w:rFonts w:ascii="Times New Roman" w:eastAsia="Times New Roman" w:hAnsi="Times New Roman" w:cs="Times New Roman"/>
+          <w:sz w:val="24"/>
+          <w:szCs w:val="24"/>
+        </w:rPr>
+        <w:t xml:space="preserve"> – </w:t>
       </w:r>
       <w:r>
         <w:rPr>
@@ -3974,8 +4136,8 @@
           <w:szCs w:val="24"/>
         </w:rPr>
       </w:pPr>
-      <w:bookmarkStart w:id="8" w:name="_qe7l9sdd3nnv" w:colFirst="0" w:colLast="0"/>
-      <w:bookmarkEnd w:id="8"/>
+      <w:bookmarkStart w:id="6" w:name="_qe7l9sdd3nnv" w:colFirst="0" w:colLast="0"/>
+      <w:bookmarkEnd w:id="6"/>
       <w:r>
         <w:rPr>
           <w:rFonts w:ascii="Times New Roman" w:eastAsia="Times New Roman" w:hAnsi="Times New Roman" w:cs="Times New Roman"/>
@@ -4063,8 +4225,8 @@
         </w:rPr>
         <w:t xml:space="preserve"> Details information regarding delivery milestones, including the name of the milestone, due date, allocation of responsibility, dependencies, and estimated time.</w:t>
       </w:r>
-      <w:bookmarkStart w:id="9" w:name="_dac7a1ueodmc" w:colFirst="0" w:colLast="0"/>
-      <w:bookmarkEnd w:id="9"/>
+      <w:bookmarkStart w:id="7" w:name="_dac7a1ueodmc" w:colFirst="0" w:colLast="0"/>
+      <w:bookmarkEnd w:id="7"/>
     </w:p>
     <w:tbl>
       <w:tblPr>
@@ -4709,7 +4871,7 @@
                 <w:sz w:val="24"/>
                 <w:szCs w:val="24"/>
               </w:rPr>
-              <w:t>TBD</w:t>
+              <w:t>5 hours</w:t>
             </w:r>
           </w:p>
         </w:tc>
@@ -4891,6 +5053,7 @@
                 <w:sz w:val="24"/>
                 <w:szCs w:val="24"/>
               </w:rPr>
+              <w:lastRenderedPageBreak/>
               <w:t>Detailed Design Documentation</w:t>
             </w:r>
           </w:p>
@@ -5134,16 +5297,7 @@
                 <w:sz w:val="24"/>
                 <w:szCs w:val="24"/>
               </w:rPr>
-              <w:t xml:space="preserve">Must be </w:t>
-            </w:r>
-            <w:r>
-              <w:rPr>
-                <w:rFonts w:ascii="Times New Roman" w:eastAsia="Times New Roman" w:hAnsi="Times New Roman" w:cs="Times New Roman"/>
-                <w:sz w:val="24"/>
-                <w:szCs w:val="24"/>
-              </w:rPr>
-              <w:lastRenderedPageBreak/>
-              <w:t>considered during Requirements Specification and Architectural Design.</w:t>
+              <w:t>Must be considered during Requirements Specification and Architectural Design.</w:t>
             </w:r>
           </w:p>
         </w:tc>
@@ -5168,7 +5322,6 @@
                 <w:sz w:val="24"/>
                 <w:szCs w:val="24"/>
               </w:rPr>
-              <w:lastRenderedPageBreak/>
               <w:t>TBD</w:t>
             </w:r>
           </w:p>
@@ -5549,8 +5702,33 @@
           <w:rFonts w:ascii="Times New Roman" w:eastAsia="Times New Roman" w:hAnsi="Times New Roman" w:cs="Times New Roman"/>
           <w:sz w:val="24"/>
           <w:szCs w:val="24"/>
-        </w:rPr>
-        <w:t>Weekly Attendance Reports must be produced based on Weekly Progress Meetings with the sponsors, to be submitted every Friday of that week.</w:t>
+          <w:u w:val="single"/>
+        </w:rPr>
+        <w:t>Weekly Attendance Reports</w:t>
+      </w:r>
+      <w:r>
+        <w:rPr>
+          <w:rFonts w:ascii="Times New Roman" w:eastAsia="Times New Roman" w:hAnsi="Times New Roman" w:cs="Times New Roman"/>
+          <w:sz w:val="24"/>
+          <w:szCs w:val="24"/>
+        </w:rPr>
+        <w:t xml:space="preserve"> must be produced based on </w:t>
+      </w:r>
+      <w:r>
+        <w:rPr>
+          <w:rFonts w:ascii="Times New Roman" w:eastAsia="Times New Roman" w:hAnsi="Times New Roman" w:cs="Times New Roman"/>
+          <w:sz w:val="24"/>
+          <w:szCs w:val="24"/>
+        </w:rPr>
+        <w:t xml:space="preserve">team attendance of </w:t>
+      </w:r>
+      <w:r>
+        <w:rPr>
+          <w:rFonts w:ascii="Times New Roman" w:eastAsia="Times New Roman" w:hAnsi="Times New Roman" w:cs="Times New Roman"/>
+          <w:sz w:val="24"/>
+          <w:szCs w:val="24"/>
+        </w:rPr>
+        <w:t>Weekly Progress Meetings with the sponsors, to be submitted every Friday of that week.</w:t>
       </w:r>
     </w:p>
     <w:p>
@@ -5572,8 +5750,17 @@
           <w:rFonts w:ascii="Times New Roman" w:eastAsia="Times New Roman" w:hAnsi="Times New Roman" w:cs="Times New Roman"/>
           <w:sz w:val="24"/>
           <w:szCs w:val="24"/>
-        </w:rPr>
-        <w:t>Weekly Sponsor Reports are recommended at least once every week.</w:t>
+          <w:u w:val="single"/>
+        </w:rPr>
+        <w:t>GitHub</w:t>
+      </w:r>
+      <w:r>
+        <w:rPr>
+          <w:rFonts w:ascii="Times New Roman" w:eastAsia="Times New Roman" w:hAnsi="Times New Roman" w:cs="Times New Roman"/>
+          <w:sz w:val="24"/>
+          <w:szCs w:val="24"/>
+        </w:rPr>
+        <w:t xml:space="preserve"> is recommended for version control and configuration management.</w:t>
       </w:r>
     </w:p>
     <w:p>
@@ -5595,31 +5782,49 @@
           <w:rFonts w:ascii="Times New Roman" w:eastAsia="Times New Roman" w:hAnsi="Times New Roman" w:cs="Times New Roman"/>
           <w:sz w:val="24"/>
           <w:szCs w:val="24"/>
-        </w:rPr>
-        <w:t>GitHub is recommended for version control and configuration management.</w:t>
-      </w:r>
-    </w:p>
-    <w:p>
-      <w:pPr>
-        <w:numPr>
-          <w:ilvl w:val="0"/>
-          <w:numId w:val="3"/>
-        </w:numPr>
-        <w:spacing w:line="240" w:lineRule="auto"/>
-        <w:jc w:val="both"/>
-        <w:rPr>
-          <w:rFonts w:ascii="Times New Roman" w:eastAsia="Times New Roman" w:hAnsi="Times New Roman" w:cs="Times New Roman"/>
-          <w:sz w:val="24"/>
-          <w:szCs w:val="24"/>
-        </w:rPr>
-      </w:pPr>
-      <w:r>
-        <w:rPr>
-          <w:rFonts w:ascii="Times New Roman" w:eastAsia="Times New Roman" w:hAnsi="Times New Roman" w:cs="Times New Roman"/>
-          <w:sz w:val="24"/>
-          <w:szCs w:val="24"/>
-        </w:rPr>
-        <w:t>Weekly Status Reports are recommended for scheduling and meeting important deadlines.</w:t>
+          <w:u w:val="single"/>
+        </w:rPr>
+        <w:t>Weekly Status Reports</w:t>
+      </w:r>
+      <w:r>
+        <w:rPr>
+          <w:rFonts w:ascii="Times New Roman" w:eastAsia="Times New Roman" w:hAnsi="Times New Roman" w:cs="Times New Roman"/>
+          <w:sz w:val="24"/>
+          <w:szCs w:val="24"/>
+        </w:rPr>
+        <w:t xml:space="preserve"> are recommended for scheduling </w:t>
+      </w:r>
+      <w:r>
+        <w:rPr>
+          <w:rFonts w:ascii="Times New Roman" w:eastAsia="Times New Roman" w:hAnsi="Times New Roman" w:cs="Times New Roman"/>
+          <w:sz w:val="24"/>
+          <w:szCs w:val="24"/>
+        </w:rPr>
+        <w:t xml:space="preserve">events </w:t>
+      </w:r>
+      <w:r>
+        <w:rPr>
+          <w:rFonts w:ascii="Times New Roman" w:eastAsia="Times New Roman" w:hAnsi="Times New Roman" w:cs="Times New Roman"/>
+          <w:sz w:val="24"/>
+          <w:szCs w:val="24"/>
+        </w:rPr>
+        <w:t xml:space="preserve">and </w:t>
+      </w:r>
+      <w:r>
+        <w:rPr>
+          <w:rFonts w:ascii="Times New Roman" w:eastAsia="Times New Roman" w:hAnsi="Times New Roman" w:cs="Times New Roman"/>
+          <w:sz w:val="24"/>
+          <w:szCs w:val="24"/>
+        </w:rPr>
+        <w:t xml:space="preserve">communicating the team’s progress as well as </w:t>
+      </w:r>
+      <w:r>
+        <w:rPr>
+          <w:rFonts w:ascii="Times New Roman" w:eastAsia="Times New Roman" w:hAnsi="Times New Roman" w:cs="Times New Roman"/>
+          <w:sz w:val="24"/>
+          <w:szCs w:val="24"/>
+        </w:rPr>
+        <w:t>important deadlines.</w:t>
       </w:r>
     </w:p>
     <w:p>
@@ -5649,8 +5854,8 @@
           <w:szCs w:val="24"/>
         </w:rPr>
       </w:pPr>
-      <w:bookmarkStart w:id="10" w:name="_j3n7ix20foua" w:colFirst="0" w:colLast="0"/>
-      <w:bookmarkEnd w:id="10"/>
+      <w:bookmarkStart w:id="8" w:name="_j3n7ix20foua" w:colFirst="0" w:colLast="0"/>
+      <w:bookmarkEnd w:id="8"/>
       <w:r>
         <w:rPr>
           <w:rFonts w:ascii="Times New Roman" w:eastAsia="Times New Roman" w:hAnsi="Times New Roman" w:cs="Times New Roman"/>
@@ -5729,8 +5934,8 @@
         </w:rPr>
       </w:pPr>
       <w:hyperlink r:id="rId7" w:history="1"/>
-      <w:bookmarkStart w:id="11" w:name="_5945x6yar8i7" w:colFirst="0" w:colLast="0"/>
-      <w:bookmarkEnd w:id="11"/>
+      <w:bookmarkStart w:id="9" w:name="_5945x6yar8i7" w:colFirst="0" w:colLast="0"/>
+      <w:bookmarkEnd w:id="9"/>
       <w:r>
         <w:rPr>
           <w:rFonts w:ascii="Times New Roman" w:eastAsia="Times New Roman" w:hAnsi="Times New Roman" w:cs="Times New Roman"/>
@@ -6335,7 +6540,7 @@
         <w:gridCol w:w="1203"/>
         <w:gridCol w:w="1483"/>
         <w:gridCol w:w="1416"/>
-        <w:gridCol w:w="1538"/>
+        <w:gridCol w:w="1452"/>
       </w:tblGrid>
       <w:tr>
         <w:tc>
@@ -7104,7 +7309,7 @@
                 <w:sz w:val="24"/>
                 <w:szCs w:val="24"/>
               </w:rPr>
-              <w:t>27535ec</w:t>
+              <w:t>d3d317a</w:t>
             </w:r>
             <w:r>
               <w:rPr>
@@ -7192,55 +7397,12 @@
             </w:pPr>
             <w:r>
               <w:rPr>
-                <w:rFonts w:ascii="Times New Roman" w:hAnsi="Times New Roman" w:cs="Times New Roman"/>
+                <w:rFonts w:ascii="Times New Roman" w:eastAsia="Times New Roman" w:hAnsi="Times New Roman" w:cs="Times New Roman"/>
                 <w:bCs/>
-              </w:rPr>
-              <w:t>Amelia Quinn (qcb220000)</w:t>
-            </w:r>
-            <w:r>
-              <w:rPr>
-                <w:rFonts w:ascii="Times New Roman" w:hAnsi="Times New Roman" w:cs="Times New Roman"/>
-                <w:bCs/>
-              </w:rPr>
-              <w:t>, David Santos (des210001), AJ Kimbrough (ank210005)</w:t>
-            </w:r>
-            <w:r>
-              <w:rPr>
-                <w:rFonts w:ascii="Times New Roman" w:hAnsi="Times New Roman" w:cs="Times New Roman"/>
-                <w:bCs/>
-              </w:rPr>
-              <w:t>, Andrew Enright (</w:t>
-            </w:r>
-            <w:r>
-              <w:rPr>
-                <w:rFonts w:ascii="Times New Roman" w:eastAsia="Times New Roman" w:hAnsi="Times New Roman" w:cs="Times New Roman"/>
-                <w:sz w:val="24"/>
-                <w:szCs w:val="24"/>
-              </w:rPr>
-              <w:t>ame210008</w:t>
-            </w:r>
-            <w:r>
-              <w:rPr>
-                <w:rFonts w:ascii="Times New Roman" w:hAnsi="Times New Roman" w:cs="Times New Roman"/>
-                <w:bCs/>
-              </w:rPr>
-              <w:t>), Kevin Melo (</w:t>
-            </w:r>
-            <w:r>
-              <w:rPr>
-                <w:rFonts w:ascii="Times New Roman" w:eastAsia="Times New Roman" w:hAnsi="Times New Roman" w:cs="Times New Roman"/>
-                <w:sz w:val="24"/>
-                <w:szCs w:val="24"/>
-                <w:lang w:val="it-IT"/>
-              </w:rPr>
-              <w:t>ksm220005</w:t>
-            </w:r>
-            <w:r>
-              <w:rPr>
-                <w:rFonts w:ascii="Times New Roman" w:hAnsi="Times New Roman" w:cs="Times New Roman"/>
-                <w:bCs/>
-              </w:rPr>
-              <w:t>)</w:t>
+                <w:sz w:val="24"/>
+                <w:szCs w:val="24"/>
+              </w:rPr>
+              <w:t>All team members</w:t>
             </w:r>
           </w:p>
         </w:tc>
@@ -7292,7 +7454,7 @@
                 <w:sz w:val="24"/>
                 <w:szCs w:val="24"/>
               </w:rPr>
-              <w:t>TBD</w:t>
+              <w:t>9/16/2025</w:t>
             </w:r>
           </w:p>
         </w:tc>
@@ -7317,7 +7479,25 @@
                 <w:sz w:val="24"/>
                 <w:szCs w:val="24"/>
               </w:rPr>
-              <w:t>TBD</w:t>
+              <w:t>v0.4 (</w:t>
+            </w:r>
+            <w:r>
+              <w:rPr>
+                <w:rFonts w:ascii="Times New Roman" w:eastAsia="Times New Roman" w:hAnsi="Times New Roman" w:cs="Times New Roman"/>
+                <w:bCs/>
+                <w:sz w:val="24"/>
+                <w:szCs w:val="24"/>
+              </w:rPr>
+              <w:t>d3d317a</w:t>
+            </w:r>
+            <w:r>
+              <w:rPr>
+                <w:rFonts w:ascii="Times New Roman" w:eastAsia="Times New Roman" w:hAnsi="Times New Roman" w:cs="Times New Roman"/>
+                <w:bCs/>
+                <w:sz w:val="24"/>
+                <w:szCs w:val="24"/>
+              </w:rPr>
+              <w:t>)</w:t>
             </w:r>
           </w:p>
         </w:tc>
@@ -7342,7 +7522,7 @@
                 <w:sz w:val="24"/>
                 <w:szCs w:val="24"/>
               </w:rPr>
-              <w:t>TBD</w:t>
+              <w:t>v0.5()</w:t>
             </w:r>
           </w:p>
         </w:tc>
@@ -7367,7 +7547,7 @@
                 <w:sz w:val="24"/>
                 <w:szCs w:val="24"/>
               </w:rPr>
-              <w:t>TBD</w:t>
+              <w:t>Jay Chung (cwc130330)</w:t>
             </w:r>
           </w:p>
         </w:tc>
@@ -7392,7 +7572,7 @@
                 <w:sz w:val="24"/>
                 <w:szCs w:val="24"/>
               </w:rPr>
-              <w:t>TBD</w:t>
+              <w:t>Updated problem statement. Made revisions to all sections.</w:t>
             </w:r>
           </w:p>
         </w:tc>
@@ -7417,7 +7597,7 @@
                 <w:sz w:val="24"/>
                 <w:szCs w:val="24"/>
               </w:rPr>
-              <w:t>TBD</w:t>
+              <w:t>All team members</w:t>
             </w:r>
           </w:p>
         </w:tc>
@@ -7732,7 +7912,7 @@
                 <w:sz w:val="24"/>
                 <w:szCs w:val="24"/>
               </w:rPr>
-              <w:t>https://github.com/cchung7/rtx_team1/compare/3e9a96a..</w:t>
+              <w:t>https://github.com/cchung7/rtx_team1/compare/</w:t>
             </w:r>
             <w:r>
               <w:rPr>
@@ -7741,7 +7921,24 @@
                 <w:sz w:val="24"/>
                 <w:szCs w:val="24"/>
               </w:rPr>
-              <w:t>27535ec</w:t>
+              <w:t>356393c</w:t>
+            </w:r>
+            <w:r>
+              <w:rPr>
+                <w:rFonts w:ascii="Times New Roman" w:eastAsia="Times New Roman" w:hAnsi="Times New Roman" w:cs="Times New Roman"/>
+                <w:sz w:val="24"/>
+                <w:szCs w:val="24"/>
+              </w:rPr>
+              <w:t>..</w:t>
+            </w:r>
+            <w:r>
+              <w:rPr>
+                <w:rFonts w:ascii="Times New Roman" w:eastAsia="Times New Roman" w:hAnsi="Times New Roman" w:cs="Times New Roman"/>
+                <w:bCs/>
+                <w:sz w:val="24"/>
+                <w:szCs w:val="24"/>
+              </w:rPr>
+              <w:t>d3d317a</w:t>
             </w:r>
           </w:p>
         </w:tc>
@@ -7787,11 +7984,27 @@
             <w:r>
               <w:rPr>
                 <w:rFonts w:ascii="Times New Roman" w:eastAsia="Times New Roman" w:hAnsi="Times New Roman" w:cs="Times New Roman"/>
+                <w:sz w:val="24"/>
+                <w:szCs w:val="24"/>
+              </w:rPr>
+              <w:t>https://github.com/cchung7/rtx_team1/compare/</w:t>
+            </w:r>
+            <w:r>
+              <w:rPr>
+                <w:rFonts w:ascii="Times New Roman" w:eastAsia="Times New Roman" w:hAnsi="Times New Roman" w:cs="Times New Roman"/>
                 <w:bCs/>
                 <w:sz w:val="24"/>
                 <w:szCs w:val="24"/>
               </w:rPr>
-              <w:t>TBD</w:t>
+              <w:t>d3d317a</w:t>
+            </w:r>
+            <w:r>
+              <w:rPr>
+                <w:rFonts w:ascii="Times New Roman" w:eastAsia="Times New Roman" w:hAnsi="Times New Roman" w:cs="Times New Roman"/>
+                <w:sz w:val="24"/>
+                <w:szCs w:val="24"/>
+              </w:rPr>
+              <w:t>..</w:t>
             </w:r>
           </w:p>
         </w:tc>
@@ -10406,6 +10619,119 @@
     </w:lvl>
   </w:abstractNum>
   <w:abstractNum w:abstractNumId="16" w15:restartNumberingAfterBreak="0">
+    <w:nsid w:val="5C7F3D8D"/>
+    <w:multiLevelType w:val="hybridMultilevel"/>
+    <w:tmpl w:val="33F6AFCC"/>
+    <w:lvl w:ilvl="0" w:tplc="04090001">
+      <w:start w:val="1"/>
+      <w:numFmt w:val="bullet"/>
+      <w:lvlText w:val=""/>
+      <w:lvlJc w:val="left"/>
+      <w:pPr>
+        <w:ind w:left="1080" w:hanging="360"/>
+      </w:pPr>
+      <w:rPr>
+        <w:rFonts w:ascii="Symbol" w:hAnsi="Symbol" w:hint="default"/>
+      </w:rPr>
+    </w:lvl>
+    <w:lvl w:ilvl="1" w:tplc="04090003" w:tentative="1">
+      <w:start w:val="1"/>
+      <w:numFmt w:val="bullet"/>
+      <w:lvlText w:val="o"/>
+      <w:lvlJc w:val="left"/>
+      <w:pPr>
+        <w:ind w:left="1800" w:hanging="360"/>
+      </w:pPr>
+      <w:rPr>
+        <w:rFonts w:ascii="Courier New" w:hAnsi="Courier New" w:cs="Courier New" w:hint="default"/>
+      </w:rPr>
+    </w:lvl>
+    <w:lvl w:ilvl="2" w:tplc="04090005" w:tentative="1">
+      <w:start w:val="1"/>
+      <w:numFmt w:val="bullet"/>
+      <w:lvlText w:val=""/>
+      <w:lvlJc w:val="left"/>
+      <w:pPr>
+        <w:ind w:left="2520" w:hanging="360"/>
+      </w:pPr>
+      <w:rPr>
+        <w:rFonts w:ascii="Wingdings" w:hAnsi="Wingdings" w:hint="default"/>
+      </w:rPr>
+    </w:lvl>
+    <w:lvl w:ilvl="3" w:tplc="04090001" w:tentative="1">
+      <w:start w:val="1"/>
+      <w:numFmt w:val="bullet"/>
+      <w:lvlText w:val=""/>
+      <w:lvlJc w:val="left"/>
+      <w:pPr>
+        <w:ind w:left="3240" w:hanging="360"/>
+      </w:pPr>
+      <w:rPr>
+        <w:rFonts w:ascii="Symbol" w:hAnsi="Symbol" w:hint="default"/>
+      </w:rPr>
+    </w:lvl>
+    <w:lvl w:ilvl="4" w:tplc="04090003" w:tentative="1">
+      <w:start w:val="1"/>
+      <w:numFmt w:val="bullet"/>
+      <w:lvlText w:val="o"/>
+      <w:lvlJc w:val="left"/>
+      <w:pPr>
+        <w:ind w:left="3960" w:hanging="360"/>
+      </w:pPr>
+      <w:rPr>
+        <w:rFonts w:ascii="Courier New" w:hAnsi="Courier New" w:cs="Courier New" w:hint="default"/>
+      </w:rPr>
+    </w:lvl>
+    <w:lvl w:ilvl="5" w:tplc="04090005" w:tentative="1">
+      <w:start w:val="1"/>
+      <w:numFmt w:val="bullet"/>
+      <w:lvlText w:val=""/>
+      <w:lvlJc w:val="left"/>
+      <w:pPr>
+        <w:ind w:left="4680" w:hanging="360"/>
+      </w:pPr>
+      <w:rPr>
+        <w:rFonts w:ascii="Wingdings" w:hAnsi="Wingdings" w:hint="default"/>
+      </w:rPr>
+    </w:lvl>
+    <w:lvl w:ilvl="6" w:tplc="04090001" w:tentative="1">
+      <w:start w:val="1"/>
+      <w:numFmt w:val="bullet"/>
+      <w:lvlText w:val=""/>
+      <w:lvlJc w:val="left"/>
+      <w:pPr>
+        <w:ind w:left="5400" w:hanging="360"/>
+      </w:pPr>
+      <w:rPr>
+        <w:rFonts w:ascii="Symbol" w:hAnsi="Symbol" w:hint="default"/>
+      </w:rPr>
+    </w:lvl>
+    <w:lvl w:ilvl="7" w:tplc="04090003" w:tentative="1">
+      <w:start w:val="1"/>
+      <w:numFmt w:val="bullet"/>
+      <w:lvlText w:val="o"/>
+      <w:lvlJc w:val="left"/>
+      <w:pPr>
+        <w:ind w:left="6120" w:hanging="360"/>
+      </w:pPr>
+      <w:rPr>
+        <w:rFonts w:ascii="Courier New" w:hAnsi="Courier New" w:cs="Courier New" w:hint="default"/>
+      </w:rPr>
+    </w:lvl>
+    <w:lvl w:ilvl="8" w:tplc="04090005" w:tentative="1">
+      <w:start w:val="1"/>
+      <w:numFmt w:val="bullet"/>
+      <w:lvlText w:val=""/>
+      <w:lvlJc w:val="left"/>
+      <w:pPr>
+        <w:ind w:left="6840" w:hanging="360"/>
+      </w:pPr>
+      <w:rPr>
+        <w:rFonts w:ascii="Wingdings" w:hAnsi="Wingdings" w:hint="default"/>
+      </w:rPr>
+    </w:lvl>
+  </w:abstractNum>
+  <w:abstractNum w:abstractNumId="17" w15:restartNumberingAfterBreak="0">
     <w:nsid w:val="709C566F"/>
     <w:multiLevelType w:val="multilevel"/>
     <w:tmpl w:val="7244217E"/>
@@ -10518,7 +10844,7 @@
       </w:rPr>
     </w:lvl>
   </w:abstractNum>
-  <w:abstractNum w:abstractNumId="17" w15:restartNumberingAfterBreak="0">
+  <w:abstractNum w:abstractNumId="18" w15:restartNumberingAfterBreak="0">
     <w:nsid w:val="7AB54520"/>
     <w:multiLevelType w:val="hybridMultilevel"/>
     <w:tmpl w:val="B828443C"/>
@@ -10632,7 +10958,7 @@
     <w:abstractNumId w:val="11"/>
   </w:num>
   <w:num w:numId="9" w16cid:durableId="1509826664">
-    <w:abstractNumId w:val="16"/>
+    <w:abstractNumId w:val="17"/>
   </w:num>
   <w:num w:numId="10" w16cid:durableId="1400786374">
     <w:abstractNumId w:val="1"/>
@@ -10653,13 +10979,16 @@
     <w:abstractNumId w:val="14"/>
   </w:num>
   <w:num w:numId="16" w16cid:durableId="1162936425">
-    <w:abstractNumId w:val="17"/>
+    <w:abstractNumId w:val="18"/>
   </w:num>
   <w:num w:numId="17" w16cid:durableId="1684284562">
     <w:abstractNumId w:val="7"/>
   </w:num>
   <w:num w:numId="18" w16cid:durableId="1409187261">
     <w:abstractNumId w:val="12"/>
+  </w:num>
+  <w:num w:numId="19" w16cid:durableId="627323295">
+    <w:abstractNumId w:val="16"/>
   </w:num>
 </w:numbering>
 </file>
@@ -11180,7 +11509,6 @@
   <w:style w:type="character" w:default="1" w:styleId="DefaultParagraphFont">
     <w:name w:val="Default Paragraph Font"/>
     <w:uiPriority w:val="1"/>
-    <w:semiHidden/>
     <w:unhideWhenUsed/>
   </w:style>
   <w:style w:type="table" w:default="1" w:styleId="TableNormal">

--- a/group1-Project Management Plan.docx
+++ b/group1-Project Management Plan.docx
@@ -3902,7 +3902,7 @@
           <w:szCs w:val="24"/>
           <w:lang w:val="en-US"/>
         </w:rPr>
-        <w:t xml:space="preserve"> – For visualization of AQI weather data and time series.</w:t>
+        <w:t xml:space="preserve"> – For visualization of AQI data and time series.</w:t>
       </w:r>
     </w:p>
     <w:p>
@@ -11509,6 +11509,7 @@
   <w:style w:type="character" w:default="1" w:styleId="DefaultParagraphFont">
     <w:name w:val="Default Paragraph Font"/>
     <w:uiPriority w:val="1"/>
+    <w:semiHidden/>
     <w:unhideWhenUsed/>
   </w:style>
   <w:style w:type="table" w:default="1" w:styleId="TableNormal">

--- a/group1-Project Management Plan.docx
+++ b/group1-Project Management Plan.docx
@@ -873,15 +873,15 @@
           <w:sz w:val="24"/>
           <w:szCs w:val="24"/>
         </w:rPr>
-        <w:t>Introduction</w:t>
-      </w:r>
-      <w:r>
-        <w:rPr>
-          <w:rFonts w:ascii="Times New Roman" w:hAnsi="Times New Roman" w:cs="Times New Roman"/>
-          <w:sz w:val="24"/>
-          <w:szCs w:val="24"/>
-        </w:rPr>
-        <w:tab/>
+        <w:t>I</w:t>
+      </w:r>
+      <w:r>
+        <w:rPr>
+          <w:rFonts w:ascii="Times New Roman" w:hAnsi="Times New Roman" w:cs="Times New Roman"/>
+          <w:sz w:val="24"/>
+          <w:szCs w:val="24"/>
+        </w:rPr>
+        <w:t>NTRODUCTION</w:t>
       </w:r>
       <w:r>
         <w:rPr>
@@ -976,23 +976,15 @@
           <w:sz w:val="24"/>
           <w:szCs w:val="24"/>
         </w:rPr>
-        <w:t>Project Organization</w:t>
-      </w:r>
-      <w:r>
-        <w:rPr>
-          <w:rFonts w:ascii="Times New Roman" w:hAnsi="Times New Roman" w:cs="Times New Roman"/>
-          <w:sz w:val="24"/>
-          <w:szCs w:val="24"/>
-        </w:rPr>
-        <w:tab/>
-      </w:r>
-      <w:r>
-        <w:rPr>
-          <w:rFonts w:ascii="Times New Roman" w:hAnsi="Times New Roman" w:cs="Times New Roman"/>
-          <w:sz w:val="24"/>
-          <w:szCs w:val="24"/>
-        </w:rPr>
-        <w:tab/>
+        <w:t>P</w:t>
+      </w:r>
+      <w:r>
+        <w:rPr>
+          <w:rFonts w:ascii="Times New Roman" w:hAnsi="Times New Roman" w:cs="Times New Roman"/>
+          <w:sz w:val="24"/>
+          <w:szCs w:val="24"/>
+        </w:rPr>
+        <w:t>ROJECT ORGANIZATION</w:t>
       </w:r>
       <w:r>
         <w:rPr>
@@ -1071,23 +1063,15 @@
           <w:sz w:val="24"/>
           <w:szCs w:val="24"/>
         </w:rPr>
-        <w:t>Lifecycle Model Used</w:t>
-      </w:r>
-      <w:r>
-        <w:rPr>
-          <w:rFonts w:ascii="Times New Roman" w:hAnsi="Times New Roman" w:cs="Times New Roman"/>
-          <w:sz w:val="24"/>
-          <w:szCs w:val="24"/>
-        </w:rPr>
-        <w:tab/>
-      </w:r>
-      <w:r>
-        <w:rPr>
-          <w:rFonts w:ascii="Times New Roman" w:hAnsi="Times New Roman" w:cs="Times New Roman"/>
-          <w:sz w:val="24"/>
-          <w:szCs w:val="24"/>
-        </w:rPr>
-        <w:tab/>
+        <w:t>L</w:t>
+      </w:r>
+      <w:r>
+        <w:rPr>
+          <w:rFonts w:ascii="Times New Roman" w:hAnsi="Times New Roman" w:cs="Times New Roman"/>
+          <w:sz w:val="24"/>
+          <w:szCs w:val="24"/>
+        </w:rPr>
+        <w:t>IFECYCLE MODEL USED</w:t>
       </w:r>
       <w:r>
         <w:rPr>
@@ -1166,7 +1150,7 @@
           <w:sz w:val="24"/>
           <w:szCs w:val="24"/>
         </w:rPr>
-        <w:t>Risk Analysis</w:t>
+        <w:t>RISK ANALYSIS</w:t>
       </w:r>
       <w:r>
         <w:rPr>
@@ -1246,8 +1230,7 @@
           <w:sz w:val="24"/>
           <w:szCs w:val="24"/>
         </w:rPr>
-        <w:tab/>
-        <w:t>4</w:t>
+        <w:t>5</w:t>
       </w:r>
     </w:p>
     <w:p>
@@ -1269,7 +1252,7 @@
           <w:sz w:val="24"/>
           <w:szCs w:val="24"/>
         </w:rPr>
-        <w:t>Software And Hardware Resource Requirements</w:t>
+        <w:t>SOFTWARE AND HARDWARE RESOURCE REQUIREMENTS</w:t>
       </w:r>
       <w:r>
         <w:rPr>
@@ -1286,31 +1269,7 @@
           <w:szCs w:val="24"/>
         </w:rPr>
         <w:tab/>
-      </w:r>
-      <w:r>
-        <w:rPr>
-          <w:rFonts w:ascii="Times New Roman" w:hAnsi="Times New Roman" w:cs="Times New Roman"/>
-          <w:sz w:val="24"/>
-          <w:szCs w:val="24"/>
-        </w:rPr>
-        <w:tab/>
-      </w:r>
-      <w:r>
-        <w:rPr>
-          <w:rFonts w:ascii="Times New Roman" w:hAnsi="Times New Roman" w:cs="Times New Roman"/>
-          <w:sz w:val="24"/>
-          <w:szCs w:val="24"/>
-        </w:rPr>
-        <w:tab/>
-      </w:r>
-      <w:r>
-        <w:rPr>
-          <w:rFonts w:ascii="Times New Roman" w:hAnsi="Times New Roman" w:cs="Times New Roman"/>
-          <w:sz w:val="24"/>
-          <w:szCs w:val="24"/>
-        </w:rPr>
-        <w:tab/>
-        <w:t>5</w:t>
+        <w:t>6</w:t>
       </w:r>
     </w:p>
     <w:p>
@@ -1332,7 +1291,7 @@
           <w:sz w:val="24"/>
           <w:szCs w:val="24"/>
         </w:rPr>
-        <w:t>Deliverables and Schedule</w:t>
+        <w:t>DELIVERABLES AND SCHEDULE</w:t>
       </w:r>
       <w:r>
         <w:rPr>
@@ -1388,16 +1347,7 @@
           <w:sz w:val="24"/>
           <w:szCs w:val="24"/>
         </w:rPr>
-        <w:tab/>
-      </w:r>
-      <w:r>
-        <w:rPr>
-          <w:rFonts w:ascii="Times New Roman" w:hAnsi="Times New Roman" w:cs="Times New Roman"/>
-          <w:sz w:val="24"/>
-          <w:szCs w:val="24"/>
-        </w:rPr>
-        <w:tab/>
-        <w:t>5</w:t>
+        <w:t>6</w:t>
       </w:r>
     </w:p>
     <w:p>
@@ -1419,7 +1369,79 @@
           <w:sz w:val="24"/>
           <w:szCs w:val="24"/>
         </w:rPr>
-        <w:t>Monitoring, Reporting, and Controlling Mechanisms</w:t>
+        <w:t>M</w:t>
+      </w:r>
+      <w:r>
+        <w:rPr>
+          <w:rFonts w:ascii="Times New Roman" w:hAnsi="Times New Roman" w:cs="Times New Roman"/>
+          <w:sz w:val="24"/>
+          <w:szCs w:val="24"/>
+        </w:rPr>
+        <w:t>ONITORING</w:t>
+      </w:r>
+      <w:r>
+        <w:rPr>
+          <w:rFonts w:ascii="Times New Roman" w:hAnsi="Times New Roman" w:cs="Times New Roman"/>
+          <w:sz w:val="24"/>
+          <w:szCs w:val="24"/>
+        </w:rPr>
+        <w:t xml:space="preserve">, </w:t>
+      </w:r>
+      <w:r>
+        <w:rPr>
+          <w:rFonts w:ascii="Times New Roman" w:hAnsi="Times New Roman" w:cs="Times New Roman"/>
+          <w:sz w:val="24"/>
+          <w:szCs w:val="24"/>
+        </w:rPr>
+        <w:t>REPORTING</w:t>
+      </w:r>
+      <w:r>
+        <w:rPr>
+          <w:rFonts w:ascii="Times New Roman" w:hAnsi="Times New Roman" w:cs="Times New Roman"/>
+          <w:sz w:val="24"/>
+          <w:szCs w:val="24"/>
+        </w:rPr>
+        <w:t xml:space="preserve">, </w:t>
+      </w:r>
+      <w:r>
+        <w:rPr>
+          <w:rFonts w:ascii="Times New Roman" w:hAnsi="Times New Roman" w:cs="Times New Roman"/>
+          <w:sz w:val="24"/>
+          <w:szCs w:val="24"/>
+        </w:rPr>
+        <w:t>AND</w:t>
+      </w:r>
+      <w:r>
+        <w:rPr>
+          <w:rFonts w:ascii="Times New Roman" w:hAnsi="Times New Roman" w:cs="Times New Roman"/>
+          <w:sz w:val="24"/>
+          <w:szCs w:val="24"/>
+        </w:rPr>
+        <w:t xml:space="preserve"> </w:t>
+      </w:r>
+      <w:r>
+        <w:rPr>
+          <w:rFonts w:ascii="Times New Roman" w:hAnsi="Times New Roman" w:cs="Times New Roman"/>
+          <w:sz w:val="24"/>
+          <w:szCs w:val="24"/>
+        </w:rPr>
+        <w:t>CONTROLLING</w:t>
+      </w:r>
+      <w:r>
+        <w:rPr>
+          <w:rFonts w:ascii="Times New Roman" w:hAnsi="Times New Roman" w:cs="Times New Roman"/>
+          <w:sz w:val="24"/>
+          <w:szCs w:val="24"/>
+        </w:rPr>
+        <w:t xml:space="preserve"> M</w:t>
+      </w:r>
+      <w:r>
+        <w:rPr>
+          <w:rFonts w:ascii="Times New Roman" w:hAnsi="Times New Roman" w:cs="Times New Roman"/>
+          <w:sz w:val="24"/>
+          <w:szCs w:val="24"/>
+        </w:rPr>
+        <w:t>ECHANISMS</w:t>
       </w:r>
       <w:r>
         <w:rPr>
@@ -1443,16 +1465,7 @@
           <w:sz w:val="24"/>
           <w:szCs w:val="24"/>
         </w:rPr>
-        <w:tab/>
-      </w:r>
-      <w:r>
-        <w:rPr>
-          <w:rFonts w:ascii="Times New Roman" w:hAnsi="Times New Roman" w:cs="Times New Roman"/>
-          <w:sz w:val="24"/>
-          <w:szCs w:val="24"/>
-        </w:rPr>
-        <w:tab/>
-        <w:t>6</w:t>
+        <w:t>7</w:t>
       </w:r>
     </w:p>
     <w:p>
@@ -1474,7 +1487,15 @@
           <w:sz w:val="24"/>
           <w:szCs w:val="24"/>
         </w:rPr>
-        <w:t>Professional Standards</w:t>
+        <w:t>P</w:t>
+      </w:r>
+      <w:r>
+        <w:rPr>
+          <w:rFonts w:ascii="Times New Roman" w:hAnsi="Times New Roman" w:cs="Times New Roman"/>
+          <w:sz w:val="24"/>
+          <w:szCs w:val="24"/>
+        </w:rPr>
+        <w:t>ROFESSIONAL STANDARDS</w:t>
       </w:r>
       <w:r>
         <w:rPr>
@@ -1538,8 +1559,7 @@
           <w:sz w:val="24"/>
           <w:szCs w:val="24"/>
         </w:rPr>
-        <w:tab/>
-        <w:t>6</w:t>
+        <w:t>7</w:t>
       </w:r>
     </w:p>
     <w:p>
@@ -1561,7 +1581,15 @@
           <w:sz w:val="24"/>
           <w:szCs w:val="24"/>
         </w:rPr>
-        <w:t>Evidence of Configuration Management</w:t>
+        <w:t>E</w:t>
+      </w:r>
+      <w:r>
+        <w:rPr>
+          <w:rFonts w:ascii="Times New Roman" w:hAnsi="Times New Roman" w:cs="Times New Roman"/>
+          <w:sz w:val="24"/>
+          <w:szCs w:val="24"/>
+        </w:rPr>
+        <w:t>VIDENCE OF CONFIGURATION MANAGEMENT</w:t>
       </w:r>
       <w:r>
         <w:rPr>
@@ -1601,6 +1629,36 @@
           <w:sz w:val="24"/>
           <w:szCs w:val="24"/>
         </w:rPr>
+        <w:t>8</w:t>
+      </w:r>
+    </w:p>
+    <w:p>
+      <w:pPr>
+        <w:pStyle w:val="ListParagraph"/>
+        <w:numPr>
+          <w:ilvl w:val="0"/>
+          <w:numId w:val="16"/>
+        </w:numPr>
+        <w:rPr>
+          <w:rFonts w:ascii="Times New Roman" w:hAnsi="Times New Roman" w:cs="Times New Roman"/>
+          <w:sz w:val="24"/>
+          <w:szCs w:val="24"/>
+        </w:rPr>
+      </w:pPr>
+      <w:r>
+        <w:rPr>
+          <w:rFonts w:ascii="Times New Roman" w:hAnsi="Times New Roman" w:cs="Times New Roman"/>
+          <w:sz w:val="24"/>
+          <w:szCs w:val="24"/>
+        </w:rPr>
+        <w:t>ENGINEERING STANDARDS AND MULTIPLE CONSTRAINTS</w:t>
+      </w:r>
+      <w:r>
+        <w:rPr>
+          <w:rFonts w:ascii="Times New Roman" w:hAnsi="Times New Roman" w:cs="Times New Roman"/>
+          <w:sz w:val="24"/>
+          <w:szCs w:val="24"/>
+        </w:rPr>
         <w:tab/>
       </w:r>
       <w:r>
@@ -1610,7 +1668,93 @@
           <w:szCs w:val="24"/>
         </w:rPr>
         <w:tab/>
-        <w:t>7</w:t>
+      </w:r>
+      <w:r>
+        <w:rPr>
+          <w:rFonts w:ascii="Times New Roman" w:hAnsi="Times New Roman" w:cs="Times New Roman"/>
+          <w:sz w:val="24"/>
+          <w:szCs w:val="24"/>
+        </w:rPr>
+        <w:t>9</w:t>
+      </w:r>
+    </w:p>
+    <w:p>
+      <w:pPr>
+        <w:pStyle w:val="ListParagraph"/>
+        <w:numPr>
+          <w:ilvl w:val="0"/>
+          <w:numId w:val="16"/>
+        </w:numPr>
+        <w:rPr>
+          <w:rFonts w:ascii="Times New Roman" w:hAnsi="Times New Roman" w:cs="Times New Roman"/>
+          <w:sz w:val="24"/>
+          <w:szCs w:val="24"/>
+        </w:rPr>
+      </w:pPr>
+      <w:r>
+        <w:rPr>
+          <w:rFonts w:ascii="Times New Roman" w:hAnsi="Times New Roman" w:cs="Times New Roman"/>
+          <w:sz w:val="24"/>
+          <w:szCs w:val="24"/>
+        </w:rPr>
+        <w:t>ADDITIONAL REFERENCES</w:t>
+      </w:r>
+      <w:r>
+        <w:rPr>
+          <w:rFonts w:ascii="Times New Roman" w:hAnsi="Times New Roman" w:cs="Times New Roman"/>
+          <w:sz w:val="24"/>
+          <w:szCs w:val="24"/>
+        </w:rPr>
+        <w:tab/>
+      </w:r>
+      <w:r>
+        <w:rPr>
+          <w:rFonts w:ascii="Times New Roman" w:hAnsi="Times New Roman" w:cs="Times New Roman"/>
+          <w:sz w:val="24"/>
+          <w:szCs w:val="24"/>
+        </w:rPr>
+        <w:tab/>
+      </w:r>
+      <w:r>
+        <w:rPr>
+          <w:rFonts w:ascii="Times New Roman" w:hAnsi="Times New Roman" w:cs="Times New Roman"/>
+          <w:sz w:val="24"/>
+          <w:szCs w:val="24"/>
+        </w:rPr>
+        <w:tab/>
+      </w:r>
+      <w:r>
+        <w:rPr>
+          <w:rFonts w:ascii="Times New Roman" w:hAnsi="Times New Roman" w:cs="Times New Roman"/>
+          <w:sz w:val="24"/>
+          <w:szCs w:val="24"/>
+        </w:rPr>
+        <w:tab/>
+      </w:r>
+      <w:r>
+        <w:rPr>
+          <w:rFonts w:ascii="Times New Roman" w:hAnsi="Times New Roman" w:cs="Times New Roman"/>
+          <w:sz w:val="24"/>
+          <w:szCs w:val="24"/>
+        </w:rPr>
+        <w:tab/>
+      </w:r>
+      <w:r>
+        <w:rPr>
+          <w:rFonts w:ascii="Times New Roman" w:hAnsi="Times New Roman" w:cs="Times New Roman"/>
+          <w:sz w:val="24"/>
+          <w:szCs w:val="24"/>
+        </w:rPr>
+        <w:tab/>
+      </w:r>
+      <w:r>
+        <w:rPr>
+          <w:rFonts w:ascii="Times New Roman" w:hAnsi="Times New Roman" w:cs="Times New Roman"/>
+          <w:sz w:val="24"/>
+          <w:szCs w:val="24"/>
+        </w:rPr>
+        <w:tab/>
+        <w:t>9</w:t>
       </w:r>
     </w:p>
     <w:p>
@@ -1655,8 +1799,6 @@
           <w:szCs w:val="24"/>
         </w:rPr>
       </w:pPr>
-      <w:bookmarkStart w:id="2" w:name="_vroo1unik3z" w:colFirst="0" w:colLast="0"/>
-      <w:bookmarkEnd w:id="2"/>
       <w:r>
         <w:rPr>
           <w:rFonts w:ascii="Times New Roman" w:eastAsia="Times New Roman" w:hAnsi="Times New Roman" w:cs="Times New Roman"/>
@@ -1664,7 +1806,16 @@
           <w:sz w:val="24"/>
           <w:szCs w:val="24"/>
         </w:rPr>
-        <w:t>LIST OF TABLES</w:t>
+        <w:t xml:space="preserve">LIST OF </w:t>
+      </w:r>
+      <w:r>
+        <w:rPr>
+          <w:rFonts w:ascii="Times New Roman" w:eastAsia="Times New Roman" w:hAnsi="Times New Roman" w:cs="Times New Roman"/>
+          <w:b/>
+          <w:sz w:val="24"/>
+          <w:szCs w:val="24"/>
+        </w:rPr>
+        <w:t>FIGURES</w:t>
       </w:r>
     </w:p>
     <w:p>
@@ -1672,7 +1823,7 @@
         <w:pStyle w:val="ListParagraph"/>
         <w:numPr>
           <w:ilvl w:val="0"/>
-          <w:numId w:val="18"/>
+          <w:numId w:val="20"/>
         </w:numPr>
         <w:rPr>
           <w:rFonts w:ascii="Times New Roman" w:hAnsi="Times New Roman" w:cs="Times New Roman"/>
@@ -1686,27 +1837,19 @@
           <w:sz w:val="24"/>
           <w:szCs w:val="24"/>
         </w:rPr>
-        <w:t>Table 1</w:t>
-      </w:r>
-      <w:r>
-        <w:rPr>
-          <w:rFonts w:ascii="Times New Roman" w:hAnsi="Times New Roman" w:cs="Times New Roman"/>
-          <w:sz w:val="24"/>
-          <w:szCs w:val="24"/>
-        </w:rPr>
-        <w:t>.1</w:t>
-      </w:r>
-      <w:r>
-        <w:rPr>
-          <w:rFonts w:ascii="Times New Roman" w:hAnsi="Times New Roman" w:cs="Times New Roman"/>
-          <w:sz w:val="24"/>
-          <w:szCs w:val="24"/>
-        </w:rPr>
-        <w:t xml:space="preserve"> – Risk Analysis</w:t>
-      </w:r>
-      <w:r>
-        <w:rPr>
-          <w:rFonts w:ascii="Times New Roman" w:hAnsi="Times New Roman" w:cs="Times New Roman"/>
+        <w:t xml:space="preserve">Figure 1.1 – </w:t>
+      </w:r>
+      <w:r>
+        <w:rPr>
+          <w:rFonts w:ascii="Times New Roman" w:eastAsia="Times New Roman" w:hAnsi="Times New Roman" w:cs="Times New Roman"/>
+          <w:sz w:val="24"/>
+          <w:szCs w:val="24"/>
+        </w:rPr>
+        <w:t>Machine Learning Life-cycle Model</w:t>
+      </w:r>
+      <w:r>
+        <w:rPr>
+          <w:rFonts w:ascii="Times New Roman" w:eastAsia="Times New Roman" w:hAnsi="Times New Roman" w:cs="Times New Roman"/>
           <w:sz w:val="24"/>
           <w:szCs w:val="24"/>
         </w:rPr>
@@ -1714,7 +1857,7 @@
       </w:r>
       <w:r>
         <w:rPr>
-          <w:rFonts w:ascii="Times New Roman" w:hAnsi="Times New Roman" w:cs="Times New Roman"/>
+          <w:rFonts w:ascii="Times New Roman" w:eastAsia="Times New Roman" w:hAnsi="Times New Roman" w:cs="Times New Roman"/>
           <w:sz w:val="24"/>
           <w:szCs w:val="24"/>
         </w:rPr>
@@ -1722,7 +1865,7 @@
       </w:r>
       <w:r>
         <w:rPr>
-          <w:rFonts w:ascii="Times New Roman" w:hAnsi="Times New Roman" w:cs="Times New Roman"/>
+          <w:rFonts w:ascii="Times New Roman" w:eastAsia="Times New Roman" w:hAnsi="Times New Roman" w:cs="Times New Roman"/>
           <w:sz w:val="24"/>
           <w:szCs w:val="24"/>
         </w:rPr>
@@ -1730,7 +1873,7 @@
       </w:r>
       <w:r>
         <w:rPr>
-          <w:rFonts w:ascii="Times New Roman" w:hAnsi="Times New Roman" w:cs="Times New Roman"/>
+          <w:rFonts w:ascii="Times New Roman" w:eastAsia="Times New Roman" w:hAnsi="Times New Roman" w:cs="Times New Roman"/>
           <w:sz w:val="24"/>
           <w:szCs w:val="24"/>
         </w:rPr>
@@ -1738,767 +1881,12 @@
       </w:r>
       <w:r>
         <w:rPr>
-          <w:rFonts w:ascii="Times New Roman" w:hAnsi="Times New Roman" w:cs="Times New Roman"/>
-          <w:sz w:val="24"/>
-          <w:szCs w:val="24"/>
-        </w:rPr>
-        <w:tab/>
-      </w:r>
-      <w:r>
-        <w:rPr>
-          <w:rFonts w:ascii="Times New Roman" w:hAnsi="Times New Roman" w:cs="Times New Roman"/>
-          <w:sz w:val="24"/>
-          <w:szCs w:val="24"/>
-        </w:rPr>
-        <w:tab/>
-      </w:r>
-      <w:r>
-        <w:rPr>
-          <w:rFonts w:ascii="Times New Roman" w:hAnsi="Times New Roman" w:cs="Times New Roman"/>
-          <w:sz w:val="24"/>
-          <w:szCs w:val="24"/>
-        </w:rPr>
-        <w:tab/>
-      </w:r>
-      <w:r>
-        <w:rPr>
-          <w:rFonts w:ascii="Times New Roman" w:hAnsi="Times New Roman" w:cs="Times New Roman"/>
+          <w:rFonts w:ascii="Times New Roman" w:eastAsia="Times New Roman" w:hAnsi="Times New Roman" w:cs="Times New Roman"/>
           <w:sz w:val="24"/>
           <w:szCs w:val="24"/>
         </w:rPr>
         <w:tab/>
         <w:t>4</w:t>
-      </w:r>
-    </w:p>
-    <w:p>
-      <w:pPr>
-        <w:pStyle w:val="ListParagraph"/>
-        <w:numPr>
-          <w:ilvl w:val="0"/>
-          <w:numId w:val="18"/>
-        </w:numPr>
-        <w:rPr>
-          <w:rFonts w:ascii="Times New Roman" w:hAnsi="Times New Roman" w:cs="Times New Roman"/>
-          <w:sz w:val="24"/>
-          <w:szCs w:val="24"/>
-        </w:rPr>
-      </w:pPr>
-      <w:r>
-        <w:rPr>
-          <w:rFonts w:ascii="Times New Roman" w:hAnsi="Times New Roman" w:cs="Times New Roman"/>
-          <w:sz w:val="24"/>
-          <w:szCs w:val="24"/>
-        </w:rPr>
-        <w:t>Table 2</w:t>
-      </w:r>
-      <w:r>
-        <w:rPr>
-          <w:rFonts w:ascii="Times New Roman" w:hAnsi="Times New Roman" w:cs="Times New Roman"/>
-          <w:sz w:val="24"/>
-          <w:szCs w:val="24"/>
-        </w:rPr>
-        <w:t>.1</w:t>
-      </w:r>
-      <w:r>
-        <w:rPr>
-          <w:rFonts w:ascii="Times New Roman" w:hAnsi="Times New Roman" w:cs="Times New Roman"/>
-          <w:sz w:val="24"/>
-          <w:szCs w:val="24"/>
-        </w:rPr>
-        <w:t xml:space="preserve"> </w:t>
-      </w:r>
-      <w:r>
-        <w:rPr>
-          <w:rFonts w:ascii="Times New Roman" w:hAnsi="Times New Roman" w:cs="Times New Roman"/>
-          <w:sz w:val="24"/>
-          <w:szCs w:val="24"/>
-        </w:rPr>
-        <w:t>– Deliverables and Schedule</w:t>
-      </w:r>
-      <w:r>
-        <w:rPr>
-          <w:rFonts w:ascii="Times New Roman" w:hAnsi="Times New Roman" w:cs="Times New Roman"/>
-          <w:sz w:val="24"/>
-          <w:szCs w:val="24"/>
-        </w:rPr>
-        <w:tab/>
-      </w:r>
-      <w:r>
-        <w:rPr>
-          <w:rFonts w:ascii="Times New Roman" w:hAnsi="Times New Roman" w:cs="Times New Roman"/>
-          <w:sz w:val="24"/>
-          <w:szCs w:val="24"/>
-        </w:rPr>
-        <w:tab/>
-      </w:r>
-      <w:r>
-        <w:rPr>
-          <w:rFonts w:ascii="Times New Roman" w:hAnsi="Times New Roman" w:cs="Times New Roman"/>
-          <w:sz w:val="24"/>
-          <w:szCs w:val="24"/>
-        </w:rPr>
-        <w:tab/>
-      </w:r>
-      <w:r>
-        <w:rPr>
-          <w:rFonts w:ascii="Times New Roman" w:hAnsi="Times New Roman" w:cs="Times New Roman"/>
-          <w:sz w:val="24"/>
-          <w:szCs w:val="24"/>
-        </w:rPr>
-        <w:tab/>
-      </w:r>
-      <w:r>
-        <w:rPr>
-          <w:rFonts w:ascii="Times New Roman" w:hAnsi="Times New Roman" w:cs="Times New Roman"/>
-          <w:sz w:val="24"/>
-          <w:szCs w:val="24"/>
-        </w:rPr>
-        <w:tab/>
-      </w:r>
-      <w:r>
-        <w:rPr>
-          <w:rFonts w:ascii="Times New Roman" w:hAnsi="Times New Roman" w:cs="Times New Roman"/>
-          <w:sz w:val="24"/>
-          <w:szCs w:val="24"/>
-        </w:rPr>
-        <w:tab/>
-        <w:t>5</w:t>
-      </w:r>
-    </w:p>
-    <w:p>
-      <w:pPr>
-        <w:pStyle w:val="ListParagraph"/>
-        <w:numPr>
-          <w:ilvl w:val="0"/>
-          <w:numId w:val="18"/>
-        </w:numPr>
-        <w:rPr>
-          <w:rFonts w:ascii="Times New Roman" w:hAnsi="Times New Roman" w:cs="Times New Roman"/>
-          <w:sz w:val="24"/>
-          <w:szCs w:val="24"/>
-        </w:rPr>
-      </w:pPr>
-      <w:r>
-        <w:rPr>
-          <w:rFonts w:ascii="Times New Roman" w:hAnsi="Times New Roman" w:cs="Times New Roman"/>
-          <w:sz w:val="24"/>
-          <w:szCs w:val="24"/>
-        </w:rPr>
-        <w:t>Table 3.1</w:t>
-      </w:r>
-      <w:r>
-        <w:rPr>
-          <w:rFonts w:ascii="Times New Roman" w:hAnsi="Times New Roman" w:cs="Times New Roman"/>
-          <w:sz w:val="24"/>
-          <w:szCs w:val="24"/>
-        </w:rPr>
-        <w:t xml:space="preserve"> – Evidence of Configuration Management</w:t>
-      </w:r>
-      <w:r>
-        <w:rPr>
-          <w:rFonts w:ascii="Times New Roman" w:hAnsi="Times New Roman" w:cs="Times New Roman"/>
-          <w:sz w:val="24"/>
-          <w:szCs w:val="24"/>
-        </w:rPr>
-        <w:tab/>
-      </w:r>
-      <w:r>
-        <w:rPr>
-          <w:rFonts w:ascii="Times New Roman" w:hAnsi="Times New Roman" w:cs="Times New Roman"/>
-          <w:sz w:val="24"/>
-          <w:szCs w:val="24"/>
-        </w:rPr>
-        <w:tab/>
-      </w:r>
-      <w:r>
-        <w:rPr>
-          <w:rFonts w:ascii="Times New Roman" w:hAnsi="Times New Roman" w:cs="Times New Roman"/>
-          <w:sz w:val="24"/>
-          <w:szCs w:val="24"/>
-        </w:rPr>
-        <w:tab/>
-      </w:r>
-      <w:r>
-        <w:rPr>
-          <w:rFonts w:ascii="Times New Roman" w:hAnsi="Times New Roman" w:cs="Times New Roman"/>
-          <w:sz w:val="24"/>
-          <w:szCs w:val="24"/>
-        </w:rPr>
-        <w:tab/>
-      </w:r>
-      <w:r>
-        <w:rPr>
-          <w:rFonts w:ascii="Times New Roman" w:hAnsi="Times New Roman" w:cs="Times New Roman"/>
-          <w:sz w:val="24"/>
-          <w:szCs w:val="24"/>
-        </w:rPr>
-        <w:tab/>
-        <w:t>7</w:t>
-      </w:r>
-    </w:p>
-    <w:p>
-      <w:pPr>
-        <w:pStyle w:val="ListParagraph"/>
-        <w:numPr>
-          <w:ilvl w:val="0"/>
-          <w:numId w:val="18"/>
-        </w:numPr>
-        <w:rPr>
-          <w:rFonts w:ascii="Times New Roman" w:hAnsi="Times New Roman" w:cs="Times New Roman"/>
-          <w:sz w:val="24"/>
-          <w:szCs w:val="24"/>
-        </w:rPr>
-      </w:pPr>
-      <w:r>
-        <w:rPr>
-          <w:rFonts w:ascii="Times New Roman" w:hAnsi="Times New Roman" w:cs="Times New Roman"/>
-          <w:sz w:val="24"/>
-          <w:szCs w:val="24"/>
-        </w:rPr>
-        <w:t xml:space="preserve">Table 3.2 – </w:t>
-      </w:r>
-      <w:r>
-        <w:rPr>
-          <w:rFonts w:ascii="Times New Roman" w:hAnsi="Times New Roman" w:cs="Times New Roman"/>
-          <w:sz w:val="24"/>
-          <w:szCs w:val="24"/>
-        </w:rPr>
-        <w:t>Evidence of Configuration Management</w:t>
-      </w:r>
-      <w:r>
-        <w:rPr>
-          <w:rFonts w:ascii="Times New Roman" w:hAnsi="Times New Roman" w:cs="Times New Roman"/>
-          <w:sz w:val="24"/>
-          <w:szCs w:val="24"/>
-        </w:rPr>
-        <w:tab/>
-      </w:r>
-      <w:r>
-        <w:rPr>
-          <w:rFonts w:ascii="Times New Roman" w:hAnsi="Times New Roman" w:cs="Times New Roman"/>
-          <w:sz w:val="24"/>
-          <w:szCs w:val="24"/>
-        </w:rPr>
-        <w:tab/>
-      </w:r>
-      <w:r>
-        <w:rPr>
-          <w:rFonts w:ascii="Times New Roman" w:hAnsi="Times New Roman" w:cs="Times New Roman"/>
-          <w:sz w:val="24"/>
-          <w:szCs w:val="24"/>
-        </w:rPr>
-        <w:tab/>
-      </w:r>
-      <w:r>
-        <w:rPr>
-          <w:rFonts w:ascii="Times New Roman" w:hAnsi="Times New Roman" w:cs="Times New Roman"/>
-          <w:sz w:val="24"/>
-          <w:szCs w:val="24"/>
-        </w:rPr>
-        <w:tab/>
-      </w:r>
-      <w:r>
-        <w:rPr>
-          <w:rFonts w:ascii="Times New Roman" w:hAnsi="Times New Roman" w:cs="Times New Roman"/>
-          <w:sz w:val="24"/>
-          <w:szCs w:val="24"/>
-        </w:rPr>
-        <w:tab/>
-        <w:t>7</w:t>
-      </w:r>
-    </w:p>
-    <w:p>
-      <w:pPr>
-        <w:pStyle w:val="ListParagraph"/>
-        <w:rPr>
-          <w:rFonts w:ascii="Times New Roman" w:hAnsi="Times New Roman" w:cs="Times New Roman"/>
-          <w:sz w:val="24"/>
-          <w:szCs w:val="24"/>
-        </w:rPr>
-      </w:pPr>
-    </w:p>
-    <w:p>
-      <w:pPr>
-        <w:rPr>
-          <w:rFonts w:ascii="Times New Roman" w:eastAsia="Times New Roman" w:hAnsi="Times New Roman" w:cs="Times New Roman"/>
-          <w:sz w:val="24"/>
-          <w:szCs w:val="24"/>
-        </w:rPr>
-      </w:pPr>
-      <w:r>
-        <w:rPr>
-          <w:rFonts w:ascii="Times New Roman" w:eastAsia="Times New Roman" w:hAnsi="Times New Roman" w:cs="Times New Roman"/>
-          <w:sz w:val="24"/>
-          <w:szCs w:val="24"/>
-        </w:rPr>
-        <w:br w:type="page"/>
-      </w:r>
-    </w:p>
-    <w:p>
-      <w:pPr>
-        <w:spacing w:before="240" w:after="240" w:line="240" w:lineRule="auto"/>
-        <w:ind w:right="20"/>
-        <w:jc w:val="both"/>
-        <w:rPr>
-          <w:rFonts w:ascii="Times New Roman" w:eastAsia="Times New Roman" w:hAnsi="Times New Roman" w:cs="Times New Roman"/>
-          <w:b/>
-          <w:sz w:val="24"/>
-          <w:szCs w:val="24"/>
-        </w:rPr>
-      </w:pPr>
-      <w:r>
-        <w:rPr>
-          <w:rFonts w:ascii="Times New Roman" w:eastAsia="Times New Roman" w:hAnsi="Times New Roman" w:cs="Times New Roman"/>
-          <w:b/>
-          <w:sz w:val="24"/>
-          <w:szCs w:val="24"/>
-        </w:rPr>
-        <w:lastRenderedPageBreak/>
-        <w:t>INTRODUCTION</w:t>
-      </w:r>
-    </w:p>
-    <w:p>
-      <w:pPr>
-        <w:spacing w:before="240" w:after="240" w:line="240" w:lineRule="auto"/>
-        <w:jc w:val="both"/>
-        <w:rPr>
-          <w:rFonts w:ascii="Times New Roman" w:eastAsia="Times New Roman" w:hAnsi="Times New Roman" w:cs="Times New Roman"/>
-          <w:sz w:val="24"/>
-          <w:szCs w:val="24"/>
-        </w:rPr>
-      </w:pPr>
-      <w:r>
-        <w:rPr>
-          <w:rFonts w:ascii="Times New Roman" w:eastAsia="Times New Roman" w:hAnsi="Times New Roman" w:cs="Times New Roman"/>
-          <w:sz w:val="24"/>
-          <w:szCs w:val="24"/>
-        </w:rPr>
-        <w:t>This document presents the Project Management Plan (PMP) for the development of the County Level Air Quality Prediction (CLAP) Application. The purpose of this document is to outline how the system will be designed, developed, and deployed, while also defining the processes and responsibilities that will guide the project. The scope of this plan includes the organizational structure, lifecycle approach, risk management strategies, and resources necessary to complete the CLAP system.</w:t>
-      </w:r>
-    </w:p>
-    <w:p>
-      <w:pPr>
-        <w:spacing w:before="240" w:after="240" w:line="240" w:lineRule="auto"/>
-        <w:jc w:val="both"/>
-        <w:rPr>
-          <w:rFonts w:ascii="Times New Roman" w:eastAsia="Times New Roman" w:hAnsi="Times New Roman" w:cs="Times New Roman"/>
-          <w:sz w:val="24"/>
-          <w:szCs w:val="24"/>
-        </w:rPr>
-      </w:pPr>
-      <w:r>
-        <w:rPr>
-          <w:rFonts w:ascii="Times New Roman" w:eastAsia="Times New Roman" w:hAnsi="Times New Roman" w:cs="Times New Roman"/>
-          <w:sz w:val="24"/>
-          <w:szCs w:val="24"/>
-        </w:rPr>
-        <w:t>The CLAP system is a predictive analytics application that forecasts future Air Quality Index (AQI) categories at the county level using historical AQI data. In addition to serving as a proof of concept, CLAP is intended to function as an educational tool for students and researchers interested in building similar applications. By leveraging publicly available EPA datasets, the system aims to provide location-specific insights that support air quality awareness and decision-making.</w:t>
-      </w:r>
-    </w:p>
-    <w:p>
-      <w:pPr>
-        <w:spacing w:before="240" w:after="240" w:line="240" w:lineRule="auto"/>
-        <w:jc w:val="both"/>
-        <w:rPr>
-          <w:rFonts w:ascii="Times New Roman" w:eastAsia="Times New Roman" w:hAnsi="Times New Roman" w:cs="Times New Roman"/>
-          <w:sz w:val="24"/>
-          <w:szCs w:val="24"/>
-        </w:rPr>
-      </w:pPr>
-      <w:r>
-        <w:rPr>
-          <w:rFonts w:ascii="Times New Roman" w:eastAsia="Times New Roman" w:hAnsi="Times New Roman" w:cs="Times New Roman"/>
-          <w:sz w:val="24"/>
-          <w:szCs w:val="24"/>
-        </w:rPr>
-        <w:t xml:space="preserve">The remainder of this document is organized as follows: Project Organization, </w:t>
-      </w:r>
-      <w:r>
-        <w:rPr>
-          <w:rFonts w:ascii="Times New Roman" w:eastAsia="Times New Roman" w:hAnsi="Times New Roman" w:cs="Times New Roman"/>
-          <w:sz w:val="24"/>
-          <w:szCs w:val="24"/>
-        </w:rPr>
-        <w:t>Lifecycle Model Used, Risk Analysis, Software and Hardware Resource Requirements, Deliverables and Schedule, Monitoring, Reporting, and Controlling Mechanisms, Professional Standards, and Evidence of Configuration Management</w:t>
-      </w:r>
-      <w:r>
-        <w:rPr>
-          <w:rFonts w:ascii="Times New Roman" w:eastAsia="Times New Roman" w:hAnsi="Times New Roman" w:cs="Times New Roman"/>
-          <w:sz w:val="24"/>
-          <w:szCs w:val="24"/>
-        </w:rPr>
-        <w:t>.</w:t>
-      </w:r>
-    </w:p>
-    <w:p>
-      <w:pPr>
-        <w:spacing w:line="240" w:lineRule="auto"/>
-        <w:jc w:val="both"/>
-        <w:rPr>
-          <w:rFonts w:ascii="Times New Roman" w:eastAsia="Times New Roman" w:hAnsi="Times New Roman" w:cs="Times New Roman"/>
-          <w:sz w:val="24"/>
-          <w:szCs w:val="24"/>
-        </w:rPr>
-      </w:pPr>
-    </w:p>
-    <w:p>
-      <w:pPr>
-        <w:spacing w:after="240" w:line="240" w:lineRule="auto"/>
-        <w:jc w:val="both"/>
-        <w:rPr>
-          <w:rFonts w:ascii="Times New Roman" w:eastAsia="Times New Roman" w:hAnsi="Times New Roman" w:cs="Times New Roman"/>
-          <w:sz w:val="24"/>
-          <w:szCs w:val="24"/>
-        </w:rPr>
-      </w:pPr>
-      <w:bookmarkStart w:id="3" w:name="_s6l8p5j599jq" w:colFirst="0" w:colLast="0"/>
-      <w:bookmarkEnd w:id="3"/>
-      <w:r>
-        <w:rPr>
-          <w:rFonts w:ascii="Times New Roman" w:eastAsia="Times New Roman" w:hAnsi="Times New Roman" w:cs="Times New Roman"/>
-          <w:b/>
-          <w:sz w:val="24"/>
-          <w:szCs w:val="24"/>
-        </w:rPr>
-        <w:t>PROJECT ORGANIZATION</w:t>
-      </w:r>
-    </w:p>
-    <w:p>
-      <w:pPr>
-        <w:spacing w:line="240" w:lineRule="auto"/>
-        <w:jc w:val="both"/>
-        <w:rPr>
-          <w:rFonts w:ascii="Times New Roman" w:eastAsia="Times New Roman" w:hAnsi="Times New Roman" w:cs="Times New Roman"/>
-          <w:sz w:val="24"/>
-          <w:szCs w:val="24"/>
-        </w:rPr>
-      </w:pPr>
-      <w:r>
-        <w:rPr>
-          <w:rFonts w:ascii="Times New Roman" w:eastAsia="Times New Roman" w:hAnsi="Times New Roman" w:cs="Times New Roman"/>
-          <w:sz w:val="24"/>
-          <w:szCs w:val="24"/>
-        </w:rPr>
-        <w:t xml:space="preserve">Team 1 (or Raytheon Group A) currently consists of </w:t>
-      </w:r>
-      <w:r>
-        <w:rPr>
-          <w:rFonts w:ascii="Times New Roman" w:eastAsia="Times New Roman" w:hAnsi="Times New Roman" w:cs="Times New Roman"/>
-          <w:sz w:val="24"/>
-          <w:szCs w:val="24"/>
-        </w:rPr>
-        <w:t>six</w:t>
-      </w:r>
-      <w:r>
-        <w:rPr>
-          <w:rFonts w:ascii="Times New Roman" w:eastAsia="Times New Roman" w:hAnsi="Times New Roman" w:cs="Times New Roman"/>
-          <w:sz w:val="24"/>
-          <w:szCs w:val="24"/>
-        </w:rPr>
-        <w:t xml:space="preserve"> software engineers </w:t>
-      </w:r>
-      <w:r>
-        <w:rPr>
-          <w:rFonts w:ascii="Times New Roman" w:eastAsia="Times New Roman" w:hAnsi="Times New Roman" w:cs="Times New Roman"/>
-          <w:sz w:val="24"/>
-          <w:szCs w:val="24"/>
-        </w:rPr>
-        <w:t>working together as a single group. This structure is intended as a temporary arrangement until the project workload can be better assessed. Since the number and complexity of modules will not be clear until detailed requirements are established, maintaining one unified team at this stage supports flexibility and adaptability. Once the architecture and design are sufficiently defined, the team will be able to divide responsibilities more effectively by forming subgroups aligned with specific modules or tasks. In the meantime, working as one group encourages communication and collaboration, ensuring that all members remain aligned during the early phases of the project.</w:t>
-      </w:r>
-    </w:p>
-    <w:p>
-      <w:pPr>
-        <w:spacing w:line="240" w:lineRule="auto"/>
-        <w:jc w:val="both"/>
-        <w:rPr>
-          <w:rFonts w:ascii="Times New Roman" w:eastAsia="Times New Roman" w:hAnsi="Times New Roman" w:cs="Times New Roman"/>
-          <w:sz w:val="24"/>
-          <w:szCs w:val="24"/>
-        </w:rPr>
-      </w:pPr>
-    </w:p>
-    <w:p>
-      <w:pPr>
-        <w:spacing w:line="240" w:lineRule="auto"/>
-        <w:jc w:val="both"/>
-        <w:rPr>
-          <w:rFonts w:ascii="Times New Roman" w:eastAsia="Times New Roman" w:hAnsi="Times New Roman" w:cs="Times New Roman"/>
-          <w:sz w:val="24"/>
-          <w:szCs w:val="24"/>
-        </w:rPr>
-      </w:pPr>
-      <w:r>
-        <w:rPr>
-          <w:rFonts w:ascii="Times New Roman" w:eastAsia="Times New Roman" w:hAnsi="Times New Roman" w:cs="Times New Roman"/>
-          <w:sz w:val="24"/>
-          <w:szCs w:val="24"/>
-        </w:rPr>
-        <w:t>Team Members and Roles:</w:t>
-      </w:r>
-    </w:p>
-    <w:p>
-      <w:pPr>
-        <w:numPr>
-          <w:ilvl w:val="0"/>
-          <w:numId w:val="9"/>
-        </w:numPr>
-        <w:rPr>
-          <w:rFonts w:ascii="Times New Roman" w:eastAsia="Times New Roman" w:hAnsi="Times New Roman" w:cs="Times New Roman"/>
-          <w:sz w:val="24"/>
-          <w:szCs w:val="24"/>
-        </w:rPr>
-      </w:pPr>
-      <w:r>
-        <w:rPr>
-          <w:rFonts w:ascii="Times New Roman" w:eastAsia="Times New Roman" w:hAnsi="Times New Roman" w:cs="Times New Roman"/>
-          <w:sz w:val="24"/>
-          <w:szCs w:val="24"/>
-        </w:rPr>
-        <w:t xml:space="preserve">Jay Chung (cwc130330) </w:t>
-      </w:r>
-      <w:r>
-        <w:rPr>
-          <w:rFonts w:ascii="Times New Roman" w:eastAsia="Times New Roman" w:hAnsi="Times New Roman" w:cs="Times New Roman"/>
-          <w:sz w:val="24"/>
-          <w:szCs w:val="24"/>
-        </w:rPr>
-        <w:tab/>
-        <w:t xml:space="preserve">  - Team leader, </w:t>
-      </w:r>
-      <w:r>
-        <w:rPr>
-          <w:rFonts w:ascii="Times New Roman" w:eastAsia="Times New Roman" w:hAnsi="Times New Roman" w:cs="Times New Roman"/>
-          <w:sz w:val="24"/>
-          <w:szCs w:val="24"/>
-        </w:rPr>
-        <w:t xml:space="preserve">Testing, </w:t>
-      </w:r>
-      <w:r>
-        <w:rPr>
-          <w:rFonts w:ascii="Times New Roman" w:eastAsia="Times New Roman" w:hAnsi="Times New Roman" w:cs="Times New Roman"/>
-          <w:sz w:val="24"/>
-          <w:szCs w:val="24"/>
-        </w:rPr>
-        <w:t>Software &amp; AI Engineer</w:t>
-      </w:r>
-    </w:p>
-    <w:p>
-      <w:pPr>
-        <w:numPr>
-          <w:ilvl w:val="0"/>
-          <w:numId w:val="9"/>
-        </w:numPr>
-        <w:rPr>
-          <w:rFonts w:ascii="Times New Roman" w:eastAsia="Times New Roman" w:hAnsi="Times New Roman" w:cs="Times New Roman"/>
-          <w:sz w:val="24"/>
-          <w:szCs w:val="24"/>
-          <w:lang w:val="it-IT"/>
-        </w:rPr>
-      </w:pPr>
-      <w:r>
-        <w:rPr>
-          <w:rFonts w:ascii="Times New Roman" w:eastAsia="Times New Roman" w:hAnsi="Times New Roman" w:cs="Times New Roman"/>
-          <w:sz w:val="24"/>
-          <w:szCs w:val="24"/>
-          <w:lang w:val="it-IT"/>
-        </w:rPr>
-        <w:t xml:space="preserve">Amelia Quinn (qcb220000) </w:t>
-      </w:r>
-      <w:r>
-        <w:rPr>
-          <w:rFonts w:ascii="Times New Roman" w:eastAsia="Times New Roman" w:hAnsi="Times New Roman" w:cs="Times New Roman"/>
-          <w:sz w:val="24"/>
-          <w:szCs w:val="24"/>
-          <w:lang w:val="it-IT"/>
-        </w:rPr>
-        <w:tab/>
-        <w:t xml:space="preserve">  - </w:t>
-      </w:r>
-      <w:r>
-        <w:rPr>
-          <w:rFonts w:ascii="Times New Roman" w:eastAsia="Times New Roman" w:hAnsi="Times New Roman" w:cs="Times New Roman"/>
-          <w:sz w:val="24"/>
-          <w:szCs w:val="24"/>
-          <w:lang w:val="it-IT"/>
-        </w:rPr>
-        <w:t xml:space="preserve">CI/CD, </w:t>
-      </w:r>
-      <w:r>
-        <w:rPr>
-          <w:rFonts w:ascii="Times New Roman" w:eastAsia="Times New Roman" w:hAnsi="Times New Roman" w:cs="Times New Roman"/>
-          <w:sz w:val="24"/>
-          <w:szCs w:val="24"/>
-          <w:lang w:val="it-IT"/>
-        </w:rPr>
-        <w:t>Software &amp; AI Engineer</w:t>
-      </w:r>
-    </w:p>
-    <w:p>
-      <w:pPr>
-        <w:numPr>
-          <w:ilvl w:val="0"/>
-          <w:numId w:val="9"/>
-        </w:numPr>
-        <w:rPr>
-          <w:rFonts w:ascii="Times New Roman" w:eastAsia="Times New Roman" w:hAnsi="Times New Roman" w:cs="Times New Roman"/>
-          <w:sz w:val="24"/>
-          <w:szCs w:val="24"/>
-        </w:rPr>
-      </w:pPr>
-      <w:r>
-        <w:rPr>
-          <w:rFonts w:ascii="Times New Roman" w:eastAsia="Times New Roman" w:hAnsi="Times New Roman" w:cs="Times New Roman"/>
-          <w:sz w:val="24"/>
-          <w:szCs w:val="24"/>
-        </w:rPr>
-        <w:t xml:space="preserve">AJ Kimbrough (ank210005) </w:t>
-      </w:r>
-      <w:r>
-        <w:rPr>
-          <w:rFonts w:ascii="Times New Roman" w:eastAsia="Times New Roman" w:hAnsi="Times New Roman" w:cs="Times New Roman"/>
-          <w:sz w:val="24"/>
-          <w:szCs w:val="24"/>
-        </w:rPr>
-        <w:tab/>
-        <w:t xml:space="preserve">  - Lead Architect, Software &amp; AI Engineer</w:t>
-      </w:r>
-    </w:p>
-    <w:p>
-      <w:pPr>
-        <w:numPr>
-          <w:ilvl w:val="0"/>
-          <w:numId w:val="9"/>
-        </w:numPr>
-        <w:rPr>
-          <w:rFonts w:ascii="Times New Roman" w:eastAsia="Times New Roman" w:hAnsi="Times New Roman" w:cs="Times New Roman"/>
-          <w:sz w:val="24"/>
-          <w:szCs w:val="24"/>
-        </w:rPr>
-      </w:pPr>
-      <w:r>
-        <w:rPr>
-          <w:rFonts w:ascii="Times New Roman" w:eastAsia="Times New Roman" w:hAnsi="Times New Roman" w:cs="Times New Roman"/>
-          <w:sz w:val="24"/>
-          <w:szCs w:val="24"/>
-        </w:rPr>
-        <w:t xml:space="preserve">Kevin Melo (ksm220005) </w:t>
-      </w:r>
-      <w:r>
-        <w:rPr>
-          <w:rFonts w:ascii="Times New Roman" w:eastAsia="Times New Roman" w:hAnsi="Times New Roman" w:cs="Times New Roman"/>
-          <w:sz w:val="24"/>
-          <w:szCs w:val="24"/>
-        </w:rPr>
-        <w:tab/>
-        <w:t xml:space="preserve">  - </w:t>
-      </w:r>
-      <w:r>
-        <w:rPr>
-          <w:rFonts w:ascii="Times New Roman" w:eastAsia="Times New Roman" w:hAnsi="Times New Roman" w:cs="Times New Roman"/>
-          <w:sz w:val="24"/>
-          <w:szCs w:val="24"/>
-        </w:rPr>
-        <w:t xml:space="preserve">Design Lead, </w:t>
-      </w:r>
-      <w:r>
-        <w:rPr>
-          <w:rFonts w:ascii="Times New Roman" w:eastAsia="Times New Roman" w:hAnsi="Times New Roman" w:cs="Times New Roman"/>
-          <w:sz w:val="24"/>
-          <w:szCs w:val="24"/>
-        </w:rPr>
-        <w:t>Software &amp; AI Engineer</w:t>
-      </w:r>
-    </w:p>
-    <w:p>
-      <w:pPr>
-        <w:numPr>
-          <w:ilvl w:val="0"/>
-          <w:numId w:val="9"/>
-        </w:numPr>
-        <w:rPr>
-          <w:rFonts w:ascii="Times New Roman" w:eastAsia="Times New Roman" w:hAnsi="Times New Roman" w:cs="Times New Roman"/>
-          <w:sz w:val="24"/>
-          <w:szCs w:val="24"/>
-        </w:rPr>
-      </w:pPr>
-      <w:r>
-        <w:rPr>
-          <w:rFonts w:ascii="Times New Roman" w:eastAsia="Times New Roman" w:hAnsi="Times New Roman" w:cs="Times New Roman"/>
-          <w:sz w:val="24"/>
-          <w:szCs w:val="24"/>
-        </w:rPr>
-        <w:t>Andrew Einright (ame210008) - Software &amp; AI Engineer</w:t>
-      </w:r>
-    </w:p>
-    <w:p>
-      <w:pPr>
-        <w:numPr>
-          <w:ilvl w:val="0"/>
-          <w:numId w:val="9"/>
-        </w:numPr>
-        <w:rPr>
-          <w:rFonts w:ascii="Times New Roman" w:eastAsia="Times New Roman" w:hAnsi="Times New Roman" w:cs="Times New Roman"/>
-          <w:sz w:val="24"/>
-          <w:szCs w:val="24"/>
-        </w:rPr>
-      </w:pPr>
-      <w:r>
-        <w:rPr>
-          <w:rFonts w:ascii="Times New Roman" w:eastAsia="Times New Roman" w:hAnsi="Times New Roman" w:cs="Times New Roman"/>
-          <w:sz w:val="24"/>
-          <w:szCs w:val="24"/>
-        </w:rPr>
-        <w:t xml:space="preserve">David Santos (des210001) </w:t>
-      </w:r>
-      <w:r>
-        <w:rPr>
-          <w:rFonts w:ascii="Times New Roman" w:eastAsia="Times New Roman" w:hAnsi="Times New Roman" w:cs="Times New Roman"/>
-          <w:sz w:val="24"/>
-          <w:szCs w:val="24"/>
-        </w:rPr>
-        <w:tab/>
-        <w:t xml:space="preserve">  - </w:t>
-      </w:r>
-      <w:r>
-        <w:rPr>
-          <w:rFonts w:ascii="Times New Roman" w:eastAsia="Times New Roman" w:hAnsi="Times New Roman" w:cs="Times New Roman"/>
-          <w:sz w:val="24"/>
-          <w:szCs w:val="24"/>
-        </w:rPr>
-        <w:t xml:space="preserve">Team </w:t>
-      </w:r>
-      <w:r>
-        <w:rPr>
-          <w:rFonts w:ascii="Times New Roman" w:eastAsia="Times New Roman" w:hAnsi="Times New Roman" w:cs="Times New Roman"/>
-          <w:sz w:val="24"/>
-          <w:szCs w:val="24"/>
-        </w:rPr>
-        <w:t>Communications Lead, Documentation Expert, S</w:t>
-      </w:r>
-      <w:r>
-        <w:rPr>
-          <w:rFonts w:ascii="Times New Roman" w:eastAsia="Times New Roman" w:hAnsi="Times New Roman" w:cs="Times New Roman"/>
-          <w:sz w:val="24"/>
-          <w:szCs w:val="24"/>
-        </w:rPr>
-        <w:t>oftware &amp; AI Engineer</w:t>
-      </w:r>
-    </w:p>
-    <w:p>
-      <w:pPr>
-        <w:rPr>
-          <w:rFonts w:ascii="Times New Roman" w:eastAsia="Times New Roman" w:hAnsi="Times New Roman" w:cs="Times New Roman"/>
-          <w:sz w:val="24"/>
-          <w:szCs w:val="24"/>
-        </w:rPr>
-      </w:pPr>
-      <w:r>
-        <w:rPr>
-          <w:rFonts w:ascii="Times New Roman" w:eastAsia="Times New Roman" w:hAnsi="Times New Roman" w:cs="Times New Roman"/>
-          <w:sz w:val="24"/>
-          <w:szCs w:val="24"/>
-        </w:rPr>
-        <w:br w:type="page"/>
       </w:r>
     </w:p>
     <w:p>
@@ -2516,37 +1904,8 @@
           <w:szCs w:val="24"/>
         </w:rPr>
       </w:pPr>
-      <w:bookmarkStart w:id="4" w:name="_qek61z4fpdk" w:colFirst="0" w:colLast="0"/>
-      <w:bookmarkEnd w:id="4"/>
-      <w:r>
-        <w:rPr>
-          <w:rFonts w:ascii="Times New Roman" w:eastAsia="Times New Roman" w:hAnsi="Times New Roman" w:cs="Times New Roman"/>
-          <w:b/>
-          <w:sz w:val="24"/>
-          <w:szCs w:val="24"/>
-        </w:rPr>
-        <w:lastRenderedPageBreak/>
-        <w:t>LIFECYCLE MODEL USED</w:t>
-      </w:r>
-    </w:p>
-    <w:p>
-      <w:pPr>
-        <w:spacing w:line="240" w:lineRule="auto"/>
-        <w:jc w:val="both"/>
-        <w:rPr>
-          <w:rFonts w:ascii="Times New Roman" w:eastAsia="Times New Roman" w:hAnsi="Times New Roman" w:cs="Times New Roman"/>
-          <w:sz w:val="24"/>
-          <w:szCs w:val="24"/>
-        </w:rPr>
-      </w:pPr>
-      <w:r>
-        <w:rPr>
-          <w:rFonts w:ascii="Times New Roman" w:eastAsia="Times New Roman" w:hAnsi="Times New Roman" w:cs="Times New Roman"/>
-          <w:sz w:val="24"/>
-          <w:szCs w:val="24"/>
-        </w:rPr>
-        <w:t>The team has adopted an iterative lifecycle model to guide project development. This model emphasizes repeated cycles of design, implementation, and feedback, allowing the system to be refined and improved over time. Iteration provides opportunities for early validation of functionality and helps ensure that the system evolves in alignment with stakeholder expectations. This approach is well-suited for a proof-of-concept project, as it enables the team to demonstrate core capabilities early while progressively addressing non-functional requirements (e.g. usability, performance, and reliability).</w:t>
-      </w:r>
+      <w:bookmarkStart w:id="2" w:name="_vroo1unik3z" w:colFirst="0" w:colLast="0"/>
+      <w:bookmarkEnd w:id="2"/>
     </w:p>
     <w:p>
       <w:pPr>
@@ -2570,9 +1929,1340 @@
           <w:sz w:val="24"/>
           <w:szCs w:val="24"/>
         </w:rPr>
+        <w:t>LIST OF TABLES</w:t>
+      </w:r>
+    </w:p>
+    <w:p>
+      <w:pPr>
+        <w:pStyle w:val="ListParagraph"/>
+        <w:numPr>
+          <w:ilvl w:val="0"/>
+          <w:numId w:val="18"/>
+        </w:numPr>
+        <w:rPr>
+          <w:rFonts w:ascii="Times New Roman" w:hAnsi="Times New Roman" w:cs="Times New Roman"/>
+          <w:sz w:val="24"/>
+          <w:szCs w:val="24"/>
+        </w:rPr>
+      </w:pPr>
+      <w:r>
+        <w:rPr>
+          <w:rFonts w:ascii="Times New Roman" w:hAnsi="Times New Roman" w:cs="Times New Roman"/>
+          <w:sz w:val="24"/>
+          <w:szCs w:val="24"/>
+        </w:rPr>
+        <w:t>Table 1</w:t>
+      </w:r>
+      <w:r>
+        <w:rPr>
+          <w:rFonts w:ascii="Times New Roman" w:hAnsi="Times New Roman" w:cs="Times New Roman"/>
+          <w:sz w:val="24"/>
+          <w:szCs w:val="24"/>
+        </w:rPr>
+        <w:t>.1 – Risk Analysis</w:t>
+      </w:r>
+      <w:r>
+        <w:rPr>
+          <w:rFonts w:ascii="Times New Roman" w:hAnsi="Times New Roman" w:cs="Times New Roman"/>
+          <w:sz w:val="24"/>
+          <w:szCs w:val="24"/>
+        </w:rPr>
+        <w:tab/>
+      </w:r>
+      <w:r>
+        <w:rPr>
+          <w:rFonts w:ascii="Times New Roman" w:hAnsi="Times New Roman" w:cs="Times New Roman"/>
+          <w:sz w:val="24"/>
+          <w:szCs w:val="24"/>
+        </w:rPr>
+        <w:tab/>
+      </w:r>
+      <w:r>
+        <w:rPr>
+          <w:rFonts w:ascii="Times New Roman" w:hAnsi="Times New Roman" w:cs="Times New Roman"/>
+          <w:sz w:val="24"/>
+          <w:szCs w:val="24"/>
+        </w:rPr>
+        <w:tab/>
+      </w:r>
+      <w:r>
+        <w:rPr>
+          <w:rFonts w:ascii="Times New Roman" w:hAnsi="Times New Roman" w:cs="Times New Roman"/>
+          <w:sz w:val="24"/>
+          <w:szCs w:val="24"/>
+        </w:rPr>
+        <w:tab/>
+      </w:r>
+      <w:r>
+        <w:rPr>
+          <w:rFonts w:ascii="Times New Roman" w:hAnsi="Times New Roman" w:cs="Times New Roman"/>
+          <w:sz w:val="24"/>
+          <w:szCs w:val="24"/>
+        </w:rPr>
+        <w:tab/>
+      </w:r>
+      <w:r>
+        <w:rPr>
+          <w:rFonts w:ascii="Times New Roman" w:hAnsi="Times New Roman" w:cs="Times New Roman"/>
+          <w:sz w:val="24"/>
+          <w:szCs w:val="24"/>
+        </w:rPr>
+        <w:tab/>
+      </w:r>
+      <w:r>
+        <w:rPr>
+          <w:rFonts w:ascii="Times New Roman" w:hAnsi="Times New Roman" w:cs="Times New Roman"/>
+          <w:sz w:val="24"/>
+          <w:szCs w:val="24"/>
+        </w:rPr>
+        <w:tab/>
+      </w:r>
+      <w:r>
+        <w:rPr>
+          <w:rFonts w:ascii="Times New Roman" w:hAnsi="Times New Roman" w:cs="Times New Roman"/>
+          <w:sz w:val="24"/>
+          <w:szCs w:val="24"/>
+        </w:rPr>
+        <w:tab/>
+      </w:r>
+      <w:r>
+        <w:rPr>
+          <w:rFonts w:ascii="Times New Roman" w:hAnsi="Times New Roman" w:cs="Times New Roman"/>
+          <w:sz w:val="24"/>
+          <w:szCs w:val="24"/>
+        </w:rPr>
+        <w:t>5</w:t>
+      </w:r>
+    </w:p>
+    <w:p>
+      <w:pPr>
+        <w:pStyle w:val="ListParagraph"/>
+        <w:numPr>
+          <w:ilvl w:val="0"/>
+          <w:numId w:val="18"/>
+        </w:numPr>
+        <w:rPr>
+          <w:rFonts w:ascii="Times New Roman" w:hAnsi="Times New Roman" w:cs="Times New Roman"/>
+          <w:sz w:val="24"/>
+          <w:szCs w:val="24"/>
+        </w:rPr>
+      </w:pPr>
+      <w:r>
+        <w:rPr>
+          <w:rFonts w:ascii="Times New Roman" w:hAnsi="Times New Roman" w:cs="Times New Roman"/>
+          <w:sz w:val="24"/>
+          <w:szCs w:val="24"/>
+        </w:rPr>
+        <w:t>Table 2</w:t>
+      </w:r>
+      <w:r>
+        <w:rPr>
+          <w:rFonts w:ascii="Times New Roman" w:hAnsi="Times New Roman" w:cs="Times New Roman"/>
+          <w:sz w:val="24"/>
+          <w:szCs w:val="24"/>
+        </w:rPr>
+        <w:t>.1</w:t>
+      </w:r>
+      <w:r>
+        <w:rPr>
+          <w:rFonts w:ascii="Times New Roman" w:hAnsi="Times New Roman" w:cs="Times New Roman"/>
+          <w:sz w:val="24"/>
+          <w:szCs w:val="24"/>
+        </w:rPr>
+        <w:t xml:space="preserve"> </w:t>
+      </w:r>
+      <w:r>
+        <w:rPr>
+          <w:rFonts w:ascii="Times New Roman" w:hAnsi="Times New Roman" w:cs="Times New Roman"/>
+          <w:sz w:val="24"/>
+          <w:szCs w:val="24"/>
+        </w:rPr>
+        <w:t>– Deliverables and Schedule</w:t>
+      </w:r>
+      <w:r>
+        <w:rPr>
+          <w:rFonts w:ascii="Times New Roman" w:hAnsi="Times New Roman" w:cs="Times New Roman"/>
+          <w:sz w:val="24"/>
+          <w:szCs w:val="24"/>
+        </w:rPr>
+        <w:tab/>
+      </w:r>
+      <w:r>
+        <w:rPr>
+          <w:rFonts w:ascii="Times New Roman" w:hAnsi="Times New Roman" w:cs="Times New Roman"/>
+          <w:sz w:val="24"/>
+          <w:szCs w:val="24"/>
+        </w:rPr>
+        <w:tab/>
+      </w:r>
+      <w:r>
+        <w:rPr>
+          <w:rFonts w:ascii="Times New Roman" w:hAnsi="Times New Roman" w:cs="Times New Roman"/>
+          <w:sz w:val="24"/>
+          <w:szCs w:val="24"/>
+        </w:rPr>
+        <w:tab/>
+      </w:r>
+      <w:r>
+        <w:rPr>
+          <w:rFonts w:ascii="Times New Roman" w:hAnsi="Times New Roman" w:cs="Times New Roman"/>
+          <w:sz w:val="24"/>
+          <w:szCs w:val="24"/>
+        </w:rPr>
+        <w:tab/>
+      </w:r>
+      <w:r>
+        <w:rPr>
+          <w:rFonts w:ascii="Times New Roman" w:hAnsi="Times New Roman" w:cs="Times New Roman"/>
+          <w:sz w:val="24"/>
+          <w:szCs w:val="24"/>
+        </w:rPr>
+        <w:tab/>
+      </w:r>
+      <w:r>
+        <w:rPr>
+          <w:rFonts w:ascii="Times New Roman" w:hAnsi="Times New Roman" w:cs="Times New Roman"/>
+          <w:sz w:val="24"/>
+          <w:szCs w:val="24"/>
+        </w:rPr>
+        <w:tab/>
+      </w:r>
+      <w:r>
+        <w:rPr>
+          <w:rFonts w:ascii="Times New Roman" w:hAnsi="Times New Roman" w:cs="Times New Roman"/>
+          <w:sz w:val="24"/>
+          <w:szCs w:val="24"/>
+        </w:rPr>
+        <w:t>6</w:t>
+      </w:r>
+    </w:p>
+    <w:p>
+      <w:pPr>
+        <w:pStyle w:val="ListParagraph"/>
+        <w:numPr>
+          <w:ilvl w:val="0"/>
+          <w:numId w:val="18"/>
+        </w:numPr>
+        <w:rPr>
+          <w:rFonts w:ascii="Times New Roman" w:hAnsi="Times New Roman" w:cs="Times New Roman"/>
+          <w:sz w:val="24"/>
+          <w:szCs w:val="24"/>
+        </w:rPr>
+      </w:pPr>
+      <w:r>
+        <w:rPr>
+          <w:rFonts w:ascii="Times New Roman" w:hAnsi="Times New Roman" w:cs="Times New Roman"/>
+          <w:sz w:val="24"/>
+          <w:szCs w:val="24"/>
+        </w:rPr>
+        <w:t>Table 3.1</w:t>
+      </w:r>
+      <w:r>
+        <w:rPr>
+          <w:rFonts w:ascii="Times New Roman" w:hAnsi="Times New Roman" w:cs="Times New Roman"/>
+          <w:sz w:val="24"/>
+          <w:szCs w:val="24"/>
+        </w:rPr>
+        <w:t xml:space="preserve"> – Evidence of Configuration Management</w:t>
+      </w:r>
+      <w:r>
+        <w:rPr>
+          <w:rFonts w:ascii="Times New Roman" w:hAnsi="Times New Roman" w:cs="Times New Roman"/>
+          <w:sz w:val="24"/>
+          <w:szCs w:val="24"/>
+        </w:rPr>
+        <w:tab/>
+      </w:r>
+      <w:r>
+        <w:rPr>
+          <w:rFonts w:ascii="Times New Roman" w:hAnsi="Times New Roman" w:cs="Times New Roman"/>
+          <w:sz w:val="24"/>
+          <w:szCs w:val="24"/>
+        </w:rPr>
+        <w:tab/>
+      </w:r>
+      <w:r>
+        <w:rPr>
+          <w:rFonts w:ascii="Times New Roman" w:hAnsi="Times New Roman" w:cs="Times New Roman"/>
+          <w:sz w:val="24"/>
+          <w:szCs w:val="24"/>
+        </w:rPr>
+        <w:tab/>
+      </w:r>
+      <w:r>
+        <w:rPr>
+          <w:rFonts w:ascii="Times New Roman" w:hAnsi="Times New Roman" w:cs="Times New Roman"/>
+          <w:sz w:val="24"/>
+          <w:szCs w:val="24"/>
+        </w:rPr>
+        <w:tab/>
+      </w:r>
+      <w:r>
+        <w:rPr>
+          <w:rFonts w:ascii="Times New Roman" w:hAnsi="Times New Roman" w:cs="Times New Roman"/>
+          <w:sz w:val="24"/>
+          <w:szCs w:val="24"/>
+        </w:rPr>
+        <w:tab/>
+      </w:r>
+      <w:r>
+        <w:rPr>
+          <w:rFonts w:ascii="Times New Roman" w:hAnsi="Times New Roman" w:cs="Times New Roman"/>
+          <w:sz w:val="24"/>
+          <w:szCs w:val="24"/>
+        </w:rPr>
+        <w:t>8</w:t>
+      </w:r>
+    </w:p>
+    <w:p>
+      <w:pPr>
+        <w:pStyle w:val="ListParagraph"/>
+        <w:numPr>
+          <w:ilvl w:val="0"/>
+          <w:numId w:val="18"/>
+        </w:numPr>
+        <w:rPr>
+          <w:rFonts w:ascii="Times New Roman" w:hAnsi="Times New Roman" w:cs="Times New Roman"/>
+          <w:sz w:val="24"/>
+          <w:szCs w:val="24"/>
+        </w:rPr>
+      </w:pPr>
+      <w:r>
+        <w:rPr>
+          <w:rFonts w:ascii="Times New Roman" w:hAnsi="Times New Roman" w:cs="Times New Roman"/>
+          <w:sz w:val="24"/>
+          <w:szCs w:val="24"/>
+        </w:rPr>
+        <w:t xml:space="preserve">Table 3.2 – </w:t>
+      </w:r>
+      <w:r>
+        <w:rPr>
+          <w:rFonts w:ascii="Times New Roman" w:hAnsi="Times New Roman" w:cs="Times New Roman"/>
+          <w:sz w:val="24"/>
+          <w:szCs w:val="24"/>
+        </w:rPr>
+        <w:t>Evidence of Configuration Management</w:t>
+      </w:r>
+      <w:r>
+        <w:rPr>
+          <w:rFonts w:ascii="Times New Roman" w:hAnsi="Times New Roman" w:cs="Times New Roman"/>
+          <w:sz w:val="24"/>
+          <w:szCs w:val="24"/>
+        </w:rPr>
+        <w:tab/>
+      </w:r>
+      <w:r>
+        <w:rPr>
+          <w:rFonts w:ascii="Times New Roman" w:hAnsi="Times New Roman" w:cs="Times New Roman"/>
+          <w:sz w:val="24"/>
+          <w:szCs w:val="24"/>
+        </w:rPr>
+        <w:tab/>
+      </w:r>
+      <w:r>
+        <w:rPr>
+          <w:rFonts w:ascii="Times New Roman" w:hAnsi="Times New Roman" w:cs="Times New Roman"/>
+          <w:sz w:val="24"/>
+          <w:szCs w:val="24"/>
+        </w:rPr>
+        <w:tab/>
+      </w:r>
+      <w:r>
+        <w:rPr>
+          <w:rFonts w:ascii="Times New Roman" w:hAnsi="Times New Roman" w:cs="Times New Roman"/>
+          <w:sz w:val="24"/>
+          <w:szCs w:val="24"/>
+        </w:rPr>
+        <w:tab/>
+      </w:r>
+      <w:r>
+        <w:rPr>
+          <w:rFonts w:ascii="Times New Roman" w:hAnsi="Times New Roman" w:cs="Times New Roman"/>
+          <w:sz w:val="24"/>
+          <w:szCs w:val="24"/>
+        </w:rPr>
+        <w:tab/>
+      </w:r>
+      <w:r>
+        <w:rPr>
+          <w:rFonts w:ascii="Times New Roman" w:hAnsi="Times New Roman" w:cs="Times New Roman"/>
+          <w:sz w:val="24"/>
+          <w:szCs w:val="24"/>
+        </w:rPr>
+        <w:t>9</w:t>
+      </w:r>
+    </w:p>
+    <w:p>
+      <w:pPr>
+        <w:pStyle w:val="ListParagraph"/>
+        <w:rPr>
+          <w:rFonts w:ascii="Times New Roman" w:hAnsi="Times New Roman" w:cs="Times New Roman"/>
+          <w:sz w:val="24"/>
+          <w:szCs w:val="24"/>
+        </w:rPr>
+      </w:pPr>
+    </w:p>
+    <w:p>
+      <w:pPr>
+        <w:rPr>
+          <w:rFonts w:ascii="Times New Roman" w:eastAsia="Times New Roman" w:hAnsi="Times New Roman" w:cs="Times New Roman"/>
+          <w:sz w:val="24"/>
+          <w:szCs w:val="24"/>
+        </w:rPr>
+      </w:pPr>
+      <w:r>
+        <w:rPr>
+          <w:rFonts w:ascii="Times New Roman" w:eastAsia="Times New Roman" w:hAnsi="Times New Roman" w:cs="Times New Roman"/>
+          <w:sz w:val="24"/>
+          <w:szCs w:val="24"/>
+        </w:rPr>
+        <w:br w:type="page"/>
+      </w:r>
+    </w:p>
+    <w:p>
+      <w:pPr>
+        <w:spacing w:before="240" w:after="240" w:line="240" w:lineRule="auto"/>
+        <w:ind w:right="20"/>
+        <w:jc w:val="both"/>
+        <w:rPr>
+          <w:rFonts w:ascii="Times New Roman" w:eastAsia="Times New Roman" w:hAnsi="Times New Roman" w:cs="Times New Roman"/>
+          <w:b/>
+          <w:sz w:val="24"/>
+          <w:szCs w:val="24"/>
+        </w:rPr>
+      </w:pPr>
+      <w:r>
+        <w:rPr>
+          <w:rFonts w:ascii="Times New Roman" w:eastAsia="Times New Roman" w:hAnsi="Times New Roman" w:cs="Times New Roman"/>
+          <w:b/>
+          <w:sz w:val="24"/>
+          <w:szCs w:val="24"/>
+        </w:rPr>
+        <w:lastRenderedPageBreak/>
+        <w:t>INTRODUCTION</w:t>
+      </w:r>
+    </w:p>
+    <w:p>
+      <w:pPr>
+        <w:spacing w:before="240" w:after="240" w:line="240" w:lineRule="auto"/>
+        <w:jc w:val="both"/>
+        <w:rPr>
+          <w:rFonts w:ascii="Times New Roman" w:eastAsia="Times New Roman" w:hAnsi="Times New Roman" w:cs="Times New Roman"/>
+          <w:sz w:val="24"/>
+          <w:szCs w:val="24"/>
+        </w:rPr>
+      </w:pPr>
+      <w:r>
+        <w:rPr>
+          <w:rFonts w:ascii="Times New Roman" w:eastAsia="Times New Roman" w:hAnsi="Times New Roman" w:cs="Times New Roman"/>
+          <w:sz w:val="24"/>
+          <w:szCs w:val="24"/>
+        </w:rPr>
+        <w:t>This document presents the Project Management Plan (PMP) for the development of the County Level Air Quality Prediction (CLAP) Application. The purpose of this document is to outline how the system will be designed, developed, and deployed, while also defining the processes and responsibilities that will guide the project. The scope of this plan includes the organizational structure, lifecycle approach, risk management strategies, and resources necessary to complete the CLAP system.</w:t>
+      </w:r>
+    </w:p>
+    <w:p>
+      <w:pPr>
+        <w:spacing w:before="240" w:after="240" w:line="240" w:lineRule="auto"/>
+        <w:jc w:val="both"/>
+        <w:rPr>
+          <w:rFonts w:ascii="Times New Roman" w:eastAsia="Times New Roman" w:hAnsi="Times New Roman" w:cs="Times New Roman"/>
+          <w:sz w:val="24"/>
+          <w:szCs w:val="24"/>
+        </w:rPr>
+      </w:pPr>
+      <w:r>
+        <w:rPr>
+          <w:rFonts w:ascii="Times New Roman" w:eastAsia="Times New Roman" w:hAnsi="Times New Roman" w:cs="Times New Roman"/>
+          <w:sz w:val="24"/>
+          <w:szCs w:val="24"/>
+        </w:rPr>
+        <w:t>The CLAP system is a predictive analytics application that forecasts future Air Quality Index (AQI) categories at the county level using historical AQI data. In addition to serving as a proof of concept, CLAP is intended to function as an educational tool for students and researchers interested in building similar applications. By leveraging publicly available EPA datasets, the system aims to provide location-specific insights that support air quality awareness and decision-making.</w:t>
+      </w:r>
+    </w:p>
+    <w:p>
+      <w:pPr>
+        <w:spacing w:before="240" w:after="240" w:line="240" w:lineRule="auto"/>
+        <w:jc w:val="both"/>
+        <w:rPr>
+          <w:rFonts w:ascii="Times New Roman" w:eastAsia="Times New Roman" w:hAnsi="Times New Roman" w:cs="Times New Roman"/>
+          <w:sz w:val="24"/>
+          <w:szCs w:val="24"/>
+        </w:rPr>
+      </w:pPr>
+      <w:r>
+        <w:rPr>
+          <w:rFonts w:ascii="Times New Roman" w:eastAsia="Times New Roman" w:hAnsi="Times New Roman" w:cs="Times New Roman"/>
+          <w:sz w:val="24"/>
+          <w:szCs w:val="24"/>
+        </w:rPr>
+        <w:t xml:space="preserve">The remainder of this document is organized as follows: Project Organization, </w:t>
+      </w:r>
+      <w:r>
+        <w:rPr>
+          <w:rFonts w:ascii="Times New Roman" w:eastAsia="Times New Roman" w:hAnsi="Times New Roman" w:cs="Times New Roman"/>
+          <w:sz w:val="24"/>
+          <w:szCs w:val="24"/>
+        </w:rPr>
+        <w:t>Lifecycle Model Used, Risk Analysis, Software and Hardware Resource Requirements, Deliverables and Schedule, Monitoring, Reporting, and Controlling Mechanisms, Professional Standards, and Evidence of Configuration Management</w:t>
+      </w:r>
+      <w:r>
+        <w:rPr>
+          <w:rFonts w:ascii="Times New Roman" w:eastAsia="Times New Roman" w:hAnsi="Times New Roman" w:cs="Times New Roman"/>
+          <w:sz w:val="24"/>
+          <w:szCs w:val="24"/>
+        </w:rPr>
+        <w:t>.</w:t>
+      </w:r>
+    </w:p>
+    <w:p>
+      <w:pPr>
+        <w:spacing w:line="240" w:lineRule="auto"/>
+        <w:jc w:val="both"/>
+        <w:rPr>
+          <w:rFonts w:ascii="Times New Roman" w:eastAsia="Times New Roman" w:hAnsi="Times New Roman" w:cs="Times New Roman"/>
+          <w:sz w:val="24"/>
+          <w:szCs w:val="24"/>
+        </w:rPr>
+      </w:pPr>
+    </w:p>
+    <w:p>
+      <w:pPr>
+        <w:spacing w:after="240" w:line="240" w:lineRule="auto"/>
+        <w:jc w:val="both"/>
+        <w:rPr>
+          <w:rFonts w:ascii="Times New Roman" w:eastAsia="Times New Roman" w:hAnsi="Times New Roman" w:cs="Times New Roman"/>
+          <w:sz w:val="24"/>
+          <w:szCs w:val="24"/>
+        </w:rPr>
+      </w:pPr>
+      <w:bookmarkStart w:id="3" w:name="_s6l8p5j599jq" w:colFirst="0" w:colLast="0"/>
+      <w:bookmarkEnd w:id="3"/>
+      <w:r>
+        <w:rPr>
+          <w:rFonts w:ascii="Times New Roman" w:eastAsia="Times New Roman" w:hAnsi="Times New Roman" w:cs="Times New Roman"/>
+          <w:b/>
+          <w:sz w:val="24"/>
+          <w:szCs w:val="24"/>
+        </w:rPr>
+        <w:t>PROJECT ORGANIZATION</w:t>
+      </w:r>
+    </w:p>
+    <w:p>
+      <w:pPr>
+        <w:spacing w:line="240" w:lineRule="auto"/>
+        <w:rPr>
+          <w:rFonts w:ascii="Times New Roman" w:eastAsia="Times New Roman" w:hAnsi="Times New Roman" w:cs="Times New Roman"/>
+          <w:sz w:val="24"/>
+          <w:szCs w:val="24"/>
+          <w:u w:val="single"/>
+        </w:rPr>
+      </w:pPr>
+      <w:r>
+        <w:rPr>
+          <w:rFonts w:ascii="Times New Roman" w:eastAsia="Times New Roman" w:hAnsi="Times New Roman" w:cs="Times New Roman"/>
+          <w:sz w:val="24"/>
+          <w:szCs w:val="24"/>
+          <w:u w:val="single"/>
+        </w:rPr>
+        <w:t xml:space="preserve">Project Phases: </w:t>
+      </w:r>
+    </w:p>
+    <w:p>
+      <w:pPr>
+        <w:spacing w:line="240" w:lineRule="auto"/>
+        <w:ind w:left="720"/>
+        <w:rPr>
+          <w:rFonts w:ascii="Times New Roman" w:eastAsia="Times New Roman" w:hAnsi="Times New Roman" w:cs="Times New Roman"/>
+          <w:sz w:val="24"/>
+          <w:szCs w:val="24"/>
+        </w:rPr>
+      </w:pPr>
+      <w:r>
+        <w:rPr>
+          <w:rFonts w:ascii="Times New Roman" w:eastAsia="Times New Roman" w:hAnsi="Times New Roman" w:cs="Times New Roman"/>
+          <w:sz w:val="24"/>
+          <w:szCs w:val="24"/>
+        </w:rPr>
+        <w:t>Phase 1: Data Preparation – Produce clean, ready-to use dataset.</w:t>
+      </w:r>
+    </w:p>
+    <w:p>
+      <w:pPr>
+        <w:spacing w:line="240" w:lineRule="auto"/>
+        <w:ind w:left="720"/>
+        <w:rPr>
+          <w:rFonts w:ascii="Times New Roman" w:eastAsia="Times New Roman" w:hAnsi="Times New Roman" w:cs="Times New Roman"/>
+          <w:sz w:val="24"/>
+          <w:szCs w:val="24"/>
+        </w:rPr>
+      </w:pPr>
+      <w:r>
+        <w:rPr>
+          <w:rFonts w:ascii="Times New Roman" w:eastAsia="Times New Roman" w:hAnsi="Times New Roman" w:cs="Times New Roman"/>
+          <w:sz w:val="24"/>
+          <w:szCs w:val="24"/>
+        </w:rPr>
+        <w:t xml:space="preserve">Phase 2: Predictive Analytics Model – Develop a working predictive </w:t>
+      </w:r>
+      <w:r>
+        <w:rPr>
+          <w:rFonts w:ascii="Times New Roman" w:eastAsia="Times New Roman" w:hAnsi="Times New Roman" w:cs="Times New Roman"/>
+          <w:sz w:val="24"/>
+          <w:szCs w:val="24"/>
+        </w:rPr>
+        <w:t>model.</w:t>
+      </w:r>
+    </w:p>
+    <w:p>
+      <w:pPr>
+        <w:spacing w:line="240" w:lineRule="auto"/>
+        <w:ind w:left="720"/>
+        <w:rPr>
+          <w:rFonts w:ascii="Times New Roman" w:eastAsia="Times New Roman" w:hAnsi="Times New Roman" w:cs="Times New Roman"/>
+          <w:sz w:val="24"/>
+          <w:szCs w:val="24"/>
+        </w:rPr>
+      </w:pPr>
+      <w:r>
+        <w:rPr>
+          <w:rFonts w:ascii="Times New Roman" w:eastAsia="Times New Roman" w:hAnsi="Times New Roman" w:cs="Times New Roman"/>
+          <w:sz w:val="24"/>
+          <w:szCs w:val="24"/>
+        </w:rPr>
+        <w:t>Phase 3: Website Development – Develop a fully-functional AQI dashboard website.</w:t>
+      </w:r>
+    </w:p>
+    <w:p>
+      <w:pPr>
+        <w:spacing w:after="240" w:line="240" w:lineRule="auto"/>
+        <w:ind w:left="720"/>
+        <w:rPr>
+          <w:rFonts w:ascii="Times New Roman" w:eastAsia="Times New Roman" w:hAnsi="Times New Roman" w:cs="Times New Roman"/>
+          <w:sz w:val="24"/>
+          <w:szCs w:val="24"/>
+        </w:rPr>
+      </w:pPr>
+      <w:r>
+        <w:rPr>
+          <w:rFonts w:ascii="Times New Roman" w:eastAsia="Times New Roman" w:hAnsi="Times New Roman" w:cs="Times New Roman"/>
+          <w:sz w:val="24"/>
+          <w:szCs w:val="24"/>
+        </w:rPr>
+        <w:t>Phase 4: Integration and Testing – Integrate and verify the final system.</w:t>
+      </w:r>
+    </w:p>
+    <w:p>
+      <w:pPr>
+        <w:spacing w:line="240" w:lineRule="auto"/>
+        <w:jc w:val="both"/>
+        <w:rPr>
+          <w:rFonts w:ascii="Times New Roman" w:eastAsia="Times New Roman" w:hAnsi="Times New Roman" w:cs="Times New Roman"/>
+          <w:sz w:val="24"/>
+          <w:szCs w:val="24"/>
+          <w:u w:val="single"/>
+        </w:rPr>
+      </w:pPr>
+      <w:r>
+        <w:rPr>
+          <w:rFonts w:ascii="Times New Roman" w:eastAsia="Times New Roman" w:hAnsi="Times New Roman" w:cs="Times New Roman"/>
+          <w:sz w:val="24"/>
+          <w:szCs w:val="24"/>
+          <w:u w:val="single"/>
+        </w:rPr>
+        <w:t xml:space="preserve">Team Organization: </w:t>
+      </w:r>
+    </w:p>
+    <w:p>
+      <w:pPr>
+        <w:spacing w:line="240" w:lineRule="auto"/>
+        <w:ind w:left="720"/>
+        <w:jc w:val="both"/>
+        <w:rPr>
+          <w:rFonts w:ascii="Times New Roman" w:eastAsia="Times New Roman" w:hAnsi="Times New Roman" w:cs="Times New Roman"/>
+          <w:sz w:val="24"/>
+          <w:szCs w:val="24"/>
+        </w:rPr>
+      </w:pPr>
+      <w:r>
+        <w:rPr>
+          <w:rFonts w:ascii="Times New Roman" w:eastAsia="Times New Roman" w:hAnsi="Times New Roman" w:cs="Times New Roman"/>
+          <w:sz w:val="24"/>
+          <w:szCs w:val="24"/>
+        </w:rPr>
+        <w:t xml:space="preserve">Team 1 (or Raytheon Group A) currently consists of </w:t>
+      </w:r>
+      <w:r>
+        <w:rPr>
+          <w:rFonts w:ascii="Times New Roman" w:eastAsia="Times New Roman" w:hAnsi="Times New Roman" w:cs="Times New Roman"/>
+          <w:sz w:val="24"/>
+          <w:szCs w:val="24"/>
+        </w:rPr>
+        <w:t>six</w:t>
+      </w:r>
+      <w:r>
+        <w:rPr>
+          <w:rFonts w:ascii="Times New Roman" w:eastAsia="Times New Roman" w:hAnsi="Times New Roman" w:cs="Times New Roman"/>
+          <w:sz w:val="24"/>
+          <w:szCs w:val="24"/>
+        </w:rPr>
+        <w:t xml:space="preserve"> software engineers </w:t>
+      </w:r>
+      <w:r>
+        <w:rPr>
+          <w:rFonts w:ascii="Times New Roman" w:eastAsia="Times New Roman" w:hAnsi="Times New Roman" w:cs="Times New Roman"/>
+          <w:sz w:val="24"/>
+          <w:szCs w:val="24"/>
+        </w:rPr>
+        <w:t>working together as a single group. This structure is intended as a temporary arrangement until the project workload can be better assessed. Since the number and complexity of modules will not be clear until detailed requirements are established, maintaining one unified team at this stage supports flexibility and adaptability. Once the architecture and design are sufficiently defined, the team will be able to divide responsibilities more effectively by forming subgroups aligned with specific modules or tasks. In the meantime, working as one group encourages communication and collaboration, ensuring that all members remain aligned during the early phases of the project.</w:t>
+      </w:r>
+    </w:p>
+    <w:p>
+      <w:pPr>
+        <w:spacing w:before="240" w:line="240" w:lineRule="auto"/>
+        <w:jc w:val="both"/>
+        <w:rPr>
+          <w:rFonts w:ascii="Times New Roman" w:eastAsia="Times New Roman" w:hAnsi="Times New Roman" w:cs="Times New Roman"/>
+          <w:sz w:val="24"/>
+          <w:szCs w:val="24"/>
+          <w:u w:val="single"/>
+        </w:rPr>
+      </w:pPr>
+      <w:r>
+        <w:rPr>
+          <w:rFonts w:ascii="Times New Roman" w:eastAsia="Times New Roman" w:hAnsi="Times New Roman" w:cs="Times New Roman"/>
+          <w:sz w:val="24"/>
+          <w:szCs w:val="24"/>
+          <w:u w:val="single"/>
+        </w:rPr>
+        <w:t>Team Members and Roles:</w:t>
+      </w:r>
+    </w:p>
+    <w:p>
+      <w:pPr>
+        <w:numPr>
+          <w:ilvl w:val="0"/>
+          <w:numId w:val="9"/>
+        </w:numPr>
+        <w:rPr>
+          <w:rFonts w:ascii="Times New Roman" w:eastAsia="Times New Roman" w:hAnsi="Times New Roman" w:cs="Times New Roman"/>
+          <w:sz w:val="24"/>
+          <w:szCs w:val="24"/>
+        </w:rPr>
+      </w:pPr>
+      <w:r>
+        <w:rPr>
+          <w:rFonts w:ascii="Times New Roman" w:eastAsia="Times New Roman" w:hAnsi="Times New Roman" w:cs="Times New Roman"/>
+          <w:sz w:val="24"/>
+          <w:szCs w:val="24"/>
+        </w:rPr>
+        <w:t xml:space="preserve">Jay Chung (cwc130330) </w:t>
+      </w:r>
+      <w:r>
+        <w:rPr>
+          <w:rFonts w:ascii="Times New Roman" w:eastAsia="Times New Roman" w:hAnsi="Times New Roman" w:cs="Times New Roman"/>
+          <w:sz w:val="24"/>
+          <w:szCs w:val="24"/>
+        </w:rPr>
+        <w:tab/>
+        <w:t xml:space="preserve">  - Team leader, </w:t>
+      </w:r>
+      <w:r>
+        <w:rPr>
+          <w:rFonts w:ascii="Times New Roman" w:eastAsia="Times New Roman" w:hAnsi="Times New Roman" w:cs="Times New Roman"/>
+          <w:sz w:val="24"/>
+          <w:szCs w:val="24"/>
+        </w:rPr>
+        <w:t xml:space="preserve">Testing, </w:t>
+      </w:r>
+      <w:r>
+        <w:rPr>
+          <w:rFonts w:ascii="Times New Roman" w:eastAsia="Times New Roman" w:hAnsi="Times New Roman" w:cs="Times New Roman"/>
+          <w:sz w:val="24"/>
+          <w:szCs w:val="24"/>
+        </w:rPr>
+        <w:t>Software &amp; AI Engineer</w:t>
+      </w:r>
+    </w:p>
+    <w:p>
+      <w:pPr>
+        <w:numPr>
+          <w:ilvl w:val="0"/>
+          <w:numId w:val="9"/>
+        </w:numPr>
+        <w:rPr>
+          <w:rFonts w:ascii="Times New Roman" w:eastAsia="Times New Roman" w:hAnsi="Times New Roman" w:cs="Times New Roman"/>
+          <w:sz w:val="24"/>
+          <w:szCs w:val="24"/>
+          <w:lang w:val="it-IT"/>
+        </w:rPr>
+      </w:pPr>
+      <w:r>
+        <w:rPr>
+          <w:rFonts w:ascii="Times New Roman" w:eastAsia="Times New Roman" w:hAnsi="Times New Roman" w:cs="Times New Roman"/>
+          <w:sz w:val="24"/>
+          <w:szCs w:val="24"/>
+          <w:lang w:val="it-IT"/>
+        </w:rPr>
+        <w:t xml:space="preserve">Amelia Quinn (qcb220000) </w:t>
+      </w:r>
+      <w:r>
+        <w:rPr>
+          <w:rFonts w:ascii="Times New Roman" w:eastAsia="Times New Roman" w:hAnsi="Times New Roman" w:cs="Times New Roman"/>
+          <w:sz w:val="24"/>
+          <w:szCs w:val="24"/>
+          <w:lang w:val="it-IT"/>
+        </w:rPr>
+        <w:tab/>
+        <w:t xml:space="preserve">  - </w:t>
+      </w:r>
+      <w:r>
+        <w:rPr>
+          <w:rFonts w:ascii="Times New Roman" w:eastAsia="Times New Roman" w:hAnsi="Times New Roman" w:cs="Times New Roman"/>
+          <w:sz w:val="24"/>
+          <w:szCs w:val="24"/>
+          <w:lang w:val="it-IT"/>
+        </w:rPr>
+        <w:t xml:space="preserve">CI/CD, </w:t>
+      </w:r>
+      <w:r>
+        <w:rPr>
+          <w:rFonts w:ascii="Times New Roman" w:eastAsia="Times New Roman" w:hAnsi="Times New Roman" w:cs="Times New Roman"/>
+          <w:sz w:val="24"/>
+          <w:szCs w:val="24"/>
+          <w:lang w:val="it-IT"/>
+        </w:rPr>
+        <w:t>Software &amp; AI Engineer</w:t>
+      </w:r>
+    </w:p>
+    <w:p>
+      <w:pPr>
+        <w:numPr>
+          <w:ilvl w:val="0"/>
+          <w:numId w:val="9"/>
+        </w:numPr>
+        <w:rPr>
+          <w:rFonts w:ascii="Times New Roman" w:eastAsia="Times New Roman" w:hAnsi="Times New Roman" w:cs="Times New Roman"/>
+          <w:sz w:val="24"/>
+          <w:szCs w:val="24"/>
+        </w:rPr>
+      </w:pPr>
+      <w:r>
+        <w:rPr>
+          <w:rFonts w:ascii="Times New Roman" w:eastAsia="Times New Roman" w:hAnsi="Times New Roman" w:cs="Times New Roman"/>
+          <w:sz w:val="24"/>
+          <w:szCs w:val="24"/>
+        </w:rPr>
+        <w:t xml:space="preserve">AJ Kimbrough (ank210005) </w:t>
+      </w:r>
+      <w:r>
+        <w:rPr>
+          <w:rFonts w:ascii="Times New Roman" w:eastAsia="Times New Roman" w:hAnsi="Times New Roman" w:cs="Times New Roman"/>
+          <w:sz w:val="24"/>
+          <w:szCs w:val="24"/>
+        </w:rPr>
+        <w:tab/>
+        <w:t xml:space="preserve">  - Lead Architect, Software &amp; AI Engineer</w:t>
+      </w:r>
+    </w:p>
+    <w:p>
+      <w:pPr>
+        <w:numPr>
+          <w:ilvl w:val="0"/>
+          <w:numId w:val="9"/>
+        </w:numPr>
+        <w:rPr>
+          <w:rFonts w:ascii="Times New Roman" w:eastAsia="Times New Roman" w:hAnsi="Times New Roman" w:cs="Times New Roman"/>
+          <w:sz w:val="24"/>
+          <w:szCs w:val="24"/>
+        </w:rPr>
+      </w:pPr>
+      <w:r>
+        <w:rPr>
+          <w:rFonts w:ascii="Times New Roman" w:eastAsia="Times New Roman" w:hAnsi="Times New Roman" w:cs="Times New Roman"/>
+          <w:sz w:val="24"/>
+          <w:szCs w:val="24"/>
+        </w:rPr>
+        <w:t xml:space="preserve">Kevin Melo (ksm220005) </w:t>
+      </w:r>
+      <w:r>
+        <w:rPr>
+          <w:rFonts w:ascii="Times New Roman" w:eastAsia="Times New Roman" w:hAnsi="Times New Roman" w:cs="Times New Roman"/>
+          <w:sz w:val="24"/>
+          <w:szCs w:val="24"/>
+        </w:rPr>
+        <w:tab/>
+        <w:t xml:space="preserve">  - </w:t>
+      </w:r>
+      <w:r>
+        <w:rPr>
+          <w:rFonts w:ascii="Times New Roman" w:eastAsia="Times New Roman" w:hAnsi="Times New Roman" w:cs="Times New Roman"/>
+          <w:sz w:val="24"/>
+          <w:szCs w:val="24"/>
+        </w:rPr>
+        <w:t xml:space="preserve">Design Lead, </w:t>
+      </w:r>
+      <w:r>
+        <w:rPr>
+          <w:rFonts w:ascii="Times New Roman" w:eastAsia="Times New Roman" w:hAnsi="Times New Roman" w:cs="Times New Roman"/>
+          <w:sz w:val="24"/>
+          <w:szCs w:val="24"/>
+        </w:rPr>
+        <w:t>Software &amp; AI Engineer</w:t>
+      </w:r>
+    </w:p>
+    <w:p>
+      <w:pPr>
+        <w:numPr>
+          <w:ilvl w:val="0"/>
+          <w:numId w:val="9"/>
+        </w:numPr>
+        <w:rPr>
+          <w:rFonts w:ascii="Times New Roman" w:eastAsia="Times New Roman" w:hAnsi="Times New Roman" w:cs="Times New Roman"/>
+          <w:sz w:val="24"/>
+          <w:szCs w:val="24"/>
+        </w:rPr>
+      </w:pPr>
+      <w:r>
+        <w:rPr>
+          <w:rFonts w:ascii="Times New Roman" w:eastAsia="Times New Roman" w:hAnsi="Times New Roman" w:cs="Times New Roman"/>
+          <w:sz w:val="24"/>
+          <w:szCs w:val="24"/>
+        </w:rPr>
+        <w:t>Andrew Einright (ame210008) - Software &amp; AI Engineer</w:t>
+      </w:r>
+    </w:p>
+    <w:p>
+      <w:pPr>
+        <w:numPr>
+          <w:ilvl w:val="0"/>
+          <w:numId w:val="9"/>
+        </w:numPr>
+        <w:rPr>
+          <w:rFonts w:ascii="Times New Roman" w:eastAsia="Times New Roman" w:hAnsi="Times New Roman" w:cs="Times New Roman"/>
+          <w:sz w:val="24"/>
+          <w:szCs w:val="24"/>
+        </w:rPr>
+      </w:pPr>
+      <w:r>
+        <w:rPr>
+          <w:rFonts w:ascii="Times New Roman" w:eastAsia="Times New Roman" w:hAnsi="Times New Roman" w:cs="Times New Roman"/>
+          <w:sz w:val="24"/>
+          <w:szCs w:val="24"/>
+        </w:rPr>
+        <w:t xml:space="preserve">David Santos (des210001) </w:t>
+      </w:r>
+      <w:r>
+        <w:rPr>
+          <w:rFonts w:ascii="Times New Roman" w:eastAsia="Times New Roman" w:hAnsi="Times New Roman" w:cs="Times New Roman"/>
+          <w:sz w:val="24"/>
+          <w:szCs w:val="24"/>
+        </w:rPr>
+        <w:tab/>
+        <w:t xml:space="preserve">  - </w:t>
+      </w:r>
+      <w:r>
+        <w:rPr>
+          <w:rFonts w:ascii="Times New Roman" w:eastAsia="Times New Roman" w:hAnsi="Times New Roman" w:cs="Times New Roman"/>
+          <w:sz w:val="24"/>
+          <w:szCs w:val="24"/>
+        </w:rPr>
+        <w:t xml:space="preserve">Team </w:t>
+      </w:r>
+      <w:r>
+        <w:rPr>
+          <w:rFonts w:ascii="Times New Roman" w:eastAsia="Times New Roman" w:hAnsi="Times New Roman" w:cs="Times New Roman"/>
+          <w:sz w:val="24"/>
+          <w:szCs w:val="24"/>
+        </w:rPr>
+        <w:t>Communications Lead, Documentation Expert</w:t>
+      </w:r>
+      <w:r>
+        <w:rPr>
+          <w:rFonts w:ascii="Times New Roman" w:eastAsia="Times New Roman" w:hAnsi="Times New Roman" w:cs="Times New Roman"/>
+          <w:sz w:val="24"/>
+          <w:szCs w:val="24"/>
+        </w:rPr>
+        <w:br w:type="page"/>
+      </w:r>
+    </w:p>
+    <w:p>
+      <w:pPr>
+        <w:pStyle w:val="Heading1"/>
+        <w:keepNext w:val="0"/>
+        <w:keepLines w:val="0"/>
+        <w:spacing w:before="200" w:after="200" w:line="240" w:lineRule="auto"/>
+        <w:ind w:right="20"/>
+        <w:jc w:val="both"/>
+        <w:rPr>
+          <w:rFonts w:ascii="Times New Roman" w:eastAsia="Times New Roman" w:hAnsi="Times New Roman" w:cs="Times New Roman"/>
+          <w:b/>
+          <w:sz w:val="24"/>
+          <w:szCs w:val="24"/>
+        </w:rPr>
+      </w:pPr>
+      <w:bookmarkStart w:id="4" w:name="_qek61z4fpdk" w:colFirst="0" w:colLast="0"/>
+      <w:bookmarkEnd w:id="4"/>
+      <w:r>
+        <w:rPr>
+          <w:rFonts w:ascii="Times New Roman" w:eastAsia="Times New Roman" w:hAnsi="Times New Roman" w:cs="Times New Roman"/>
+          <w:b/>
+          <w:sz w:val="24"/>
+          <w:szCs w:val="24"/>
+        </w:rPr>
+        <w:lastRenderedPageBreak/>
+        <w:t>LIFECYCLE MODEL USED</w:t>
+      </w:r>
+    </w:p>
+    <w:p>
+      <w:pPr>
+        <w:spacing w:line="240" w:lineRule="auto"/>
+        <w:jc w:val="both"/>
+        <w:rPr>
+          <w:rFonts w:ascii="Times New Roman" w:eastAsia="Times New Roman" w:hAnsi="Times New Roman" w:cs="Times New Roman"/>
+          <w:sz w:val="24"/>
+          <w:szCs w:val="24"/>
+        </w:rPr>
+      </w:pPr>
+      <w:r>
+        <w:rPr>
+          <w:rFonts w:ascii="Times New Roman" w:eastAsia="Times New Roman" w:hAnsi="Times New Roman" w:cs="Times New Roman"/>
+          <w:sz w:val="24"/>
+          <w:szCs w:val="24"/>
+        </w:rPr>
+        <w:t xml:space="preserve">Project Management Lifecycle Model: </w:t>
+      </w:r>
+      <w:r>
+        <w:rPr>
+          <w:rFonts w:ascii="Times New Roman" w:eastAsia="Times New Roman" w:hAnsi="Times New Roman" w:cs="Times New Roman"/>
+          <w:sz w:val="24"/>
+          <w:szCs w:val="24"/>
+        </w:rPr>
+        <w:t>The team has adopted an iterative lifecycle model to guide project development. This model emphasizes repeated cycles of design, implementation, and feedback, allowing the system to be refined and improved over time. Iteration provides opportunities for early validation of functionality and helps ensure that the system evolves in alignment with stakeholder expectations. This approach is well-suited for a proof-of-concept project, as it enables the team to demonstrate core capabilities early while progressively addressing non-functional requirements (e.g. usability, performance, and reliability).</w:t>
+      </w:r>
+    </w:p>
+    <w:p>
+      <w:pPr>
+        <w:spacing w:line="240" w:lineRule="auto"/>
+        <w:jc w:val="both"/>
+        <w:rPr>
+          <w:rFonts w:ascii="Times New Roman" w:eastAsia="Times New Roman" w:hAnsi="Times New Roman" w:cs="Times New Roman"/>
+          <w:sz w:val="24"/>
+          <w:szCs w:val="24"/>
+        </w:rPr>
+      </w:pPr>
+    </w:p>
+    <w:p>
+      <w:pPr>
+        <w:spacing w:line="240" w:lineRule="auto"/>
+        <w:rPr>
+          <w:rFonts w:ascii="Times New Roman" w:eastAsia="Times New Roman" w:hAnsi="Times New Roman" w:cs="Times New Roman"/>
+          <w:sz w:val="24"/>
+          <w:szCs w:val="24"/>
+        </w:rPr>
+      </w:pPr>
+      <w:r>
+        <w:rPr>
+          <w:rFonts w:ascii="Times New Roman" w:eastAsia="Times New Roman" w:hAnsi="Times New Roman" w:cs="Times New Roman"/>
+          <w:sz w:val="24"/>
+          <w:szCs w:val="24"/>
+        </w:rPr>
+        <w:t xml:space="preserve">Machine Learning Lifecycle Model: </w:t>
+      </w:r>
+      <w:r>
+        <w:rPr>
+          <w:rFonts w:ascii="Times New Roman" w:eastAsia="Times New Roman" w:hAnsi="Times New Roman" w:cs="Times New Roman"/>
+          <w:sz w:val="24"/>
+          <w:szCs w:val="24"/>
+        </w:rPr>
+        <w:t>In parallel, t</w:t>
+      </w:r>
+      <w:r>
+        <w:rPr>
+          <w:rFonts w:ascii="Times New Roman" w:eastAsia="Times New Roman" w:hAnsi="Times New Roman" w:cs="Times New Roman"/>
+          <w:sz w:val="24"/>
+          <w:szCs w:val="24"/>
+        </w:rPr>
+        <w:t>he team has adopt</w:t>
+      </w:r>
+      <w:r>
+        <w:rPr>
+          <w:rFonts w:ascii="Times New Roman" w:eastAsia="Times New Roman" w:hAnsi="Times New Roman" w:cs="Times New Roman"/>
+          <w:sz w:val="24"/>
+          <w:szCs w:val="24"/>
+        </w:rPr>
+        <w:t>ed</w:t>
+      </w:r>
+      <w:r>
+        <w:rPr>
+          <w:rFonts w:ascii="Times New Roman" w:eastAsia="Times New Roman" w:hAnsi="Times New Roman" w:cs="Times New Roman"/>
+          <w:sz w:val="24"/>
+          <w:szCs w:val="24"/>
+        </w:rPr>
+        <w:t xml:space="preserve"> </w:t>
+      </w:r>
+      <w:r>
+        <w:rPr>
+          <w:rFonts w:ascii="Times New Roman" w:eastAsia="Times New Roman" w:hAnsi="Times New Roman" w:cs="Times New Roman"/>
+          <w:sz w:val="24"/>
+          <w:szCs w:val="24"/>
+        </w:rPr>
+        <w:t>a</w:t>
+      </w:r>
+      <w:r>
+        <w:rPr>
+          <w:rFonts w:ascii="Times New Roman" w:eastAsia="Times New Roman" w:hAnsi="Times New Roman" w:cs="Times New Roman"/>
+          <w:sz w:val="24"/>
+          <w:szCs w:val="24"/>
+        </w:rPr>
+        <w:t xml:space="preserve"> machine</w:t>
+      </w:r>
+      <w:r>
+        <w:rPr>
+          <w:rFonts w:ascii="Times New Roman" w:eastAsia="Times New Roman" w:hAnsi="Times New Roman" w:cs="Times New Roman"/>
+          <w:sz w:val="24"/>
+          <w:szCs w:val="24"/>
+        </w:rPr>
+        <w:t xml:space="preserve"> </w:t>
+      </w:r>
+      <w:r>
+        <w:rPr>
+          <w:rFonts w:ascii="Times New Roman" w:eastAsia="Times New Roman" w:hAnsi="Times New Roman" w:cs="Times New Roman"/>
+          <w:sz w:val="24"/>
+          <w:szCs w:val="24"/>
+        </w:rPr>
+        <w:t xml:space="preserve">learning lifecycle approach for the </w:t>
+      </w:r>
+      <w:r>
+        <w:rPr>
+          <w:rFonts w:ascii="Times New Roman" w:eastAsia="Times New Roman" w:hAnsi="Times New Roman" w:cs="Times New Roman"/>
+          <w:sz w:val="24"/>
+          <w:szCs w:val="24"/>
+        </w:rPr>
+        <w:t>predictive analytics component of the CLAP application</w:t>
+      </w:r>
+      <w:r>
+        <w:rPr>
+          <w:rFonts w:ascii="Times New Roman" w:eastAsia="Times New Roman" w:hAnsi="Times New Roman" w:cs="Times New Roman"/>
+          <w:sz w:val="24"/>
+          <w:szCs w:val="24"/>
+        </w:rPr>
+        <w:t>.</w:t>
+      </w:r>
+      <w:r>
+        <w:rPr>
+          <w:rFonts w:ascii="Times New Roman" w:eastAsia="Times New Roman" w:hAnsi="Times New Roman" w:cs="Times New Roman"/>
+          <w:sz w:val="24"/>
+          <w:szCs w:val="24"/>
+        </w:rPr>
+        <w:t xml:space="preserve"> This lifecycle consists of data collection, data preparation and pre-processing, data analysis, model training, validation and testing, and deployment. Iterative experimentation will be applied to refine the predictive model, ensuring that it improves in accuracy and reliability over time.</w:t>
+      </w:r>
+      <w:r>
+        <w:rPr>
+          <w:rFonts w:ascii="Times New Roman" w:eastAsia="Times New Roman" w:hAnsi="Times New Roman" w:cs="Times New Roman"/>
+          <w:sz w:val="24"/>
+          <w:szCs w:val="24"/>
+        </w:rPr>
+        <w:t xml:space="preserve"> </w:t>
+      </w:r>
+      <w:r>
+        <w:rPr>
+          <w:rFonts w:ascii="Times New Roman" w:eastAsia="Times New Roman" w:hAnsi="Times New Roman" w:cs="Times New Roman"/>
+          <w:sz w:val="24"/>
+          <w:szCs w:val="24"/>
+        </w:rPr>
+        <w:t xml:space="preserve"> By combining this approach with the broader project management lifecycle, the team can address the specialized demands of machine learning development.</w:t>
+      </w:r>
+    </w:p>
+    <w:p>
+      <w:pPr>
+        <w:spacing w:line="240" w:lineRule="auto"/>
+        <w:rPr>
+          <w:rFonts w:ascii="Times New Roman" w:eastAsia="Times New Roman" w:hAnsi="Times New Roman" w:cs="Times New Roman"/>
+          <w:sz w:val="24"/>
+          <w:szCs w:val="24"/>
+        </w:rPr>
+      </w:pPr>
+    </w:p>
+    <w:p>
+      <w:pPr>
+        <w:spacing w:line="240" w:lineRule="auto"/>
+        <w:jc w:val="center"/>
+        <w:rPr>
+          <w:rFonts w:ascii="Times New Roman" w:eastAsia="Times New Roman" w:hAnsi="Times New Roman" w:cs="Times New Roman"/>
+          <w:sz w:val="24"/>
+          <w:szCs w:val="24"/>
+        </w:rPr>
+      </w:pPr>
+      <w:r>
+        <w:rPr>
+          <w:rFonts w:ascii="Times New Roman" w:eastAsia="Times New Roman" w:hAnsi="Times New Roman" w:cs="Times New Roman"/>
+          <w:noProof/>
+          <w:sz w:val="24"/>
+          <w:szCs w:val="24"/>
+        </w:rPr>
+        <w:drawing>
+          <wp:inline distT="0" distB="0" distL="0" distR="0" wp14:anchorId="5B1B86D1" wp14:editId="7A5EEA95">
+            <wp:extent cx="3749040" cy="3512820"/>
+            <wp:effectExtent l="133350" t="114300" r="137160" b="106680"/>
+            <wp:docPr id="738739622" name="Picture 1"/>
+            <wp:cNvGraphicFramePr>
+              <a:graphicFrameLocks xmlns:a="http://schemas.openxmlformats.org/drawingml/2006/main" noChangeAspect="1"/>
+            </wp:cNvGraphicFramePr>
+            <a:graphic xmlns:a="http://schemas.openxmlformats.org/drawingml/2006/main">
+              <a:graphicData uri="http://schemas.openxmlformats.org/drawingml/2006/picture">
+                <pic:pic xmlns:pic="http://schemas.openxmlformats.org/drawingml/2006/picture">
+                  <pic:nvPicPr>
+                    <pic:cNvPr id="0" name="Picture 1"/>
+                    <pic:cNvPicPr>
+                      <a:picLocks noChangeAspect="1" noChangeArrowheads="1"/>
+                    </pic:cNvPicPr>
+                  </pic:nvPicPr>
+                  <pic:blipFill>
+                    <a:blip r:embed="rId7">
+                      <a:extLst>
+                        <a:ext uri="{28A0092B-C50C-407E-A947-70E740481C1C}">
+                          <a14:useLocalDpi xmlns:a14="http://schemas.microsoft.com/office/drawing/2010/main" val="0"/>
+                        </a:ext>
+                      </a:extLst>
+                    </a:blip>
+                    <a:srcRect/>
+                    <a:stretch>
+                      <a:fillRect/>
+                    </a:stretch>
+                  </pic:blipFill>
+                  <pic:spPr bwMode="auto">
+                    <a:xfrm>
+                      <a:off x="0" y="0"/>
+                      <a:ext cx="3749040" cy="3512820"/>
+                    </a:xfrm>
+                    <a:prstGeom prst="rect">
+                      <a:avLst/>
+                    </a:prstGeom>
+                    <a:noFill/>
+                    <a:ln>
+                      <a:solidFill>
+                        <a:schemeClr val="tx1">
+                          <a:lumMod val="50000"/>
+                          <a:lumOff val="50000"/>
+                        </a:schemeClr>
+                      </a:solidFill>
+                    </a:ln>
+                    <a:effectLst>
+                      <a:outerShdw blurRad="63500" sx="102000" sy="102000" algn="ctr" rotWithShape="0">
+                        <a:prstClr val="black">
+                          <a:alpha val="40000"/>
+                        </a:prstClr>
+                      </a:outerShdw>
+                    </a:effectLst>
+                  </pic:spPr>
+                </pic:pic>
+              </a:graphicData>
+            </a:graphic>
+          </wp:inline>
+        </w:drawing>
+      </w:r>
+    </w:p>
+    <w:p>
+      <w:pPr>
+        <w:spacing w:line="240" w:lineRule="auto"/>
+        <w:jc w:val="center"/>
+        <w:rPr>
+          <w:rFonts w:ascii="Times New Roman" w:eastAsia="Times New Roman" w:hAnsi="Times New Roman" w:cs="Times New Roman"/>
+          <w:sz w:val="24"/>
+          <w:szCs w:val="24"/>
+        </w:rPr>
+      </w:pPr>
+      <w:r>
+        <w:rPr>
+          <w:rFonts w:ascii="Times New Roman" w:eastAsia="Times New Roman" w:hAnsi="Times New Roman" w:cs="Times New Roman"/>
+          <w:sz w:val="24"/>
+          <w:szCs w:val="24"/>
+        </w:rPr>
+        <w:t>Figure 1.1 – Machine Learning Life-cycle Model</w:t>
+      </w:r>
+    </w:p>
+    <w:p>
+      <w:pPr>
+        <w:spacing w:line="240" w:lineRule="auto"/>
+        <w:jc w:val="center"/>
+        <w:rPr>
+          <w:rFonts w:ascii="Times New Roman" w:eastAsia="Times New Roman" w:hAnsi="Times New Roman" w:cs="Times New Roman"/>
+          <w:sz w:val="24"/>
+          <w:szCs w:val="24"/>
+        </w:rPr>
+      </w:pPr>
+    </w:p>
+    <w:p>
+      <w:pPr>
+        <w:spacing w:line="240" w:lineRule="auto"/>
+        <w:rPr>
+          <w:rFonts w:ascii="Times New Roman" w:eastAsia="Times New Roman" w:hAnsi="Times New Roman" w:cs="Times New Roman"/>
+          <w:sz w:val="24"/>
+          <w:szCs w:val="24"/>
+        </w:rPr>
+      </w:pPr>
+      <w:r>
+        <w:rPr>
+          <w:rFonts w:ascii="Times New Roman" w:eastAsia="Times New Roman" w:hAnsi="Times New Roman" w:cs="Times New Roman"/>
+          <w:sz w:val="24"/>
+          <w:szCs w:val="24"/>
+        </w:rPr>
+        <w:br w:type="page"/>
+      </w:r>
+    </w:p>
+    <w:p>
+      <w:pPr>
+        <w:pStyle w:val="Heading1"/>
+        <w:keepNext w:val="0"/>
+        <w:keepLines w:val="0"/>
+        <w:spacing w:before="200" w:after="200" w:line="240" w:lineRule="auto"/>
+        <w:ind w:right="20"/>
+        <w:jc w:val="both"/>
+        <w:rPr>
+          <w:rFonts w:ascii="Times New Roman" w:eastAsia="Times New Roman" w:hAnsi="Times New Roman" w:cs="Times New Roman"/>
+          <w:b/>
+          <w:sz w:val="24"/>
+          <w:szCs w:val="24"/>
+        </w:rPr>
+      </w:pPr>
+      <w:r>
+        <w:rPr>
+          <w:rFonts w:ascii="Times New Roman" w:eastAsia="Times New Roman" w:hAnsi="Times New Roman" w:cs="Times New Roman"/>
+          <w:b/>
+          <w:sz w:val="24"/>
+          <w:szCs w:val="24"/>
+        </w:rPr>
+        <w:lastRenderedPageBreak/>
         <w:t>RISK ANALYSIS</w:t>
       </w:r>
     </w:p>
+    <w:p>
+      <w:pPr>
+        <w:pStyle w:val="Heading1"/>
+        <w:keepNext w:val="0"/>
+        <w:keepLines w:val="0"/>
+        <w:spacing w:before="200" w:after="200" w:line="240" w:lineRule="auto"/>
+        <w:ind w:right="20"/>
+        <w:jc w:val="both"/>
+        <w:rPr>
+          <w:rFonts w:ascii="Times New Roman" w:eastAsia="Times New Roman" w:hAnsi="Times New Roman" w:cs="Times New Roman"/>
+          <w:b/>
+          <w:sz w:val="24"/>
+          <w:szCs w:val="24"/>
+        </w:rPr>
+      </w:pPr>
+      <w:r>
+        <w:rPr>
+          <w:rFonts w:ascii="Times New Roman" w:eastAsia="Times New Roman" w:hAnsi="Times New Roman" w:cs="Times New Roman"/>
+          <w:bCs/>
+          <w:sz w:val="24"/>
+          <w:szCs w:val="24"/>
+        </w:rPr>
+        <w:t xml:space="preserve">Risk management is essential to ensure the successful completion of the CLAP system. Table 1.1 outlines the primary risks identified for this project, along with their likelihood, impact, mitigation strategies &amp; rationale. Since the system’s predictive accuracy depends on the quality and consistency of historical AQI datasets, these risks must be actively monitored throughout development and integration. </w:t>
+      </w:r>
+    </w:p>
+    <w:p/>
     <w:p>
       <w:pPr>
         <w:pStyle w:val="Heading1"/>
@@ -3283,7 +3973,7 @@
                 <w:sz w:val="24"/>
                 <w:szCs w:val="24"/>
               </w:rPr>
-              <w:t>API Unavailability</w:t>
+              <w:t>Lack of Team Coordination</w:t>
             </w:r>
           </w:p>
         </w:tc>
@@ -3317,7 +4007,7 @@
                 <w:sz w:val="24"/>
                 <w:szCs w:val="24"/>
               </w:rPr>
-              <w:t>Less than 25%</w:t>
+              <w:t>Less than 50%</w:t>
             </w:r>
           </w:p>
         </w:tc>
@@ -3351,7 +4041,7 @@
                 <w:sz w:val="24"/>
                 <w:szCs w:val="24"/>
               </w:rPr>
-              <w:t>More than 50%</w:t>
+              <w:t>Less than 50%</w:t>
             </w:r>
           </w:p>
         </w:tc>
@@ -3384,7 +4074,23 @@
                 <w:sz w:val="24"/>
                 <w:szCs w:val="24"/>
               </w:rPr>
-              <w:t>TBD</w:t>
+              <w:t xml:space="preserve">Weekly Meetings, </w:t>
+            </w:r>
+            <w:r>
+              <w:rPr>
+                <w:rFonts w:ascii="Times New Roman" w:eastAsia="Times New Roman" w:hAnsi="Times New Roman" w:cs="Times New Roman"/>
+                <w:sz w:val="24"/>
+                <w:szCs w:val="24"/>
+              </w:rPr>
+              <w:t xml:space="preserve">weekly reports, communication with hosts, and </w:t>
+            </w:r>
+            <w:r>
+              <w:rPr>
+                <w:rFonts w:ascii="Times New Roman" w:eastAsia="Times New Roman" w:hAnsi="Times New Roman" w:cs="Times New Roman"/>
+                <w:sz w:val="24"/>
+                <w:szCs w:val="24"/>
+              </w:rPr>
+              <w:t>clear task ownership</w:t>
             </w:r>
           </w:p>
         </w:tc>
@@ -3417,191 +4123,6 @@
                 <w:sz w:val="24"/>
                 <w:szCs w:val="24"/>
               </w:rPr>
-              <w:t>If the AQI Data API becomes unavailable, then the system will be unable to retrieve real-time data, limiting functionality.</w:t>
-            </w:r>
-          </w:p>
-        </w:tc>
-      </w:tr>
-      <w:tr>
-        <w:tc>
-          <w:tcPr>
-            <w:tcW w:w="1860" w:type="dxa"/>
-            <w:tcMar>
-              <w:top w:w="100" w:type="dxa"/>
-              <w:left w:w="100" w:type="dxa"/>
-              <w:bottom w:w="100" w:type="dxa"/>
-              <w:right w:w="100" w:type="dxa"/>
-            </w:tcMar>
-          </w:tcPr>
-          <w:p>
-            <w:pPr>
-              <w:widowControl w:val="0"/>
-              <w:pBdr>
-                <w:between w:val="nil"/>
-              </w:pBdr>
-              <w:spacing w:line="240" w:lineRule="auto"/>
-              <w:rPr>
-                <w:rFonts w:ascii="Times New Roman" w:eastAsia="Times New Roman" w:hAnsi="Times New Roman" w:cs="Times New Roman"/>
-                <w:sz w:val="24"/>
-                <w:szCs w:val="24"/>
-              </w:rPr>
-            </w:pPr>
-            <w:r>
-              <w:rPr>
-                <w:rFonts w:ascii="Times New Roman" w:eastAsia="Times New Roman" w:hAnsi="Times New Roman" w:cs="Times New Roman"/>
-                <w:sz w:val="24"/>
-                <w:szCs w:val="24"/>
-              </w:rPr>
-              <w:t>Lack of Team Coordination</w:t>
-            </w:r>
-          </w:p>
-        </w:tc>
-        <w:tc>
-          <w:tcPr>
-            <w:tcW w:w="1860" w:type="dxa"/>
-            <w:tcMar>
-              <w:top w:w="100" w:type="dxa"/>
-              <w:left w:w="100" w:type="dxa"/>
-              <w:bottom w:w="100" w:type="dxa"/>
-              <w:right w:w="100" w:type="dxa"/>
-            </w:tcMar>
-          </w:tcPr>
-          <w:p>
-            <w:pPr>
-              <w:widowControl w:val="0"/>
-              <w:pBdr>
-                <w:between w:val="nil"/>
-              </w:pBdr>
-              <w:spacing w:line="240" w:lineRule="auto"/>
-              <w:jc w:val="center"/>
-              <w:rPr>
-                <w:rFonts w:ascii="Times New Roman" w:eastAsia="Times New Roman" w:hAnsi="Times New Roman" w:cs="Times New Roman"/>
-                <w:sz w:val="24"/>
-                <w:szCs w:val="24"/>
-              </w:rPr>
-            </w:pPr>
-            <w:r>
-              <w:rPr>
-                <w:rFonts w:ascii="Times New Roman" w:eastAsia="Times New Roman" w:hAnsi="Times New Roman" w:cs="Times New Roman"/>
-                <w:sz w:val="24"/>
-                <w:szCs w:val="24"/>
-              </w:rPr>
-              <w:t>Less than 50%</w:t>
-            </w:r>
-          </w:p>
-        </w:tc>
-        <w:tc>
-          <w:tcPr>
-            <w:tcW w:w="1860" w:type="dxa"/>
-            <w:tcMar>
-              <w:top w:w="100" w:type="dxa"/>
-              <w:left w:w="100" w:type="dxa"/>
-              <w:bottom w:w="100" w:type="dxa"/>
-              <w:right w:w="100" w:type="dxa"/>
-            </w:tcMar>
-          </w:tcPr>
-          <w:p>
-            <w:pPr>
-              <w:widowControl w:val="0"/>
-              <w:pBdr>
-                <w:between w:val="nil"/>
-              </w:pBdr>
-              <w:spacing w:line="240" w:lineRule="auto"/>
-              <w:jc w:val="center"/>
-              <w:rPr>
-                <w:rFonts w:ascii="Times New Roman" w:eastAsia="Times New Roman" w:hAnsi="Times New Roman" w:cs="Times New Roman"/>
-                <w:sz w:val="24"/>
-                <w:szCs w:val="24"/>
-              </w:rPr>
-            </w:pPr>
-            <w:r>
-              <w:rPr>
-                <w:rFonts w:ascii="Times New Roman" w:eastAsia="Times New Roman" w:hAnsi="Times New Roman" w:cs="Times New Roman"/>
-                <w:sz w:val="24"/>
-                <w:szCs w:val="24"/>
-              </w:rPr>
-              <w:t>Less than 50%</w:t>
-            </w:r>
-          </w:p>
-        </w:tc>
-        <w:tc>
-          <w:tcPr>
-            <w:tcW w:w="1790" w:type="dxa"/>
-            <w:tcMar>
-              <w:top w:w="100" w:type="dxa"/>
-              <w:left w:w="100" w:type="dxa"/>
-              <w:bottom w:w="100" w:type="dxa"/>
-              <w:right w:w="100" w:type="dxa"/>
-            </w:tcMar>
-          </w:tcPr>
-          <w:p>
-            <w:pPr>
-              <w:widowControl w:val="0"/>
-              <w:pBdr>
-                <w:between w:val="nil"/>
-              </w:pBdr>
-              <w:spacing w:line="240" w:lineRule="auto"/>
-              <w:rPr>
-                <w:rFonts w:ascii="Times New Roman" w:eastAsia="Times New Roman" w:hAnsi="Times New Roman" w:cs="Times New Roman"/>
-                <w:sz w:val="24"/>
-                <w:szCs w:val="24"/>
-              </w:rPr>
-            </w:pPr>
-            <w:r>
-              <w:rPr>
-                <w:rFonts w:ascii="Times New Roman" w:eastAsia="Times New Roman" w:hAnsi="Times New Roman" w:cs="Times New Roman"/>
-                <w:sz w:val="24"/>
-                <w:szCs w:val="24"/>
-              </w:rPr>
-              <w:t xml:space="preserve">Weekly Meetings, </w:t>
-            </w:r>
-            <w:r>
-              <w:rPr>
-                <w:rFonts w:ascii="Times New Roman" w:eastAsia="Times New Roman" w:hAnsi="Times New Roman" w:cs="Times New Roman"/>
-                <w:sz w:val="24"/>
-                <w:szCs w:val="24"/>
-              </w:rPr>
-              <w:t xml:space="preserve">weekly reports, communication with hosts, and </w:t>
-            </w:r>
-            <w:r>
-              <w:rPr>
-                <w:rFonts w:ascii="Times New Roman" w:eastAsia="Times New Roman" w:hAnsi="Times New Roman" w:cs="Times New Roman"/>
-                <w:sz w:val="24"/>
-                <w:szCs w:val="24"/>
-              </w:rPr>
-              <w:t>clear task ownership</w:t>
-            </w:r>
-          </w:p>
-        </w:tc>
-        <w:tc>
-          <w:tcPr>
-            <w:tcW w:w="2110" w:type="dxa"/>
-            <w:tcMar>
-              <w:top w:w="100" w:type="dxa"/>
-              <w:left w:w="100" w:type="dxa"/>
-              <w:bottom w:w="100" w:type="dxa"/>
-              <w:right w:w="100" w:type="dxa"/>
-            </w:tcMar>
-          </w:tcPr>
-          <w:p>
-            <w:pPr>
-              <w:widowControl w:val="0"/>
-              <w:pBdr>
-                <w:between w:val="nil"/>
-              </w:pBdr>
-              <w:spacing w:line="240" w:lineRule="auto"/>
-              <w:rPr>
-                <w:rFonts w:ascii="Times New Roman" w:eastAsia="Times New Roman" w:hAnsi="Times New Roman" w:cs="Times New Roman"/>
-                <w:sz w:val="24"/>
-                <w:szCs w:val="24"/>
-              </w:rPr>
-            </w:pPr>
-            <w:r>
-              <w:rPr>
-                <w:rFonts w:ascii="Times New Roman" w:eastAsia="Times New Roman" w:hAnsi="Times New Roman" w:cs="Times New Roman"/>
-                <w:sz w:val="24"/>
-                <w:szCs w:val="24"/>
-              </w:rPr>
               <w:t xml:space="preserve">If the project team does not maintain communication and task ownership, then development </w:t>
             </w:r>
             <w:r>
@@ -3697,7 +4218,135 @@
           <w:sz w:val="24"/>
           <w:szCs w:val="24"/>
         </w:rPr>
-        <w:t>The team intends to keep the technical environment simple and manageable to ensure successful project completion. Development, testing, and deployment will be performed using software installed on student laptops, with GitHub serving as the primary configuration management and CI/CD platform. The database will be lightweight, likely requiring one or two tables to store AQI data, and the use of cloud services may not be necessary. As a contingency measure, the team is also considering recording a demonstration video to document system functionality.</w:t>
+        <w:t xml:space="preserve">The team intends to keep </w:t>
+      </w:r>
+      <w:r>
+        <w:rPr>
+          <w:rFonts w:ascii="Times New Roman" w:eastAsia="Times New Roman" w:hAnsi="Times New Roman" w:cs="Times New Roman"/>
+          <w:sz w:val="24"/>
+          <w:szCs w:val="24"/>
+        </w:rPr>
+        <w:t>a simple and manageable</w:t>
+      </w:r>
+      <w:r>
+        <w:rPr>
+          <w:rFonts w:ascii="Times New Roman" w:eastAsia="Times New Roman" w:hAnsi="Times New Roman" w:cs="Times New Roman"/>
+          <w:sz w:val="24"/>
+          <w:szCs w:val="24"/>
+        </w:rPr>
+        <w:t xml:space="preserve"> </w:t>
+      </w:r>
+      <w:r>
+        <w:rPr>
+          <w:rFonts w:ascii="Times New Roman" w:eastAsia="Times New Roman" w:hAnsi="Times New Roman" w:cs="Times New Roman"/>
+          <w:sz w:val="24"/>
+          <w:szCs w:val="24"/>
+        </w:rPr>
+        <w:t xml:space="preserve">technical </w:t>
+      </w:r>
+      <w:r>
+        <w:rPr>
+          <w:rFonts w:ascii="Times New Roman" w:eastAsia="Times New Roman" w:hAnsi="Times New Roman" w:cs="Times New Roman"/>
+          <w:sz w:val="24"/>
+          <w:szCs w:val="24"/>
+        </w:rPr>
+        <w:t xml:space="preserve">environment to </w:t>
+      </w:r>
+      <w:r>
+        <w:rPr>
+          <w:rFonts w:ascii="Times New Roman" w:eastAsia="Times New Roman" w:hAnsi="Times New Roman" w:cs="Times New Roman"/>
+          <w:sz w:val="24"/>
+          <w:szCs w:val="24"/>
+        </w:rPr>
+        <w:t>support</w:t>
+      </w:r>
+      <w:r>
+        <w:rPr>
+          <w:rFonts w:ascii="Times New Roman" w:eastAsia="Times New Roman" w:hAnsi="Times New Roman" w:cs="Times New Roman"/>
+          <w:sz w:val="24"/>
+          <w:szCs w:val="24"/>
+        </w:rPr>
+        <w:t xml:space="preserve"> successful project completion. Development, testing, and deployment will be performed </w:t>
+      </w:r>
+      <w:r>
+        <w:rPr>
+          <w:rFonts w:ascii="Times New Roman" w:eastAsia="Times New Roman" w:hAnsi="Times New Roman" w:cs="Times New Roman"/>
+          <w:sz w:val="24"/>
+          <w:szCs w:val="24"/>
+        </w:rPr>
+        <w:t xml:space="preserve">on </w:t>
+      </w:r>
+      <w:r>
+        <w:rPr>
+          <w:rFonts w:ascii="Times New Roman" w:eastAsia="Times New Roman" w:hAnsi="Times New Roman" w:cs="Times New Roman"/>
+          <w:sz w:val="24"/>
+          <w:szCs w:val="24"/>
+        </w:rPr>
+        <w:t xml:space="preserve">student laptops, with GitHub serving as the primary configuration management and CI/CD platform. </w:t>
+      </w:r>
+      <w:r>
+        <w:rPr>
+          <w:rFonts w:ascii="Times New Roman" w:eastAsia="Times New Roman" w:hAnsi="Times New Roman" w:cs="Times New Roman"/>
+          <w:sz w:val="24"/>
+          <w:szCs w:val="24"/>
+        </w:rPr>
+        <w:t>A lightweight</w:t>
+      </w:r>
+      <w:r>
+        <w:rPr>
+          <w:rFonts w:ascii="Times New Roman" w:eastAsia="Times New Roman" w:hAnsi="Times New Roman" w:cs="Times New Roman"/>
+          <w:sz w:val="24"/>
+          <w:szCs w:val="24"/>
+        </w:rPr>
+        <w:t xml:space="preserve"> database </w:t>
+      </w:r>
+      <w:r>
+        <w:rPr>
+          <w:rFonts w:ascii="Times New Roman" w:eastAsia="Times New Roman" w:hAnsi="Times New Roman" w:cs="Times New Roman"/>
+          <w:sz w:val="24"/>
+          <w:szCs w:val="24"/>
+        </w:rPr>
+        <w:t>will be used to store county-level AQI datasets</w:t>
+      </w:r>
+      <w:r>
+        <w:rPr>
+          <w:rFonts w:ascii="Times New Roman" w:eastAsia="Times New Roman" w:hAnsi="Times New Roman" w:cs="Times New Roman"/>
+          <w:sz w:val="24"/>
+          <w:szCs w:val="24"/>
+        </w:rPr>
+        <w:t xml:space="preserve">, and </w:t>
+      </w:r>
+      <w:r>
+        <w:rPr>
+          <w:rFonts w:ascii="Times New Roman" w:eastAsia="Times New Roman" w:hAnsi="Times New Roman" w:cs="Times New Roman"/>
+          <w:sz w:val="24"/>
+          <w:szCs w:val="24"/>
+        </w:rPr>
+        <w:t>Hostinger VPS</w:t>
+      </w:r>
+      <w:r>
+        <w:rPr>
+          <w:rFonts w:ascii="Times New Roman" w:eastAsia="Times New Roman" w:hAnsi="Times New Roman" w:cs="Times New Roman"/>
+          <w:sz w:val="24"/>
+          <w:szCs w:val="24"/>
+        </w:rPr>
+        <w:t xml:space="preserve"> </w:t>
+      </w:r>
+      <w:r>
+        <w:rPr>
+          <w:rFonts w:ascii="Times New Roman" w:eastAsia="Times New Roman" w:hAnsi="Times New Roman" w:cs="Times New Roman"/>
+          <w:sz w:val="24"/>
+          <w:szCs w:val="24"/>
+        </w:rPr>
+        <w:t xml:space="preserve">will be used for </w:t>
+      </w:r>
+      <w:r>
+        <w:rPr>
+          <w:rFonts w:ascii="Times New Roman" w:eastAsia="Times New Roman" w:hAnsi="Times New Roman" w:cs="Times New Roman"/>
+          <w:sz w:val="24"/>
+          <w:szCs w:val="24"/>
+        </w:rPr>
+        <w:t>cloud services.</w:t>
       </w:r>
     </w:p>
     <w:p>
@@ -3802,7 +4451,7 @@
           <w:u w:val="single"/>
           <w:lang w:val="en-US"/>
         </w:rPr>
-        <w:t>Pandas</w:t>
+        <w:t>Flask</w:t>
       </w:r>
       <w:r>
         <w:rPr>
@@ -3811,7 +4460,7 @@
           <w:szCs w:val="24"/>
           <w:lang w:val="en-US"/>
         </w:rPr>
-        <w:t xml:space="preserve"> – For data handling and transformation (e.g. loading AQI CSV and cleaning output)</w:t>
+        <w:t xml:space="preserve"> – </w:t>
       </w:r>
       <w:r>
         <w:rPr>
@@ -3820,7 +4469,7 @@
           <w:szCs w:val="24"/>
           <w:lang w:val="en-US"/>
         </w:rPr>
-        <w:t>.</w:t>
+        <w:t>As a web server and API backend.</w:t>
       </w:r>
     </w:p>
     <w:p>
@@ -3847,17 +4496,16 @@
           <w:u w:val="single"/>
           <w:lang w:val="en-US"/>
         </w:rPr>
-        <w:t>Num</w:t>
-      </w:r>
-      <w:r>
-        <w:rPr>
-          <w:rFonts w:ascii="Times New Roman" w:eastAsia="Times New Roman" w:hAnsi="Times New Roman" w:cs="Times New Roman"/>
-          <w:sz w:val="24"/>
-          <w:szCs w:val="24"/>
-          <w:u w:val="single"/>
+        <w:t>Pandas</w:t>
+      </w:r>
+      <w:r>
+        <w:rPr>
+          <w:rFonts w:ascii="Times New Roman" w:eastAsia="Times New Roman" w:hAnsi="Times New Roman" w:cs="Times New Roman"/>
+          <w:sz w:val="24"/>
+          <w:szCs w:val="24"/>
           <w:lang w:val="en-US"/>
         </w:rPr>
-        <w:t>py</w:t>
+        <w:t xml:space="preserve"> – For data handling and transformation (e.g. loading AQI CSV and cleaning output)</w:t>
       </w:r>
       <w:r>
         <w:rPr>
@@ -3866,7 +4514,7 @@
           <w:szCs w:val="24"/>
           <w:lang w:val="en-US"/>
         </w:rPr>
-        <w:t xml:space="preserve"> – For numerical operations and array handling</w:t>
+        <w:t>.</w:t>
       </w:r>
     </w:p>
     <w:p>
@@ -3893,6 +4541,52 @@
           <w:u w:val="single"/>
           <w:lang w:val="en-US"/>
         </w:rPr>
+        <w:t>Num</w:t>
+      </w:r>
+      <w:r>
+        <w:rPr>
+          <w:rFonts w:ascii="Times New Roman" w:eastAsia="Times New Roman" w:hAnsi="Times New Roman" w:cs="Times New Roman"/>
+          <w:sz w:val="24"/>
+          <w:szCs w:val="24"/>
+          <w:u w:val="single"/>
+          <w:lang w:val="en-US"/>
+        </w:rPr>
+        <w:t>py</w:t>
+      </w:r>
+      <w:r>
+        <w:rPr>
+          <w:rFonts w:ascii="Times New Roman" w:eastAsia="Times New Roman" w:hAnsi="Times New Roman" w:cs="Times New Roman"/>
+          <w:sz w:val="24"/>
+          <w:szCs w:val="24"/>
+          <w:lang w:val="en-US"/>
+        </w:rPr>
+        <w:t xml:space="preserve"> – For numerical operations and array handling</w:t>
+      </w:r>
+    </w:p>
+    <w:p>
+      <w:pPr>
+        <w:pStyle w:val="ListParagraph"/>
+        <w:numPr>
+          <w:ilvl w:val="0"/>
+          <w:numId w:val="19"/>
+        </w:numPr>
+        <w:spacing w:line="240" w:lineRule="auto"/>
+        <w:jc w:val="both"/>
+        <w:rPr>
+          <w:rFonts w:ascii="Times New Roman" w:eastAsia="Times New Roman" w:hAnsi="Times New Roman" w:cs="Times New Roman"/>
+          <w:sz w:val="24"/>
+          <w:szCs w:val="24"/>
+          <w:lang w:val="en-US"/>
+        </w:rPr>
+      </w:pPr>
+      <w:r>
+        <w:rPr>
+          <w:rFonts w:ascii="Times New Roman" w:eastAsia="Times New Roman" w:hAnsi="Times New Roman" w:cs="Times New Roman"/>
+          <w:sz w:val="24"/>
+          <w:szCs w:val="24"/>
+          <w:u w:val="single"/>
+          <w:lang w:val="en-US"/>
+        </w:rPr>
         <w:t>Matplotlib</w:t>
       </w:r>
       <w:r>
@@ -4152,29 +4846,39 @@
       <w:pPr>
         <w:rPr>
           <w:rFonts w:ascii="Times New Roman" w:hAnsi="Times New Roman" w:cs="Times New Roman"/>
-        </w:rPr>
-      </w:pPr>
-      <w:r>
-        <w:rPr>
-          <w:rFonts w:ascii="Times New Roman" w:hAnsi="Times New Roman" w:cs="Times New Roman"/>
+          <w:sz w:val="24"/>
+          <w:szCs w:val="24"/>
+        </w:rPr>
+      </w:pPr>
+      <w:r>
+        <w:rPr>
+          <w:rFonts w:ascii="Times New Roman" w:hAnsi="Times New Roman" w:cs="Times New Roman"/>
+          <w:sz w:val="24"/>
+          <w:szCs w:val="24"/>
         </w:rPr>
         <w:t>This section</w:t>
       </w:r>
       <w:r>
         <w:rPr>
           <w:rFonts w:ascii="Times New Roman" w:hAnsi="Times New Roman" w:cs="Times New Roman"/>
+          <w:sz w:val="24"/>
+          <w:szCs w:val="24"/>
         </w:rPr>
         <w:t xml:space="preserve"> outlines the </w:t>
       </w:r>
       <w:r>
         <w:rPr>
           <w:rFonts w:ascii="Times New Roman" w:hAnsi="Times New Roman" w:cs="Times New Roman"/>
+          <w:sz w:val="24"/>
+          <w:szCs w:val="24"/>
         </w:rPr>
         <w:t>project’s key deliverables and associated deadlines. Each milestone serves as an important checkpoint in the development process, ensuring that progress is made in a structured and timely manner.</w:t>
       </w:r>
       <w:r>
         <w:rPr>
           <w:rFonts w:ascii="Times New Roman" w:hAnsi="Times New Roman" w:cs="Times New Roman"/>
+          <w:sz w:val="24"/>
+          <w:szCs w:val="24"/>
         </w:rPr>
         <w:t xml:space="preserve"> The timeline for future deliverables will be established once their prerequisite milestones are completed, allowing the schedule to remain flexible and aligned with project dependencies.</w:t>
       </w:r>
@@ -4996,7 +5700,16 @@
                 <w:sz w:val="24"/>
                 <w:szCs w:val="24"/>
               </w:rPr>
-              <w:t>Must be completed before Detailed Design.</w:t>
+              <w:t xml:space="preserve">Must be completed before Detailed </w:t>
+            </w:r>
+            <w:r>
+              <w:rPr>
+                <w:rFonts w:ascii="Times New Roman" w:eastAsia="Times New Roman" w:hAnsi="Times New Roman" w:cs="Times New Roman"/>
+                <w:sz w:val="24"/>
+                <w:szCs w:val="24"/>
+              </w:rPr>
+              <w:lastRenderedPageBreak/>
+              <w:t>Design.</w:t>
             </w:r>
           </w:p>
         </w:tc>
@@ -5021,6 +5734,7 @@
                 <w:sz w:val="24"/>
                 <w:szCs w:val="24"/>
               </w:rPr>
+              <w:lastRenderedPageBreak/>
               <w:t>TBD</w:t>
             </w:r>
           </w:p>
@@ -5053,7 +5767,6 @@
                 <w:sz w:val="24"/>
                 <w:szCs w:val="24"/>
               </w:rPr>
-              <w:lastRenderedPageBreak/>
               <w:t>Detailed Design Documentation</w:t>
             </w:r>
           </w:p>
@@ -5933,7 +6646,7 @@
           <w:szCs w:val="24"/>
         </w:rPr>
       </w:pPr>
-      <w:hyperlink r:id="rId7" w:history="1"/>
+      <w:hyperlink r:id="rId8" w:history="1"/>
       <w:bookmarkStart w:id="9" w:name="_5945x6yar8i7" w:colFirst="0" w:colLast="0"/>
       <w:bookmarkEnd w:id="9"/>
       <w:r>
@@ -6530,7 +7243,7 @@
       <w:tblPr>
         <w:tblStyle w:val="TableGrid"/>
         <w:tblW w:w="0" w:type="auto"/>
-        <w:tblInd w:w="-5" w:type="dxa"/>
+        <w:jc w:val="center"/>
         <w:tblLook w:val="04A0" w:firstRow="1" w:lastRow="0" w:firstColumn="1" w:lastColumn="0" w:noHBand="0" w:noVBand="1"/>
       </w:tblPr>
       <w:tblGrid>
@@ -6543,6 +7256,9 @@
         <w:gridCol w:w="1452"/>
       </w:tblGrid>
       <w:tr>
+        <w:trPr>
+          <w:jc w:val="center"/>
+        </w:trPr>
         <w:tc>
           <w:tcPr>
             <w:tcW w:w="1190" w:type="dxa"/>
@@ -6734,6 +7450,9 @@
         </w:tc>
       </w:tr>
       <w:tr>
+        <w:trPr>
+          <w:jc w:val="center"/>
+        </w:trPr>
         <w:tc>
           <w:tcPr>
             <w:tcW w:w="1190" w:type="dxa"/>
@@ -6741,6 +7460,7 @@
           </w:tcPr>
           <w:p>
             <w:pPr>
+              <w:jc w:val="center"/>
               <w:rPr>
                 <w:rFonts w:ascii="Times New Roman" w:eastAsia="Times New Roman" w:hAnsi="Times New Roman" w:cs="Times New Roman"/>
                 <w:bCs/>
@@ -6766,6 +7486,7 @@
           </w:tcPr>
           <w:p>
             <w:pPr>
+              <w:jc w:val="center"/>
               <w:rPr>
                 <w:rFonts w:ascii="Times New Roman" w:eastAsia="Times New Roman" w:hAnsi="Times New Roman" w:cs="Times New Roman"/>
                 <w:bCs/>
@@ -6791,6 +7512,7 @@
           </w:tcPr>
           <w:p>
             <w:pPr>
+              <w:jc w:val="center"/>
               <w:rPr>
                 <w:rFonts w:ascii="Times New Roman" w:eastAsia="Times New Roman" w:hAnsi="Times New Roman" w:cs="Times New Roman"/>
                 <w:bCs/>
@@ -6816,6 +7538,7 @@
           </w:tcPr>
           <w:p>
             <w:pPr>
+              <w:jc w:val="center"/>
               <w:rPr>
                 <w:rFonts w:ascii="Times New Roman" w:eastAsia="Times New Roman" w:hAnsi="Times New Roman" w:cs="Times New Roman"/>
                 <w:bCs/>
@@ -6841,6 +7564,7 @@
           </w:tcPr>
           <w:p>
             <w:pPr>
+              <w:jc w:val="center"/>
               <w:rPr>
                 <w:rFonts w:ascii="Times New Roman" w:eastAsia="Times New Roman" w:hAnsi="Times New Roman" w:cs="Times New Roman"/>
                 <w:bCs/>
@@ -6875,6 +7599,7 @@
           </w:tcPr>
           <w:p>
             <w:pPr>
+              <w:jc w:val="center"/>
               <w:rPr>
                 <w:rFonts w:ascii="Times New Roman" w:eastAsia="Times New Roman" w:hAnsi="Times New Roman" w:cs="Times New Roman"/>
                 <w:bCs/>
@@ -6909,6 +7634,7 @@
           </w:tcPr>
           <w:p>
             <w:pPr>
+              <w:jc w:val="center"/>
               <w:rPr>
                 <w:rFonts w:ascii="Times New Roman" w:eastAsia="Times New Roman" w:hAnsi="Times New Roman" w:cs="Times New Roman"/>
                 <w:bCs/>
@@ -6934,6 +7660,9 @@
         </w:tc>
       </w:tr>
       <w:tr>
+        <w:trPr>
+          <w:jc w:val="center"/>
+        </w:trPr>
         <w:tc>
           <w:tcPr>
             <w:tcW w:w="1190" w:type="dxa"/>
@@ -6941,6 +7670,7 @@
           </w:tcPr>
           <w:p>
             <w:pPr>
+              <w:jc w:val="center"/>
               <w:rPr>
                 <w:rFonts w:ascii="Times New Roman" w:eastAsia="Times New Roman" w:hAnsi="Times New Roman" w:cs="Times New Roman"/>
                 <w:bCs/>
@@ -6966,6 +7696,7 @@
           </w:tcPr>
           <w:p>
             <w:pPr>
+              <w:jc w:val="center"/>
               <w:rPr>
                 <w:rFonts w:ascii="Times New Roman" w:eastAsia="Times New Roman" w:hAnsi="Times New Roman" w:cs="Times New Roman"/>
                 <w:bCs/>
@@ -6991,6 +7722,7 @@
           </w:tcPr>
           <w:p>
             <w:pPr>
+              <w:jc w:val="center"/>
               <w:rPr>
                 <w:rFonts w:ascii="Times New Roman" w:eastAsia="Times New Roman" w:hAnsi="Times New Roman" w:cs="Times New Roman"/>
                 <w:bCs/>
@@ -7016,6 +7748,7 @@
           </w:tcPr>
           <w:p>
             <w:pPr>
+              <w:jc w:val="center"/>
               <w:rPr>
                 <w:rFonts w:ascii="Times New Roman" w:eastAsia="Times New Roman" w:hAnsi="Times New Roman" w:cs="Times New Roman"/>
                 <w:bCs/>
@@ -7059,6 +7792,7 @@
           </w:tcPr>
           <w:p>
             <w:pPr>
+              <w:jc w:val="center"/>
               <w:rPr>
                 <w:rFonts w:ascii="Times New Roman" w:eastAsia="Times New Roman" w:hAnsi="Times New Roman" w:cs="Times New Roman"/>
                 <w:bCs/>
@@ -7084,6 +7818,7 @@
           </w:tcPr>
           <w:p>
             <w:pPr>
+              <w:jc w:val="center"/>
               <w:rPr>
                 <w:rFonts w:ascii="Times New Roman" w:eastAsia="Times New Roman" w:hAnsi="Times New Roman" w:cs="Times New Roman"/>
                 <w:bCs/>
@@ -7136,6 +7871,7 @@
           </w:tcPr>
           <w:p>
             <w:pPr>
+              <w:jc w:val="center"/>
               <w:rPr>
                 <w:rFonts w:ascii="Times New Roman" w:eastAsia="Times New Roman" w:hAnsi="Times New Roman" w:cs="Times New Roman"/>
                 <w:bCs/>
@@ -7168,6 +7904,9 @@
         </w:tc>
       </w:tr>
       <w:tr>
+        <w:trPr>
+          <w:jc w:val="center"/>
+        </w:trPr>
         <w:tc>
           <w:tcPr>
             <w:tcW w:w="1190" w:type="dxa"/>
@@ -7175,6 +7914,7 @@
           </w:tcPr>
           <w:p>
             <w:pPr>
+              <w:jc w:val="center"/>
               <w:rPr>
                 <w:rFonts w:ascii="Times New Roman" w:eastAsia="Times New Roman" w:hAnsi="Times New Roman" w:cs="Times New Roman"/>
                 <w:bCs/>
@@ -7200,6 +7940,7 @@
           </w:tcPr>
           <w:p>
             <w:pPr>
+              <w:jc w:val="center"/>
               <w:rPr>
                 <w:rFonts w:ascii="Times New Roman" w:eastAsia="Times New Roman" w:hAnsi="Times New Roman" w:cs="Times New Roman"/>
                 <w:bCs/>
@@ -7225,6 +7966,7 @@
           </w:tcPr>
           <w:p>
             <w:pPr>
+              <w:jc w:val="center"/>
               <w:rPr>
                 <w:rFonts w:ascii="Times New Roman" w:eastAsia="Times New Roman" w:hAnsi="Times New Roman" w:cs="Times New Roman"/>
                 <w:bCs/>
@@ -7268,6 +8010,7 @@
           </w:tcPr>
           <w:p>
             <w:pPr>
+              <w:jc w:val="center"/>
               <w:rPr>
                 <w:rFonts w:ascii="Times New Roman" w:eastAsia="Times New Roman" w:hAnsi="Times New Roman" w:cs="Times New Roman"/>
                 <w:bCs/>
@@ -7329,6 +8072,7 @@
           </w:tcPr>
           <w:p>
             <w:pPr>
+              <w:jc w:val="center"/>
               <w:rPr>
                 <w:rFonts w:ascii="Times New Roman" w:eastAsia="Times New Roman" w:hAnsi="Times New Roman" w:cs="Times New Roman"/>
                 <w:bCs/>
@@ -7354,6 +8098,7 @@
           </w:tcPr>
           <w:p>
             <w:pPr>
+              <w:jc w:val="center"/>
               <w:rPr>
                 <w:rFonts w:ascii="Times New Roman" w:eastAsia="Times New Roman" w:hAnsi="Times New Roman" w:cs="Times New Roman"/>
                 <w:bCs/>
@@ -7388,6 +8133,7 @@
           </w:tcPr>
           <w:p>
             <w:pPr>
+              <w:jc w:val="center"/>
               <w:rPr>
                 <w:rFonts w:ascii="Times New Roman" w:eastAsia="Times New Roman" w:hAnsi="Times New Roman" w:cs="Times New Roman"/>
                 <w:bCs/>
@@ -7408,6 +8154,9 @@
         </w:tc>
       </w:tr>
       <w:tr>
+        <w:trPr>
+          <w:jc w:val="center"/>
+        </w:trPr>
         <w:tc>
           <w:tcPr>
             <w:tcW w:w="1190" w:type="dxa"/>
@@ -7415,6 +8164,7 @@
           </w:tcPr>
           <w:p>
             <w:pPr>
+              <w:jc w:val="center"/>
               <w:rPr>
                 <w:rFonts w:ascii="Times New Roman" w:eastAsia="Times New Roman" w:hAnsi="Times New Roman" w:cs="Times New Roman"/>
                 <w:bCs/>
@@ -7440,6 +8190,7 @@
           </w:tcPr>
           <w:p>
             <w:pPr>
+              <w:jc w:val="center"/>
               <w:rPr>
                 <w:rFonts w:ascii="Times New Roman" w:eastAsia="Times New Roman" w:hAnsi="Times New Roman" w:cs="Times New Roman"/>
                 <w:bCs/>
@@ -7465,6 +8216,7 @@
           </w:tcPr>
           <w:p>
             <w:pPr>
+              <w:jc w:val="center"/>
               <w:rPr>
                 <w:rFonts w:ascii="Times New Roman" w:eastAsia="Times New Roman" w:hAnsi="Times New Roman" w:cs="Times New Roman"/>
                 <w:bCs/>
@@ -7508,6 +8260,7 @@
           </w:tcPr>
           <w:p>
             <w:pPr>
+              <w:jc w:val="center"/>
               <w:rPr>
                 <w:rFonts w:ascii="Times New Roman" w:eastAsia="Times New Roman" w:hAnsi="Times New Roman" w:cs="Times New Roman"/>
                 <w:bCs/>
@@ -7522,7 +8275,43 @@
                 <w:sz w:val="24"/>
                 <w:szCs w:val="24"/>
               </w:rPr>
-              <w:t>v0.5()</w:t>
+              <w:t>v0.5</w:t>
+            </w:r>
+            <w:r>
+              <w:rPr>
+                <w:rFonts w:ascii="Times New Roman" w:eastAsia="Times New Roman" w:hAnsi="Times New Roman" w:cs="Times New Roman"/>
+                <w:bCs/>
+                <w:sz w:val="24"/>
+                <w:szCs w:val="24"/>
+              </w:rPr>
+              <w:t xml:space="preserve"> </w:t>
+            </w:r>
+            <w:r>
+              <w:rPr>
+                <w:rFonts w:ascii="Times New Roman" w:eastAsia="Times New Roman" w:hAnsi="Times New Roman" w:cs="Times New Roman"/>
+                <w:bCs/>
+                <w:sz w:val="24"/>
+                <w:szCs w:val="24"/>
+              </w:rPr>
+              <w:t>(</w:t>
+            </w:r>
+            <w:r>
+              <w:rPr>
+                <w:rFonts w:ascii="Times New Roman" w:eastAsia="Times New Roman" w:hAnsi="Times New Roman" w:cs="Times New Roman"/>
+                <w:bCs/>
+                <w:sz w:val="24"/>
+                <w:szCs w:val="24"/>
+              </w:rPr>
+              <w:t>e92db76</w:t>
+            </w:r>
+            <w:r>
+              <w:rPr>
+                <w:rFonts w:ascii="Times New Roman" w:eastAsia="Times New Roman" w:hAnsi="Times New Roman" w:cs="Times New Roman"/>
+                <w:bCs/>
+                <w:sz w:val="24"/>
+                <w:szCs w:val="24"/>
+              </w:rPr>
+              <w:t>)</w:t>
             </w:r>
           </w:p>
         </w:tc>
@@ -7533,6 +8322,7 @@
           </w:tcPr>
           <w:p>
             <w:pPr>
+              <w:jc w:val="center"/>
               <w:rPr>
                 <w:rFonts w:ascii="Times New Roman" w:eastAsia="Times New Roman" w:hAnsi="Times New Roman" w:cs="Times New Roman"/>
                 <w:bCs/>
@@ -7558,6 +8348,7 @@
           </w:tcPr>
           <w:p>
             <w:pPr>
+              <w:jc w:val="center"/>
               <w:rPr>
                 <w:rFonts w:ascii="Times New Roman" w:eastAsia="Times New Roman" w:hAnsi="Times New Roman" w:cs="Times New Roman"/>
                 <w:bCs/>
@@ -7583,6 +8374,230 @@
           </w:tcPr>
           <w:p>
             <w:pPr>
+              <w:jc w:val="center"/>
+              <w:rPr>
+                <w:rFonts w:ascii="Times New Roman" w:eastAsia="Times New Roman" w:hAnsi="Times New Roman" w:cs="Times New Roman"/>
+                <w:bCs/>
+                <w:sz w:val="24"/>
+                <w:szCs w:val="24"/>
+              </w:rPr>
+            </w:pPr>
+            <w:r>
+              <w:rPr>
+                <w:rFonts w:ascii="Times New Roman" w:eastAsia="Times New Roman" w:hAnsi="Times New Roman" w:cs="Times New Roman"/>
+                <w:bCs/>
+                <w:sz w:val="24"/>
+                <w:szCs w:val="24"/>
+              </w:rPr>
+              <w:t>All team members</w:t>
+            </w:r>
+          </w:p>
+        </w:tc>
+      </w:tr>
+      <w:tr>
+        <w:trPr>
+          <w:jc w:val="center"/>
+        </w:trPr>
+        <w:tc>
+          <w:tcPr>
+            <w:tcW w:w="1190" w:type="dxa"/>
+            <w:vAlign w:val="center"/>
+          </w:tcPr>
+          <w:p>
+            <w:pPr>
+              <w:jc w:val="center"/>
+              <w:rPr>
+                <w:rFonts w:ascii="Times New Roman" w:eastAsia="Times New Roman" w:hAnsi="Times New Roman" w:cs="Times New Roman"/>
+                <w:bCs/>
+                <w:sz w:val="24"/>
+                <w:szCs w:val="24"/>
+              </w:rPr>
+            </w:pPr>
+            <w:r>
+              <w:rPr>
+                <w:rFonts w:ascii="Times New Roman" w:eastAsia="Times New Roman" w:hAnsi="Times New Roman" w:cs="Times New Roman"/>
+                <w:bCs/>
+                <w:sz w:val="24"/>
+                <w:szCs w:val="24"/>
+              </w:rPr>
+              <w:t>4</w:t>
+            </w:r>
+          </w:p>
+        </w:tc>
+        <w:tc>
+          <w:tcPr>
+            <w:tcW w:w="1190" w:type="dxa"/>
+            <w:vAlign w:val="center"/>
+          </w:tcPr>
+          <w:p>
+            <w:pPr>
+              <w:jc w:val="center"/>
+              <w:rPr>
+                <w:rFonts w:ascii="Times New Roman" w:eastAsia="Times New Roman" w:hAnsi="Times New Roman" w:cs="Times New Roman"/>
+                <w:bCs/>
+                <w:sz w:val="24"/>
+                <w:szCs w:val="24"/>
+              </w:rPr>
+            </w:pPr>
+            <w:r>
+              <w:rPr>
+                <w:rFonts w:ascii="Times New Roman" w:eastAsia="Times New Roman" w:hAnsi="Times New Roman" w:cs="Times New Roman"/>
+                <w:bCs/>
+                <w:sz w:val="24"/>
+                <w:szCs w:val="24"/>
+              </w:rPr>
+              <w:t>9/16/2025</w:t>
+            </w:r>
+          </w:p>
+        </w:tc>
+        <w:tc>
+          <w:tcPr>
+            <w:tcW w:w="1203" w:type="dxa"/>
+            <w:vAlign w:val="center"/>
+          </w:tcPr>
+          <w:p>
+            <w:pPr>
+              <w:jc w:val="center"/>
+              <w:rPr>
+                <w:rFonts w:ascii="Times New Roman" w:eastAsia="Times New Roman" w:hAnsi="Times New Roman" w:cs="Times New Roman"/>
+                <w:bCs/>
+                <w:sz w:val="24"/>
+                <w:szCs w:val="24"/>
+              </w:rPr>
+            </w:pPr>
+            <w:r>
+              <w:rPr>
+                <w:rFonts w:ascii="Times New Roman" w:eastAsia="Times New Roman" w:hAnsi="Times New Roman" w:cs="Times New Roman"/>
+                <w:bCs/>
+                <w:sz w:val="24"/>
+                <w:szCs w:val="24"/>
+              </w:rPr>
+              <w:t>v0.</w:t>
+            </w:r>
+            <w:r>
+              <w:rPr>
+                <w:rFonts w:ascii="Times New Roman" w:eastAsia="Times New Roman" w:hAnsi="Times New Roman" w:cs="Times New Roman"/>
+                <w:bCs/>
+                <w:sz w:val="24"/>
+                <w:szCs w:val="24"/>
+              </w:rPr>
+              <w:t>5</w:t>
+            </w:r>
+            <w:r>
+              <w:rPr>
+                <w:rFonts w:ascii="Times New Roman" w:eastAsia="Times New Roman" w:hAnsi="Times New Roman" w:cs="Times New Roman"/>
+                <w:bCs/>
+                <w:sz w:val="24"/>
+                <w:szCs w:val="24"/>
+              </w:rPr>
+              <w:t xml:space="preserve"> (e92db76)</w:t>
+            </w:r>
+          </w:p>
+        </w:tc>
+        <w:tc>
+          <w:tcPr>
+            <w:tcW w:w="1203" w:type="dxa"/>
+            <w:vAlign w:val="center"/>
+          </w:tcPr>
+          <w:p>
+            <w:pPr>
+              <w:jc w:val="center"/>
+              <w:rPr>
+                <w:rFonts w:ascii="Times New Roman" w:eastAsia="Times New Roman" w:hAnsi="Times New Roman" w:cs="Times New Roman"/>
+                <w:bCs/>
+                <w:sz w:val="24"/>
+                <w:szCs w:val="24"/>
+              </w:rPr>
+            </w:pPr>
+            <w:r>
+              <w:rPr>
+                <w:rFonts w:ascii="Times New Roman" w:eastAsia="Times New Roman" w:hAnsi="Times New Roman" w:cs="Times New Roman"/>
+                <w:bCs/>
+                <w:sz w:val="24"/>
+                <w:szCs w:val="24"/>
+              </w:rPr>
+              <w:t>v0.</w:t>
+            </w:r>
+            <w:r>
+              <w:rPr>
+                <w:rFonts w:ascii="Times New Roman" w:eastAsia="Times New Roman" w:hAnsi="Times New Roman" w:cs="Times New Roman"/>
+                <w:bCs/>
+                <w:sz w:val="24"/>
+                <w:szCs w:val="24"/>
+              </w:rPr>
+              <w:t>6</w:t>
+            </w:r>
+            <w:r>
+              <w:rPr>
+                <w:rFonts w:ascii="Times New Roman" w:eastAsia="Times New Roman" w:hAnsi="Times New Roman" w:cs="Times New Roman"/>
+                <w:bCs/>
+                <w:sz w:val="24"/>
+                <w:szCs w:val="24"/>
+              </w:rPr>
+              <w:t xml:space="preserve"> ()</w:t>
+            </w:r>
+          </w:p>
+        </w:tc>
+        <w:tc>
+          <w:tcPr>
+            <w:tcW w:w="1483" w:type="dxa"/>
+            <w:vAlign w:val="center"/>
+          </w:tcPr>
+          <w:p>
+            <w:pPr>
+              <w:jc w:val="center"/>
+              <w:rPr>
+                <w:rFonts w:ascii="Times New Roman" w:eastAsia="Times New Roman" w:hAnsi="Times New Roman" w:cs="Times New Roman"/>
+                <w:bCs/>
+                <w:sz w:val="24"/>
+                <w:szCs w:val="24"/>
+              </w:rPr>
+            </w:pPr>
+            <w:r>
+              <w:rPr>
+                <w:rFonts w:ascii="Times New Roman" w:eastAsia="Times New Roman" w:hAnsi="Times New Roman" w:cs="Times New Roman"/>
+                <w:bCs/>
+                <w:sz w:val="24"/>
+                <w:szCs w:val="24"/>
+              </w:rPr>
+              <w:t>Jay Chung (cwc130330)</w:t>
+            </w:r>
+          </w:p>
+        </w:tc>
+        <w:tc>
+          <w:tcPr>
+            <w:tcW w:w="1416" w:type="dxa"/>
+            <w:vAlign w:val="center"/>
+          </w:tcPr>
+          <w:p>
+            <w:pPr>
+              <w:jc w:val="center"/>
+              <w:rPr>
+                <w:rFonts w:ascii="Times New Roman" w:eastAsia="Times New Roman" w:hAnsi="Times New Roman" w:cs="Times New Roman"/>
+                <w:bCs/>
+                <w:sz w:val="24"/>
+                <w:szCs w:val="24"/>
+              </w:rPr>
+            </w:pPr>
+            <w:r>
+              <w:rPr>
+                <w:rFonts w:ascii="Times New Roman" w:eastAsia="Times New Roman" w:hAnsi="Times New Roman" w:cs="Times New Roman"/>
+                <w:bCs/>
+                <w:sz w:val="24"/>
+                <w:szCs w:val="24"/>
+              </w:rPr>
+              <w:t>Made revisions to all sections.</w:t>
+            </w:r>
+          </w:p>
+        </w:tc>
+        <w:tc>
+          <w:tcPr>
+            <w:tcW w:w="1452" w:type="dxa"/>
+            <w:vAlign w:val="center"/>
+          </w:tcPr>
+          <w:p>
+            <w:pPr>
+              <w:jc w:val="center"/>
               <w:rPr>
                 <w:rFonts w:ascii="Times New Roman" w:eastAsia="Times New Roman" w:hAnsi="Times New Roman" w:cs="Times New Roman"/>
                 <w:bCs/>
@@ -7616,6 +8631,23 @@
     </w:p>
     <w:p>
       <w:pPr>
+        <w:rPr>
+          <w:rFonts w:ascii="Times New Roman" w:eastAsia="Times New Roman" w:hAnsi="Times New Roman" w:cs="Times New Roman"/>
+          <w:sz w:val="24"/>
+          <w:szCs w:val="24"/>
+        </w:rPr>
+      </w:pPr>
+      <w:r>
+        <w:rPr>
+          <w:rFonts w:ascii="Times New Roman" w:eastAsia="Times New Roman" w:hAnsi="Times New Roman" w:cs="Times New Roman"/>
+          <w:sz w:val="24"/>
+          <w:szCs w:val="24"/>
+        </w:rPr>
+        <w:br w:type="page"/>
+      </w:r>
+    </w:p>
+    <w:p>
+      <w:pPr>
         <w:spacing w:line="240" w:lineRule="auto"/>
         <w:jc w:val="center"/>
         <w:rPr>
@@ -7630,6 +8662,7 @@
           <w:sz w:val="24"/>
           <w:szCs w:val="24"/>
         </w:rPr>
+        <w:lastRenderedPageBreak/>
         <w:t>Table 3.2 –</w:t>
       </w:r>
       <w:r>
@@ -8006,58 +9039,143 @@
               </w:rPr>
               <w:t>..</w:t>
             </w:r>
+            <w:r>
+              <w:rPr>
+                <w:rFonts w:ascii="Times New Roman" w:eastAsia="Times New Roman" w:hAnsi="Times New Roman" w:cs="Times New Roman"/>
+                <w:bCs/>
+                <w:sz w:val="24"/>
+                <w:szCs w:val="24"/>
+              </w:rPr>
+              <w:t>e92db76</w:t>
+            </w:r>
+          </w:p>
+        </w:tc>
+      </w:tr>
+      <w:tr>
+        <w:tc>
+          <w:tcPr>
+            <w:tcW w:w="1170" w:type="dxa"/>
+          </w:tcPr>
+          <w:p>
+            <w:pPr>
+              <w:jc w:val="center"/>
+              <w:rPr>
+                <w:rFonts w:ascii="Times New Roman" w:eastAsia="Times New Roman" w:hAnsi="Times New Roman" w:cs="Times New Roman"/>
+                <w:sz w:val="24"/>
+                <w:szCs w:val="24"/>
+              </w:rPr>
+            </w:pPr>
+            <w:r>
+              <w:rPr>
+                <w:rFonts w:ascii="Times New Roman" w:eastAsia="Times New Roman" w:hAnsi="Times New Roman" w:cs="Times New Roman"/>
+                <w:sz w:val="24"/>
+                <w:szCs w:val="24"/>
+              </w:rPr>
+              <w:t>5</w:t>
+            </w:r>
+          </w:p>
+        </w:tc>
+        <w:tc>
+          <w:tcPr>
+            <w:tcW w:w="7560" w:type="dxa"/>
+          </w:tcPr>
+          <w:p>
+            <w:pPr>
+              <w:jc w:val="center"/>
+              <w:rPr>
+                <w:rFonts w:ascii="Times New Roman" w:eastAsia="Times New Roman" w:hAnsi="Times New Roman" w:cs="Times New Roman"/>
+                <w:sz w:val="24"/>
+                <w:szCs w:val="24"/>
+              </w:rPr>
+            </w:pPr>
+            <w:r>
+              <w:rPr>
+                <w:rFonts w:ascii="Times New Roman" w:eastAsia="Times New Roman" w:hAnsi="Times New Roman" w:cs="Times New Roman"/>
+                <w:sz w:val="24"/>
+                <w:szCs w:val="24"/>
+              </w:rPr>
+              <w:t>https://github.com/cchung7/rtx_team1/compare/</w:t>
+            </w:r>
+            <w:r>
+              <w:rPr>
+                <w:rFonts w:ascii="Times New Roman" w:eastAsia="Times New Roman" w:hAnsi="Times New Roman" w:cs="Times New Roman"/>
+                <w:bCs/>
+                <w:sz w:val="24"/>
+                <w:szCs w:val="24"/>
+              </w:rPr>
+              <w:t>e92db76</w:t>
+            </w:r>
+            <w:r>
+              <w:rPr>
+                <w:rFonts w:ascii="Times New Roman" w:eastAsia="Times New Roman" w:hAnsi="Times New Roman" w:cs="Times New Roman"/>
+                <w:bCs/>
+                <w:sz w:val="24"/>
+                <w:szCs w:val="24"/>
+              </w:rPr>
+              <w:t>..</w:t>
+            </w:r>
           </w:p>
         </w:tc>
       </w:tr>
     </w:tbl>
     <w:p>
       <w:pPr>
-        <w:spacing w:line="240" w:lineRule="auto"/>
+        <w:rPr>
+          <w:rFonts w:ascii="Times New Roman" w:eastAsia="Times New Roman" w:hAnsi="Times New Roman" w:cs="Times New Roman"/>
+          <w:sz w:val="24"/>
+          <w:szCs w:val="24"/>
+        </w:rPr>
+      </w:pPr>
+    </w:p>
+    <w:p>
+      <w:pPr>
+        <w:rPr>
+          <w:rFonts w:ascii="Times New Roman" w:eastAsia="Times New Roman" w:hAnsi="Times New Roman" w:cs="Times New Roman"/>
+          <w:sz w:val="24"/>
+          <w:szCs w:val="24"/>
+        </w:rPr>
+      </w:pPr>
+    </w:p>
+    <w:p>
+      <w:pPr>
+        <w:spacing w:after="240" w:line="240" w:lineRule="auto"/>
         <w:jc w:val="both"/>
         <w:rPr>
           <w:rFonts w:ascii="Times New Roman" w:eastAsia="Times New Roman" w:hAnsi="Times New Roman" w:cs="Times New Roman"/>
-          <w:sz w:val="24"/>
-          <w:szCs w:val="24"/>
-        </w:rPr>
-      </w:pPr>
-    </w:p>
-    <w:p>
-      <w:pPr>
-        <w:rPr>
-          <w:rFonts w:ascii="Times New Roman" w:eastAsia="Times New Roman" w:hAnsi="Times New Roman" w:cs="Times New Roman"/>
-          <w:sz w:val="24"/>
-          <w:szCs w:val="24"/>
-        </w:rPr>
-      </w:pPr>
-      <w:r>
-        <w:rPr>
-          <w:rFonts w:ascii="Times New Roman" w:eastAsia="Times New Roman" w:hAnsi="Times New Roman" w:cs="Times New Roman"/>
-          <w:sz w:val="24"/>
-          <w:szCs w:val="24"/>
-        </w:rPr>
-        <w:br w:type="page"/>
-      </w:r>
-    </w:p>
-    <w:p>
-      <w:pPr>
-        <w:spacing w:before="240" w:after="240" w:line="240" w:lineRule="auto"/>
+          <w:b/>
+          <w:sz w:val="24"/>
+          <w:szCs w:val="24"/>
+        </w:rPr>
+      </w:pPr>
+      <w:r>
+        <w:rPr>
+          <w:rFonts w:ascii="Times New Roman" w:eastAsia="Times New Roman" w:hAnsi="Times New Roman" w:cs="Times New Roman"/>
+          <w:b/>
+          <w:sz w:val="24"/>
+          <w:szCs w:val="24"/>
+        </w:rPr>
+        <w:t>ENGINEERING STANDARDS AND MULTIPLE CONSTRAINTS</w:t>
+      </w:r>
+    </w:p>
+    <w:p>
+      <w:pPr>
+        <w:spacing w:before="240" w:line="240" w:lineRule="auto"/>
         <w:jc w:val="both"/>
         <w:rPr>
           <w:rFonts w:ascii="Times New Roman" w:eastAsia="Times New Roman" w:hAnsi="Times New Roman" w:cs="Times New Roman"/>
-          <w:b/>
-          <w:sz w:val="24"/>
-          <w:szCs w:val="24"/>
-        </w:rPr>
-      </w:pPr>
-      <w:r>
-        <w:rPr>
-          <w:rFonts w:ascii="Times New Roman" w:eastAsia="Times New Roman" w:hAnsi="Times New Roman" w:cs="Times New Roman"/>
-          <w:b/>
-          <w:sz w:val="24"/>
-          <w:szCs w:val="24"/>
-        </w:rPr>
-        <w:lastRenderedPageBreak/>
-        <w:t>ENGINEERING STANDARDS AND MULTIPLE CONSTRAINTS</w:t>
+          <w:sz w:val="24"/>
+          <w:szCs w:val="24"/>
+          <w:u w:val="single"/>
+        </w:rPr>
+      </w:pPr>
+      <w:r>
+        <w:rPr>
+          <w:rFonts w:ascii="Times New Roman" w:eastAsia="Times New Roman" w:hAnsi="Times New Roman" w:cs="Times New Roman"/>
+          <w:sz w:val="24"/>
+          <w:szCs w:val="24"/>
+          <w:u w:val="single"/>
+        </w:rPr>
+        <w:t>Engineering Standards:</w:t>
       </w:r>
     </w:p>
     <w:p>
@@ -8083,51 +9201,6 @@
           <w:szCs w:val="24"/>
         </w:rPr>
         <w:t>IEEE Std 1058-1998: Software Project Management Plans [</w:t>
-      </w:r>
-      <w:hyperlink r:id="rId8">
-        <w:r>
-          <w:rPr>
-            <w:rFonts w:ascii="Times New Roman" w:eastAsia="Times New Roman" w:hAnsi="Times New Roman" w:cs="Times New Roman"/>
-            <w:color w:val="0000FF"/>
-            <w:sz w:val="24"/>
-            <w:szCs w:val="24"/>
-          </w:rPr>
-          <w:t>pdf</w:t>
-        </w:r>
-      </w:hyperlink>
-      <w:r>
-        <w:rPr>
-          <w:rFonts w:ascii="Times New Roman" w:eastAsia="Times New Roman" w:hAnsi="Times New Roman" w:cs="Times New Roman"/>
-          <w:color w:val="0000FF"/>
-          <w:sz w:val="24"/>
-          <w:szCs w:val="24"/>
-        </w:rPr>
-        <w:t>]</w:t>
-      </w:r>
-    </w:p>
-    <w:p>
-      <w:pPr>
-        <w:numPr>
-          <w:ilvl w:val="0"/>
-          <w:numId w:val="5"/>
-        </w:numPr>
-        <w:spacing w:line="240" w:lineRule="auto"/>
-        <w:jc w:val="both"/>
-        <w:rPr>
-          <w:rFonts w:ascii="Times New Roman" w:eastAsia="Times New Roman" w:hAnsi="Times New Roman" w:cs="Times New Roman"/>
-          <w:color w:val="0000FF"/>
-          <w:sz w:val="24"/>
-          <w:szCs w:val="24"/>
-        </w:rPr>
-      </w:pPr>
-      <w:r>
-        <w:rPr>
-          <w:rFonts w:ascii="Times New Roman" w:eastAsia="Times New Roman" w:hAnsi="Times New Roman" w:cs="Times New Roman"/>
-          <w:color w:val="0000FF"/>
-          <w:sz w:val="24"/>
-          <w:szCs w:val="24"/>
-        </w:rPr>
-        <w:t>PMBOK® Guide: Project Management Body of Knowledge [</w:t>
       </w:r>
       <w:hyperlink r:id="rId9">
         <w:r>
@@ -8172,7 +9245,7 @@
           <w:sz w:val="24"/>
           <w:szCs w:val="24"/>
         </w:rPr>
-        <w:t>IEEE Std 12207: Software Life Cycle Processes [</w:t>
+        <w:t>PMBOK® Guide: Project Management Body of Knowledge [</w:t>
       </w:r>
       <w:hyperlink r:id="rId10">
         <w:r>
@@ -8217,7 +9290,7 @@
           <w:sz w:val="24"/>
           <w:szCs w:val="24"/>
         </w:rPr>
-        <w:t>IEEE Std 15939: Measurement Process [</w:t>
+        <w:t>IEEE Std 12207: Software Life Cycle Processes [</w:t>
       </w:r>
       <w:hyperlink r:id="rId11">
         <w:r>
@@ -8246,6 +9319,51 @@
           <w:ilvl w:val="0"/>
           <w:numId w:val="5"/>
         </w:numPr>
+        <w:spacing w:line="240" w:lineRule="auto"/>
+        <w:jc w:val="both"/>
+        <w:rPr>
+          <w:rFonts w:ascii="Times New Roman" w:eastAsia="Times New Roman" w:hAnsi="Times New Roman" w:cs="Times New Roman"/>
+          <w:color w:val="0000FF"/>
+          <w:sz w:val="24"/>
+          <w:szCs w:val="24"/>
+        </w:rPr>
+      </w:pPr>
+      <w:r>
+        <w:rPr>
+          <w:rFonts w:ascii="Times New Roman" w:eastAsia="Times New Roman" w:hAnsi="Times New Roman" w:cs="Times New Roman"/>
+          <w:color w:val="0000FF"/>
+          <w:sz w:val="24"/>
+          <w:szCs w:val="24"/>
+        </w:rPr>
+        <w:t>IEEE Std 15939: Measurement Process [</w:t>
+      </w:r>
+      <w:hyperlink r:id="rId12">
+        <w:r>
+          <w:rPr>
+            <w:rFonts w:ascii="Times New Roman" w:eastAsia="Times New Roman" w:hAnsi="Times New Roman" w:cs="Times New Roman"/>
+            <w:color w:val="0000FF"/>
+            <w:sz w:val="24"/>
+            <w:szCs w:val="24"/>
+          </w:rPr>
+          <w:t>pdf</w:t>
+        </w:r>
+      </w:hyperlink>
+      <w:r>
+        <w:rPr>
+          <w:rFonts w:ascii="Times New Roman" w:eastAsia="Times New Roman" w:hAnsi="Times New Roman" w:cs="Times New Roman"/>
+          <w:color w:val="0000FF"/>
+          <w:sz w:val="24"/>
+          <w:szCs w:val="24"/>
+        </w:rPr>
+        <w:t>]</w:t>
+      </w:r>
+    </w:p>
+    <w:p>
+      <w:pPr>
+        <w:numPr>
+          <w:ilvl w:val="0"/>
+          <w:numId w:val="5"/>
+        </w:numPr>
         <w:spacing w:after="240" w:line="240" w:lineRule="auto"/>
         <w:jc w:val="both"/>
         <w:rPr>
@@ -8306,7 +9424,7 @@
         </w:rPr>
         <w:t>§  Requirements Engineering [</w:t>
       </w:r>
-      <w:hyperlink r:id="rId12">
+      <w:hyperlink r:id="rId13">
         <w:r>
           <w:rPr>
             <w:rFonts w:ascii="Times New Roman" w:eastAsia="Times New Roman" w:hAnsi="Times New Roman" w:cs="Times New Roman"/>
@@ -8342,6 +9460,88 @@
     </w:p>
     <w:p>
       <w:pPr>
+        <w:spacing w:after="240" w:line="240" w:lineRule="auto"/>
+        <w:jc w:val="both"/>
+        <w:rPr>
+          <w:rFonts w:ascii="Times New Roman" w:eastAsia="Times New Roman" w:hAnsi="Times New Roman" w:cs="Times New Roman"/>
+          <w:bCs/>
+          <w:sz w:val="24"/>
+          <w:szCs w:val="24"/>
+          <w:u w:val="single"/>
+        </w:rPr>
+      </w:pPr>
+      <w:r>
+        <w:rPr>
+          <w:rFonts w:ascii="Times New Roman" w:eastAsia="Times New Roman" w:hAnsi="Times New Roman" w:cs="Times New Roman"/>
+          <w:bCs/>
+          <w:sz w:val="24"/>
+          <w:szCs w:val="24"/>
+          <w:u w:val="single"/>
+        </w:rPr>
+        <w:t>Multiple Constraints:</w:t>
+      </w:r>
+    </w:p>
+    <w:p>
+      <w:pPr>
+        <w:pStyle w:val="ListParagraph"/>
+        <w:numPr>
+          <w:ilvl w:val="0"/>
+          <w:numId w:val="21"/>
+        </w:numPr>
+        <w:spacing w:line="240" w:lineRule="auto"/>
+        <w:jc w:val="both"/>
+        <w:rPr>
+          <w:rFonts w:ascii="Times New Roman" w:eastAsia="Times New Roman" w:hAnsi="Times New Roman" w:cs="Times New Roman"/>
+          <w:bCs/>
+          <w:sz w:val="24"/>
+          <w:szCs w:val="24"/>
+        </w:rPr>
+      </w:pPr>
+      <w:r>
+        <w:rPr>
+          <w:rFonts w:ascii="Times New Roman" w:eastAsia="Times New Roman" w:hAnsi="Times New Roman" w:cs="Times New Roman"/>
+          <w:bCs/>
+          <w:sz w:val="24"/>
+          <w:szCs w:val="24"/>
+        </w:rPr>
+        <w:t xml:space="preserve">Project may </w:t>
+      </w:r>
+      <w:r>
+        <w:rPr>
+          <w:rFonts w:ascii="Times New Roman" w:eastAsia="Times New Roman" w:hAnsi="Times New Roman" w:cs="Times New Roman"/>
+          <w:bCs/>
+          <w:sz w:val="24"/>
+          <w:szCs w:val="24"/>
+        </w:rPr>
+        <w:t>utilize one data set as long as multiple fields are used to train the predictive analytics model.</w:t>
+      </w:r>
+    </w:p>
+    <w:p>
+      <w:pPr>
+        <w:spacing w:line="240" w:lineRule="auto"/>
+        <w:jc w:val="both"/>
+        <w:rPr>
+          <w:rFonts w:ascii="Times New Roman" w:eastAsia="Times New Roman" w:hAnsi="Times New Roman" w:cs="Times New Roman"/>
+          <w:b/>
+          <w:sz w:val="24"/>
+          <w:szCs w:val="24"/>
+        </w:rPr>
+      </w:pPr>
+    </w:p>
+    <w:p>
+      <w:pPr>
+        <w:spacing w:line="240" w:lineRule="auto"/>
+        <w:jc w:val="both"/>
+        <w:rPr>
+          <w:rFonts w:ascii="Times New Roman" w:eastAsia="Times New Roman" w:hAnsi="Times New Roman" w:cs="Times New Roman"/>
+          <w:b/>
+          <w:sz w:val="24"/>
+          <w:szCs w:val="24"/>
+        </w:rPr>
+      </w:pPr>
+    </w:p>
+    <w:p>
+      <w:pPr>
         <w:spacing w:before="240" w:after="240" w:line="240" w:lineRule="auto"/>
         <w:jc w:val="both"/>
         <w:rPr>
@@ -8391,8 +9591,32 @@
           <w:ilvl w:val="0"/>
           <w:numId w:val="1"/>
         </w:numPr>
+        <w:spacing w:line="240" w:lineRule="auto"/>
+        <w:jc w:val="both"/>
+        <w:rPr>
+          <w:rFonts w:ascii="Times New Roman" w:eastAsia="Times New Roman" w:hAnsi="Times New Roman" w:cs="Times New Roman"/>
+          <w:color w:val="0000FF"/>
+          <w:sz w:val="24"/>
+          <w:szCs w:val="24"/>
+        </w:rPr>
+      </w:pPr>
+      <w:r>
+        <w:rPr>
+          <w:rFonts w:ascii="Times New Roman" w:eastAsia="Times New Roman" w:hAnsi="Times New Roman" w:cs="Times New Roman"/>
+          <w:color w:val="0000FF"/>
+          <w:sz w:val="24"/>
+          <w:szCs w:val="24"/>
+        </w:rPr>
+        <w:t>Humphrey, W.S. and Thomas, W.R., 2010. Reflections on Management: How to Manage Your Software Projects, Your Teams, Your Boss, and Yourself. Pearson Education</w:t>
+      </w:r>
+    </w:p>
+    <w:p>
+      <w:pPr>
+        <w:numPr>
+          <w:ilvl w:val="0"/>
+          <w:numId w:val="1"/>
+        </w:numPr>
         <w:spacing w:after="240" w:line="240" w:lineRule="auto"/>
-        <w:jc w:val="both"/>
         <w:rPr>
           <w:rFonts w:ascii="Times New Roman" w:eastAsia="Times New Roman" w:hAnsi="Times New Roman" w:cs="Times New Roman"/>
           <w:color w:val="0000FF"/>
@@ -8407,7 +9631,25 @@
           <w:sz w:val="24"/>
           <w:szCs w:val="24"/>
         </w:rPr>
-        <w:t>Humphrey, W.S. and Thomas, W.R., 2010. Reflections on Management: How to Manage Your Software Projects, Your Teams, Your Boss, and Yourself. Pearson Education</w:t>
+        <w:t xml:space="preserve">Signh, A. (2022). Introduction to Machine Learning Lifecycle. [Figure]. In </w:t>
+      </w:r>
+      <w:r>
+        <w:rPr>
+          <w:rFonts w:ascii="Times New Roman" w:eastAsia="Times New Roman" w:hAnsi="Times New Roman" w:cs="Times New Roman"/>
+          <w:color w:val="0000FF"/>
+          <w:sz w:val="24"/>
+          <w:szCs w:val="24"/>
+        </w:rPr>
+        <w:t xml:space="preserve">What is machine learning lifecycle?. NashTech. Retrieved from </w:t>
+      </w:r>
+      <w:r>
+        <w:rPr>
+          <w:rFonts w:ascii="Times New Roman" w:eastAsia="Times New Roman" w:hAnsi="Times New Roman" w:cs="Times New Roman"/>
+          <w:color w:val="0000FF"/>
+          <w:sz w:val="24"/>
+          <w:szCs w:val="24"/>
+        </w:rPr>
+        <w:t>https://blog.nashtechglobal.com/introduction-to-machine-learning-lifecycle/</w:t>
       </w:r>
     </w:p>
     <w:p>
@@ -8489,13 +9731,15 @@
           <w:rFonts w:ascii="Times New Roman" w:eastAsia="Times New Roman" w:hAnsi="Times New Roman" w:cs="Times New Roman"/>
           <w:sz w:val="24"/>
           <w:szCs w:val="24"/>
-        </w:rPr>
-      </w:pPr>
-      <w:r>
-        <w:rPr>
-          <w:rFonts w:ascii="Times New Roman" w:eastAsia="Times New Roman" w:hAnsi="Times New Roman" w:cs="Times New Roman"/>
-          <w:sz w:val="24"/>
-          <w:szCs w:val="24"/>
+          <w:u w:val="single"/>
+        </w:rPr>
+      </w:pPr>
+      <w:r>
+        <w:rPr>
+          <w:rFonts w:ascii="Times New Roman" w:eastAsia="Times New Roman" w:hAnsi="Times New Roman" w:cs="Times New Roman"/>
+          <w:sz w:val="24"/>
+          <w:szCs w:val="24"/>
+          <w:u w:val="single"/>
         </w:rPr>
         <w:t>Guideline:</w:t>
       </w:r>
@@ -8537,6 +9781,7 @@
           <w:sz w:val="24"/>
           <w:szCs w:val="24"/>
         </w:rPr>
+        <w:lastRenderedPageBreak/>
         <w:t>On the first occurrence of unacceptable behavior, determine the circumstances involved, resolve the problem, and document the event in the meeting minutes.</w:t>
       </w:r>
     </w:p>
@@ -8719,10 +9964,10 @@
     </w:p>
     <w:p/>
     <w:sectPr>
-      <w:headerReference w:type="default" r:id="rId13"/>
-      <w:footerReference w:type="default" r:id="rId14"/>
-      <w:headerReference w:type="first" r:id="rId15"/>
-      <w:footerReference w:type="first" r:id="rId16"/>
+      <w:headerReference w:type="default" r:id="rId14"/>
+      <w:footerReference w:type="default" r:id="rId15"/>
+      <w:headerReference w:type="first" r:id="rId16"/>
+      <w:footerReference w:type="first" r:id="rId17"/>
       <w:pgSz w:w="12240" w:h="15840"/>
       <w:pgMar w:top="1440" w:right="1440" w:bottom="1440" w:left="1440" w:header="720" w:footer="720" w:gutter="0"/>
       <w:pgNumType w:start="1"/>
@@ -9965,6 +11210,119 @@
     </w:lvl>
   </w:abstractNum>
   <w:abstractNum w:abstractNumId="10" w15:restartNumberingAfterBreak="0">
+    <w:nsid w:val="2C8C3E20"/>
+    <w:multiLevelType w:val="hybridMultilevel"/>
+    <w:tmpl w:val="1A1E72F0"/>
+    <w:lvl w:ilvl="0" w:tplc="04090001">
+      <w:start w:val="1"/>
+      <w:numFmt w:val="bullet"/>
+      <w:lvlText w:val=""/>
+      <w:lvlJc w:val="left"/>
+      <w:pPr>
+        <w:ind w:left="720" w:hanging="360"/>
+      </w:pPr>
+      <w:rPr>
+        <w:rFonts w:ascii="Symbol" w:hAnsi="Symbol" w:hint="default"/>
+      </w:rPr>
+    </w:lvl>
+    <w:lvl w:ilvl="1" w:tplc="04090003" w:tentative="1">
+      <w:start w:val="1"/>
+      <w:numFmt w:val="bullet"/>
+      <w:lvlText w:val="o"/>
+      <w:lvlJc w:val="left"/>
+      <w:pPr>
+        <w:ind w:left="1440" w:hanging="360"/>
+      </w:pPr>
+      <w:rPr>
+        <w:rFonts w:ascii="Courier New" w:hAnsi="Courier New" w:cs="Courier New" w:hint="default"/>
+      </w:rPr>
+    </w:lvl>
+    <w:lvl w:ilvl="2" w:tplc="04090005" w:tentative="1">
+      <w:start w:val="1"/>
+      <w:numFmt w:val="bullet"/>
+      <w:lvlText w:val=""/>
+      <w:lvlJc w:val="left"/>
+      <w:pPr>
+        <w:ind w:left="2160" w:hanging="360"/>
+      </w:pPr>
+      <w:rPr>
+        <w:rFonts w:ascii="Wingdings" w:hAnsi="Wingdings" w:hint="default"/>
+      </w:rPr>
+    </w:lvl>
+    <w:lvl w:ilvl="3" w:tplc="04090001" w:tentative="1">
+      <w:start w:val="1"/>
+      <w:numFmt w:val="bullet"/>
+      <w:lvlText w:val=""/>
+      <w:lvlJc w:val="left"/>
+      <w:pPr>
+        <w:ind w:left="2880" w:hanging="360"/>
+      </w:pPr>
+      <w:rPr>
+        <w:rFonts w:ascii="Symbol" w:hAnsi="Symbol" w:hint="default"/>
+      </w:rPr>
+    </w:lvl>
+    <w:lvl w:ilvl="4" w:tplc="04090003" w:tentative="1">
+      <w:start w:val="1"/>
+      <w:numFmt w:val="bullet"/>
+      <w:lvlText w:val="o"/>
+      <w:lvlJc w:val="left"/>
+      <w:pPr>
+        <w:ind w:left="3600" w:hanging="360"/>
+      </w:pPr>
+      <w:rPr>
+        <w:rFonts w:ascii="Courier New" w:hAnsi="Courier New" w:cs="Courier New" w:hint="default"/>
+      </w:rPr>
+    </w:lvl>
+    <w:lvl w:ilvl="5" w:tplc="04090005" w:tentative="1">
+      <w:start w:val="1"/>
+      <w:numFmt w:val="bullet"/>
+      <w:lvlText w:val=""/>
+      <w:lvlJc w:val="left"/>
+      <w:pPr>
+        <w:ind w:left="4320" w:hanging="360"/>
+      </w:pPr>
+      <w:rPr>
+        <w:rFonts w:ascii="Wingdings" w:hAnsi="Wingdings" w:hint="default"/>
+      </w:rPr>
+    </w:lvl>
+    <w:lvl w:ilvl="6" w:tplc="04090001" w:tentative="1">
+      <w:start w:val="1"/>
+      <w:numFmt w:val="bullet"/>
+      <w:lvlText w:val=""/>
+      <w:lvlJc w:val="left"/>
+      <w:pPr>
+        <w:ind w:left="5040" w:hanging="360"/>
+      </w:pPr>
+      <w:rPr>
+        <w:rFonts w:ascii="Symbol" w:hAnsi="Symbol" w:hint="default"/>
+      </w:rPr>
+    </w:lvl>
+    <w:lvl w:ilvl="7" w:tplc="04090003" w:tentative="1">
+      <w:start w:val="1"/>
+      <w:numFmt w:val="bullet"/>
+      <w:lvlText w:val="o"/>
+      <w:lvlJc w:val="left"/>
+      <w:pPr>
+        <w:ind w:left="5760" w:hanging="360"/>
+      </w:pPr>
+      <w:rPr>
+        <w:rFonts w:ascii="Courier New" w:hAnsi="Courier New" w:cs="Courier New" w:hint="default"/>
+      </w:rPr>
+    </w:lvl>
+    <w:lvl w:ilvl="8" w:tplc="04090005" w:tentative="1">
+      <w:start w:val="1"/>
+      <w:numFmt w:val="bullet"/>
+      <w:lvlText w:val=""/>
+      <w:lvlJc w:val="left"/>
+      <w:pPr>
+        <w:ind w:left="6480" w:hanging="360"/>
+      </w:pPr>
+      <w:rPr>
+        <w:rFonts w:ascii="Wingdings" w:hAnsi="Wingdings" w:hint="default"/>
+      </w:rPr>
+    </w:lvl>
+  </w:abstractNum>
+  <w:abstractNum w:abstractNumId="11" w15:restartNumberingAfterBreak="0">
     <w:nsid w:val="36EE762D"/>
     <w:multiLevelType w:val="multilevel"/>
     <w:tmpl w:val="DA6E319E"/>
@@ -10077,7 +11435,7 @@
       </w:rPr>
     </w:lvl>
   </w:abstractNum>
-  <w:abstractNum w:abstractNumId="11" w15:restartNumberingAfterBreak="0">
+  <w:abstractNum w:abstractNumId="12" w15:restartNumberingAfterBreak="0">
     <w:nsid w:val="3AB04314"/>
     <w:multiLevelType w:val="multilevel"/>
     <w:tmpl w:val="4A76FA5C"/>
@@ -10190,7 +11548,93 @@
       </w:rPr>
     </w:lvl>
   </w:abstractNum>
-  <w:abstractNum w:abstractNumId="12" w15:restartNumberingAfterBreak="0">
+  <w:abstractNum w:abstractNumId="13" w15:restartNumberingAfterBreak="0">
+    <w:nsid w:val="41947FD5"/>
+    <w:multiLevelType w:val="hybridMultilevel"/>
+    <w:tmpl w:val="A83EC702"/>
+    <w:lvl w:ilvl="0" w:tplc="0409000F">
+      <w:start w:val="1"/>
+      <w:numFmt w:val="decimal"/>
+      <w:lvlText w:val="%1."/>
+      <w:lvlJc w:val="left"/>
+      <w:pPr>
+        <w:ind w:left="720" w:hanging="360"/>
+      </w:pPr>
+    </w:lvl>
+    <w:lvl w:ilvl="1" w:tplc="04090019" w:tentative="1">
+      <w:start w:val="1"/>
+      <w:numFmt w:val="lowerLetter"/>
+      <w:lvlText w:val="%2."/>
+      <w:lvlJc w:val="left"/>
+      <w:pPr>
+        <w:ind w:left="1440" w:hanging="360"/>
+      </w:pPr>
+    </w:lvl>
+    <w:lvl w:ilvl="2" w:tplc="0409001B" w:tentative="1">
+      <w:start w:val="1"/>
+      <w:numFmt w:val="lowerRoman"/>
+      <w:lvlText w:val="%3."/>
+      <w:lvlJc w:val="right"/>
+      <w:pPr>
+        <w:ind w:left="2160" w:hanging="180"/>
+      </w:pPr>
+    </w:lvl>
+    <w:lvl w:ilvl="3" w:tplc="0409000F" w:tentative="1">
+      <w:start w:val="1"/>
+      <w:numFmt w:val="decimal"/>
+      <w:lvlText w:val="%4."/>
+      <w:lvlJc w:val="left"/>
+      <w:pPr>
+        <w:ind w:left="2880" w:hanging="360"/>
+      </w:pPr>
+    </w:lvl>
+    <w:lvl w:ilvl="4" w:tplc="04090019" w:tentative="1">
+      <w:start w:val="1"/>
+      <w:numFmt w:val="lowerLetter"/>
+      <w:lvlText w:val="%5."/>
+      <w:lvlJc w:val="left"/>
+      <w:pPr>
+        <w:ind w:left="3600" w:hanging="360"/>
+      </w:pPr>
+    </w:lvl>
+    <w:lvl w:ilvl="5" w:tplc="0409001B" w:tentative="1">
+      <w:start w:val="1"/>
+      <w:numFmt w:val="lowerRoman"/>
+      <w:lvlText w:val="%6."/>
+      <w:lvlJc w:val="right"/>
+      <w:pPr>
+        <w:ind w:left="4320" w:hanging="180"/>
+      </w:pPr>
+    </w:lvl>
+    <w:lvl w:ilvl="6" w:tplc="0409000F" w:tentative="1">
+      <w:start w:val="1"/>
+      <w:numFmt w:val="decimal"/>
+      <w:lvlText w:val="%7."/>
+      <w:lvlJc w:val="left"/>
+      <w:pPr>
+        <w:ind w:left="5040" w:hanging="360"/>
+      </w:pPr>
+    </w:lvl>
+    <w:lvl w:ilvl="7" w:tplc="04090019" w:tentative="1">
+      <w:start w:val="1"/>
+      <w:numFmt w:val="lowerLetter"/>
+      <w:lvlText w:val="%8."/>
+      <w:lvlJc w:val="left"/>
+      <w:pPr>
+        <w:ind w:left="5760" w:hanging="360"/>
+      </w:pPr>
+    </w:lvl>
+    <w:lvl w:ilvl="8" w:tplc="0409001B" w:tentative="1">
+      <w:start w:val="1"/>
+      <w:numFmt w:val="lowerRoman"/>
+      <w:lvlText w:val="%9."/>
+      <w:lvlJc w:val="right"/>
+      <w:pPr>
+        <w:ind w:left="6480" w:hanging="180"/>
+      </w:pPr>
+    </w:lvl>
+  </w:abstractNum>
+  <w:abstractNum w:abstractNumId="14" w15:restartNumberingAfterBreak="0">
     <w:nsid w:val="444F596B"/>
     <w:multiLevelType w:val="hybridMultilevel"/>
     <w:tmpl w:val="1BB0B28A"/>
@@ -10279,7 +11723,7 @@
       </w:pPr>
     </w:lvl>
   </w:abstractNum>
-  <w:abstractNum w:abstractNumId="13" w15:restartNumberingAfterBreak="0">
+  <w:abstractNum w:abstractNumId="15" w15:restartNumberingAfterBreak="0">
     <w:nsid w:val="4788759F"/>
     <w:multiLevelType w:val="hybridMultilevel"/>
     <w:tmpl w:val="2A9E7AE6"/>
@@ -10392,7 +11836,7 @@
       </w:rPr>
     </w:lvl>
   </w:abstractNum>
-  <w:abstractNum w:abstractNumId="14" w15:restartNumberingAfterBreak="0">
+  <w:abstractNum w:abstractNumId="16" w15:restartNumberingAfterBreak="0">
     <w:nsid w:val="579C334C"/>
     <w:multiLevelType w:val="hybridMultilevel"/>
     <w:tmpl w:val="75629284"/>
@@ -10505,7 +11949,7 @@
       </w:rPr>
     </w:lvl>
   </w:abstractNum>
-  <w:abstractNum w:abstractNumId="15" w15:restartNumberingAfterBreak="0">
+  <w:abstractNum w:abstractNumId="17" w15:restartNumberingAfterBreak="0">
     <w:nsid w:val="589C10EC"/>
     <w:multiLevelType w:val="multilevel"/>
     <w:tmpl w:val="0A5A89DC"/>
@@ -10618,7 +12062,7 @@
       </w:rPr>
     </w:lvl>
   </w:abstractNum>
-  <w:abstractNum w:abstractNumId="16" w15:restartNumberingAfterBreak="0">
+  <w:abstractNum w:abstractNumId="18" w15:restartNumberingAfterBreak="0">
     <w:nsid w:val="5C7F3D8D"/>
     <w:multiLevelType w:val="hybridMultilevel"/>
     <w:tmpl w:val="33F6AFCC"/>
@@ -10731,7 +12175,7 @@
       </w:rPr>
     </w:lvl>
   </w:abstractNum>
-  <w:abstractNum w:abstractNumId="17" w15:restartNumberingAfterBreak="0">
+  <w:abstractNum w:abstractNumId="19" w15:restartNumberingAfterBreak="0">
     <w:nsid w:val="709C566F"/>
     <w:multiLevelType w:val="multilevel"/>
     <w:tmpl w:val="7244217E"/>
@@ -10844,7 +12288,7 @@
       </w:rPr>
     </w:lvl>
   </w:abstractNum>
-  <w:abstractNum w:abstractNumId="18" w15:restartNumberingAfterBreak="0">
+  <w:abstractNum w:abstractNumId="20" w15:restartNumberingAfterBreak="0">
     <w:nsid w:val="7AB54520"/>
     <w:multiLevelType w:val="hybridMultilevel"/>
     <w:tmpl w:val="B828443C"/>
@@ -10934,7 +12378,7 @@
     </w:lvl>
   </w:abstractNum>
   <w:num w:numId="1" w16cid:durableId="1792170183">
-    <w:abstractNumId w:val="15"/>
+    <w:abstractNumId w:val="17"/>
   </w:num>
   <w:num w:numId="2" w16cid:durableId="1247764641">
     <w:abstractNumId w:val="6"/>
@@ -10949,16 +12393,16 @@
     <w:abstractNumId w:val="0"/>
   </w:num>
   <w:num w:numId="6" w16cid:durableId="1366566205">
-    <w:abstractNumId w:val="10"/>
+    <w:abstractNumId w:val="11"/>
   </w:num>
   <w:num w:numId="7" w16cid:durableId="962225695">
     <w:abstractNumId w:val="3"/>
   </w:num>
   <w:num w:numId="8" w16cid:durableId="927619938">
-    <w:abstractNumId w:val="11"/>
+    <w:abstractNumId w:val="12"/>
   </w:num>
   <w:num w:numId="9" w16cid:durableId="1509826664">
-    <w:abstractNumId w:val="17"/>
+    <w:abstractNumId w:val="19"/>
   </w:num>
   <w:num w:numId="10" w16cid:durableId="1400786374">
     <w:abstractNumId w:val="1"/>
@@ -10973,22 +12417,28 @@
     <w:abstractNumId w:val="9"/>
   </w:num>
   <w:num w:numId="14" w16cid:durableId="402608629">
-    <w:abstractNumId w:val="13"/>
+    <w:abstractNumId w:val="15"/>
   </w:num>
   <w:num w:numId="15" w16cid:durableId="1046296300">
-    <w:abstractNumId w:val="14"/>
+    <w:abstractNumId w:val="16"/>
   </w:num>
   <w:num w:numId="16" w16cid:durableId="1162936425">
-    <w:abstractNumId w:val="18"/>
+    <w:abstractNumId w:val="20"/>
   </w:num>
   <w:num w:numId="17" w16cid:durableId="1684284562">
     <w:abstractNumId w:val="7"/>
   </w:num>
   <w:num w:numId="18" w16cid:durableId="1409187261">
-    <w:abstractNumId w:val="12"/>
+    <w:abstractNumId w:val="14"/>
   </w:num>
   <w:num w:numId="19" w16cid:durableId="627323295">
-    <w:abstractNumId w:val="16"/>
+    <w:abstractNumId w:val="18"/>
+  </w:num>
+  <w:num w:numId="20" w16cid:durableId="952246298">
+    <w:abstractNumId w:val="13"/>
+  </w:num>
+  <w:num w:numId="21" w16cid:durableId="1971782596">
+    <w:abstractNumId w:val="10"/>
   </w:num>
 </w:numbering>
 </file>

--- a/group1-Project Management Plan.docx
+++ b/group1-Project Management Plan.docx
@@ -1806,16 +1806,7 @@
           <w:sz w:val="24"/>
           <w:szCs w:val="24"/>
         </w:rPr>
-        <w:t xml:space="preserve">LIST OF </w:t>
-      </w:r>
-      <w:r>
-        <w:rPr>
-          <w:rFonts w:ascii="Times New Roman" w:eastAsia="Times New Roman" w:hAnsi="Times New Roman" w:cs="Times New Roman"/>
-          <w:b/>
-          <w:sz w:val="24"/>
-          <w:szCs w:val="24"/>
-        </w:rPr>
-        <w:t>FIGURES</w:t>
+        <w:t>LIST OF FIGURES</w:t>
       </w:r>
     </w:p>
     <w:p>
@@ -1837,15 +1828,47 @@
           <w:sz w:val="24"/>
           <w:szCs w:val="24"/>
         </w:rPr>
-        <w:t xml:space="preserve">Figure 1.1 – </w:t>
-      </w:r>
-      <w:r>
-        <w:rPr>
-          <w:rFonts w:ascii="Times New Roman" w:eastAsia="Times New Roman" w:hAnsi="Times New Roman" w:cs="Times New Roman"/>
-          <w:sz w:val="24"/>
-          <w:szCs w:val="24"/>
-        </w:rPr>
-        <w:t>Machine Learning Life-cycle Model</w:t>
+        <w:t xml:space="preserve">Figure </w:t>
+      </w:r>
+      <w:r>
+        <w:rPr>
+          <w:rFonts w:ascii="Times New Roman" w:hAnsi="Times New Roman" w:cs="Times New Roman"/>
+          <w:sz w:val="24"/>
+          <w:szCs w:val="24"/>
+        </w:rPr>
+        <w:t>3</w:t>
+      </w:r>
+      <w:r>
+        <w:rPr>
+          <w:rFonts w:ascii="Times New Roman" w:hAnsi="Times New Roman" w:cs="Times New Roman"/>
+          <w:sz w:val="24"/>
+          <w:szCs w:val="24"/>
+        </w:rPr>
+        <w:t xml:space="preserve">.1 – </w:t>
+      </w:r>
+      <w:r>
+        <w:rPr>
+          <w:rFonts w:ascii="Times New Roman" w:eastAsia="Times New Roman" w:hAnsi="Times New Roman" w:cs="Times New Roman"/>
+          <w:sz w:val="24"/>
+          <w:szCs w:val="24"/>
+        </w:rPr>
+        <w:t>Lifecycle Model Used</w:t>
+      </w:r>
+      <w:r>
+        <w:rPr>
+          <w:rFonts w:ascii="Times New Roman" w:eastAsia="Times New Roman" w:hAnsi="Times New Roman" w:cs="Times New Roman"/>
+          <w:sz w:val="24"/>
+          <w:szCs w:val="24"/>
+        </w:rPr>
+        <w:tab/>
+      </w:r>
+      <w:r>
+        <w:rPr>
+          <w:rFonts w:ascii="Times New Roman" w:eastAsia="Times New Roman" w:hAnsi="Times New Roman" w:cs="Times New Roman"/>
+          <w:sz w:val="24"/>
+          <w:szCs w:val="24"/>
+        </w:rPr>
+        <w:tab/>
       </w:r>
       <w:r>
         <w:rPr>
@@ -1951,7 +1974,15 @@
           <w:sz w:val="24"/>
           <w:szCs w:val="24"/>
         </w:rPr>
-        <w:t>Table 1</w:t>
+        <w:t xml:space="preserve">Table </w:t>
+      </w:r>
+      <w:r>
+        <w:rPr>
+          <w:rFonts w:ascii="Times New Roman" w:hAnsi="Times New Roman" w:cs="Times New Roman"/>
+          <w:sz w:val="24"/>
+          <w:szCs w:val="24"/>
+        </w:rPr>
+        <w:t>4</w:t>
       </w:r>
       <w:r>
         <w:rPr>
@@ -2053,7 +2084,15 @@
           <w:sz w:val="24"/>
           <w:szCs w:val="24"/>
         </w:rPr>
-        <w:t>Table 2</w:t>
+        <w:t xml:space="preserve">Table </w:t>
+      </w:r>
+      <w:r>
+        <w:rPr>
+          <w:rFonts w:ascii="Times New Roman" w:hAnsi="Times New Roman" w:cs="Times New Roman"/>
+          <w:sz w:val="24"/>
+          <w:szCs w:val="24"/>
+        </w:rPr>
+        <w:t>6</w:t>
       </w:r>
       <w:r>
         <w:rPr>
@@ -2155,7 +2194,23 @@
           <w:sz w:val="24"/>
           <w:szCs w:val="24"/>
         </w:rPr>
-        <w:t>Table 3.1</w:t>
+        <w:t xml:space="preserve">Table </w:t>
+      </w:r>
+      <w:r>
+        <w:rPr>
+          <w:rFonts w:ascii="Times New Roman" w:hAnsi="Times New Roman" w:cs="Times New Roman"/>
+          <w:sz w:val="24"/>
+          <w:szCs w:val="24"/>
+        </w:rPr>
+        <w:t>9</w:t>
+      </w:r>
+      <w:r>
+        <w:rPr>
+          <w:rFonts w:ascii="Times New Roman" w:hAnsi="Times New Roman" w:cs="Times New Roman"/>
+          <w:sz w:val="24"/>
+          <w:szCs w:val="24"/>
+        </w:rPr>
+        <w:t>.1</w:t>
       </w:r>
       <w:r>
         <w:rPr>
@@ -2233,7 +2288,23 @@
           <w:sz w:val="24"/>
           <w:szCs w:val="24"/>
         </w:rPr>
-        <w:t xml:space="preserve">Table 3.2 – </w:t>
+        <w:t xml:space="preserve">Table </w:t>
+      </w:r>
+      <w:r>
+        <w:rPr>
+          <w:rFonts w:ascii="Times New Roman" w:hAnsi="Times New Roman" w:cs="Times New Roman"/>
+          <w:sz w:val="24"/>
+          <w:szCs w:val="24"/>
+        </w:rPr>
+        <w:t>9</w:t>
+      </w:r>
+      <w:r>
+        <w:rPr>
+          <w:rFonts w:ascii="Times New Roman" w:hAnsi="Times New Roman" w:cs="Times New Roman"/>
+          <w:sz w:val="24"/>
+          <w:szCs w:val="24"/>
+        </w:rPr>
+        <w:t xml:space="preserve">.2 – </w:t>
       </w:r>
       <w:r>
         <w:rPr>
@@ -3179,7 +3250,23 @@
           <w:sz w:val="24"/>
           <w:szCs w:val="24"/>
         </w:rPr>
-        <w:t>Figure 1.1 – Machine Learning Life-cycle Model</w:t>
+        <w:t xml:space="preserve">Figure </w:t>
+      </w:r>
+      <w:r>
+        <w:rPr>
+          <w:rFonts w:ascii="Times New Roman" w:eastAsia="Times New Roman" w:hAnsi="Times New Roman" w:cs="Times New Roman"/>
+          <w:sz w:val="24"/>
+          <w:szCs w:val="24"/>
+        </w:rPr>
+        <w:t>3</w:t>
+      </w:r>
+      <w:r>
+        <w:rPr>
+          <w:rFonts w:ascii="Times New Roman" w:eastAsia="Times New Roman" w:hAnsi="Times New Roman" w:cs="Times New Roman"/>
+          <w:sz w:val="24"/>
+          <w:szCs w:val="24"/>
+        </w:rPr>
+        <w:t>.1 – Machine Learning Life-cycle Model</w:t>
       </w:r>
     </w:p>
     <w:p>
@@ -3285,7 +3372,25 @@
           <w:sz w:val="24"/>
           <w:szCs w:val="24"/>
         </w:rPr>
-        <w:t>Table 1.</w:t>
+        <w:t xml:space="preserve">Table </w:t>
+      </w:r>
+      <w:r>
+        <w:rPr>
+          <w:rFonts w:ascii="Times New Roman" w:eastAsia="Times New Roman" w:hAnsi="Times New Roman" w:cs="Times New Roman"/>
+          <w:bCs/>
+          <w:sz w:val="24"/>
+          <w:szCs w:val="24"/>
+        </w:rPr>
+        <w:t>4</w:t>
+      </w:r>
+      <w:r>
+        <w:rPr>
+          <w:rFonts w:ascii="Times New Roman" w:eastAsia="Times New Roman" w:hAnsi="Times New Roman" w:cs="Times New Roman"/>
+          <w:bCs/>
+          <w:sz w:val="24"/>
+          <w:szCs w:val="24"/>
+        </w:rPr>
+        <w:t>.</w:t>
       </w:r>
       <w:r>
         <w:rPr>
@@ -4909,7 +5014,16 @@
           <w:sz w:val="24"/>
           <w:szCs w:val="24"/>
         </w:rPr>
-        <w:t>Table 2</w:t>
+        <w:t xml:space="preserve">Table </w:t>
+      </w:r>
+      <w:r>
+        <w:rPr>
+          <w:rFonts w:ascii="Times New Roman" w:eastAsia="Times New Roman" w:hAnsi="Times New Roman" w:cs="Times New Roman"/>
+          <w:bCs/>
+          <w:sz w:val="24"/>
+          <w:szCs w:val="24"/>
+        </w:rPr>
+        <w:t>6</w:t>
       </w:r>
       <w:r>
         <w:rPr>
@@ -7204,7 +7318,23 @@
           <w:sz w:val="24"/>
           <w:szCs w:val="24"/>
         </w:rPr>
-        <w:t>Table 3.1 –</w:t>
+        <w:t xml:space="preserve">Table </w:t>
+      </w:r>
+      <w:r>
+        <w:rPr>
+          <w:rFonts w:ascii="Times New Roman" w:eastAsia="Times New Roman" w:hAnsi="Times New Roman" w:cs="Times New Roman"/>
+          <w:sz w:val="24"/>
+          <w:szCs w:val="24"/>
+        </w:rPr>
+        <w:t>9</w:t>
+      </w:r>
+      <w:r>
+        <w:rPr>
+          <w:rFonts w:ascii="Times New Roman" w:eastAsia="Times New Roman" w:hAnsi="Times New Roman" w:cs="Times New Roman"/>
+          <w:sz w:val="24"/>
+          <w:szCs w:val="24"/>
+        </w:rPr>
+        <w:t>.1 –</w:t>
       </w:r>
       <w:r>
         <w:rPr>
@@ -8472,25 +8602,7 @@
                 <w:sz w:val="24"/>
                 <w:szCs w:val="24"/>
               </w:rPr>
-              <w:t>v0.</w:t>
-            </w:r>
-            <w:r>
-              <w:rPr>
-                <w:rFonts w:ascii="Times New Roman" w:eastAsia="Times New Roman" w:hAnsi="Times New Roman" w:cs="Times New Roman"/>
-                <w:bCs/>
-                <w:sz w:val="24"/>
-                <w:szCs w:val="24"/>
-              </w:rPr>
-              <w:t>5</w:t>
-            </w:r>
-            <w:r>
-              <w:rPr>
-                <w:rFonts w:ascii="Times New Roman" w:eastAsia="Times New Roman" w:hAnsi="Times New Roman" w:cs="Times New Roman"/>
-                <w:bCs/>
-                <w:sz w:val="24"/>
-                <w:szCs w:val="24"/>
-              </w:rPr>
-              <w:t xml:space="preserve"> (e92db76)</w:t>
+              <w:t>v0.5 (e92db76)</w:t>
             </w:r>
           </w:p>
         </w:tc>
@@ -8516,25 +8628,7 @@
                 <w:sz w:val="24"/>
                 <w:szCs w:val="24"/>
               </w:rPr>
-              <w:t>v0.</w:t>
-            </w:r>
-            <w:r>
-              <w:rPr>
-                <w:rFonts w:ascii="Times New Roman" w:eastAsia="Times New Roman" w:hAnsi="Times New Roman" w:cs="Times New Roman"/>
-                <w:bCs/>
-                <w:sz w:val="24"/>
-                <w:szCs w:val="24"/>
-              </w:rPr>
-              <w:t>6</w:t>
-            </w:r>
-            <w:r>
-              <w:rPr>
-                <w:rFonts w:ascii="Times New Roman" w:eastAsia="Times New Roman" w:hAnsi="Times New Roman" w:cs="Times New Roman"/>
-                <w:bCs/>
-                <w:sz w:val="24"/>
-                <w:szCs w:val="24"/>
-              </w:rPr>
-              <w:t xml:space="preserve"> ()</w:t>
+              <w:t>v0.6 ()</w:t>
             </w:r>
           </w:p>
         </w:tc>
@@ -8663,7 +8757,23 @@
           <w:szCs w:val="24"/>
         </w:rPr>
         <w:lastRenderedPageBreak/>
-        <w:t>Table 3.2 –</w:t>
+        <w:t xml:space="preserve">Table </w:t>
+      </w:r>
+      <w:r>
+        <w:rPr>
+          <w:rFonts w:ascii="Times New Roman" w:eastAsia="Times New Roman" w:hAnsi="Times New Roman" w:cs="Times New Roman"/>
+          <w:sz w:val="24"/>
+          <w:szCs w:val="24"/>
+        </w:rPr>
+        <w:t>9</w:t>
+      </w:r>
+      <w:r>
+        <w:rPr>
+          <w:rFonts w:ascii="Times New Roman" w:eastAsia="Times New Roman" w:hAnsi="Times New Roman" w:cs="Times New Roman"/>
+          <w:sz w:val="24"/>
+          <w:szCs w:val="24"/>
+        </w:rPr>
+        <w:t>.2 –</w:t>
       </w:r>
       <w:r>
         <w:rPr>
@@ -9103,16 +9213,7 @@
                 <w:sz w:val="24"/>
                 <w:szCs w:val="24"/>
               </w:rPr>
-              <w:t>e92db76</w:t>
-            </w:r>
-            <w:r>
-              <w:rPr>
-                <w:rFonts w:ascii="Times New Roman" w:eastAsia="Times New Roman" w:hAnsi="Times New Roman" w:cs="Times New Roman"/>
-                <w:bCs/>
-                <w:sz w:val="24"/>
-                <w:szCs w:val="24"/>
-              </w:rPr>
-              <w:t>..</w:t>
+              <w:t>e92db76..</w:t>
             </w:r>
           </w:p>
         </w:tc>

--- a/group1-Project Management Plan.docx
+++ b/group1-Project Management Plan.docx
@@ -154,6 +154,7 @@
     <w:tbl>
       <w:tblPr>
         <w:tblW w:w="8955" w:type="dxa"/>
+        <w:jc w:val="center"/>
         <w:tblBorders>
           <w:top w:val="nil"/>
           <w:left w:val="nil"/>
@@ -172,6 +173,7 @@
       <w:tr>
         <w:trPr>
           <w:trHeight w:val="716"/>
+          <w:jc w:val="center"/>
         </w:trPr>
         <w:tc>
           <w:tcPr>
@@ -188,6 +190,7 @@
               <w:bottom w:w="0" w:type="dxa"/>
               <w:right w:w="100" w:type="dxa"/>
             </w:tcMar>
+            <w:vAlign w:val="center"/>
           </w:tcPr>
           <w:p>
             <w:pPr>
@@ -223,6 +226,7 @@
               <w:bottom w:w="0" w:type="dxa"/>
               <w:right w:w="100" w:type="dxa"/>
             </w:tcMar>
+            <w:vAlign w:val="center"/>
           </w:tcPr>
           <w:p>
             <w:pPr>
@@ -239,7 +243,15 @@
                 <w:sz w:val="24"/>
                 <w:szCs w:val="24"/>
               </w:rPr>
-              <w:t>Team 1</w:t>
+              <w:t>Group</w:t>
+            </w:r>
+            <w:r>
+              <w:rPr>
+                <w:rFonts w:ascii="Times New Roman" w:eastAsia="Times New Roman" w:hAnsi="Times New Roman" w:cs="Times New Roman"/>
+                <w:sz w:val="24"/>
+                <w:szCs w:val="24"/>
+              </w:rPr>
+              <w:t xml:space="preserve"> 1</w:t>
             </w:r>
           </w:p>
         </w:tc>
@@ -247,6 +259,7 @@
       <w:tr>
         <w:trPr>
           <w:trHeight w:val="660"/>
+          <w:jc w:val="center"/>
         </w:trPr>
         <w:tc>
           <w:tcPr>
@@ -263,6 +276,7 @@
               <w:bottom w:w="0" w:type="dxa"/>
               <w:right w:w="100" w:type="dxa"/>
             </w:tcMar>
+            <w:vAlign w:val="center"/>
           </w:tcPr>
           <w:p>
             <w:pPr>
@@ -298,6 +312,7 @@
               <w:bottom w:w="0" w:type="dxa"/>
               <w:right w:w="100" w:type="dxa"/>
             </w:tcMar>
+            <w:vAlign w:val="center"/>
           </w:tcPr>
           <w:p>
             <w:pPr>
@@ -338,6 +353,7 @@
       <w:tr>
         <w:trPr>
           <w:trHeight w:val="585"/>
+          <w:jc w:val="center"/>
         </w:trPr>
         <w:tc>
           <w:tcPr>
@@ -354,6 +370,7 @@
               <w:bottom w:w="0" w:type="dxa"/>
               <w:right w:w="100" w:type="dxa"/>
             </w:tcMar>
+            <w:vAlign w:val="center"/>
           </w:tcPr>
           <w:p>
             <w:pPr>
@@ -389,6 +406,7 @@
               <w:bottom w:w="0" w:type="dxa"/>
               <w:right w:w="100" w:type="dxa"/>
             </w:tcMar>
+            <w:vAlign w:val="center"/>
           </w:tcPr>
           <w:p>
             <w:pPr>
@@ -413,6 +431,7 @@
       <w:tr>
         <w:trPr>
           <w:trHeight w:val="1290"/>
+          <w:jc w:val="center"/>
         </w:trPr>
         <w:tc>
           <w:tcPr>
@@ -429,6 +448,7 @@
               <w:bottom w:w="0" w:type="dxa"/>
               <w:right w:w="100" w:type="dxa"/>
             </w:tcMar>
+            <w:vAlign w:val="center"/>
           </w:tcPr>
           <w:p>
             <w:pPr>
@@ -464,6 +484,7 @@
               <w:bottom w:w="0" w:type="dxa"/>
               <w:right w:w="100" w:type="dxa"/>
             </w:tcMar>
+            <w:vAlign w:val="center"/>
           </w:tcPr>
           <w:p>
             <w:pPr>
@@ -548,6 +569,7 @@
       <w:tr>
         <w:trPr>
           <w:trHeight w:val="1770"/>
+          <w:jc w:val="center"/>
         </w:trPr>
         <w:tc>
           <w:tcPr>
@@ -564,6 +586,7 @@
               <w:bottom w:w="0" w:type="dxa"/>
               <w:right w:w="100" w:type="dxa"/>
             </w:tcMar>
+            <w:vAlign w:val="center"/>
           </w:tcPr>
           <w:p>
             <w:pPr>
@@ -599,6 +622,7 @@
               <w:bottom w:w="0" w:type="dxa"/>
               <w:right w:w="100" w:type="dxa"/>
             </w:tcMar>
+            <w:vAlign w:val="center"/>
           </w:tcPr>
           <w:p>
             <w:pPr>
@@ -797,7 +821,25 @@
           <w:sz w:val="24"/>
           <w:szCs w:val="24"/>
         </w:rPr>
-        <w:t>This document defines the project organization, lifecycle model, risk analysis, required resources, scheduled deliverables, professional guidelines, and configuration management for the C</w:t>
+        <w:t xml:space="preserve">This document defines </w:t>
+      </w:r>
+      <w:proofErr w:type="gramStart"/>
+      <w:r>
+        <w:rPr>
+          <w:rFonts w:ascii="Times New Roman" w:eastAsia="Times New Roman" w:hAnsi="Times New Roman" w:cs="Times New Roman"/>
+          <w:sz w:val="24"/>
+          <w:szCs w:val="24"/>
+        </w:rPr>
+        <w:t>the project</w:t>
+      </w:r>
+      <w:proofErr w:type="gramEnd"/>
+      <w:r>
+        <w:rPr>
+          <w:rFonts w:ascii="Times New Roman" w:eastAsia="Times New Roman" w:hAnsi="Times New Roman" w:cs="Times New Roman"/>
+          <w:sz w:val="24"/>
+          <w:szCs w:val="24"/>
+        </w:rPr>
+        <w:t xml:space="preserve"> organization, lifecycle model, risk analysis, required resources, scheduled deliverables, professional guidelines, and configuration management for the C</w:t>
       </w:r>
       <w:r>
         <w:rPr>
@@ -1811,11 +1853,7 @@
     </w:p>
     <w:p>
       <w:pPr>
-        <w:pStyle w:val="ListParagraph"/>
-        <w:numPr>
-          <w:ilvl w:val="0"/>
-          <w:numId w:val="20"/>
-        </w:numPr>
+        <w:ind w:firstLine="720"/>
         <w:rPr>
           <w:rFonts w:ascii="Times New Roman" w:hAnsi="Times New Roman" w:cs="Times New Roman"/>
           <w:sz w:val="24"/>
@@ -1848,27 +1886,19 @@
       </w:r>
       <w:r>
         <w:rPr>
-          <w:rFonts w:ascii="Times New Roman" w:eastAsia="Times New Roman" w:hAnsi="Times New Roman" w:cs="Times New Roman"/>
-          <w:sz w:val="24"/>
-          <w:szCs w:val="24"/>
-        </w:rPr>
-        <w:t>Lifecycle Model Used</w:t>
-      </w:r>
-      <w:r>
-        <w:rPr>
-          <w:rFonts w:ascii="Times New Roman" w:eastAsia="Times New Roman" w:hAnsi="Times New Roman" w:cs="Times New Roman"/>
-          <w:sz w:val="24"/>
-          <w:szCs w:val="24"/>
-        </w:rPr>
-        <w:tab/>
-      </w:r>
-      <w:r>
-        <w:rPr>
-          <w:rFonts w:ascii="Times New Roman" w:eastAsia="Times New Roman" w:hAnsi="Times New Roman" w:cs="Times New Roman"/>
-          <w:sz w:val="24"/>
-          <w:szCs w:val="24"/>
-        </w:rPr>
-        <w:tab/>
+          <w:rFonts w:ascii="Times New Roman" w:hAnsi="Times New Roman" w:cs="Times New Roman"/>
+          <w:sz w:val="24"/>
+          <w:szCs w:val="24"/>
+        </w:rPr>
+        <w:t xml:space="preserve">Machine Learning </w:t>
+      </w:r>
+      <w:r>
+        <w:rPr>
+          <w:rFonts w:ascii="Times New Roman" w:eastAsia="Times New Roman" w:hAnsi="Times New Roman" w:cs="Times New Roman"/>
+          <w:sz w:val="24"/>
+          <w:szCs w:val="24"/>
+        </w:rPr>
+        <w:t>Lifecycle Model</w:t>
       </w:r>
       <w:r>
         <w:rPr>
@@ -1958,10 +1988,6 @@
     <w:p>
       <w:pPr>
         <w:pStyle w:val="ListParagraph"/>
-        <w:numPr>
-          <w:ilvl w:val="0"/>
-          <w:numId w:val="18"/>
-        </w:numPr>
         <w:rPr>
           <w:rFonts w:ascii="Times New Roman" w:hAnsi="Times New Roman" w:cs="Times New Roman"/>
           <w:sz w:val="24"/>
@@ -1998,6 +2024,14 @@
           <w:sz w:val="24"/>
           <w:szCs w:val="24"/>
         </w:rPr>
+        <w:t xml:space="preserve"> – Details</w:t>
+      </w:r>
+      <w:r>
+        <w:rPr>
+          <w:rFonts w:ascii="Times New Roman" w:hAnsi="Times New Roman" w:cs="Times New Roman"/>
+          <w:sz w:val="24"/>
+          <w:szCs w:val="24"/>
+        </w:rPr>
         <w:tab/>
       </w:r>
       <w:r>
@@ -2054,6 +2088,72 @@
           <w:sz w:val="24"/>
           <w:szCs w:val="24"/>
         </w:rPr>
+        <w:t>5</w:t>
+      </w:r>
+    </w:p>
+    <w:p>
+      <w:pPr>
+        <w:pStyle w:val="ListParagraph"/>
+        <w:rPr>
+          <w:rFonts w:ascii="Times New Roman" w:hAnsi="Times New Roman" w:cs="Times New Roman"/>
+          <w:sz w:val="24"/>
+          <w:szCs w:val="24"/>
+        </w:rPr>
+      </w:pPr>
+      <w:r>
+        <w:rPr>
+          <w:rFonts w:ascii="Times New Roman" w:hAnsi="Times New Roman" w:cs="Times New Roman"/>
+          <w:sz w:val="24"/>
+          <w:szCs w:val="24"/>
+        </w:rPr>
+        <w:t xml:space="preserve">Table </w:t>
+      </w:r>
+      <w:r>
+        <w:rPr>
+          <w:rFonts w:ascii="Times New Roman" w:hAnsi="Times New Roman" w:cs="Times New Roman"/>
+          <w:sz w:val="24"/>
+          <w:szCs w:val="24"/>
+        </w:rPr>
+        <w:t>6</w:t>
+      </w:r>
+      <w:r>
+        <w:rPr>
+          <w:rFonts w:ascii="Times New Roman" w:hAnsi="Times New Roman" w:cs="Times New Roman"/>
+          <w:sz w:val="24"/>
+          <w:szCs w:val="24"/>
+        </w:rPr>
+        <w:t>.1</w:t>
+      </w:r>
+      <w:r>
+        <w:rPr>
+          <w:rFonts w:ascii="Times New Roman" w:hAnsi="Times New Roman" w:cs="Times New Roman"/>
+          <w:sz w:val="24"/>
+          <w:szCs w:val="24"/>
+        </w:rPr>
+        <w:t xml:space="preserve"> </w:t>
+      </w:r>
+      <w:r>
+        <w:rPr>
+          <w:rFonts w:ascii="Times New Roman" w:hAnsi="Times New Roman" w:cs="Times New Roman"/>
+          <w:sz w:val="24"/>
+          <w:szCs w:val="24"/>
+        </w:rPr>
+        <w:t>– Deliverables and Schedule</w:t>
+      </w:r>
+      <w:r>
+        <w:rPr>
+          <w:rFonts w:ascii="Times New Roman" w:hAnsi="Times New Roman" w:cs="Times New Roman"/>
+          <w:sz w:val="24"/>
+          <w:szCs w:val="24"/>
+        </w:rPr>
+        <w:t xml:space="preserve"> – Details</w:t>
+      </w:r>
+      <w:r>
+        <w:rPr>
+          <w:rFonts w:ascii="Times New Roman" w:hAnsi="Times New Roman" w:cs="Times New Roman"/>
+          <w:sz w:val="24"/>
+          <w:szCs w:val="24"/>
+        </w:rPr>
         <w:tab/>
       </w:r>
       <w:r>
@@ -2062,16 +2162,44 @@
           <w:sz w:val="24"/>
           <w:szCs w:val="24"/>
         </w:rPr>
-        <w:t>5</w:t>
+        <w:tab/>
+      </w:r>
+      <w:r>
+        <w:rPr>
+          <w:rFonts w:ascii="Times New Roman" w:hAnsi="Times New Roman" w:cs="Times New Roman"/>
+          <w:sz w:val="24"/>
+          <w:szCs w:val="24"/>
+        </w:rPr>
+        <w:tab/>
+      </w:r>
+      <w:r>
+        <w:rPr>
+          <w:rFonts w:ascii="Times New Roman" w:hAnsi="Times New Roman" w:cs="Times New Roman"/>
+          <w:sz w:val="24"/>
+          <w:szCs w:val="24"/>
+        </w:rPr>
+        <w:tab/>
+      </w:r>
+      <w:r>
+        <w:rPr>
+          <w:rFonts w:ascii="Times New Roman" w:hAnsi="Times New Roman" w:cs="Times New Roman"/>
+          <w:sz w:val="24"/>
+          <w:szCs w:val="24"/>
+        </w:rPr>
+        <w:tab/>
+      </w:r>
+      <w:r>
+        <w:rPr>
+          <w:rFonts w:ascii="Times New Roman" w:hAnsi="Times New Roman" w:cs="Times New Roman"/>
+          <w:sz w:val="24"/>
+          <w:szCs w:val="24"/>
+        </w:rPr>
+        <w:t>6</w:t>
       </w:r>
     </w:p>
     <w:p>
       <w:pPr>
         <w:pStyle w:val="ListParagraph"/>
-        <w:numPr>
-          <w:ilvl w:val="0"/>
-          <w:numId w:val="18"/>
-        </w:numPr>
         <w:rPr>
           <w:rFonts w:ascii="Times New Roman" w:hAnsi="Times New Roman" w:cs="Times New Roman"/>
           <w:sz w:val="24"/>
@@ -2092,7 +2220,7 @@
           <w:sz w:val="24"/>
           <w:szCs w:val="24"/>
         </w:rPr>
-        <w:t>6</w:t>
+        <w:t>9</w:t>
       </w:r>
       <w:r>
         <w:rPr>
@@ -2108,6 +2236,14 @@
           <w:sz w:val="24"/>
           <w:szCs w:val="24"/>
         </w:rPr>
+        <w:t xml:space="preserve"> –</w:t>
+      </w:r>
+      <w:r>
+        <w:rPr>
+          <w:rFonts w:ascii="Times New Roman" w:hAnsi="Times New Roman" w:cs="Times New Roman"/>
+          <w:sz w:val="24"/>
+          <w:szCs w:val="24"/>
+        </w:rPr>
         <w:t xml:space="preserve"> </w:t>
       </w:r>
       <w:r>
@@ -2116,7 +2252,15 @@
           <w:sz w:val="24"/>
           <w:szCs w:val="24"/>
         </w:rPr>
-        <w:t>– Deliverables and Schedule</w:t>
+        <w:t>Configuration Management</w:t>
+      </w:r>
+      <w:r>
+        <w:rPr>
+          <w:rFonts w:ascii="Times New Roman" w:hAnsi="Times New Roman" w:cs="Times New Roman"/>
+          <w:sz w:val="24"/>
+          <w:szCs w:val="24"/>
+        </w:rPr>
+        <w:t xml:space="preserve"> – File Revision Log </w:t>
       </w:r>
       <w:r>
         <w:rPr>
@@ -2148,40 +2292,12 @@
           <w:sz w:val="24"/>
           <w:szCs w:val="24"/>
         </w:rPr>
-        <w:tab/>
-      </w:r>
-      <w:r>
-        <w:rPr>
-          <w:rFonts w:ascii="Times New Roman" w:hAnsi="Times New Roman" w:cs="Times New Roman"/>
-          <w:sz w:val="24"/>
-          <w:szCs w:val="24"/>
-        </w:rPr>
-        <w:tab/>
-      </w:r>
-      <w:r>
-        <w:rPr>
-          <w:rFonts w:ascii="Times New Roman" w:hAnsi="Times New Roman" w:cs="Times New Roman"/>
-          <w:sz w:val="24"/>
-          <w:szCs w:val="24"/>
-        </w:rPr>
-        <w:tab/>
-      </w:r>
-      <w:r>
-        <w:rPr>
-          <w:rFonts w:ascii="Times New Roman" w:hAnsi="Times New Roman" w:cs="Times New Roman"/>
-          <w:sz w:val="24"/>
-          <w:szCs w:val="24"/>
-        </w:rPr>
-        <w:t>6</w:t>
+        <w:t>8</w:t>
       </w:r>
     </w:p>
     <w:p>
       <w:pPr>
         <w:pStyle w:val="ListParagraph"/>
-        <w:numPr>
-          <w:ilvl w:val="0"/>
-          <w:numId w:val="18"/>
-        </w:numPr>
         <w:rPr>
           <w:rFonts w:ascii="Times New Roman" w:hAnsi="Times New Roman" w:cs="Times New Roman"/>
           <w:sz w:val="24"/>
@@ -2210,117 +2326,31 @@
           <w:sz w:val="24"/>
           <w:szCs w:val="24"/>
         </w:rPr>
-        <w:t>.1</w:t>
-      </w:r>
-      <w:r>
-        <w:rPr>
-          <w:rFonts w:ascii="Times New Roman" w:hAnsi="Times New Roman" w:cs="Times New Roman"/>
-          <w:sz w:val="24"/>
-          <w:szCs w:val="24"/>
-        </w:rPr>
-        <w:t xml:space="preserve"> – Evidence of Configuration Management</w:t>
-      </w:r>
-      <w:r>
-        <w:rPr>
-          <w:rFonts w:ascii="Times New Roman" w:hAnsi="Times New Roman" w:cs="Times New Roman"/>
-          <w:sz w:val="24"/>
-          <w:szCs w:val="24"/>
-        </w:rPr>
-        <w:tab/>
-      </w:r>
-      <w:r>
-        <w:rPr>
-          <w:rFonts w:ascii="Times New Roman" w:hAnsi="Times New Roman" w:cs="Times New Roman"/>
-          <w:sz w:val="24"/>
-          <w:szCs w:val="24"/>
-        </w:rPr>
-        <w:tab/>
-      </w:r>
-      <w:r>
-        <w:rPr>
-          <w:rFonts w:ascii="Times New Roman" w:hAnsi="Times New Roman" w:cs="Times New Roman"/>
-          <w:sz w:val="24"/>
-          <w:szCs w:val="24"/>
-        </w:rPr>
-        <w:tab/>
-      </w:r>
-      <w:r>
-        <w:rPr>
-          <w:rFonts w:ascii="Times New Roman" w:hAnsi="Times New Roman" w:cs="Times New Roman"/>
-          <w:sz w:val="24"/>
-          <w:szCs w:val="24"/>
-        </w:rPr>
-        <w:tab/>
-      </w:r>
-      <w:r>
-        <w:rPr>
-          <w:rFonts w:ascii="Times New Roman" w:hAnsi="Times New Roman" w:cs="Times New Roman"/>
-          <w:sz w:val="24"/>
-          <w:szCs w:val="24"/>
-        </w:rPr>
-        <w:tab/>
-      </w:r>
-      <w:r>
-        <w:rPr>
-          <w:rFonts w:ascii="Times New Roman" w:hAnsi="Times New Roman" w:cs="Times New Roman"/>
-          <w:sz w:val="24"/>
-          <w:szCs w:val="24"/>
-        </w:rPr>
-        <w:t>8</w:t>
-      </w:r>
-    </w:p>
-    <w:p>
-      <w:pPr>
-        <w:pStyle w:val="ListParagraph"/>
-        <w:numPr>
-          <w:ilvl w:val="0"/>
-          <w:numId w:val="18"/>
-        </w:numPr>
-        <w:rPr>
-          <w:rFonts w:ascii="Times New Roman" w:hAnsi="Times New Roman" w:cs="Times New Roman"/>
-          <w:sz w:val="24"/>
-          <w:szCs w:val="24"/>
-        </w:rPr>
-      </w:pPr>
-      <w:r>
-        <w:rPr>
-          <w:rFonts w:ascii="Times New Roman" w:hAnsi="Times New Roman" w:cs="Times New Roman"/>
-          <w:sz w:val="24"/>
-          <w:szCs w:val="24"/>
-        </w:rPr>
-        <w:t xml:space="preserve">Table </w:t>
-      </w:r>
-      <w:r>
-        <w:rPr>
-          <w:rFonts w:ascii="Times New Roman" w:hAnsi="Times New Roman" w:cs="Times New Roman"/>
-          <w:sz w:val="24"/>
-          <w:szCs w:val="24"/>
-        </w:rPr>
-        <w:t>9</w:t>
-      </w:r>
-      <w:r>
-        <w:rPr>
-          <w:rFonts w:ascii="Times New Roman" w:hAnsi="Times New Roman" w:cs="Times New Roman"/>
-          <w:sz w:val="24"/>
-          <w:szCs w:val="24"/>
-        </w:rPr>
-        <w:t xml:space="preserve">.2 – </w:t>
-      </w:r>
-      <w:r>
-        <w:rPr>
-          <w:rFonts w:ascii="Times New Roman" w:hAnsi="Times New Roman" w:cs="Times New Roman"/>
-          <w:sz w:val="24"/>
-          <w:szCs w:val="24"/>
-        </w:rPr>
-        <w:t>Evidence of Configuration Management</w:t>
-      </w:r>
-      <w:r>
-        <w:rPr>
-          <w:rFonts w:ascii="Times New Roman" w:hAnsi="Times New Roman" w:cs="Times New Roman"/>
-          <w:sz w:val="24"/>
-          <w:szCs w:val="24"/>
-        </w:rPr>
-        <w:tab/>
+        <w:t>.2 –</w:t>
+      </w:r>
+      <w:r>
+        <w:rPr>
+          <w:rFonts w:ascii="Times New Roman" w:hAnsi="Times New Roman" w:cs="Times New Roman"/>
+          <w:sz w:val="24"/>
+          <w:szCs w:val="24"/>
+        </w:rPr>
+        <w:t xml:space="preserve"> </w:t>
+      </w:r>
+      <w:r>
+        <w:rPr>
+          <w:rFonts w:ascii="Times New Roman" w:hAnsi="Times New Roman" w:cs="Times New Roman"/>
+          <w:sz w:val="24"/>
+          <w:szCs w:val="24"/>
+        </w:rPr>
+        <w:t>Configuration Management</w:t>
+      </w:r>
+      <w:r>
+        <w:rPr>
+          <w:rFonts w:ascii="Times New Roman" w:hAnsi="Times New Roman" w:cs="Times New Roman"/>
+          <w:sz w:val="24"/>
+          <w:szCs w:val="24"/>
+        </w:rPr>
+        <w:t xml:space="preserve"> – Difference Link</w:t>
       </w:r>
       <w:r>
         <w:rPr>
@@ -4238,6 +4268,7 @@
               </w:rPr>
               <w:t xml:space="preserve">may </w:t>
             </w:r>
+            <w:proofErr w:type="gramStart"/>
             <w:r>
               <w:rPr>
                 <w:rFonts w:ascii="Times New Roman" w:eastAsia="Times New Roman" w:hAnsi="Times New Roman" w:cs="Times New Roman"/>
@@ -4254,6 +4285,7 @@
               </w:rPr>
               <w:t>tall</w:t>
             </w:r>
+            <w:proofErr w:type="gramEnd"/>
             <w:r>
               <w:rPr>
                 <w:rFonts w:ascii="Times New Roman" w:eastAsia="Times New Roman" w:hAnsi="Times New Roman" w:cs="Times New Roman"/>
@@ -4421,13 +4453,23 @@
         </w:rPr>
         <w:t xml:space="preserve">, and </w:t>
       </w:r>
-      <w:r>
-        <w:rPr>
-          <w:rFonts w:ascii="Times New Roman" w:eastAsia="Times New Roman" w:hAnsi="Times New Roman" w:cs="Times New Roman"/>
-          <w:sz w:val="24"/>
-          <w:szCs w:val="24"/>
-        </w:rPr>
-        <w:t>Hostinger VPS</w:t>
+      <w:proofErr w:type="spellStart"/>
+      <w:r>
+        <w:rPr>
+          <w:rFonts w:ascii="Times New Roman" w:eastAsia="Times New Roman" w:hAnsi="Times New Roman" w:cs="Times New Roman"/>
+          <w:sz w:val="24"/>
+          <w:szCs w:val="24"/>
+        </w:rPr>
+        <w:t>Hostinger</w:t>
+      </w:r>
+      <w:proofErr w:type="spellEnd"/>
+      <w:r>
+        <w:rPr>
+          <w:rFonts w:ascii="Times New Roman" w:eastAsia="Times New Roman" w:hAnsi="Times New Roman" w:cs="Times New Roman"/>
+          <w:sz w:val="24"/>
+          <w:szCs w:val="24"/>
+        </w:rPr>
+        <w:t xml:space="preserve"> VPS</w:t>
       </w:r>
       <w:r>
         <w:rPr>
@@ -4638,6 +4680,7 @@
           <w:lang w:val="en-US"/>
         </w:rPr>
       </w:pPr>
+      <w:proofErr w:type="spellStart"/>
       <w:r>
         <w:rPr>
           <w:rFonts w:ascii="Times New Roman" w:eastAsia="Times New Roman" w:hAnsi="Times New Roman" w:cs="Times New Roman"/>
@@ -4658,6 +4701,7 @@
         </w:rPr>
         <w:t>py</w:t>
       </w:r>
+      <w:proofErr w:type="spellEnd"/>
       <w:r>
         <w:rPr>
           <w:rFonts w:ascii="Times New Roman" w:eastAsia="Times New Roman" w:hAnsi="Times New Roman" w:cs="Times New Roman"/>
@@ -7264,7 +7308,25 @@
           <w:sz w:val="24"/>
           <w:szCs w:val="24"/>
         </w:rPr>
-        <w:t>before-hash&gt;..&lt;ver</w:t>
+        <w:t>before-hash</w:t>
+      </w:r>
+      <w:proofErr w:type="gramStart"/>
+      <w:r>
+        <w:rPr>
+          <w:rFonts w:ascii="Times New Roman" w:eastAsia="Times New Roman" w:hAnsi="Times New Roman" w:cs="Times New Roman"/>
+          <w:sz w:val="24"/>
+          <w:szCs w:val="24"/>
+        </w:rPr>
+        <w:t>&gt;..</w:t>
+      </w:r>
+      <w:proofErr w:type="gramEnd"/>
+      <w:r>
+        <w:rPr>
+          <w:rFonts w:ascii="Times New Roman" w:eastAsia="Times New Roman" w:hAnsi="Times New Roman" w:cs="Times New Roman"/>
+          <w:sz w:val="24"/>
+          <w:szCs w:val="24"/>
+        </w:rPr>
+        <w:t>&lt;ver</w:t>
       </w:r>
       <w:r>
         <w:rPr>
@@ -8236,6 +8298,7 @@
                 <w:szCs w:val="24"/>
               </w:rPr>
             </w:pPr>
+            <w:proofErr w:type="gramStart"/>
             <w:r>
               <w:rPr>
                 <w:rFonts w:ascii="Times New Roman" w:eastAsia="Times New Roman" w:hAnsi="Times New Roman" w:cs="Times New Roman"/>
@@ -8243,7 +8306,17 @@
                 <w:sz w:val="24"/>
                 <w:szCs w:val="24"/>
               </w:rPr>
-              <w:t>Made revisions to Tables.</w:t>
+              <w:t>Made revisions to</w:t>
+            </w:r>
+            <w:proofErr w:type="gramEnd"/>
+            <w:r>
+              <w:rPr>
+                <w:rFonts w:ascii="Times New Roman" w:eastAsia="Times New Roman" w:hAnsi="Times New Roman" w:cs="Times New Roman"/>
+                <w:bCs/>
+                <w:sz w:val="24"/>
+                <w:szCs w:val="24"/>
+              </w:rPr>
+              <w:t xml:space="preserve"> Tables.</w:t>
             </w:r>
             <w:r>
               <w:rPr>
@@ -8493,7 +8566,27 @@
                 <w:sz w:val="24"/>
                 <w:szCs w:val="24"/>
               </w:rPr>
-              <w:t>Updated problem statement. Made revisions to all sections.</w:t>
+              <w:t xml:space="preserve">Updated problem statement. </w:t>
+            </w:r>
+            <w:proofErr w:type="gramStart"/>
+            <w:r>
+              <w:rPr>
+                <w:rFonts w:ascii="Times New Roman" w:eastAsia="Times New Roman" w:hAnsi="Times New Roman" w:cs="Times New Roman"/>
+                <w:bCs/>
+                <w:sz w:val="24"/>
+                <w:szCs w:val="24"/>
+              </w:rPr>
+              <w:t>Made revisions to</w:t>
+            </w:r>
+            <w:proofErr w:type="gramEnd"/>
+            <w:r>
+              <w:rPr>
+                <w:rFonts w:ascii="Times New Roman" w:eastAsia="Times New Roman" w:hAnsi="Times New Roman" w:cs="Times New Roman"/>
+                <w:bCs/>
+                <w:sz w:val="24"/>
+                <w:szCs w:val="24"/>
+              </w:rPr>
+              <w:t xml:space="preserve"> all sections.</w:t>
             </w:r>
           </w:p>
         </w:tc>
@@ -8673,6 +8766,7 @@
                 <w:szCs w:val="24"/>
               </w:rPr>
             </w:pPr>
+            <w:proofErr w:type="gramStart"/>
             <w:r>
               <w:rPr>
                 <w:rFonts w:ascii="Times New Roman" w:eastAsia="Times New Roman" w:hAnsi="Times New Roman" w:cs="Times New Roman"/>
@@ -8680,7 +8774,17 @@
                 <w:sz w:val="24"/>
                 <w:szCs w:val="24"/>
               </w:rPr>
-              <w:t>Made revisions to all sections.</w:t>
+              <w:t>Made revisions to</w:t>
+            </w:r>
+            <w:proofErr w:type="gramEnd"/>
+            <w:r>
+              <w:rPr>
+                <w:rFonts w:ascii="Times New Roman" w:eastAsia="Times New Roman" w:hAnsi="Times New Roman" w:cs="Times New Roman"/>
+                <w:bCs/>
+                <w:sz w:val="24"/>
+                <w:szCs w:val="24"/>
+              </w:rPr>
+              <w:t xml:space="preserve"> all sections.</w:t>
             </w:r>
           </w:p>
         </w:tc>
@@ -8942,13 +9046,23 @@
                 <w:szCs w:val="24"/>
               </w:rPr>
             </w:pPr>
-            <w:r>
-              <w:rPr>
-                <w:rFonts w:ascii="Times New Roman" w:eastAsia="Times New Roman" w:hAnsi="Times New Roman" w:cs="Times New Roman"/>
-                <w:sz w:val="24"/>
-                <w:szCs w:val="24"/>
-              </w:rPr>
-              <w:t>https://github.com/cchung7/rtx_team1/compare/3cd1923..3e9a96a</w:t>
+            <w:proofErr w:type="gramStart"/>
+            <w:r>
+              <w:rPr>
+                <w:rFonts w:ascii="Times New Roman" w:eastAsia="Times New Roman" w:hAnsi="Times New Roman" w:cs="Times New Roman"/>
+                <w:sz w:val="24"/>
+                <w:szCs w:val="24"/>
+              </w:rPr>
+              <w:t>https://github.com/cchung7/rtx_team1/compare/3cd1923..</w:t>
+            </w:r>
+            <w:proofErr w:type="gramEnd"/>
+            <w:r>
+              <w:rPr>
+                <w:rFonts w:ascii="Times New Roman" w:eastAsia="Times New Roman" w:hAnsi="Times New Roman" w:cs="Times New Roman"/>
+                <w:sz w:val="24"/>
+                <w:szCs w:val="24"/>
+              </w:rPr>
+              <w:t>3e9a96a</w:t>
             </w:r>
           </w:p>
         </w:tc>
@@ -8992,6 +9106,7 @@
                 <w:szCs w:val="24"/>
               </w:rPr>
             </w:pPr>
+            <w:proofErr w:type="gramStart"/>
             <w:r>
               <w:rPr>
                 <w:rFonts w:ascii="Times New Roman" w:eastAsia="Times New Roman" w:hAnsi="Times New Roman" w:cs="Times New Roman"/>
@@ -9000,6 +9115,7 @@
               </w:rPr>
               <w:t>https://github.com/cchung7/rtx_team1/compare/3e9a96a..</w:t>
             </w:r>
+            <w:proofErr w:type="gramEnd"/>
             <w:r>
               <w:rPr>
                 <w:rFonts w:ascii="Times New Roman" w:eastAsia="Times New Roman" w:hAnsi="Times New Roman" w:cs="Times New Roman"/>
@@ -9049,6 +9165,7 @@
                 <w:szCs w:val="24"/>
               </w:rPr>
             </w:pPr>
+            <w:proofErr w:type="gramStart"/>
             <w:r>
               <w:rPr>
                 <w:rFonts w:ascii="Times New Roman" w:eastAsia="Times New Roman" w:hAnsi="Times New Roman" w:cs="Times New Roman"/>
@@ -9074,6 +9191,7 @@
               </w:rPr>
               <w:t>..</w:t>
             </w:r>
+            <w:proofErr w:type="gramEnd"/>
             <w:r>
               <w:rPr>
                 <w:rFonts w:ascii="Times New Roman" w:eastAsia="Times New Roman" w:hAnsi="Times New Roman" w:cs="Times New Roman"/>
@@ -9124,6 +9242,7 @@
                 <w:szCs w:val="24"/>
               </w:rPr>
             </w:pPr>
+            <w:proofErr w:type="gramStart"/>
             <w:r>
               <w:rPr>
                 <w:rFonts w:ascii="Times New Roman" w:eastAsia="Times New Roman" w:hAnsi="Times New Roman" w:cs="Times New Roman"/>
@@ -9149,6 +9268,7 @@
               </w:rPr>
               <w:t>..</w:t>
             </w:r>
+            <w:proofErr w:type="gramEnd"/>
             <w:r>
               <w:rPr>
                 <w:rFonts w:ascii="Times New Roman" w:eastAsia="Times New Roman" w:hAnsi="Times New Roman" w:cs="Times New Roman"/>
@@ -9198,6 +9318,7 @@
                 <w:szCs w:val="24"/>
               </w:rPr>
             </w:pPr>
+            <w:proofErr w:type="gramStart"/>
             <w:r>
               <w:rPr>
                 <w:rFonts w:ascii="Times New Roman" w:eastAsia="Times New Roman" w:hAnsi="Times New Roman" w:cs="Times New Roman"/>
@@ -9215,6 +9336,7 @@
               </w:rPr>
               <w:t>e92db76..</w:t>
             </w:r>
+            <w:proofErr w:type="gramEnd"/>
           </w:p>
         </w:tc>
       </w:tr>
@@ -9725,6 +9847,7 @@
           <w:szCs w:val="24"/>
         </w:rPr>
       </w:pPr>
+      <w:proofErr w:type="spellStart"/>
       <w:r>
         <w:rPr>
           <w:rFonts w:ascii="Times New Roman" w:eastAsia="Times New Roman" w:hAnsi="Times New Roman" w:cs="Times New Roman"/>
@@ -9732,8 +9855,9 @@
           <w:sz w:val="24"/>
           <w:szCs w:val="24"/>
         </w:rPr>
-        <w:t xml:space="preserve">Signh, A. (2022). Introduction to Machine Learning Lifecycle. [Figure]. In </w:t>
-      </w:r>
+        <w:t>Signh</w:t>
+      </w:r>
+      <w:proofErr w:type="spellEnd"/>
       <w:r>
         <w:rPr>
           <w:rFonts w:ascii="Times New Roman" w:eastAsia="Times New Roman" w:hAnsi="Times New Roman" w:cs="Times New Roman"/>
@@ -9741,7 +9865,7 @@
           <w:sz w:val="24"/>
           <w:szCs w:val="24"/>
         </w:rPr>
-        <w:t xml:space="preserve">What is machine learning lifecycle?. NashTech. Retrieved from </w:t>
+        <w:t xml:space="preserve">, A. (2022). Introduction to Machine Learning Lifecycle. [Figure]. In </w:t>
       </w:r>
       <w:r>
         <w:rPr>
@@ -9750,6 +9874,55 @@
           <w:sz w:val="24"/>
           <w:szCs w:val="24"/>
         </w:rPr>
+        <w:t xml:space="preserve">What is machine learning </w:t>
+      </w:r>
+      <w:proofErr w:type="gramStart"/>
+      <w:r>
+        <w:rPr>
+          <w:rFonts w:ascii="Times New Roman" w:eastAsia="Times New Roman" w:hAnsi="Times New Roman" w:cs="Times New Roman"/>
+          <w:color w:val="0000FF"/>
+          <w:sz w:val="24"/>
+          <w:szCs w:val="24"/>
+        </w:rPr>
+        <w:t>lifecycle?.</w:t>
+      </w:r>
+      <w:proofErr w:type="gramEnd"/>
+      <w:r>
+        <w:rPr>
+          <w:rFonts w:ascii="Times New Roman" w:eastAsia="Times New Roman" w:hAnsi="Times New Roman" w:cs="Times New Roman"/>
+          <w:color w:val="0000FF"/>
+          <w:sz w:val="24"/>
+          <w:szCs w:val="24"/>
+        </w:rPr>
+        <w:t xml:space="preserve"> </w:t>
+      </w:r>
+      <w:proofErr w:type="spellStart"/>
+      <w:r>
+        <w:rPr>
+          <w:rFonts w:ascii="Times New Roman" w:eastAsia="Times New Roman" w:hAnsi="Times New Roman" w:cs="Times New Roman"/>
+          <w:color w:val="0000FF"/>
+          <w:sz w:val="24"/>
+          <w:szCs w:val="24"/>
+        </w:rPr>
+        <w:t>NashTech</w:t>
+      </w:r>
+      <w:proofErr w:type="spellEnd"/>
+      <w:r>
+        <w:rPr>
+          <w:rFonts w:ascii="Times New Roman" w:eastAsia="Times New Roman" w:hAnsi="Times New Roman" w:cs="Times New Roman"/>
+          <w:color w:val="0000FF"/>
+          <w:sz w:val="24"/>
+          <w:szCs w:val="24"/>
+        </w:rPr>
+        <w:t xml:space="preserve">. Retrieved from </w:t>
+      </w:r>
+      <w:r>
+        <w:rPr>
+          <w:rFonts w:ascii="Times New Roman" w:eastAsia="Times New Roman" w:hAnsi="Times New Roman" w:cs="Times New Roman"/>
+          <w:color w:val="0000FF"/>
+          <w:sz w:val="24"/>
+          <w:szCs w:val="24"/>
+        </w:rPr>
         <w:t>https://blog.nashtechglobal.com/introduction-to-machine-learning-lifecycle/</w:t>
       </w:r>
     </w:p>
@@ -9779,6 +9952,26 @@
           <w:sz w:val="24"/>
           <w:szCs w:val="24"/>
         </w:rPr>
+        <w:br w:type="page"/>
+      </w:r>
+    </w:p>
+    <w:p>
+      <w:pPr>
+        <w:rPr>
+          <w:rFonts w:ascii="Times New Roman" w:eastAsia="Times New Roman" w:hAnsi="Times New Roman" w:cs="Times New Roman"/>
+          <w:b/>
+          <w:sz w:val="24"/>
+          <w:szCs w:val="24"/>
+        </w:rPr>
+      </w:pPr>
+      <w:r>
+        <w:rPr>
+          <w:rFonts w:ascii="Times New Roman" w:eastAsia="Times New Roman" w:hAnsi="Times New Roman" w:cs="Times New Roman"/>
+          <w:b/>
+          <w:sz w:val="24"/>
+          <w:szCs w:val="24"/>
+        </w:rPr>
+        <w:lastRenderedPageBreak/>
         <w:t>Appendix A.</w:t>
       </w:r>
     </w:p>
@@ -9882,7 +10075,6 @@
           <w:sz w:val="24"/>
           <w:szCs w:val="24"/>
         </w:rPr>
-        <w:lastRenderedPageBreak/>
         <w:t>On the first occurrence of unacceptable behavior, determine the circumstances involved, resolve the problem, and document the event in the meeting minutes.</w:t>
       </w:r>
     </w:p>
@@ -9980,7 +10172,25 @@
           <w:sz w:val="24"/>
           <w:szCs w:val="24"/>
         </w:rPr>
-        <w:t xml:space="preserve"> of removing the team member. If removed, then the team member receives a pro-rated grade based on the number of weeks they have participated in the group.</w:t>
+        <w:t xml:space="preserve"> of removing the team </w:t>
+      </w:r>
+      <w:proofErr w:type="gramStart"/>
+      <w:r>
+        <w:rPr>
+          <w:rFonts w:ascii="Times New Roman" w:eastAsia="Times New Roman" w:hAnsi="Times New Roman" w:cs="Times New Roman"/>
+          <w:sz w:val="24"/>
+          <w:szCs w:val="24"/>
+        </w:rPr>
+        <w:t>member</w:t>
+      </w:r>
+      <w:proofErr w:type="gramEnd"/>
+      <w:r>
+        <w:rPr>
+          <w:rFonts w:ascii="Times New Roman" w:eastAsia="Times New Roman" w:hAnsi="Times New Roman" w:cs="Times New Roman"/>
+          <w:sz w:val="24"/>
+          <w:szCs w:val="24"/>
+        </w:rPr>
+        <w:t>. If removed, then the team member receives a pro-rated grade based on the number of weeks they have participated in the group.</w:t>
       </w:r>
     </w:p>
     <w:p>
